--- a/rapport_v2.docx
+++ b/rapport_v2.docx
@@ -200,24 +200,8 @@
           <w:lang w:eastAsia="fr-FR"/>
           <w14:ligatures w14:val="none"/>
         </w:rPr>
-        <w:t xml:space="preserve">Pixel </w:t>
-      </w:r>
-      <w:proofErr w:type="spellStart"/>
-      <w:r>
-        <w:rPr>
-          <w:rFonts w:ascii="Times" w:eastAsia="Times New Roman" w:hAnsi="Times" w:cs="Times"/>
-          <w:b/>
-          <w:bCs/>
-          <w:color w:val="000000"/>
-          <w:kern w:val="0"/>
-          <w:sz w:val="40"/>
-          <w:szCs w:val="40"/>
-          <w:lang w:eastAsia="fr-FR"/>
-          <w14:ligatures w14:val="none"/>
-        </w:rPr>
-        <w:t>War</w:t>
-      </w:r>
-      <w:proofErr w:type="spellEnd"/>
+        <w:t>Pixel War</w:t>
+      </w:r>
       <w:r>
         <w:rPr>
           <w:rFonts w:ascii="Times" w:eastAsia="Times New Roman" w:hAnsi="Times" w:cs="Times"/>
@@ -304,24 +288,8 @@
           <w:lang w:eastAsia="fr-FR"/>
           <w14:ligatures w14:val="none"/>
         </w:rPr>
-        <w:t xml:space="preserve"> Mélissa Lacour et Noura </w:t>
-      </w:r>
-      <w:proofErr w:type="spellStart"/>
-      <w:r>
-        <w:rPr>
-          <w:rFonts w:ascii="Times" w:eastAsia="Times New Roman" w:hAnsi="Times" w:cs="Times"/>
-          <w:b/>
-          <w:bCs/>
-          <w:color w:val="000000"/>
-          <w:kern w:val="0"/>
-          <w:sz w:val="26"/>
-          <w:szCs w:val="26"/>
-          <w:lang w:eastAsia="fr-FR"/>
-          <w14:ligatures w14:val="none"/>
-        </w:rPr>
-        <w:t>Aljane</w:t>
-      </w:r>
-      <w:proofErr w:type="spellEnd"/>
+        <w:t xml:space="preserve"> Mélissa Lacour et Noura Aljane</w:t>
+      </w:r>
     </w:p>
     <w:p>
       <w:pPr>
@@ -568,7 +536,7 @@
                     </pic:cNvPicPr>
                   </pic:nvPicPr>
                   <pic:blipFill>
-                    <a:blip r:embed="rId7">
+                    <a:blip r:embed="rId8">
                       <a:extLst>
                         <a:ext uri="{28A0092B-C50C-407E-A947-70E740481C1C}">
                           <a14:useLocalDpi xmlns:a14="http://schemas.microsoft.com/office/drawing/2010/main" val="0"/>
@@ -2755,29 +2723,7 @@
           <w:lang w:eastAsia="fr-FR"/>
           <w14:ligatures w14:val="none"/>
         </w:rPr>
-        <w:t xml:space="preserve">Ce projet s’inspire de la Pixel </w:t>
-      </w:r>
-      <w:proofErr w:type="spellStart"/>
-      <w:r>
-        <w:rPr>
-          <w:rFonts w:ascii="Times" w:eastAsia="Times New Roman" w:hAnsi="Times" w:cs="Times"/>
-          <w:color w:val="000000"/>
-          <w:kern w:val="0"/>
-          <w:lang w:eastAsia="fr-FR"/>
-          <w14:ligatures w14:val="none"/>
-        </w:rPr>
-        <w:t>War</w:t>
-      </w:r>
-      <w:proofErr w:type="spellEnd"/>
-      <w:r>
-        <w:rPr>
-          <w:rFonts w:ascii="Times" w:eastAsia="Times New Roman" w:hAnsi="Times" w:cs="Times"/>
-          <w:color w:val="000000"/>
-          <w:kern w:val="0"/>
-          <w:lang w:eastAsia="fr-FR"/>
-          <w14:ligatures w14:val="none"/>
-        </w:rPr>
-        <w:t>, la guerre des pixels. Le concept de cette guerre est le suivant</w:t>
+        <w:t>Ce projet s’inspire de la Pixel War, la guerre des pixels. Le concept de cette guerre est le suivant</w:t>
       </w:r>
       <w:r>
         <w:rPr>
@@ -3210,7 +3156,7 @@
                     </pic:cNvPicPr>
                   </pic:nvPicPr>
                   <pic:blipFill>
-                    <a:blip r:embed="rId8">
+                    <a:blip r:embed="rId9">
                       <a:extLst>
                         <a:ext uri="{28A0092B-C50C-407E-A947-70E740481C1C}">
                           <a14:useLocalDpi xmlns:a14="http://schemas.microsoft.com/office/drawing/2010/main" val="0"/>
@@ -3436,7 +3382,6 @@
                               </w:rPr>
                               <w:t xml:space="preserve"> – Schéma logique du verrouillage dans la stratégie </w:t>
                             </w:r>
-                            <w:proofErr w:type="spellStart"/>
                             <w:r>
                               <w:rPr>
                                 <w:rFonts w:asciiTheme="majorBidi" w:hAnsiTheme="majorBidi" w:cstheme="majorBidi"/>
@@ -3446,7 +3391,6 @@
                               </w:rPr>
                               <w:t>GiantLock</w:t>
                             </w:r>
-                            <w:proofErr w:type="spellEnd"/>
                             <w:r>
                               <w:rPr>
                                 <w:rFonts w:asciiTheme="majorBidi" w:hAnsiTheme="majorBidi" w:cstheme="majorBidi"/>
@@ -3479,11 +3423,7 @@
           </mc:Choice>
           <mc:Fallback>
             <w:pict>
-              <v:shapetype w14:anchorId="42FC8207" id="_x0000_t202" coordsize="21600,21600" o:spt="202" path="m,l,21600r21600,l21600,xe">
-                <v:stroke joinstyle="miter"/>
-                <v:path gradientshapeok="t" o:connecttype="rect"/>
-              </v:shapetype>
-              <v:shape id="_x0000_s1027" type="#_x0000_t202" style="position:absolute;left:0;text-align:left;margin-left:131.95pt;margin-top:167.95pt;width:171pt;height:31.8pt;z-index:251666432;visibility:visible;mso-wrap-style:square;mso-width-percent:0;mso-height-percent:0;mso-wrap-distance-left:9pt;mso-wrap-distance-top:0;mso-wrap-distance-right:9pt;mso-wrap-distance-bottom:0;mso-position-horizontal:absolute;mso-position-horizontal-relative:margin;mso-position-vertical:absolute;mso-position-vertical-relative:text;mso-width-percent:0;mso-height-percent:0;mso-width-relative:margin;mso-height-relative:margin;v-text-anchor:top" o:gfxdata="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" stroked="f">
+              <v:shape w14:anchorId="42FC8207" id="_x0000_s1027" type="#_x0000_t202" style="position:absolute;left:0;text-align:left;margin-left:131.95pt;margin-top:167.95pt;width:171pt;height:31.8pt;z-index:251666432;visibility:visible;mso-wrap-style:square;mso-width-percent:0;mso-height-percent:0;mso-wrap-distance-left:9pt;mso-wrap-distance-top:0;mso-wrap-distance-right:9pt;mso-wrap-distance-bottom:0;mso-position-horizontal:absolute;mso-position-horizontal-relative:margin;mso-position-vertical:absolute;mso-position-vertical-relative:text;mso-width-percent:0;mso-height-percent:0;mso-width-relative:margin;mso-height-relative:margin;v-text-anchor:top" o:gfxdata="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" stroked="f">
                 <v:textbox inset="0,0,0,0">
                   <w:txbxContent>
                     <w:p>
@@ -3565,7 +3505,6 @@
                         </w:rPr>
                         <w:t xml:space="preserve"> – Schéma logique du verrouillage dans la stratégie </w:t>
                       </w:r>
-                      <w:proofErr w:type="spellStart"/>
                       <w:r>
                         <w:rPr>
                           <w:rFonts w:asciiTheme="majorBidi" w:hAnsiTheme="majorBidi" w:cstheme="majorBidi"/>
@@ -3575,7 +3514,6 @@
                         </w:rPr>
                         <w:t>GiantLock</w:t>
                       </w:r>
-                      <w:proofErr w:type="spellEnd"/>
                       <w:r>
                         <w:rPr>
                           <w:rFonts w:asciiTheme="majorBidi" w:hAnsiTheme="majorBidi" w:cstheme="majorBidi"/>
@@ -3628,7 +3566,7 @@
                     </pic:cNvPicPr>
                   </pic:nvPicPr>
                   <pic:blipFill rotWithShape="1">
-                    <a:blip r:embed="rId9">
+                    <a:blip r:embed="rId10">
                       <a:extLst>
                         <a:ext uri="{28A0092B-C50C-407E-A947-70E740481C1C}">
                           <a14:useLocalDpi xmlns:a14="http://schemas.microsoft.com/office/drawing/2010/main" val="0"/>
@@ -3688,7 +3626,6 @@
         </w:rPr>
         <w:t xml:space="preserve"> que nous appellerons la stratégie </w:t>
       </w:r>
-      <w:proofErr w:type="spellStart"/>
       <w:r>
         <w:rPr>
           <w:rFonts w:ascii="Times" w:eastAsia="Times New Roman" w:hAnsi="Times" w:cs="Times"/>
@@ -3701,7 +3638,6 @@
         </w:rPr>
         <w:t>GiantLock</w:t>
       </w:r>
-      <w:proofErr w:type="spellEnd"/>
       <w:r>
         <w:rPr>
           <w:rFonts w:ascii="Times" w:eastAsia="Times New Roman" w:hAnsi="Times" w:cs="Times"/>
@@ -3859,7 +3795,6 @@
                               </w:rPr>
                               <w:t xml:space="preserve"> – Schéma logique du verrouillage dans la stratégie </w:t>
                             </w:r>
-                            <w:proofErr w:type="spellStart"/>
                             <w:r>
                               <w:rPr>
                                 <w:rFonts w:asciiTheme="majorBidi" w:hAnsiTheme="majorBidi" w:cstheme="majorBidi"/>
@@ -3869,7 +3804,6 @@
                               </w:rPr>
                               <w:t>InterLock</w:t>
                             </w:r>
-                            <w:proofErr w:type="spellEnd"/>
                             <w:r>
                               <w:rPr>
                                 <w:rFonts w:asciiTheme="majorBidi" w:hAnsiTheme="majorBidi" w:cstheme="majorBidi"/>
@@ -3979,7 +3913,6 @@
                         </w:rPr>
                         <w:t xml:space="preserve"> – Schéma logique du verrouillage dans la stratégie </w:t>
                       </w:r>
-                      <w:proofErr w:type="spellStart"/>
                       <w:r>
                         <w:rPr>
                           <w:rFonts w:asciiTheme="majorBidi" w:hAnsiTheme="majorBidi" w:cstheme="majorBidi"/>
@@ -3989,7 +3922,6 @@
                         </w:rPr>
                         <w:t>InterLock</w:t>
                       </w:r>
-                      <w:proofErr w:type="spellEnd"/>
                       <w:r>
                         <w:rPr>
                           <w:rFonts w:asciiTheme="majorBidi" w:hAnsiTheme="majorBidi" w:cstheme="majorBidi"/>
@@ -4041,7 +3973,7 @@
                     </pic:cNvPicPr>
                   </pic:nvPicPr>
                   <pic:blipFill rotWithShape="1">
-                    <a:blip r:embed="rId10">
+                    <a:blip r:embed="rId11">
                       <a:extLst>
                         <a:ext uri="{28A0092B-C50C-407E-A947-70E740481C1C}">
                           <a14:useLocalDpi xmlns:a14="http://schemas.microsoft.com/office/drawing/2010/main" val="0"/>
@@ -4101,7 +4033,6 @@
         </w:rPr>
         <w:t xml:space="preserve">nommée </w:t>
       </w:r>
-      <w:proofErr w:type="spellStart"/>
       <w:r>
         <w:rPr>
           <w:rFonts w:ascii="Times" w:eastAsia="Times New Roman" w:hAnsi="Times" w:cs="Times"/>
@@ -4114,7 +4045,6 @@
         </w:rPr>
         <w:t>InterLock</w:t>
       </w:r>
-      <w:proofErr w:type="spellEnd"/>
       <w:r>
         <w:rPr>
           <w:rFonts w:ascii="Times" w:eastAsia="Times New Roman" w:hAnsi="Times" w:cs="Times"/>
@@ -4294,7 +4224,6 @@
                               </w:rPr>
                               <w:t xml:space="preserve"> – Schéma logique du verrouillage dans la stratégie </w:t>
                             </w:r>
-                            <w:proofErr w:type="spellStart"/>
                             <w:r>
                               <w:rPr>
                                 <w:rFonts w:asciiTheme="majorBidi" w:hAnsiTheme="majorBidi" w:cstheme="majorBidi"/>
@@ -4304,7 +4233,6 @@
                               </w:rPr>
                               <w:t>PixelLock</w:t>
                             </w:r>
-                            <w:proofErr w:type="spellEnd"/>
                             <w:r>
                               <w:rPr>
                                 <w:rFonts w:asciiTheme="majorBidi" w:hAnsiTheme="majorBidi" w:cstheme="majorBidi"/>
@@ -4419,7 +4347,6 @@
                         </w:rPr>
                         <w:t xml:space="preserve"> – Schéma logique du verrouillage dans la stratégie </w:t>
                       </w:r>
-                      <w:proofErr w:type="spellStart"/>
                       <w:r>
                         <w:rPr>
                           <w:rFonts w:asciiTheme="majorBidi" w:hAnsiTheme="majorBidi" w:cstheme="majorBidi"/>
@@ -4429,7 +4356,6 @@
                         </w:rPr>
                         <w:t>PixelLock</w:t>
                       </w:r>
-                      <w:proofErr w:type="spellEnd"/>
                       <w:r>
                         <w:rPr>
                           <w:rFonts w:asciiTheme="majorBidi" w:hAnsiTheme="majorBidi" w:cstheme="majorBidi"/>
@@ -4481,7 +4407,7 @@
                     </pic:cNvPicPr>
                   </pic:nvPicPr>
                   <pic:blipFill rotWithShape="1">
-                    <a:blip r:embed="rId11">
+                    <a:blip r:embed="rId12">
                       <a:extLst>
                         <a:ext uri="{28A0092B-C50C-407E-A947-70E740481C1C}">
                           <a14:useLocalDpi xmlns:a14="http://schemas.microsoft.com/office/drawing/2010/main" val="0"/>
@@ -4551,22 +4477,8 @@
           <w:lang w:eastAsia="fr-FR"/>
           <w14:ligatures w14:val="none"/>
         </w:rPr>
-        <w:t>P</w:t>
-      </w:r>
-      <w:proofErr w:type="spellStart"/>
-      <w:r>
-        <w:rPr>
-          <w:rFonts w:ascii="Times" w:eastAsia="Times New Roman" w:hAnsi="Times" w:cs="Times"/>
-          <w:b/>
-          <w:bCs/>
-          <w:color w:val="000000"/>
-          <w:kern w:val="0"/>
-          <w:lang w:eastAsia="fr-FR"/>
-          <w14:ligatures w14:val="none"/>
-        </w:rPr>
-        <w:t>ixelLock</w:t>
-      </w:r>
-      <w:proofErr w:type="spellEnd"/>
+        <w:t>PixelLock</w:t>
+      </w:r>
       <w:r>
         <w:rPr>
           <w:rFonts w:ascii="Times" w:eastAsia="Times New Roman" w:hAnsi="Times" w:cs="Times"/>
@@ -4753,7 +4665,7 @@
         </w:rPr>
         <w:t xml:space="preserve">dont voici le lien : </w:t>
       </w:r>
-      <w:hyperlink r:id="rId12" w:history="1">
+      <w:hyperlink r:id="rId13" w:history="1">
         <w:r>
           <w:rPr>
             <w:rStyle w:val="Lienhypertexte"/>
@@ -5930,7 +5842,7 @@
           <w14:ligatures w14:val="none"/>
         </w:rPr>
         <w:drawing>
-          <wp:anchor distT="0" distB="0" distL="114300" distR="114300" simplePos="0" relativeHeight="251671552" behindDoc="0" locked="0" layoutInCell="1" allowOverlap="1" wp14:anchorId="27A3A0A1" wp14:editId="6ABF196D">
+          <wp:anchor distT="0" distB="0" distL="114300" distR="114300" simplePos="0" relativeHeight="251671552" behindDoc="0" locked="0" layoutInCell="1" allowOverlap="1" wp14:anchorId="27A3A0A1" wp14:editId="4F9F2CC7">
             <wp:simplePos x="0" y="0"/>
             <wp:positionH relativeFrom="margin">
               <wp:align>left</wp:align>
@@ -5955,7 +5867,7 @@
                     </pic:cNvPicPr>
                   </pic:nvPicPr>
                   <pic:blipFill>
-                    <a:blip r:embed="rId13" cstate="print">
+                    <a:blip r:embed="rId14" cstate="print">
                       <a:extLst>
                         <a:ext uri="{28A0092B-C50C-407E-A947-70E740481C1C}">
                           <a14:useLocalDpi xmlns:a14="http://schemas.microsoft.com/office/drawing/2010/main" val="0"/>
@@ -6040,7 +5952,7 @@
                     </pic:cNvPicPr>
                   </pic:nvPicPr>
                   <pic:blipFill>
-                    <a:blip r:embed="rId14">
+                    <a:blip r:embed="rId15">
                       <a:extLst>
                         <a:ext uri="{28A0092B-C50C-407E-A947-70E740481C1C}">
                           <a14:useLocalDpi xmlns:a14="http://schemas.microsoft.com/office/drawing/2010/main" val="0"/>
@@ -7622,6 +7534,334 @@
       <w:bookmarkStart w:id="10" w:name="_Toc165728564"/>
     </w:p>
     <w:p>
+      <w:pPr>
+        <w:rPr>
+          <w:rFonts w:asciiTheme="majorBidi" w:hAnsiTheme="majorBidi" w:cstheme="majorBidi"/>
+          <w:sz w:val="18"/>
+          <w:szCs w:val="18"/>
+        </w:rPr>
+      </w:pPr>
+    </w:p>
+    <w:p>
+      <w:pPr>
+        <w:rPr>
+          <w:rFonts w:asciiTheme="majorBidi" w:hAnsiTheme="majorBidi" w:cstheme="majorBidi"/>
+          <w:sz w:val="18"/>
+          <w:szCs w:val="18"/>
+        </w:rPr>
+      </w:pPr>
+    </w:p>
+    <w:p>
+      <w:pPr>
+        <w:rPr>
+          <w:rFonts w:asciiTheme="majorBidi" w:hAnsiTheme="majorBidi" w:cstheme="majorBidi"/>
+          <w:sz w:val="18"/>
+          <w:szCs w:val="18"/>
+        </w:rPr>
+      </w:pPr>
+    </w:p>
+    <w:p>
+      <w:r>
+        <w:rPr>
+          <w:noProof/>
+        </w:rPr>
+        <w:lastRenderedPageBreak/>
+        <mc:AlternateContent>
+          <mc:Choice Requires="wps">
+            <w:drawing>
+              <wp:anchor distT="0" distB="0" distL="114300" distR="114300" simplePos="0" relativeHeight="251781120" behindDoc="0" locked="0" layoutInCell="1" allowOverlap="1" wp14:anchorId="716CC0AB" wp14:editId="61796B45">
+                <wp:simplePos x="0" y="0"/>
+                <wp:positionH relativeFrom="column">
+                  <wp:posOffset>1282700</wp:posOffset>
+                </wp:positionH>
+                <wp:positionV relativeFrom="paragraph">
+                  <wp:posOffset>6743700</wp:posOffset>
+                </wp:positionV>
+                <wp:extent cx="3052445" cy="501015"/>
+                <wp:effectExtent l="0" t="0" r="0" b="0"/>
+                <wp:wrapTopAndBottom/>
+                <wp:docPr id="1366812535" name="Zone de texte 1"/>
+                <wp:cNvGraphicFramePr/>
+                <a:graphic xmlns:a="http://schemas.openxmlformats.org/drawingml/2006/main">
+                  <a:graphicData uri="http://schemas.microsoft.com/office/word/2010/wordprocessingShape">
+                    <wps:wsp>
+                      <wps:cNvSpPr txBox="1"/>
+                      <wps:spPr>
+                        <a:xfrm>
+                          <a:off x="0" y="0"/>
+                          <a:ext cx="3052445" cy="501015"/>
+                        </a:xfrm>
+                        <a:prstGeom prst="rect">
+                          <a:avLst/>
+                        </a:prstGeom>
+                        <a:solidFill>
+                          <a:prstClr val="white"/>
+                        </a:solidFill>
+                        <a:ln>
+                          <a:noFill/>
+                        </a:ln>
+                      </wps:spPr>
+                      <wps:txbx>
+                        <w:txbxContent>
+                          <w:p>
+                            <w:pPr>
+                              <w:pStyle w:val="Lgende"/>
+                              <w:jc w:val="both"/>
+                              <w:rPr>
+                                <w:rFonts w:asciiTheme="majorBidi" w:eastAsia="Times New Roman" w:hAnsiTheme="majorBidi" w:cstheme="majorBidi"/>
+                                <w:b/>
+                                <w:bCs/>
+                                <w:i w:val="0"/>
+                                <w:iCs w:val="0"/>
+                                <w:noProof/>
+                                <w:color w:val="auto"/>
+                                <w:kern w:val="0"/>
+                                <w:sz w:val="24"/>
+                                <w:szCs w:val="24"/>
+                                <w14:ligatures w14:val="none"/>
+                              </w:rPr>
+                            </w:pPr>
+                            <w:r>
+                              <w:rPr>
+                                <w:rFonts w:asciiTheme="majorBidi" w:hAnsiTheme="majorBidi" w:cstheme="majorBidi"/>
+                                <w:i w:val="0"/>
+                                <w:iCs w:val="0"/>
+                                <w:color w:val="auto"/>
+                              </w:rPr>
+                              <w:t xml:space="preserve">Figure </w:t>
+                            </w:r>
+                            <w:r>
+                              <w:rPr>
+                                <w:rFonts w:asciiTheme="majorBidi" w:hAnsiTheme="majorBidi" w:cstheme="majorBidi"/>
+                                <w:i w:val="0"/>
+                                <w:iCs w:val="0"/>
+                                <w:color w:val="auto"/>
+                              </w:rPr>
+                              <w:fldChar w:fldCharType="begin"/>
+                            </w:r>
+                            <w:r>
+                              <w:rPr>
+                                <w:rFonts w:asciiTheme="majorBidi" w:hAnsiTheme="majorBidi" w:cstheme="majorBidi"/>
+                                <w:i w:val="0"/>
+                                <w:iCs w:val="0"/>
+                                <w:color w:val="auto"/>
+                              </w:rPr>
+                              <w:instrText xml:space="preserve"> SEQ Figure \* ARABIC </w:instrText>
+                            </w:r>
+                            <w:r>
+                              <w:rPr>
+                                <w:rFonts w:asciiTheme="majorBidi" w:hAnsiTheme="majorBidi" w:cstheme="majorBidi"/>
+                                <w:i w:val="0"/>
+                                <w:iCs w:val="0"/>
+                                <w:color w:val="auto"/>
+                              </w:rPr>
+                              <w:fldChar w:fldCharType="separate"/>
+                            </w:r>
+                            <w:r>
+                              <w:rPr>
+                                <w:rFonts w:asciiTheme="majorBidi" w:hAnsiTheme="majorBidi" w:cstheme="majorBidi"/>
+                                <w:i w:val="0"/>
+                                <w:iCs w:val="0"/>
+                                <w:noProof/>
+                                <w:color w:val="auto"/>
+                              </w:rPr>
+                              <w:t>8</w:t>
+                            </w:r>
+                            <w:r>
+                              <w:rPr>
+                                <w:rFonts w:asciiTheme="majorBidi" w:hAnsiTheme="majorBidi" w:cstheme="majorBidi"/>
+                                <w:i w:val="0"/>
+                                <w:iCs w:val="0"/>
+                                <w:color w:val="auto"/>
+                              </w:rPr>
+                              <w:fldChar w:fldCharType="end"/>
+                            </w:r>
+                            <w:r>
+                              <w:rPr>
+                                <w:rFonts w:asciiTheme="majorBidi" w:hAnsiTheme="majorBidi" w:cstheme="majorBidi"/>
+                                <w:i w:val="0"/>
+                                <w:iCs w:val="0"/>
+                                <w:color w:val="auto"/>
+                              </w:rPr>
+                              <w:t xml:space="preserve"> – Identification des pixels par leurs coordonnées sur un plan (exemple avec une toile de côté 4x4 pixels).</w:t>
+                            </w:r>
+                          </w:p>
+                        </w:txbxContent>
+                      </wps:txbx>
+                      <wps:bodyPr rot="0" spcFirstLastPara="0" vertOverflow="overflow" horzOverflow="overflow" vert="horz" wrap="square" lIns="0" tIns="0" rIns="0" bIns="0" numCol="1" spcCol="0" rtlCol="0" fromWordArt="0" anchor="t" anchorCtr="0" forceAA="0" compatLnSpc="1">
+                        <a:prstTxWarp prst="textNoShape">
+                          <a:avLst/>
+                        </a:prstTxWarp>
+                        <a:noAutofit/>
+                      </wps:bodyPr>
+                    </wps:wsp>
+                  </a:graphicData>
+                </a:graphic>
+                <wp14:sizeRelH relativeFrom="margin">
+                  <wp14:pctWidth>0</wp14:pctWidth>
+                </wp14:sizeRelH>
+                <wp14:sizeRelV relativeFrom="margin">
+                  <wp14:pctHeight>0</wp14:pctHeight>
+                </wp14:sizeRelV>
+              </wp:anchor>
+            </w:drawing>
+          </mc:Choice>
+          <mc:Fallback>
+            <w:pict>
+              <v:shape w14:anchorId="716CC0AB" id="_x0000_s1032" type="#_x0000_t202" style="position:absolute;margin-left:101pt;margin-top:531pt;width:240.35pt;height:39.45pt;z-index:251781120;visibility:visible;mso-wrap-style:square;mso-width-percent:0;mso-height-percent:0;mso-wrap-distance-left:9pt;mso-wrap-distance-top:0;mso-wrap-distance-right:9pt;mso-wrap-distance-bottom:0;mso-position-horizontal:absolute;mso-position-horizontal-relative:text;mso-position-vertical:absolute;mso-position-vertical-relative:text;mso-width-percent:0;mso-height-percent:0;mso-width-relative:margin;mso-height-relative:margin;v-text-anchor:top" o:gfxdata="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" stroked="f">
+                <v:textbox inset="0,0,0,0">
+                  <w:txbxContent>
+                    <w:p>
+                      <w:pPr>
+                        <w:pStyle w:val="Lgende"/>
+                        <w:jc w:val="both"/>
+                        <w:rPr>
+                          <w:rFonts w:asciiTheme="majorBidi" w:eastAsia="Times New Roman" w:hAnsiTheme="majorBidi" w:cstheme="majorBidi"/>
+                          <w:b/>
+                          <w:bCs/>
+                          <w:i w:val="0"/>
+                          <w:iCs w:val="0"/>
+                          <w:noProof/>
+                          <w:color w:val="auto"/>
+                          <w:kern w:val="0"/>
+                          <w:sz w:val="24"/>
+                          <w:szCs w:val="24"/>
+                          <w14:ligatures w14:val="none"/>
+                        </w:rPr>
+                      </w:pPr>
+                      <w:r>
+                        <w:rPr>
+                          <w:rFonts w:asciiTheme="majorBidi" w:hAnsiTheme="majorBidi" w:cstheme="majorBidi"/>
+                          <w:i w:val="0"/>
+                          <w:iCs w:val="0"/>
+                          <w:color w:val="auto"/>
+                        </w:rPr>
+                        <w:t xml:space="preserve">Figure </w:t>
+                      </w:r>
+                      <w:r>
+                        <w:rPr>
+                          <w:rFonts w:asciiTheme="majorBidi" w:hAnsiTheme="majorBidi" w:cstheme="majorBidi"/>
+                          <w:i w:val="0"/>
+                          <w:iCs w:val="0"/>
+                          <w:color w:val="auto"/>
+                        </w:rPr>
+                        <w:fldChar w:fldCharType="begin"/>
+                      </w:r>
+                      <w:r>
+                        <w:rPr>
+                          <w:rFonts w:asciiTheme="majorBidi" w:hAnsiTheme="majorBidi" w:cstheme="majorBidi"/>
+                          <w:i w:val="0"/>
+                          <w:iCs w:val="0"/>
+                          <w:color w:val="auto"/>
+                        </w:rPr>
+                        <w:instrText xml:space="preserve"> SEQ Figure \* ARABIC </w:instrText>
+                      </w:r>
+                      <w:r>
+                        <w:rPr>
+                          <w:rFonts w:asciiTheme="majorBidi" w:hAnsiTheme="majorBidi" w:cstheme="majorBidi"/>
+                          <w:i w:val="0"/>
+                          <w:iCs w:val="0"/>
+                          <w:color w:val="auto"/>
+                        </w:rPr>
+                        <w:fldChar w:fldCharType="separate"/>
+                      </w:r>
+                      <w:r>
+                        <w:rPr>
+                          <w:rFonts w:asciiTheme="majorBidi" w:hAnsiTheme="majorBidi" w:cstheme="majorBidi"/>
+                          <w:i w:val="0"/>
+                          <w:iCs w:val="0"/>
+                          <w:noProof/>
+                          <w:color w:val="auto"/>
+                        </w:rPr>
+                        <w:t>8</w:t>
+                      </w:r>
+                      <w:r>
+                        <w:rPr>
+                          <w:rFonts w:asciiTheme="majorBidi" w:hAnsiTheme="majorBidi" w:cstheme="majorBidi"/>
+                          <w:i w:val="0"/>
+                          <w:iCs w:val="0"/>
+                          <w:color w:val="auto"/>
+                        </w:rPr>
+                        <w:fldChar w:fldCharType="end"/>
+                      </w:r>
+                      <w:r>
+                        <w:rPr>
+                          <w:rFonts w:asciiTheme="majorBidi" w:hAnsiTheme="majorBidi" w:cstheme="majorBidi"/>
+                          <w:i w:val="0"/>
+                          <w:iCs w:val="0"/>
+                          <w:color w:val="auto"/>
+                        </w:rPr>
+                        <w:t xml:space="preserve"> – Identification des pixels par leurs coordonnées sur un plan (exemple avec une toile de côté 4x4 pixels).</w:t>
+                      </w:r>
+                    </w:p>
+                  </w:txbxContent>
+                </v:textbox>
+                <w10:wrap type="topAndBottom"/>
+              </v:shape>
+            </w:pict>
+          </mc:Fallback>
+        </mc:AlternateContent>
+      </w:r>
+      <w:r>
+        <w:rPr>
+          <w:noProof/>
+        </w:rPr>
+        <w:drawing>
+          <wp:anchor distT="0" distB="0" distL="114300" distR="114300" simplePos="0" relativeHeight="251779072" behindDoc="0" locked="0" layoutInCell="1" allowOverlap="1" wp14:anchorId="5937A0E5" wp14:editId="4951C82E">
+            <wp:simplePos x="0" y="0"/>
+            <wp:positionH relativeFrom="margin">
+              <wp:posOffset>1126490</wp:posOffset>
+            </wp:positionH>
+            <wp:positionV relativeFrom="paragraph">
+              <wp:posOffset>3438525</wp:posOffset>
+            </wp:positionV>
+            <wp:extent cx="3303905" cy="3384550"/>
+            <wp:effectExtent l="0" t="0" r="0" b="6350"/>
+            <wp:wrapTopAndBottom/>
+            <wp:docPr id="1360330971" name="Image 1"/>
+            <wp:cNvGraphicFramePr>
+              <a:graphicFrameLocks xmlns:a="http://schemas.openxmlformats.org/drawingml/2006/main" noChangeAspect="1"/>
+            </wp:cNvGraphicFramePr>
+            <a:graphic xmlns:a="http://schemas.openxmlformats.org/drawingml/2006/main">
+              <a:graphicData uri="http://schemas.openxmlformats.org/drawingml/2006/picture">
+                <pic:pic xmlns:pic="http://schemas.openxmlformats.org/drawingml/2006/picture">
+                  <pic:nvPicPr>
+                    <pic:cNvPr id="1360330971" name=""/>
+                    <pic:cNvPicPr/>
+                  </pic:nvPicPr>
+                  <pic:blipFill>
+                    <a:blip r:embed="rId16">
+                      <a:extLst>
+                        <a:ext uri="{28A0092B-C50C-407E-A947-70E740481C1C}">
+                          <a14:useLocalDpi xmlns:a14="http://schemas.microsoft.com/office/drawing/2010/main" val="0"/>
+                        </a:ext>
+                      </a:extLst>
+                    </a:blip>
+                    <a:stretch>
+                      <a:fillRect/>
+                    </a:stretch>
+                  </pic:blipFill>
+                  <pic:spPr>
+                    <a:xfrm>
+                      <a:off x="0" y="0"/>
+                      <a:ext cx="3303905" cy="3384550"/>
+                    </a:xfrm>
+                    <a:prstGeom prst="rect">
+                      <a:avLst/>
+                    </a:prstGeom>
+                  </pic:spPr>
+                </pic:pic>
+              </a:graphicData>
+            </a:graphic>
+            <wp14:sizeRelH relativeFrom="margin">
+              <wp14:pctWidth>0</wp14:pctWidth>
+            </wp14:sizeRelH>
+            <wp14:sizeRelV relativeFrom="margin">
+              <wp14:pctHeight>0</wp14:pctHeight>
+            </wp14:sizeRelV>
+          </wp:anchor>
+        </w:drawing>
+      </w:r>
       <w:r>
         <w:rPr>
           <w:rFonts w:ascii="Arial" w:eastAsia="Times New Roman" w:hAnsi="Arial" w:cs="Arial"/>
@@ -7632,15 +7872,14 @@
           <w:lang w:eastAsia="fr-FR"/>
           <w14:ligatures w14:val="none"/>
         </w:rPr>
-        <w:lastRenderedPageBreak/>
         <w:drawing>
-          <wp:anchor distT="0" distB="0" distL="114300" distR="114300" simplePos="0" relativeHeight="251681792" behindDoc="0" locked="0" layoutInCell="1" allowOverlap="1" wp14:anchorId="7E2FCE3E" wp14:editId="7A5EE0AB">
+          <wp:anchor distT="0" distB="0" distL="114300" distR="114300" simplePos="0" relativeHeight="251681792" behindDoc="0" locked="0" layoutInCell="1" allowOverlap="1" wp14:anchorId="7E2FCE3E" wp14:editId="09F4207F">
             <wp:simplePos x="0" y="0"/>
             <wp:positionH relativeFrom="margin">
-              <wp:align>left</wp:align>
+              <wp:posOffset>0</wp:posOffset>
             </wp:positionH>
             <wp:positionV relativeFrom="paragraph">
-              <wp:posOffset>1049443</wp:posOffset>
+              <wp:posOffset>163195</wp:posOffset>
             </wp:positionV>
             <wp:extent cx="5729605" cy="2254250"/>
             <wp:effectExtent l="0" t="0" r="4445" b="0"/>
@@ -7659,7 +7898,7 @@
                     </pic:cNvPicPr>
                   </pic:nvPicPr>
                   <pic:blipFill rotWithShape="1">
-                    <a:blip r:embed="rId15">
+                    <a:blip r:embed="rId17">
                       <a:extLst>
                         <a:ext uri="{28A0092B-C50C-407E-A947-70E740481C1C}">
                           <a14:useLocalDpi xmlns:a14="http://schemas.microsoft.com/office/drawing/2010/main" val="0"/>
@@ -7699,6 +7938,12 @@
           </wp:anchor>
         </w:drawing>
       </w:r>
+    </w:p>
+    <w:p>
+      <w:pPr>
+        <w:pStyle w:val="Titre2"/>
+      </w:pPr>
+      <w:bookmarkStart w:id="11" w:name="_Toc166429444"/>
       <w:r>
         <w:rPr>
           <w:noProof/>
@@ -7706,13 +7951,13 @@
         <mc:AlternateContent>
           <mc:Choice Requires="wps">
             <w:drawing>
-              <wp:anchor distT="0" distB="0" distL="114300" distR="114300" simplePos="0" relativeHeight="251683840" behindDoc="0" locked="0" layoutInCell="1" allowOverlap="1" wp14:anchorId="308B8E92" wp14:editId="4B08A8B1">
+              <wp:anchor distT="0" distB="0" distL="114300" distR="114300" simplePos="0" relativeHeight="251683840" behindDoc="0" locked="0" layoutInCell="1" allowOverlap="1" wp14:anchorId="308B8E92" wp14:editId="07A98141">
                 <wp:simplePos x="0" y="0"/>
                 <wp:positionH relativeFrom="margin">
-                  <wp:align>right</wp:align>
+                  <wp:posOffset>7620</wp:posOffset>
                 </wp:positionH>
                 <wp:positionV relativeFrom="paragraph">
-                  <wp:posOffset>3710728</wp:posOffset>
+                  <wp:posOffset>121285</wp:posOffset>
                 </wp:positionV>
                 <wp:extent cx="5752465" cy="521335"/>
                 <wp:effectExtent l="0" t="0" r="635" b="0"/>
@@ -7875,7 +8120,7 @@
           </mc:Choice>
           <mc:Fallback>
             <w:pict>
-              <v:shape w14:anchorId="308B8E92" id="_x0000_s1032" type="#_x0000_t202" style="position:absolute;margin-left:401.75pt;margin-top:292.2pt;width:452.95pt;height:41.05pt;z-index:251683840;visibility:visible;mso-wrap-style:square;mso-width-percent:0;mso-wrap-distance-left:9pt;mso-wrap-distance-top:0;mso-wrap-distance-right:9pt;mso-wrap-distance-bottom:0;mso-position-horizontal:right;mso-position-horizontal-relative:margin;mso-position-vertical:absolute;mso-position-vertical-relative:text;mso-width-percent:0;mso-width-relative:margin;v-text-anchor:top" o:gfxdata="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" stroked="f">
+              <v:shape w14:anchorId="308B8E92" id="_x0000_s1033" type="#_x0000_t202" style="position:absolute;left:0;text-align:left;margin-left:.6pt;margin-top:9.55pt;width:452.95pt;height:41.05pt;z-index:251683840;visibility:visible;mso-wrap-style:square;mso-width-percent:0;mso-wrap-distance-left:9pt;mso-wrap-distance-top:0;mso-wrap-distance-right:9pt;mso-wrap-distance-bottom:0;mso-position-horizontal:absolute;mso-position-horizontal-relative:margin;mso-position-vertical:absolute;mso-position-vertical-relative:text;mso-width-percent:0;mso-width-relative:margin;v-text-anchor:top" o:gfxdata="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" stroked="f">
                 <v:textbox style="mso-fit-shape-to-text:t" inset="0,0,0,0">
                   <w:txbxContent>
                     <w:p>
@@ -8002,312 +8247,6 @@
           </mc:Fallback>
         </mc:AlternateContent>
       </w:r>
-    </w:p>
-    <w:p>
-      <w:pPr>
-        <w:pStyle w:val="Titre2"/>
-      </w:pPr>
-      <w:bookmarkStart w:id="11" w:name="_Toc166429444"/>
-      <w:r>
-        <w:rPr>
-          <w:noProof/>
-        </w:rPr>
-        <w:drawing>
-          <wp:anchor distT="0" distB="0" distL="114300" distR="114300" simplePos="0" relativeHeight="251779072" behindDoc="0" locked="0" layoutInCell="1" allowOverlap="1" wp14:anchorId="5937A0E5" wp14:editId="5FC6085E">
-            <wp:simplePos x="0" y="0"/>
-            <wp:positionH relativeFrom="margin">
-              <wp:posOffset>1126490</wp:posOffset>
-            </wp:positionH>
-            <wp:positionV relativeFrom="paragraph">
-              <wp:posOffset>153</wp:posOffset>
-            </wp:positionV>
-            <wp:extent cx="3303905" cy="3384550"/>
-            <wp:effectExtent l="0" t="0" r="0" b="6350"/>
-            <wp:wrapTopAndBottom/>
-            <wp:docPr id="1360330971" name="Image 1"/>
-            <wp:cNvGraphicFramePr>
-              <a:graphicFrameLocks xmlns:a="http://schemas.openxmlformats.org/drawingml/2006/main" noChangeAspect="1"/>
-            </wp:cNvGraphicFramePr>
-            <a:graphic xmlns:a="http://schemas.openxmlformats.org/drawingml/2006/main">
-              <a:graphicData uri="http://schemas.openxmlformats.org/drawingml/2006/picture">
-                <pic:pic xmlns:pic="http://schemas.openxmlformats.org/drawingml/2006/picture">
-                  <pic:nvPicPr>
-                    <pic:cNvPr id="1360330971" name=""/>
-                    <pic:cNvPicPr/>
-                  </pic:nvPicPr>
-                  <pic:blipFill>
-                    <a:blip r:embed="rId16">
-                      <a:extLst>
-                        <a:ext uri="{28A0092B-C50C-407E-A947-70E740481C1C}">
-                          <a14:useLocalDpi xmlns:a14="http://schemas.microsoft.com/office/drawing/2010/main" val="0"/>
-                        </a:ext>
-                      </a:extLst>
-                    </a:blip>
-                    <a:stretch>
-                      <a:fillRect/>
-                    </a:stretch>
-                  </pic:blipFill>
-                  <pic:spPr>
-                    <a:xfrm>
-                      <a:off x="0" y="0"/>
-                      <a:ext cx="3303905" cy="3384550"/>
-                    </a:xfrm>
-                    <a:prstGeom prst="rect">
-                      <a:avLst/>
-                    </a:prstGeom>
-                  </pic:spPr>
-                </pic:pic>
-              </a:graphicData>
-            </a:graphic>
-            <wp14:sizeRelH relativeFrom="margin">
-              <wp14:pctWidth>0</wp14:pctWidth>
-            </wp14:sizeRelH>
-            <wp14:sizeRelV relativeFrom="margin">
-              <wp14:pctHeight>0</wp14:pctHeight>
-            </wp14:sizeRelV>
-          </wp:anchor>
-        </w:drawing>
-      </w:r>
-      <w:r>
-        <w:rPr>
-          <w:noProof/>
-        </w:rPr>
-        <mc:AlternateContent>
-          <mc:Choice Requires="wps">
-            <w:drawing>
-              <wp:anchor distT="0" distB="0" distL="114300" distR="114300" simplePos="0" relativeHeight="251781120" behindDoc="0" locked="0" layoutInCell="1" allowOverlap="1" wp14:anchorId="716CC0AB" wp14:editId="1D4D1C54">
-                <wp:simplePos x="0" y="0"/>
-                <wp:positionH relativeFrom="column">
-                  <wp:posOffset>1282700</wp:posOffset>
-                </wp:positionH>
-                <wp:positionV relativeFrom="paragraph">
-                  <wp:posOffset>3399155</wp:posOffset>
-                </wp:positionV>
-                <wp:extent cx="3052445" cy="501015"/>
-                <wp:effectExtent l="0" t="0" r="0" b="0"/>
-                <wp:wrapTopAndBottom/>
-                <wp:docPr id="1366812535" name="Zone de texte 1"/>
-                <wp:cNvGraphicFramePr/>
-                <a:graphic xmlns:a="http://schemas.openxmlformats.org/drawingml/2006/main">
-                  <a:graphicData uri="http://schemas.microsoft.com/office/word/2010/wordprocessingShape">
-                    <wps:wsp>
-                      <wps:cNvSpPr txBox="1"/>
-                      <wps:spPr>
-                        <a:xfrm>
-                          <a:off x="0" y="0"/>
-                          <a:ext cx="3052445" cy="501015"/>
-                        </a:xfrm>
-                        <a:prstGeom prst="rect">
-                          <a:avLst/>
-                        </a:prstGeom>
-                        <a:solidFill>
-                          <a:prstClr val="white"/>
-                        </a:solidFill>
-                        <a:ln>
-                          <a:noFill/>
-                        </a:ln>
-                      </wps:spPr>
-                      <wps:txbx>
-                        <w:txbxContent>
-                          <w:p>
-                            <w:pPr>
-                              <w:pStyle w:val="Lgende"/>
-                              <w:jc w:val="both"/>
-                              <w:rPr>
-                                <w:rFonts w:asciiTheme="majorBidi" w:eastAsia="Times New Roman" w:hAnsiTheme="majorBidi" w:cstheme="majorBidi"/>
-                                <w:b/>
-                                <w:bCs/>
-                                <w:i w:val="0"/>
-                                <w:iCs w:val="0"/>
-                                <w:noProof/>
-                                <w:color w:val="auto"/>
-                                <w:kern w:val="0"/>
-                                <w:sz w:val="24"/>
-                                <w:szCs w:val="24"/>
-                                <w14:ligatures w14:val="none"/>
-                              </w:rPr>
-                            </w:pPr>
-                            <w:r>
-                              <w:rPr>
-                                <w:rFonts w:asciiTheme="majorBidi" w:hAnsiTheme="majorBidi" w:cstheme="majorBidi"/>
-                                <w:i w:val="0"/>
-                                <w:iCs w:val="0"/>
-                                <w:color w:val="auto"/>
-                              </w:rPr>
-                              <w:t xml:space="preserve">Figure </w:t>
-                            </w:r>
-                            <w:r>
-                              <w:rPr>
-                                <w:rFonts w:asciiTheme="majorBidi" w:hAnsiTheme="majorBidi" w:cstheme="majorBidi"/>
-                                <w:i w:val="0"/>
-                                <w:iCs w:val="0"/>
-                                <w:color w:val="auto"/>
-                              </w:rPr>
-                              <w:fldChar w:fldCharType="begin"/>
-                            </w:r>
-                            <w:r>
-                              <w:rPr>
-                                <w:rFonts w:asciiTheme="majorBidi" w:hAnsiTheme="majorBidi" w:cstheme="majorBidi"/>
-                                <w:i w:val="0"/>
-                                <w:iCs w:val="0"/>
-                                <w:color w:val="auto"/>
-                              </w:rPr>
-                              <w:instrText xml:space="preserve"> SEQ Figure \* ARABIC </w:instrText>
-                            </w:r>
-                            <w:r>
-                              <w:rPr>
-                                <w:rFonts w:asciiTheme="majorBidi" w:hAnsiTheme="majorBidi" w:cstheme="majorBidi"/>
-                                <w:i w:val="0"/>
-                                <w:iCs w:val="0"/>
-                                <w:color w:val="auto"/>
-                              </w:rPr>
-                              <w:fldChar w:fldCharType="separate"/>
-                            </w:r>
-                            <w:r>
-                              <w:rPr>
-                                <w:rFonts w:asciiTheme="majorBidi" w:hAnsiTheme="majorBidi" w:cstheme="majorBidi"/>
-                                <w:i w:val="0"/>
-                                <w:iCs w:val="0"/>
-                                <w:noProof/>
-                                <w:color w:val="auto"/>
-                              </w:rPr>
-                              <w:t>8</w:t>
-                            </w:r>
-                            <w:r>
-                              <w:rPr>
-                                <w:rFonts w:asciiTheme="majorBidi" w:hAnsiTheme="majorBidi" w:cstheme="majorBidi"/>
-                                <w:i w:val="0"/>
-                                <w:iCs w:val="0"/>
-                                <w:color w:val="auto"/>
-                              </w:rPr>
-                              <w:fldChar w:fldCharType="end"/>
-                            </w:r>
-                            <w:r>
-                              <w:rPr>
-                                <w:rFonts w:asciiTheme="majorBidi" w:hAnsiTheme="majorBidi" w:cstheme="majorBidi"/>
-                                <w:i w:val="0"/>
-                                <w:iCs w:val="0"/>
-                                <w:color w:val="auto"/>
-                              </w:rPr>
-                              <w:t xml:space="preserve"> – Identification des pixels par leurs coordonnées sur un plan (exemple avec une toile de côté 4x4 pixels).</w:t>
-                            </w:r>
-                          </w:p>
-                        </w:txbxContent>
-                      </wps:txbx>
-                      <wps:bodyPr rot="0" spcFirstLastPara="0" vertOverflow="overflow" horzOverflow="overflow" vert="horz" wrap="square" lIns="0" tIns="0" rIns="0" bIns="0" numCol="1" spcCol="0" rtlCol="0" fromWordArt="0" anchor="t" anchorCtr="0" forceAA="0" compatLnSpc="1">
-                        <a:prstTxWarp prst="textNoShape">
-                          <a:avLst/>
-                        </a:prstTxWarp>
-                        <a:noAutofit/>
-                      </wps:bodyPr>
-                    </wps:wsp>
-                  </a:graphicData>
-                </a:graphic>
-                <wp14:sizeRelH relativeFrom="margin">
-                  <wp14:pctWidth>0</wp14:pctWidth>
-                </wp14:sizeRelH>
-                <wp14:sizeRelV relativeFrom="margin">
-                  <wp14:pctHeight>0</wp14:pctHeight>
-                </wp14:sizeRelV>
-              </wp:anchor>
-            </w:drawing>
-          </mc:Choice>
-          <mc:Fallback>
-            <w:pict>
-              <v:shape w14:anchorId="716CC0AB" id="_x0000_s1033" type="#_x0000_t202" style="position:absolute;left:0;text-align:left;margin-left:101pt;margin-top:267.65pt;width:240.35pt;height:39.45pt;z-index:251781120;visibility:visible;mso-wrap-style:square;mso-width-percent:0;mso-height-percent:0;mso-wrap-distance-left:9pt;mso-wrap-distance-top:0;mso-wrap-distance-right:9pt;mso-wrap-distance-bottom:0;mso-position-horizontal:absolute;mso-position-horizontal-relative:text;mso-position-vertical:absolute;mso-position-vertical-relative:text;mso-width-percent:0;mso-height-percent:0;mso-width-relative:margin;mso-height-relative:margin;v-text-anchor:top" o:gfxdata="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" stroked="f">
-                <v:textbox inset="0,0,0,0">
-                  <w:txbxContent>
-                    <w:p>
-                      <w:pPr>
-                        <w:pStyle w:val="Lgende"/>
-                        <w:jc w:val="both"/>
-                        <w:rPr>
-                          <w:rFonts w:asciiTheme="majorBidi" w:eastAsia="Times New Roman" w:hAnsiTheme="majorBidi" w:cstheme="majorBidi"/>
-                          <w:b/>
-                          <w:bCs/>
-                          <w:i w:val="0"/>
-                          <w:iCs w:val="0"/>
-                          <w:noProof/>
-                          <w:color w:val="auto"/>
-                          <w:kern w:val="0"/>
-                          <w:sz w:val="24"/>
-                          <w:szCs w:val="24"/>
-                          <w14:ligatures w14:val="none"/>
-                        </w:rPr>
-                      </w:pPr>
-                      <w:r>
-                        <w:rPr>
-                          <w:rFonts w:asciiTheme="majorBidi" w:hAnsiTheme="majorBidi" w:cstheme="majorBidi"/>
-                          <w:i w:val="0"/>
-                          <w:iCs w:val="0"/>
-                          <w:color w:val="auto"/>
-                        </w:rPr>
-                        <w:t xml:space="preserve">Figure </w:t>
-                      </w:r>
-                      <w:r>
-                        <w:rPr>
-                          <w:rFonts w:asciiTheme="majorBidi" w:hAnsiTheme="majorBidi" w:cstheme="majorBidi"/>
-                          <w:i w:val="0"/>
-                          <w:iCs w:val="0"/>
-                          <w:color w:val="auto"/>
-                        </w:rPr>
-                        <w:fldChar w:fldCharType="begin"/>
-                      </w:r>
-                      <w:r>
-                        <w:rPr>
-                          <w:rFonts w:asciiTheme="majorBidi" w:hAnsiTheme="majorBidi" w:cstheme="majorBidi"/>
-                          <w:i w:val="0"/>
-                          <w:iCs w:val="0"/>
-                          <w:color w:val="auto"/>
-                        </w:rPr>
-                        <w:instrText xml:space="preserve"> SEQ Figure \* ARABIC </w:instrText>
-                      </w:r>
-                      <w:r>
-                        <w:rPr>
-                          <w:rFonts w:asciiTheme="majorBidi" w:hAnsiTheme="majorBidi" w:cstheme="majorBidi"/>
-                          <w:i w:val="0"/>
-                          <w:iCs w:val="0"/>
-                          <w:color w:val="auto"/>
-                        </w:rPr>
-                        <w:fldChar w:fldCharType="separate"/>
-                      </w:r>
-                      <w:r>
-                        <w:rPr>
-                          <w:rFonts w:asciiTheme="majorBidi" w:hAnsiTheme="majorBidi" w:cstheme="majorBidi"/>
-                          <w:i w:val="0"/>
-                          <w:iCs w:val="0"/>
-                          <w:noProof/>
-                          <w:color w:val="auto"/>
-                        </w:rPr>
-                        <w:t>8</w:t>
-                      </w:r>
-                      <w:r>
-                        <w:rPr>
-                          <w:rFonts w:asciiTheme="majorBidi" w:hAnsiTheme="majorBidi" w:cstheme="majorBidi"/>
-                          <w:i w:val="0"/>
-                          <w:iCs w:val="0"/>
-                          <w:color w:val="auto"/>
-                        </w:rPr>
-                        <w:fldChar w:fldCharType="end"/>
-                      </w:r>
-                      <w:r>
-                        <w:rPr>
-                          <w:rFonts w:asciiTheme="majorBidi" w:hAnsiTheme="majorBidi" w:cstheme="majorBidi"/>
-                          <w:i w:val="0"/>
-                          <w:iCs w:val="0"/>
-                          <w:color w:val="auto"/>
-                        </w:rPr>
-                        <w:t xml:space="preserve"> – Identification des pixels par leurs coordonnées sur un plan (exemple avec une toile de côté 4x4 pixels).</w:t>
-                      </w:r>
-                    </w:p>
-                  </w:txbxContent>
-                </v:textbox>
-                <w10:wrap type="topAndBottom"/>
-              </v:shape>
-            </w:pict>
-          </mc:Fallback>
-        </mc:AlternateContent>
-      </w:r>
       <w:r>
         <w:t>I</w:t>
       </w:r>
@@ -8338,29 +8277,7 @@
           <w:lang w:eastAsia="fr-FR"/>
           <w14:ligatures w14:val="none"/>
         </w:rPr>
-        <w:t xml:space="preserve">Nous avons modélisé une tuile par un carré de pixels, choisi aléatoirement de telle sorte qu’il </w:t>
-      </w:r>
-      <w:proofErr w:type="gramStart"/>
-      <w:r>
-        <w:rPr>
-          <w:rFonts w:ascii="Times" w:eastAsia="Times New Roman" w:hAnsi="Times" w:cs="Times"/>
-          <w:color w:val="000000"/>
-          <w:kern w:val="0"/>
-          <w:lang w:eastAsia="fr-FR"/>
-          <w14:ligatures w14:val="none"/>
-        </w:rPr>
-        <w:t>soit</w:t>
-      </w:r>
-      <w:proofErr w:type="gramEnd"/>
-      <w:r>
-        <w:rPr>
-          <w:rFonts w:ascii="Times" w:eastAsia="Times New Roman" w:hAnsi="Times" w:cs="Times"/>
-          <w:color w:val="000000"/>
-          <w:kern w:val="0"/>
-          <w:lang w:eastAsia="fr-FR"/>
-          <w14:ligatures w14:val="none"/>
-        </w:rPr>
-        <w:t xml:space="preserve"> inclus dans les dimensions de la toile. Pour laisser une trace de la pose d’une tuile par un thread, chaque pixel de la tuile a un champ </w:t>
+        <w:t xml:space="preserve">Nous avons modélisé une tuile par un carré de pixels, choisi aléatoirement de telle sorte qu’il soit inclus dans les dimensions de la toile. Pour laisser une trace de la pose d’une tuile par un thread, chaque pixel de la tuile a un champ </w:t>
       </w:r>
       <w:proofErr w:type="spellStart"/>
       <w:r>
@@ -8430,6 +8347,7 @@
       </w:pPr>
       <w:bookmarkStart w:id="12" w:name="_Toc166429445"/>
       <w:r>
+        <w:lastRenderedPageBreak/>
         <w:t>Implémentation des stratégies de verrouillage</w:t>
       </w:r>
       <w:bookmarkEnd w:id="12"/>
@@ -8456,29 +8374,27 @@
           <w:lang w:eastAsia="fr-FR"/>
           <w14:ligatures w14:val="none"/>
         </w:rPr>
-        <w:t xml:space="preserve">Dans cette section, nous allons détailler les trois stratégies de verrouillage telles que nous les avons implémentées et </w:t>
-      </w:r>
-      <w:proofErr w:type="gramStart"/>
-      <w:r>
-        <w:rPr>
-          <w:rFonts w:ascii="Times" w:eastAsia="Times New Roman" w:hAnsi="Times" w:cs="Times"/>
-          <w:color w:val="000000"/>
-          <w:kern w:val="0"/>
-          <w:lang w:eastAsia="fr-FR"/>
-          <w14:ligatures w14:val="none"/>
-        </w:rPr>
-        <w:t>justifier</w:t>
-      </w:r>
-      <w:proofErr w:type="gramEnd"/>
-      <w:r>
-        <w:rPr>
-          <w:rFonts w:ascii="Times" w:eastAsia="Times New Roman" w:hAnsi="Times" w:cs="Times"/>
-          <w:color w:val="000000"/>
-          <w:kern w:val="0"/>
-          <w:lang w:eastAsia="fr-FR"/>
-          <w14:ligatures w14:val="none"/>
-        </w:rPr>
-        <w:t xml:space="preserve"> </w:t>
+        <w:t>Dans cette section, nous allons détailler les trois stratégies de verrouillage telles que nous les avons implémentées</w:t>
+      </w:r>
+      <w:r>
+        <w:rPr>
+          <w:rFonts w:ascii="Times" w:eastAsia="Times New Roman" w:hAnsi="Times" w:cs="Times"/>
+          <w:color w:val="000000"/>
+          <w:kern w:val="0"/>
+          <w:lang w:eastAsia="fr-FR"/>
+          <w14:ligatures w14:val="none"/>
+        </w:rPr>
+        <w:t xml:space="preserve"> ainsi que</w:t>
+      </w:r>
+      <w:r>
+        <w:rPr>
+          <w:rFonts w:ascii="Times" w:eastAsia="Times New Roman" w:hAnsi="Times" w:cs="Times"/>
+          <w:color w:val="000000"/>
+          <w:kern w:val="0"/>
+          <w:lang w:eastAsia="fr-FR"/>
+          <w14:ligatures w14:val="none"/>
+        </w:rPr>
+        <w:t xml:space="preserve"> justifier </w:t>
       </w:r>
       <w:r>
         <w:rPr>
@@ -8666,12 +8582,10 @@
         <w:t xml:space="preserve">Stratégie </w:t>
       </w:r>
       <w:bookmarkEnd w:id="15"/>
-      <w:proofErr w:type="spellStart"/>
       <w:r>
         <w:t>GiantLock</w:t>
       </w:r>
       <w:bookmarkEnd w:id="16"/>
-      <w:proofErr w:type="spellEnd"/>
     </w:p>
     <w:p>
       <w:pPr>
@@ -8695,7 +8609,6 @@
           <w:lang w:eastAsia="fr-FR"/>
           <w14:ligatures w14:val="none"/>
         </w:rPr>
-        <w:lastRenderedPageBreak/>
         <w:t xml:space="preserve">La stratégie 1 propose un verrouillage de type </w:t>
       </w:r>
       <w:r>
@@ -8959,12 +8872,10 @@
         <w:t xml:space="preserve">Stratégie </w:t>
       </w:r>
       <w:bookmarkEnd w:id="17"/>
-      <w:proofErr w:type="spellStart"/>
       <w:r>
         <w:t>InterLock</w:t>
       </w:r>
       <w:bookmarkEnd w:id="18"/>
-      <w:proofErr w:type="spellEnd"/>
     </w:p>
     <w:p>
       <w:pPr>
@@ -8988,7 +8899,27 @@
           <w:lang w:eastAsia="fr-FR"/>
           <w14:ligatures w14:val="none"/>
         </w:rPr>
-        <w:t>La stratégie 2 a pour but de proposer un verrouillage de granularité intermédiaire. Le concept est le suivant</w:t>
+        <w:t xml:space="preserve">La stratégie </w:t>
+      </w:r>
+      <w:r>
+        <w:rPr>
+          <w:rFonts w:ascii="Times" w:eastAsia="Times New Roman" w:hAnsi="Times" w:cs="Times"/>
+          <w:color w:val="000000"/>
+          <w:kern w:val="0"/>
+          <w:lang w:eastAsia="fr-FR"/>
+          <w14:ligatures w14:val="none"/>
+        </w:rPr>
+        <w:t>InterLock</w:t>
+      </w:r>
+      <w:r>
+        <w:rPr>
+          <w:rFonts w:ascii="Times" w:eastAsia="Times New Roman" w:hAnsi="Times" w:cs="Times"/>
+          <w:color w:val="000000"/>
+          <w:kern w:val="0"/>
+          <w:lang w:eastAsia="fr-FR"/>
+          <w14:ligatures w14:val="none"/>
+        </w:rPr>
+        <w:t xml:space="preserve"> a pour but de proposer un verrouillage de granularité intermédiaire. Le concept est le suivant</w:t>
       </w:r>
       <w:r>
         <w:rPr>
@@ -9596,6 +9527,7 @@
           <w:lang w:eastAsia="fr-FR"/>
           <w14:ligatures w14:val="none"/>
         </w:rPr>
+        <w:lastRenderedPageBreak/>
         <w:t>d’autre</w:t>
       </w:r>
       <w:proofErr w:type="gramEnd"/>
@@ -10217,7 +10149,6 @@
           <w:lang w:eastAsia="fr-FR"/>
           <w14:ligatures w14:val="none"/>
         </w:rPr>
-        <w:lastRenderedPageBreak/>
         <w:t xml:space="preserve">/* en sortant de la boucle, le </w:t>
       </w:r>
       <w:r>
@@ -11159,6 +11090,7 @@
         <w:rPr>
           <w:noProof/>
         </w:rPr>
+        <w:lastRenderedPageBreak/>
         <mc:AlternateContent>
           <mc:Choice Requires="wps">
             <w:drawing>
@@ -11433,7 +11365,7 @@
                     </pic:cNvPicPr>
                   </pic:nvPicPr>
                   <pic:blipFill>
-                    <a:blip r:embed="rId17">
+                    <a:blip r:embed="rId18">
                       <a:extLst>
                         <a:ext uri="{28A0092B-C50C-407E-A947-70E740481C1C}">
                           <a14:useLocalDpi xmlns:a14="http://schemas.microsoft.com/office/drawing/2010/main" val="0"/>
@@ -11839,18 +11771,7 @@
           <w:lang w:eastAsia="fr-FR"/>
           <w14:ligatures w14:val="none"/>
         </w:rPr>
-        <w:t xml:space="preserve">, car chacun </w:t>
-      </w:r>
-      <w:r>
-        <w:rPr>
-          <w:rFonts w:ascii="Times" w:eastAsia="Times New Roman" w:hAnsi="Times" w:cs="Times"/>
-          <w:color w:val="000000"/>
-          <w:kern w:val="0"/>
-          <w:lang w:eastAsia="fr-FR"/>
-          <w14:ligatures w14:val="none"/>
-        </w:rPr>
-        <w:lastRenderedPageBreak/>
-        <w:t>des threads ignore que l’autre thread travaille sur la même zone</w:t>
+        <w:t>, car chacun des threads ignore que l’autre thread travaille sur la même zone</w:t>
       </w:r>
       <w:r>
         <w:rPr>
@@ -12509,6 +12430,7 @@
           <w:lang w:eastAsia="fr-FR"/>
           <w14:ligatures w14:val="none"/>
         </w:rPr>
+        <w:lastRenderedPageBreak/>
         <w:t xml:space="preserve">Enfin, aucun thread voulant travailler au-dessus de </w:t>
       </w:r>
       <w:r>
@@ -12827,572 +12749,13 @@
         <mc:AlternateContent>
           <mc:Choice Requires="wps">
             <w:drawing>
-              <wp:anchor distT="0" distB="0" distL="114300" distR="114300" simplePos="0" relativeHeight="251700224" behindDoc="0" locked="0" layoutInCell="1" allowOverlap="1" wp14:anchorId="6DDCAD5B" wp14:editId="59F99EC6">
+              <wp:anchor distT="0" distB="0" distL="114300" distR="114300" simplePos="0" relativeHeight="251702272" behindDoc="0" locked="0" layoutInCell="1" allowOverlap="1" wp14:anchorId="6076AD7A" wp14:editId="52DAECED">
                 <wp:simplePos x="0" y="0"/>
                 <wp:positionH relativeFrom="margin">
-                  <wp:posOffset>0</wp:posOffset>
+                  <wp:posOffset>2979420</wp:posOffset>
                 </wp:positionH>
                 <wp:positionV relativeFrom="paragraph">
-                  <wp:posOffset>2212094</wp:posOffset>
-                </wp:positionV>
-                <wp:extent cx="2788920" cy="635"/>
-                <wp:effectExtent l="0" t="0" r="0" b="0"/>
-                <wp:wrapTopAndBottom/>
-                <wp:docPr id="202289097" name="Zone de texte 1"/>
-                <wp:cNvGraphicFramePr/>
-                <a:graphic xmlns:a="http://schemas.openxmlformats.org/drawingml/2006/main">
-                  <a:graphicData uri="http://schemas.microsoft.com/office/word/2010/wordprocessingShape">
-                    <wps:wsp>
-                      <wps:cNvSpPr txBox="1"/>
-                      <wps:spPr>
-                        <a:xfrm>
-                          <a:off x="0" y="0"/>
-                          <a:ext cx="2788920" cy="635"/>
-                        </a:xfrm>
-                        <a:prstGeom prst="rect">
-                          <a:avLst/>
-                        </a:prstGeom>
-                        <a:solidFill>
-                          <a:prstClr val="white"/>
-                        </a:solidFill>
-                        <a:ln>
-                          <a:noFill/>
-                        </a:ln>
-                      </wps:spPr>
-                      <wps:txbx>
-                        <w:txbxContent>
-                          <w:p>
-                            <w:pPr>
-                              <w:pStyle w:val="Lgende"/>
-                              <w:jc w:val="both"/>
-                              <w:rPr>
-                                <w:rFonts w:asciiTheme="majorBidi" w:hAnsiTheme="majorBidi" w:cstheme="majorBidi"/>
-                                <w:i w:val="0"/>
-                                <w:iCs w:val="0"/>
-                                <w:noProof/>
-                                <w:color w:val="auto"/>
-                                <w:sz w:val="40"/>
-                                <w:szCs w:val="40"/>
-                                <w:bdr w:val="none" w:sz="0" w:space="0" w:color="auto" w:frame="1"/>
-                              </w:rPr>
-                            </w:pPr>
-                            <w:r>
-                              <w:rPr>
-                                <w:rFonts w:asciiTheme="majorBidi" w:hAnsiTheme="majorBidi" w:cstheme="majorBidi"/>
-                                <w:i w:val="0"/>
-                                <w:iCs w:val="0"/>
-                                <w:color w:val="auto"/>
-                              </w:rPr>
-                              <w:t xml:space="preserve">Figure </w:t>
-                            </w:r>
-                            <w:r>
-                              <w:rPr>
-                                <w:rFonts w:asciiTheme="majorBidi" w:hAnsiTheme="majorBidi" w:cstheme="majorBidi"/>
-                                <w:i w:val="0"/>
-                                <w:iCs w:val="0"/>
-                                <w:color w:val="auto"/>
-                              </w:rPr>
-                              <w:fldChar w:fldCharType="begin"/>
-                            </w:r>
-                            <w:r>
-                              <w:rPr>
-                                <w:rFonts w:asciiTheme="majorBidi" w:hAnsiTheme="majorBidi" w:cstheme="majorBidi"/>
-                                <w:i w:val="0"/>
-                                <w:iCs w:val="0"/>
-                                <w:color w:val="auto"/>
-                              </w:rPr>
-                              <w:instrText xml:space="preserve"> SEQ Figure \* ARABIC </w:instrText>
-                            </w:r>
-                            <w:r>
-                              <w:rPr>
-                                <w:rFonts w:asciiTheme="majorBidi" w:hAnsiTheme="majorBidi" w:cstheme="majorBidi"/>
-                                <w:i w:val="0"/>
-                                <w:iCs w:val="0"/>
-                                <w:color w:val="auto"/>
-                              </w:rPr>
-                              <w:fldChar w:fldCharType="separate"/>
-                            </w:r>
-                            <w:r>
-                              <w:rPr>
-                                <w:rFonts w:asciiTheme="majorBidi" w:hAnsiTheme="majorBidi" w:cstheme="majorBidi"/>
-                                <w:i w:val="0"/>
-                                <w:iCs w:val="0"/>
-                                <w:noProof/>
-                                <w:color w:val="auto"/>
-                              </w:rPr>
-                              <w:t>10</w:t>
-                            </w:r>
-                            <w:r>
-                              <w:rPr>
-                                <w:rFonts w:asciiTheme="majorBidi" w:hAnsiTheme="majorBidi" w:cstheme="majorBidi"/>
-                                <w:i w:val="0"/>
-                                <w:iCs w:val="0"/>
-                                <w:color w:val="auto"/>
-                              </w:rPr>
-                              <w:fldChar w:fldCharType="end"/>
-                            </w:r>
-                            <w:r>
-                              <w:rPr>
-                                <w:rFonts w:asciiTheme="majorBidi" w:hAnsiTheme="majorBidi" w:cstheme="majorBidi"/>
-                                <w:i w:val="0"/>
-                                <w:iCs w:val="0"/>
-                                <w:color w:val="auto"/>
-                              </w:rPr>
-                              <w:t xml:space="preserve"> – </w:t>
-                            </w:r>
-                            <w:r>
-                              <w:rPr>
-                                <w:rFonts w:asciiTheme="majorBidi" w:hAnsiTheme="majorBidi" w:cstheme="majorBidi"/>
-                                <w:i w:val="0"/>
-                                <w:iCs w:val="0"/>
-                                <w:color w:val="auto"/>
-                                <w:u w:val="single"/>
-                              </w:rPr>
-                              <w:t>Cas n°1</w:t>
-                            </w:r>
-                            <w:r>
-                              <w:rPr>
-                                <w:rFonts w:asciiTheme="majorBidi" w:hAnsiTheme="majorBidi" w:cstheme="majorBidi"/>
-                                <w:i w:val="0"/>
-                                <w:iCs w:val="0"/>
-                                <w:color w:val="auto"/>
-                              </w:rPr>
-                              <w:t xml:space="preserve"> : Deux threads ont le même </w:t>
-                            </w:r>
-                            <w:r>
-                              <w:rPr>
-                                <w:rFonts w:asciiTheme="majorBidi" w:hAnsiTheme="majorBidi" w:cstheme="majorBidi"/>
-                                <w:i w:val="0"/>
-                                <w:iCs w:val="0"/>
-                                <w:color w:val="auto"/>
-                              </w:rPr>
-                              <w:t>nœud</w:t>
-                            </w:r>
-                            <w:r>
-                              <w:rPr>
-                                <w:rFonts w:asciiTheme="majorBidi" w:hAnsiTheme="majorBidi" w:cstheme="majorBidi"/>
-                                <w:i w:val="0"/>
-                                <w:iCs w:val="0"/>
-                                <w:color w:val="auto"/>
-                              </w:rPr>
-                              <w:t xml:space="preserve"> cible. </w:t>
-                            </w:r>
-                            <w:r>
-                              <w:rPr>
-                                <w:rFonts w:asciiTheme="majorBidi" w:hAnsiTheme="majorBidi" w:cstheme="majorBidi"/>
-                                <w:i w:val="0"/>
-                                <w:iCs w:val="0"/>
-                                <w:color w:val="auto"/>
-                              </w:rPr>
-                              <w:t>Le thread</w:t>
-                            </w:r>
-                            <w:r>
-                              <w:rPr>
-                                <w:rFonts w:asciiTheme="majorBidi" w:hAnsiTheme="majorBidi" w:cstheme="majorBidi"/>
-                                <w:i w:val="0"/>
-                                <w:iCs w:val="0"/>
-                                <w:color w:val="auto"/>
-                              </w:rPr>
-                              <w:t xml:space="preserve"> qui verrouille le nœud en 1</w:t>
-                            </w:r>
-                            <w:r>
-                              <w:rPr>
-                                <w:rFonts w:asciiTheme="majorBidi" w:hAnsiTheme="majorBidi" w:cstheme="majorBidi"/>
-                                <w:i w:val="0"/>
-                                <w:iCs w:val="0"/>
-                                <w:color w:val="auto"/>
-                                <w:vertAlign w:val="superscript"/>
-                              </w:rPr>
-                              <w:t>er</w:t>
-                            </w:r>
-                            <w:r>
-                              <w:rPr>
-                                <w:rFonts w:asciiTheme="majorBidi" w:hAnsiTheme="majorBidi" w:cstheme="majorBidi"/>
-                                <w:i w:val="0"/>
-                                <w:iCs w:val="0"/>
-                                <w:color w:val="auto"/>
-                              </w:rPr>
-                              <w:t xml:space="preserve"> posera sa tuile en 1</w:t>
-                            </w:r>
-                            <w:r>
-                              <w:rPr>
-                                <w:rFonts w:asciiTheme="majorBidi" w:hAnsiTheme="majorBidi" w:cstheme="majorBidi"/>
-                                <w:i w:val="0"/>
-                                <w:iCs w:val="0"/>
-                                <w:color w:val="auto"/>
-                                <w:vertAlign w:val="superscript"/>
-                              </w:rPr>
-                              <w:t>er</w:t>
-                            </w:r>
-                            <w:r>
-                              <w:rPr>
-                                <w:rFonts w:asciiTheme="majorBidi" w:hAnsiTheme="majorBidi" w:cstheme="majorBidi"/>
-                                <w:i w:val="0"/>
-                                <w:iCs w:val="0"/>
-                                <w:color w:val="auto"/>
-                              </w:rPr>
-                              <w:t>.</w:t>
-                            </w:r>
-                          </w:p>
-                        </w:txbxContent>
-                      </wps:txbx>
-                      <wps:bodyPr rot="0" spcFirstLastPara="0" vertOverflow="overflow" horzOverflow="overflow" vert="horz" wrap="square" lIns="0" tIns="0" rIns="0" bIns="0" numCol="1" spcCol="0" rtlCol="0" fromWordArt="0" anchor="t" anchorCtr="0" forceAA="0" compatLnSpc="1">
-                        <a:prstTxWarp prst="textNoShape">
-                          <a:avLst/>
-                        </a:prstTxWarp>
-                        <a:spAutoFit/>
-                      </wps:bodyPr>
-                    </wps:wsp>
-                  </a:graphicData>
-                </a:graphic>
-                <wp14:sizeRelH relativeFrom="margin">
-                  <wp14:pctWidth>0</wp14:pctWidth>
-                </wp14:sizeRelH>
-              </wp:anchor>
-            </w:drawing>
-          </mc:Choice>
-          <mc:Fallback>
-            <w:pict>
-              <v:shape w14:anchorId="6DDCAD5B" id="_x0000_s1035" type="#_x0000_t202" style="position:absolute;left:0;text-align:left;margin-left:0;margin-top:174.2pt;width:219.6pt;height:.05pt;z-index:251700224;visibility:visible;mso-wrap-style:square;mso-width-percent:0;mso-wrap-distance-left:9pt;mso-wrap-distance-top:0;mso-wrap-distance-right:9pt;mso-wrap-distance-bottom:0;mso-position-horizontal:absolute;mso-position-horizontal-relative:margin;mso-position-vertical:absolute;mso-position-vertical-relative:text;mso-width-percent:0;mso-width-relative:margin;v-text-anchor:top" o:gfxdata="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" stroked="f">
-                <v:textbox style="mso-fit-shape-to-text:t" inset="0,0,0,0">
-                  <w:txbxContent>
-                    <w:p>
-                      <w:pPr>
-                        <w:pStyle w:val="Lgende"/>
-                        <w:jc w:val="both"/>
-                        <w:rPr>
-                          <w:rFonts w:asciiTheme="majorBidi" w:hAnsiTheme="majorBidi" w:cstheme="majorBidi"/>
-                          <w:i w:val="0"/>
-                          <w:iCs w:val="0"/>
-                          <w:noProof/>
-                          <w:color w:val="auto"/>
-                          <w:sz w:val="40"/>
-                          <w:szCs w:val="40"/>
-                          <w:bdr w:val="none" w:sz="0" w:space="0" w:color="auto" w:frame="1"/>
-                        </w:rPr>
-                      </w:pPr>
-                      <w:r>
-                        <w:rPr>
-                          <w:rFonts w:asciiTheme="majorBidi" w:hAnsiTheme="majorBidi" w:cstheme="majorBidi"/>
-                          <w:i w:val="0"/>
-                          <w:iCs w:val="0"/>
-                          <w:color w:val="auto"/>
-                        </w:rPr>
-                        <w:t xml:space="preserve">Figure </w:t>
-                      </w:r>
-                      <w:r>
-                        <w:rPr>
-                          <w:rFonts w:asciiTheme="majorBidi" w:hAnsiTheme="majorBidi" w:cstheme="majorBidi"/>
-                          <w:i w:val="0"/>
-                          <w:iCs w:val="0"/>
-                          <w:color w:val="auto"/>
-                        </w:rPr>
-                        <w:fldChar w:fldCharType="begin"/>
-                      </w:r>
-                      <w:r>
-                        <w:rPr>
-                          <w:rFonts w:asciiTheme="majorBidi" w:hAnsiTheme="majorBidi" w:cstheme="majorBidi"/>
-                          <w:i w:val="0"/>
-                          <w:iCs w:val="0"/>
-                          <w:color w:val="auto"/>
-                        </w:rPr>
-                        <w:instrText xml:space="preserve"> SEQ Figure \* ARABIC </w:instrText>
-                      </w:r>
-                      <w:r>
-                        <w:rPr>
-                          <w:rFonts w:asciiTheme="majorBidi" w:hAnsiTheme="majorBidi" w:cstheme="majorBidi"/>
-                          <w:i w:val="0"/>
-                          <w:iCs w:val="0"/>
-                          <w:color w:val="auto"/>
-                        </w:rPr>
-                        <w:fldChar w:fldCharType="separate"/>
-                      </w:r>
-                      <w:r>
-                        <w:rPr>
-                          <w:rFonts w:asciiTheme="majorBidi" w:hAnsiTheme="majorBidi" w:cstheme="majorBidi"/>
-                          <w:i w:val="0"/>
-                          <w:iCs w:val="0"/>
-                          <w:noProof/>
-                          <w:color w:val="auto"/>
-                        </w:rPr>
-                        <w:t>10</w:t>
-                      </w:r>
-                      <w:r>
-                        <w:rPr>
-                          <w:rFonts w:asciiTheme="majorBidi" w:hAnsiTheme="majorBidi" w:cstheme="majorBidi"/>
-                          <w:i w:val="0"/>
-                          <w:iCs w:val="0"/>
-                          <w:color w:val="auto"/>
-                        </w:rPr>
-                        <w:fldChar w:fldCharType="end"/>
-                      </w:r>
-                      <w:r>
-                        <w:rPr>
-                          <w:rFonts w:asciiTheme="majorBidi" w:hAnsiTheme="majorBidi" w:cstheme="majorBidi"/>
-                          <w:i w:val="0"/>
-                          <w:iCs w:val="0"/>
-                          <w:color w:val="auto"/>
-                        </w:rPr>
-                        <w:t xml:space="preserve"> – </w:t>
-                      </w:r>
-                      <w:r>
-                        <w:rPr>
-                          <w:rFonts w:asciiTheme="majorBidi" w:hAnsiTheme="majorBidi" w:cstheme="majorBidi"/>
-                          <w:i w:val="0"/>
-                          <w:iCs w:val="0"/>
-                          <w:color w:val="auto"/>
-                          <w:u w:val="single"/>
-                        </w:rPr>
-                        <w:t>Cas n°1</w:t>
-                      </w:r>
-                      <w:r>
-                        <w:rPr>
-                          <w:rFonts w:asciiTheme="majorBidi" w:hAnsiTheme="majorBidi" w:cstheme="majorBidi"/>
-                          <w:i w:val="0"/>
-                          <w:iCs w:val="0"/>
-                          <w:color w:val="auto"/>
-                        </w:rPr>
-                        <w:t xml:space="preserve"> : Deux threads ont le même </w:t>
-                      </w:r>
-                      <w:r>
-                        <w:rPr>
-                          <w:rFonts w:asciiTheme="majorBidi" w:hAnsiTheme="majorBidi" w:cstheme="majorBidi"/>
-                          <w:i w:val="0"/>
-                          <w:iCs w:val="0"/>
-                          <w:color w:val="auto"/>
-                        </w:rPr>
-                        <w:t>nœud</w:t>
-                      </w:r>
-                      <w:r>
-                        <w:rPr>
-                          <w:rFonts w:asciiTheme="majorBidi" w:hAnsiTheme="majorBidi" w:cstheme="majorBidi"/>
-                          <w:i w:val="0"/>
-                          <w:iCs w:val="0"/>
-                          <w:color w:val="auto"/>
-                        </w:rPr>
-                        <w:t xml:space="preserve"> cible. </w:t>
-                      </w:r>
-                      <w:r>
-                        <w:rPr>
-                          <w:rFonts w:asciiTheme="majorBidi" w:hAnsiTheme="majorBidi" w:cstheme="majorBidi"/>
-                          <w:i w:val="0"/>
-                          <w:iCs w:val="0"/>
-                          <w:color w:val="auto"/>
-                        </w:rPr>
-                        <w:t>Le thread</w:t>
-                      </w:r>
-                      <w:r>
-                        <w:rPr>
-                          <w:rFonts w:asciiTheme="majorBidi" w:hAnsiTheme="majorBidi" w:cstheme="majorBidi"/>
-                          <w:i w:val="0"/>
-                          <w:iCs w:val="0"/>
-                          <w:color w:val="auto"/>
-                        </w:rPr>
-                        <w:t xml:space="preserve"> qui verrouille le nœud en 1</w:t>
-                      </w:r>
-                      <w:r>
-                        <w:rPr>
-                          <w:rFonts w:asciiTheme="majorBidi" w:hAnsiTheme="majorBidi" w:cstheme="majorBidi"/>
-                          <w:i w:val="0"/>
-                          <w:iCs w:val="0"/>
-                          <w:color w:val="auto"/>
-                          <w:vertAlign w:val="superscript"/>
-                        </w:rPr>
-                        <w:t>er</w:t>
-                      </w:r>
-                      <w:r>
-                        <w:rPr>
-                          <w:rFonts w:asciiTheme="majorBidi" w:hAnsiTheme="majorBidi" w:cstheme="majorBidi"/>
-                          <w:i w:val="0"/>
-                          <w:iCs w:val="0"/>
-                          <w:color w:val="auto"/>
-                        </w:rPr>
-                        <w:t xml:space="preserve"> posera sa tuile en 1</w:t>
-                      </w:r>
-                      <w:r>
-                        <w:rPr>
-                          <w:rFonts w:asciiTheme="majorBidi" w:hAnsiTheme="majorBidi" w:cstheme="majorBidi"/>
-                          <w:i w:val="0"/>
-                          <w:iCs w:val="0"/>
-                          <w:color w:val="auto"/>
-                          <w:vertAlign w:val="superscript"/>
-                        </w:rPr>
-                        <w:t>er</w:t>
-                      </w:r>
-                      <w:r>
-                        <w:rPr>
-                          <w:rFonts w:asciiTheme="majorBidi" w:hAnsiTheme="majorBidi" w:cstheme="majorBidi"/>
-                          <w:i w:val="0"/>
-                          <w:iCs w:val="0"/>
-                          <w:color w:val="auto"/>
-                        </w:rPr>
-                        <w:t>.</w:t>
-                      </w:r>
-                    </w:p>
-                  </w:txbxContent>
-                </v:textbox>
-                <w10:wrap type="topAndBottom" anchorx="margin"/>
-              </v:shape>
-            </w:pict>
-          </mc:Fallback>
-        </mc:AlternateContent>
-      </w:r>
-      <w:r>
-        <w:rPr>
-          <w:rFonts w:ascii="Arial" w:hAnsi="Arial" w:cs="Arial"/>
-          <w:noProof/>
-          <w:color w:val="000000"/>
-          <w:sz w:val="40"/>
-          <w:szCs w:val="40"/>
-          <w:bdr w:val="none" w:sz="0" w:space="0" w:color="auto" w:frame="1"/>
-        </w:rPr>
-        <w:drawing>
-          <wp:anchor distT="0" distB="0" distL="114300" distR="114300" simplePos="0" relativeHeight="251697152" behindDoc="0" locked="0" layoutInCell="1" allowOverlap="1" wp14:anchorId="5483C817" wp14:editId="2393BEFD">
-            <wp:simplePos x="0" y="0"/>
-            <wp:positionH relativeFrom="column">
-              <wp:posOffset>-122555</wp:posOffset>
-            </wp:positionH>
-            <wp:positionV relativeFrom="paragraph">
-              <wp:posOffset>491490</wp:posOffset>
-            </wp:positionV>
-            <wp:extent cx="2895600" cy="1546225"/>
-            <wp:effectExtent l="0" t="0" r="0" b="0"/>
-            <wp:wrapTopAndBottom/>
-            <wp:docPr id="1771824762" name="Image 3"/>
-            <wp:cNvGraphicFramePr>
-              <a:graphicFrameLocks xmlns:a="http://schemas.openxmlformats.org/drawingml/2006/main" noChangeAspect="1"/>
-            </wp:cNvGraphicFramePr>
-            <a:graphic xmlns:a="http://schemas.openxmlformats.org/drawingml/2006/main">
-              <a:graphicData uri="http://schemas.openxmlformats.org/drawingml/2006/picture">
-                <pic:pic xmlns:pic="http://schemas.openxmlformats.org/drawingml/2006/picture">
-                  <pic:nvPicPr>
-                    <pic:cNvPr id="0" name="Picture 5"/>
-                    <pic:cNvPicPr>
-                      <a:picLocks noChangeAspect="1" noChangeArrowheads="1"/>
-                    </pic:cNvPicPr>
-                  </pic:nvPicPr>
-                  <pic:blipFill>
-                    <a:blip r:embed="rId18">
-                      <a:extLst>
-                        <a:ext uri="{28A0092B-C50C-407E-A947-70E740481C1C}">
-                          <a14:useLocalDpi xmlns:a14="http://schemas.microsoft.com/office/drawing/2010/main" val="0"/>
-                        </a:ext>
-                      </a:extLst>
-                    </a:blip>
-                    <a:srcRect/>
-                    <a:stretch>
-                      <a:fillRect/>
-                    </a:stretch>
-                  </pic:blipFill>
-                  <pic:spPr bwMode="auto">
-                    <a:xfrm>
-                      <a:off x="0" y="0"/>
-                      <a:ext cx="2895600" cy="1546225"/>
-                    </a:xfrm>
-                    <a:prstGeom prst="rect">
-                      <a:avLst/>
-                    </a:prstGeom>
-                    <a:noFill/>
-                    <a:ln>
-                      <a:noFill/>
-                    </a:ln>
-                  </pic:spPr>
-                </pic:pic>
-              </a:graphicData>
-            </a:graphic>
-            <wp14:sizeRelH relativeFrom="margin">
-              <wp14:pctWidth>0</wp14:pctWidth>
-            </wp14:sizeRelH>
-            <wp14:sizeRelV relativeFrom="margin">
-              <wp14:pctHeight>0</wp14:pctHeight>
-            </wp14:sizeRelV>
-          </wp:anchor>
-        </w:drawing>
-      </w:r>
-      <w:r>
-        <w:rPr>
-          <w:rFonts w:ascii="Arial" w:hAnsi="Arial" w:cs="Arial"/>
-          <w:noProof/>
-          <w:color w:val="000000"/>
-          <w:bdr w:val="none" w:sz="0" w:space="0" w:color="auto" w:frame="1"/>
-        </w:rPr>
-        <w:drawing>
-          <wp:anchor distT="0" distB="0" distL="114300" distR="114300" simplePos="0" relativeHeight="251698176" behindDoc="0" locked="0" layoutInCell="1" allowOverlap="1" wp14:anchorId="5DA359D3" wp14:editId="131EC97B">
-            <wp:simplePos x="0" y="0"/>
-            <wp:positionH relativeFrom="margin">
-              <wp:posOffset>2922270</wp:posOffset>
-            </wp:positionH>
-            <wp:positionV relativeFrom="paragraph">
-              <wp:posOffset>527948</wp:posOffset>
-            </wp:positionV>
-            <wp:extent cx="2834640" cy="1591310"/>
-            <wp:effectExtent l="0" t="0" r="3810" b="8890"/>
-            <wp:wrapTopAndBottom/>
-            <wp:docPr id="216284762" name="Image 4"/>
-            <wp:cNvGraphicFramePr>
-              <a:graphicFrameLocks xmlns:a="http://schemas.openxmlformats.org/drawingml/2006/main" noChangeAspect="1"/>
-            </wp:cNvGraphicFramePr>
-            <a:graphic xmlns:a="http://schemas.openxmlformats.org/drawingml/2006/main">
-              <a:graphicData uri="http://schemas.openxmlformats.org/drawingml/2006/picture">
-                <pic:pic xmlns:pic="http://schemas.openxmlformats.org/drawingml/2006/picture">
-                  <pic:nvPicPr>
-                    <pic:cNvPr id="0" name="Picture 7"/>
-                    <pic:cNvPicPr>
-                      <a:picLocks noChangeAspect="1" noChangeArrowheads="1"/>
-                    </pic:cNvPicPr>
-                  </pic:nvPicPr>
-                  <pic:blipFill>
-                    <a:blip r:embed="rId19">
-                      <a:extLst>
-                        <a:ext uri="{28A0092B-C50C-407E-A947-70E740481C1C}">
-                          <a14:useLocalDpi xmlns:a14="http://schemas.microsoft.com/office/drawing/2010/main" val="0"/>
-                        </a:ext>
-                      </a:extLst>
-                    </a:blip>
-                    <a:srcRect/>
-                    <a:stretch>
-                      <a:fillRect/>
-                    </a:stretch>
-                  </pic:blipFill>
-                  <pic:spPr bwMode="auto">
-                    <a:xfrm>
-                      <a:off x="0" y="0"/>
-                      <a:ext cx="2834640" cy="1591310"/>
-                    </a:xfrm>
-                    <a:prstGeom prst="rect">
-                      <a:avLst/>
-                    </a:prstGeom>
-                    <a:noFill/>
-                    <a:ln>
-                      <a:noFill/>
-                    </a:ln>
-                  </pic:spPr>
-                </pic:pic>
-              </a:graphicData>
-            </a:graphic>
-            <wp14:sizeRelH relativeFrom="margin">
-              <wp14:pctWidth>0</wp14:pctWidth>
-            </wp14:sizeRelH>
-            <wp14:sizeRelV relativeFrom="margin">
-              <wp14:pctHeight>0</wp14:pctHeight>
-            </wp14:sizeRelV>
-          </wp:anchor>
-        </w:drawing>
-      </w:r>
-      <w:r>
-        <w:rPr>
-          <w:noProof/>
-        </w:rPr>
-        <mc:AlternateContent>
-          <mc:Choice Requires="wps">
-            <w:drawing>
-              <wp:anchor distT="0" distB="0" distL="114300" distR="114300" simplePos="0" relativeHeight="251702272" behindDoc="0" locked="0" layoutInCell="1" allowOverlap="1" wp14:anchorId="6076AD7A" wp14:editId="09EAF0C0">
-                <wp:simplePos x="0" y="0"/>
-                <wp:positionH relativeFrom="margin">
-                  <wp:align>right</wp:align>
-                </wp:positionH>
-                <wp:positionV relativeFrom="paragraph">
-                  <wp:posOffset>2393950</wp:posOffset>
+                  <wp:posOffset>2195830</wp:posOffset>
                 </wp:positionV>
                 <wp:extent cx="2773680" cy="635"/>
                 <wp:effectExtent l="0" t="0" r="7620" b="5715"/>
@@ -13625,7 +12988,7 @@
           </mc:Choice>
           <mc:Fallback>
             <w:pict>
-              <v:shape w14:anchorId="6076AD7A" id="_x0000_s1036" type="#_x0000_t202" style="position:absolute;left:0;text-align:left;margin-left:167.2pt;margin-top:188.5pt;width:218.4pt;height:.05pt;z-index:251702272;visibility:visible;mso-wrap-style:square;mso-width-percent:0;mso-wrap-distance-left:9pt;mso-wrap-distance-top:0;mso-wrap-distance-right:9pt;mso-wrap-distance-bottom:0;mso-position-horizontal:right;mso-position-horizontal-relative:margin;mso-position-vertical:absolute;mso-position-vertical-relative:text;mso-width-percent:0;mso-width-relative:margin;v-text-anchor:top" o:gfxdata="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" stroked="f">
+              <v:shape w14:anchorId="6076AD7A" id="_x0000_s1035" type="#_x0000_t202" style="position:absolute;left:0;text-align:left;margin-left:234.6pt;margin-top:172.9pt;width:218.4pt;height:.05pt;z-index:251702272;visibility:visible;mso-wrap-style:square;mso-width-percent:0;mso-wrap-distance-left:9pt;mso-wrap-distance-top:0;mso-wrap-distance-right:9pt;mso-wrap-distance-bottom:0;mso-position-horizontal:absolute;mso-position-horizontal-relative:margin;mso-position-vertical:absolute;mso-position-vertical-relative:text;mso-width-percent:0;mso-width-relative:margin;v-text-anchor:top" o:gfxdata="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" stroked="f">
                 <v:textbox style="mso-fit-shape-to-text:t" inset="0,0,0,0">
                   <w:txbxContent>
                     <w:p>
@@ -13776,7 +13139,25 @@
                           <w:sz w:val="18"/>
                           <w:szCs w:val="18"/>
                         </w:rPr>
-                        <w:t> : le thread A arrive en 1</w:t>
+                        <w:t xml:space="preserve"> : le thread A </w:t>
+                      </w:r>
+                      <w:proofErr w:type="spellStart"/>
+                      <w:r>
+                        <w:rPr>
+                          <w:rFonts w:asciiTheme="majorBidi" w:hAnsiTheme="majorBidi" w:cstheme="majorBidi"/>
+                          <w:sz w:val="18"/>
+                          <w:szCs w:val="18"/>
+                        </w:rPr>
+                        <w:t>arrive</w:t>
+                      </w:r>
+                      <w:proofErr w:type="spellEnd"/>
+                      <w:r>
+                        <w:rPr>
+                          <w:rFonts w:asciiTheme="majorBidi" w:hAnsiTheme="majorBidi" w:cstheme="majorBidi"/>
+                          <w:sz w:val="18"/>
+                          <w:szCs w:val="18"/>
+                        </w:rPr>
+                        <w:t xml:space="preserve"> en 1</w:t>
                       </w:r>
                       <w:r>
                         <w:rPr>
@@ -13806,6 +13187,565 @@
       </w:r>
       <w:r>
         <w:rPr>
+          <w:noProof/>
+        </w:rPr>
+        <mc:AlternateContent>
+          <mc:Choice Requires="wps">
+            <w:drawing>
+              <wp:anchor distT="0" distB="0" distL="114300" distR="114300" simplePos="0" relativeHeight="251700224" behindDoc="0" locked="0" layoutInCell="1" allowOverlap="1" wp14:anchorId="6DDCAD5B" wp14:editId="59F99EC6">
+                <wp:simplePos x="0" y="0"/>
+                <wp:positionH relativeFrom="margin">
+                  <wp:posOffset>0</wp:posOffset>
+                </wp:positionH>
+                <wp:positionV relativeFrom="paragraph">
+                  <wp:posOffset>2212094</wp:posOffset>
+                </wp:positionV>
+                <wp:extent cx="2788920" cy="635"/>
+                <wp:effectExtent l="0" t="0" r="0" b="0"/>
+                <wp:wrapTopAndBottom/>
+                <wp:docPr id="202289097" name="Zone de texte 1"/>
+                <wp:cNvGraphicFramePr/>
+                <a:graphic xmlns:a="http://schemas.openxmlformats.org/drawingml/2006/main">
+                  <a:graphicData uri="http://schemas.microsoft.com/office/word/2010/wordprocessingShape">
+                    <wps:wsp>
+                      <wps:cNvSpPr txBox="1"/>
+                      <wps:spPr>
+                        <a:xfrm>
+                          <a:off x="0" y="0"/>
+                          <a:ext cx="2788920" cy="635"/>
+                        </a:xfrm>
+                        <a:prstGeom prst="rect">
+                          <a:avLst/>
+                        </a:prstGeom>
+                        <a:solidFill>
+                          <a:prstClr val="white"/>
+                        </a:solidFill>
+                        <a:ln>
+                          <a:noFill/>
+                        </a:ln>
+                      </wps:spPr>
+                      <wps:txbx>
+                        <w:txbxContent>
+                          <w:p>
+                            <w:pPr>
+                              <w:pStyle w:val="Lgende"/>
+                              <w:jc w:val="both"/>
+                              <w:rPr>
+                                <w:rFonts w:asciiTheme="majorBidi" w:hAnsiTheme="majorBidi" w:cstheme="majorBidi"/>
+                                <w:i w:val="0"/>
+                                <w:iCs w:val="0"/>
+                                <w:noProof/>
+                                <w:color w:val="auto"/>
+                                <w:sz w:val="40"/>
+                                <w:szCs w:val="40"/>
+                                <w:bdr w:val="none" w:sz="0" w:space="0" w:color="auto" w:frame="1"/>
+                              </w:rPr>
+                            </w:pPr>
+                            <w:r>
+                              <w:rPr>
+                                <w:rFonts w:asciiTheme="majorBidi" w:hAnsiTheme="majorBidi" w:cstheme="majorBidi"/>
+                                <w:i w:val="0"/>
+                                <w:iCs w:val="0"/>
+                                <w:color w:val="auto"/>
+                              </w:rPr>
+                              <w:t xml:space="preserve">Figure </w:t>
+                            </w:r>
+                            <w:r>
+                              <w:rPr>
+                                <w:rFonts w:asciiTheme="majorBidi" w:hAnsiTheme="majorBidi" w:cstheme="majorBidi"/>
+                                <w:i w:val="0"/>
+                                <w:iCs w:val="0"/>
+                                <w:color w:val="auto"/>
+                              </w:rPr>
+                              <w:fldChar w:fldCharType="begin"/>
+                            </w:r>
+                            <w:r>
+                              <w:rPr>
+                                <w:rFonts w:asciiTheme="majorBidi" w:hAnsiTheme="majorBidi" w:cstheme="majorBidi"/>
+                                <w:i w:val="0"/>
+                                <w:iCs w:val="0"/>
+                                <w:color w:val="auto"/>
+                              </w:rPr>
+                              <w:instrText xml:space="preserve"> SEQ Figure \* ARABIC </w:instrText>
+                            </w:r>
+                            <w:r>
+                              <w:rPr>
+                                <w:rFonts w:asciiTheme="majorBidi" w:hAnsiTheme="majorBidi" w:cstheme="majorBidi"/>
+                                <w:i w:val="0"/>
+                                <w:iCs w:val="0"/>
+                                <w:color w:val="auto"/>
+                              </w:rPr>
+                              <w:fldChar w:fldCharType="separate"/>
+                            </w:r>
+                            <w:r>
+                              <w:rPr>
+                                <w:rFonts w:asciiTheme="majorBidi" w:hAnsiTheme="majorBidi" w:cstheme="majorBidi"/>
+                                <w:i w:val="0"/>
+                                <w:iCs w:val="0"/>
+                                <w:noProof/>
+                                <w:color w:val="auto"/>
+                              </w:rPr>
+                              <w:t>10</w:t>
+                            </w:r>
+                            <w:r>
+                              <w:rPr>
+                                <w:rFonts w:asciiTheme="majorBidi" w:hAnsiTheme="majorBidi" w:cstheme="majorBidi"/>
+                                <w:i w:val="0"/>
+                                <w:iCs w:val="0"/>
+                                <w:color w:val="auto"/>
+                              </w:rPr>
+                              <w:fldChar w:fldCharType="end"/>
+                            </w:r>
+                            <w:r>
+                              <w:rPr>
+                                <w:rFonts w:asciiTheme="majorBidi" w:hAnsiTheme="majorBidi" w:cstheme="majorBidi"/>
+                                <w:i w:val="0"/>
+                                <w:iCs w:val="0"/>
+                                <w:color w:val="auto"/>
+                              </w:rPr>
+                              <w:t xml:space="preserve"> – </w:t>
+                            </w:r>
+                            <w:r>
+                              <w:rPr>
+                                <w:rFonts w:asciiTheme="majorBidi" w:hAnsiTheme="majorBidi" w:cstheme="majorBidi"/>
+                                <w:i w:val="0"/>
+                                <w:iCs w:val="0"/>
+                                <w:color w:val="auto"/>
+                                <w:u w:val="single"/>
+                              </w:rPr>
+                              <w:t>Cas n°1</w:t>
+                            </w:r>
+                            <w:r>
+                              <w:rPr>
+                                <w:rFonts w:asciiTheme="majorBidi" w:hAnsiTheme="majorBidi" w:cstheme="majorBidi"/>
+                                <w:i w:val="0"/>
+                                <w:iCs w:val="0"/>
+                                <w:color w:val="auto"/>
+                              </w:rPr>
+                              <w:t xml:space="preserve"> : Deux threads ont le même </w:t>
+                            </w:r>
+                            <w:r>
+                              <w:rPr>
+                                <w:rFonts w:asciiTheme="majorBidi" w:hAnsiTheme="majorBidi" w:cstheme="majorBidi"/>
+                                <w:i w:val="0"/>
+                                <w:iCs w:val="0"/>
+                                <w:color w:val="auto"/>
+                              </w:rPr>
+                              <w:t>nœud</w:t>
+                            </w:r>
+                            <w:r>
+                              <w:rPr>
+                                <w:rFonts w:asciiTheme="majorBidi" w:hAnsiTheme="majorBidi" w:cstheme="majorBidi"/>
+                                <w:i w:val="0"/>
+                                <w:iCs w:val="0"/>
+                                <w:color w:val="auto"/>
+                              </w:rPr>
+                              <w:t xml:space="preserve"> cible. </w:t>
+                            </w:r>
+                            <w:r>
+                              <w:rPr>
+                                <w:rFonts w:asciiTheme="majorBidi" w:hAnsiTheme="majorBidi" w:cstheme="majorBidi"/>
+                                <w:i w:val="0"/>
+                                <w:iCs w:val="0"/>
+                                <w:color w:val="auto"/>
+                              </w:rPr>
+                              <w:t>Le thread</w:t>
+                            </w:r>
+                            <w:r>
+                              <w:rPr>
+                                <w:rFonts w:asciiTheme="majorBidi" w:hAnsiTheme="majorBidi" w:cstheme="majorBidi"/>
+                                <w:i w:val="0"/>
+                                <w:iCs w:val="0"/>
+                                <w:color w:val="auto"/>
+                              </w:rPr>
+                              <w:t xml:space="preserve"> qui verrouille le nœud en 1</w:t>
+                            </w:r>
+                            <w:r>
+                              <w:rPr>
+                                <w:rFonts w:asciiTheme="majorBidi" w:hAnsiTheme="majorBidi" w:cstheme="majorBidi"/>
+                                <w:i w:val="0"/>
+                                <w:iCs w:val="0"/>
+                                <w:color w:val="auto"/>
+                                <w:vertAlign w:val="superscript"/>
+                              </w:rPr>
+                              <w:t>er</w:t>
+                            </w:r>
+                            <w:r>
+                              <w:rPr>
+                                <w:rFonts w:asciiTheme="majorBidi" w:hAnsiTheme="majorBidi" w:cstheme="majorBidi"/>
+                                <w:i w:val="0"/>
+                                <w:iCs w:val="0"/>
+                                <w:color w:val="auto"/>
+                              </w:rPr>
+                              <w:t xml:space="preserve"> posera sa tuile en 1</w:t>
+                            </w:r>
+                            <w:r>
+                              <w:rPr>
+                                <w:rFonts w:asciiTheme="majorBidi" w:hAnsiTheme="majorBidi" w:cstheme="majorBidi"/>
+                                <w:i w:val="0"/>
+                                <w:iCs w:val="0"/>
+                                <w:color w:val="auto"/>
+                                <w:vertAlign w:val="superscript"/>
+                              </w:rPr>
+                              <w:t>er</w:t>
+                            </w:r>
+                            <w:r>
+                              <w:rPr>
+                                <w:rFonts w:asciiTheme="majorBidi" w:hAnsiTheme="majorBidi" w:cstheme="majorBidi"/>
+                                <w:i w:val="0"/>
+                                <w:iCs w:val="0"/>
+                                <w:color w:val="auto"/>
+                              </w:rPr>
+                              <w:t>.</w:t>
+                            </w:r>
+                          </w:p>
+                        </w:txbxContent>
+                      </wps:txbx>
+                      <wps:bodyPr rot="0" spcFirstLastPara="0" vertOverflow="overflow" horzOverflow="overflow" vert="horz" wrap="square" lIns="0" tIns="0" rIns="0" bIns="0" numCol="1" spcCol="0" rtlCol="0" fromWordArt="0" anchor="t" anchorCtr="0" forceAA="0" compatLnSpc="1">
+                        <a:prstTxWarp prst="textNoShape">
+                          <a:avLst/>
+                        </a:prstTxWarp>
+                        <a:spAutoFit/>
+                      </wps:bodyPr>
+                    </wps:wsp>
+                  </a:graphicData>
+                </a:graphic>
+                <wp14:sizeRelH relativeFrom="margin">
+                  <wp14:pctWidth>0</wp14:pctWidth>
+                </wp14:sizeRelH>
+              </wp:anchor>
+            </w:drawing>
+          </mc:Choice>
+          <mc:Fallback>
+            <w:pict>
+              <v:shape w14:anchorId="6DDCAD5B" id="_x0000_s1036" type="#_x0000_t202" style="position:absolute;left:0;text-align:left;margin-left:0;margin-top:174.2pt;width:219.6pt;height:.05pt;z-index:251700224;visibility:visible;mso-wrap-style:square;mso-width-percent:0;mso-wrap-distance-left:9pt;mso-wrap-distance-top:0;mso-wrap-distance-right:9pt;mso-wrap-distance-bottom:0;mso-position-horizontal:absolute;mso-position-horizontal-relative:margin;mso-position-vertical:absolute;mso-position-vertical-relative:text;mso-width-percent:0;mso-width-relative:margin;v-text-anchor:top" o:gfxdata="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" stroked="f">
+                <v:textbox style="mso-fit-shape-to-text:t" inset="0,0,0,0">
+                  <w:txbxContent>
+                    <w:p>
+                      <w:pPr>
+                        <w:pStyle w:val="Lgende"/>
+                        <w:jc w:val="both"/>
+                        <w:rPr>
+                          <w:rFonts w:asciiTheme="majorBidi" w:hAnsiTheme="majorBidi" w:cstheme="majorBidi"/>
+                          <w:i w:val="0"/>
+                          <w:iCs w:val="0"/>
+                          <w:noProof/>
+                          <w:color w:val="auto"/>
+                          <w:sz w:val="40"/>
+                          <w:szCs w:val="40"/>
+                          <w:bdr w:val="none" w:sz="0" w:space="0" w:color="auto" w:frame="1"/>
+                        </w:rPr>
+                      </w:pPr>
+                      <w:r>
+                        <w:rPr>
+                          <w:rFonts w:asciiTheme="majorBidi" w:hAnsiTheme="majorBidi" w:cstheme="majorBidi"/>
+                          <w:i w:val="0"/>
+                          <w:iCs w:val="0"/>
+                          <w:color w:val="auto"/>
+                        </w:rPr>
+                        <w:t xml:space="preserve">Figure </w:t>
+                      </w:r>
+                      <w:r>
+                        <w:rPr>
+                          <w:rFonts w:asciiTheme="majorBidi" w:hAnsiTheme="majorBidi" w:cstheme="majorBidi"/>
+                          <w:i w:val="0"/>
+                          <w:iCs w:val="0"/>
+                          <w:color w:val="auto"/>
+                        </w:rPr>
+                        <w:fldChar w:fldCharType="begin"/>
+                      </w:r>
+                      <w:r>
+                        <w:rPr>
+                          <w:rFonts w:asciiTheme="majorBidi" w:hAnsiTheme="majorBidi" w:cstheme="majorBidi"/>
+                          <w:i w:val="0"/>
+                          <w:iCs w:val="0"/>
+                          <w:color w:val="auto"/>
+                        </w:rPr>
+                        <w:instrText xml:space="preserve"> SEQ Figure \* ARABIC </w:instrText>
+                      </w:r>
+                      <w:r>
+                        <w:rPr>
+                          <w:rFonts w:asciiTheme="majorBidi" w:hAnsiTheme="majorBidi" w:cstheme="majorBidi"/>
+                          <w:i w:val="0"/>
+                          <w:iCs w:val="0"/>
+                          <w:color w:val="auto"/>
+                        </w:rPr>
+                        <w:fldChar w:fldCharType="separate"/>
+                      </w:r>
+                      <w:r>
+                        <w:rPr>
+                          <w:rFonts w:asciiTheme="majorBidi" w:hAnsiTheme="majorBidi" w:cstheme="majorBidi"/>
+                          <w:i w:val="0"/>
+                          <w:iCs w:val="0"/>
+                          <w:noProof/>
+                          <w:color w:val="auto"/>
+                        </w:rPr>
+                        <w:t>10</w:t>
+                      </w:r>
+                      <w:r>
+                        <w:rPr>
+                          <w:rFonts w:asciiTheme="majorBidi" w:hAnsiTheme="majorBidi" w:cstheme="majorBidi"/>
+                          <w:i w:val="0"/>
+                          <w:iCs w:val="0"/>
+                          <w:color w:val="auto"/>
+                        </w:rPr>
+                        <w:fldChar w:fldCharType="end"/>
+                      </w:r>
+                      <w:r>
+                        <w:rPr>
+                          <w:rFonts w:asciiTheme="majorBidi" w:hAnsiTheme="majorBidi" w:cstheme="majorBidi"/>
+                          <w:i w:val="0"/>
+                          <w:iCs w:val="0"/>
+                          <w:color w:val="auto"/>
+                        </w:rPr>
+                        <w:t xml:space="preserve"> – </w:t>
+                      </w:r>
+                      <w:r>
+                        <w:rPr>
+                          <w:rFonts w:asciiTheme="majorBidi" w:hAnsiTheme="majorBidi" w:cstheme="majorBidi"/>
+                          <w:i w:val="0"/>
+                          <w:iCs w:val="0"/>
+                          <w:color w:val="auto"/>
+                          <w:u w:val="single"/>
+                        </w:rPr>
+                        <w:t>Cas n°1</w:t>
+                      </w:r>
+                      <w:r>
+                        <w:rPr>
+                          <w:rFonts w:asciiTheme="majorBidi" w:hAnsiTheme="majorBidi" w:cstheme="majorBidi"/>
+                          <w:i w:val="0"/>
+                          <w:iCs w:val="0"/>
+                          <w:color w:val="auto"/>
+                        </w:rPr>
+                        <w:t xml:space="preserve"> : Deux threads ont le même </w:t>
+                      </w:r>
+                      <w:r>
+                        <w:rPr>
+                          <w:rFonts w:asciiTheme="majorBidi" w:hAnsiTheme="majorBidi" w:cstheme="majorBidi"/>
+                          <w:i w:val="0"/>
+                          <w:iCs w:val="0"/>
+                          <w:color w:val="auto"/>
+                        </w:rPr>
+                        <w:t>nœud</w:t>
+                      </w:r>
+                      <w:r>
+                        <w:rPr>
+                          <w:rFonts w:asciiTheme="majorBidi" w:hAnsiTheme="majorBidi" w:cstheme="majorBidi"/>
+                          <w:i w:val="0"/>
+                          <w:iCs w:val="0"/>
+                          <w:color w:val="auto"/>
+                        </w:rPr>
+                        <w:t xml:space="preserve"> cible. </w:t>
+                      </w:r>
+                      <w:r>
+                        <w:rPr>
+                          <w:rFonts w:asciiTheme="majorBidi" w:hAnsiTheme="majorBidi" w:cstheme="majorBidi"/>
+                          <w:i w:val="0"/>
+                          <w:iCs w:val="0"/>
+                          <w:color w:val="auto"/>
+                        </w:rPr>
+                        <w:t>Le thread</w:t>
+                      </w:r>
+                      <w:r>
+                        <w:rPr>
+                          <w:rFonts w:asciiTheme="majorBidi" w:hAnsiTheme="majorBidi" w:cstheme="majorBidi"/>
+                          <w:i w:val="0"/>
+                          <w:iCs w:val="0"/>
+                          <w:color w:val="auto"/>
+                        </w:rPr>
+                        <w:t xml:space="preserve"> qui verrouille le nœud en 1</w:t>
+                      </w:r>
+                      <w:r>
+                        <w:rPr>
+                          <w:rFonts w:asciiTheme="majorBidi" w:hAnsiTheme="majorBidi" w:cstheme="majorBidi"/>
+                          <w:i w:val="0"/>
+                          <w:iCs w:val="0"/>
+                          <w:color w:val="auto"/>
+                          <w:vertAlign w:val="superscript"/>
+                        </w:rPr>
+                        <w:t>er</w:t>
+                      </w:r>
+                      <w:r>
+                        <w:rPr>
+                          <w:rFonts w:asciiTheme="majorBidi" w:hAnsiTheme="majorBidi" w:cstheme="majorBidi"/>
+                          <w:i w:val="0"/>
+                          <w:iCs w:val="0"/>
+                          <w:color w:val="auto"/>
+                        </w:rPr>
+                        <w:t xml:space="preserve"> posera sa tuile en 1</w:t>
+                      </w:r>
+                      <w:r>
+                        <w:rPr>
+                          <w:rFonts w:asciiTheme="majorBidi" w:hAnsiTheme="majorBidi" w:cstheme="majorBidi"/>
+                          <w:i w:val="0"/>
+                          <w:iCs w:val="0"/>
+                          <w:color w:val="auto"/>
+                          <w:vertAlign w:val="superscript"/>
+                        </w:rPr>
+                        <w:t>er</w:t>
+                      </w:r>
+                      <w:r>
+                        <w:rPr>
+                          <w:rFonts w:asciiTheme="majorBidi" w:hAnsiTheme="majorBidi" w:cstheme="majorBidi"/>
+                          <w:i w:val="0"/>
+                          <w:iCs w:val="0"/>
+                          <w:color w:val="auto"/>
+                        </w:rPr>
+                        <w:t>.</w:t>
+                      </w:r>
+                    </w:p>
+                  </w:txbxContent>
+                </v:textbox>
+                <w10:wrap type="topAndBottom" anchorx="margin"/>
+              </v:shape>
+            </w:pict>
+          </mc:Fallback>
+        </mc:AlternateContent>
+      </w:r>
+      <w:r>
+        <w:rPr>
+          <w:rFonts w:ascii="Arial" w:hAnsi="Arial" w:cs="Arial"/>
+          <w:noProof/>
+          <w:color w:val="000000"/>
+          <w:sz w:val="40"/>
+          <w:szCs w:val="40"/>
+          <w:bdr w:val="none" w:sz="0" w:space="0" w:color="auto" w:frame="1"/>
+        </w:rPr>
+        <w:drawing>
+          <wp:anchor distT="0" distB="0" distL="114300" distR="114300" simplePos="0" relativeHeight="251697152" behindDoc="0" locked="0" layoutInCell="1" allowOverlap="1" wp14:anchorId="5483C817" wp14:editId="2393BEFD">
+            <wp:simplePos x="0" y="0"/>
+            <wp:positionH relativeFrom="column">
+              <wp:posOffset>-122555</wp:posOffset>
+            </wp:positionH>
+            <wp:positionV relativeFrom="paragraph">
+              <wp:posOffset>491490</wp:posOffset>
+            </wp:positionV>
+            <wp:extent cx="2895600" cy="1546225"/>
+            <wp:effectExtent l="0" t="0" r="0" b="0"/>
+            <wp:wrapTopAndBottom/>
+            <wp:docPr id="1771824762" name="Image 3"/>
+            <wp:cNvGraphicFramePr>
+              <a:graphicFrameLocks xmlns:a="http://schemas.openxmlformats.org/drawingml/2006/main" noChangeAspect="1"/>
+            </wp:cNvGraphicFramePr>
+            <a:graphic xmlns:a="http://schemas.openxmlformats.org/drawingml/2006/main">
+              <a:graphicData uri="http://schemas.openxmlformats.org/drawingml/2006/picture">
+                <pic:pic xmlns:pic="http://schemas.openxmlformats.org/drawingml/2006/picture">
+                  <pic:nvPicPr>
+                    <pic:cNvPr id="0" name="Picture 5"/>
+                    <pic:cNvPicPr>
+                      <a:picLocks noChangeAspect="1" noChangeArrowheads="1"/>
+                    </pic:cNvPicPr>
+                  </pic:nvPicPr>
+                  <pic:blipFill>
+                    <a:blip r:embed="rId19">
+                      <a:extLst>
+                        <a:ext uri="{28A0092B-C50C-407E-A947-70E740481C1C}">
+                          <a14:useLocalDpi xmlns:a14="http://schemas.microsoft.com/office/drawing/2010/main" val="0"/>
+                        </a:ext>
+                      </a:extLst>
+                    </a:blip>
+                    <a:srcRect/>
+                    <a:stretch>
+                      <a:fillRect/>
+                    </a:stretch>
+                  </pic:blipFill>
+                  <pic:spPr bwMode="auto">
+                    <a:xfrm>
+                      <a:off x="0" y="0"/>
+                      <a:ext cx="2895600" cy="1546225"/>
+                    </a:xfrm>
+                    <a:prstGeom prst="rect">
+                      <a:avLst/>
+                    </a:prstGeom>
+                    <a:noFill/>
+                    <a:ln>
+                      <a:noFill/>
+                    </a:ln>
+                  </pic:spPr>
+                </pic:pic>
+              </a:graphicData>
+            </a:graphic>
+            <wp14:sizeRelH relativeFrom="margin">
+              <wp14:pctWidth>0</wp14:pctWidth>
+            </wp14:sizeRelH>
+            <wp14:sizeRelV relativeFrom="margin">
+              <wp14:pctHeight>0</wp14:pctHeight>
+            </wp14:sizeRelV>
+          </wp:anchor>
+        </w:drawing>
+      </w:r>
+      <w:r>
+        <w:rPr>
+          <w:rFonts w:ascii="Arial" w:hAnsi="Arial" w:cs="Arial"/>
+          <w:noProof/>
+          <w:color w:val="000000"/>
+          <w:bdr w:val="none" w:sz="0" w:space="0" w:color="auto" w:frame="1"/>
+        </w:rPr>
+        <w:drawing>
+          <wp:anchor distT="0" distB="0" distL="114300" distR="114300" simplePos="0" relativeHeight="251698176" behindDoc="0" locked="0" layoutInCell="1" allowOverlap="1" wp14:anchorId="5DA359D3" wp14:editId="0D89D62B">
+            <wp:simplePos x="0" y="0"/>
+            <wp:positionH relativeFrom="margin">
+              <wp:posOffset>2922270</wp:posOffset>
+            </wp:positionH>
+            <wp:positionV relativeFrom="paragraph">
+              <wp:posOffset>527948</wp:posOffset>
+            </wp:positionV>
+            <wp:extent cx="2834640" cy="1591310"/>
+            <wp:effectExtent l="0" t="0" r="3810" b="8890"/>
+            <wp:wrapTopAndBottom/>
+            <wp:docPr id="216284762" name="Image 4"/>
+            <wp:cNvGraphicFramePr>
+              <a:graphicFrameLocks xmlns:a="http://schemas.openxmlformats.org/drawingml/2006/main" noChangeAspect="1"/>
+            </wp:cNvGraphicFramePr>
+            <a:graphic xmlns:a="http://schemas.openxmlformats.org/drawingml/2006/main">
+              <a:graphicData uri="http://schemas.openxmlformats.org/drawingml/2006/picture">
+                <pic:pic xmlns:pic="http://schemas.openxmlformats.org/drawingml/2006/picture">
+                  <pic:nvPicPr>
+                    <pic:cNvPr id="0" name="Picture 7"/>
+                    <pic:cNvPicPr>
+                      <a:picLocks noChangeAspect="1" noChangeArrowheads="1"/>
+                    </pic:cNvPicPr>
+                  </pic:nvPicPr>
+                  <pic:blipFill>
+                    <a:blip r:embed="rId20">
+                      <a:extLst>
+                        <a:ext uri="{28A0092B-C50C-407E-A947-70E740481C1C}">
+                          <a14:useLocalDpi xmlns:a14="http://schemas.microsoft.com/office/drawing/2010/main" val="0"/>
+                        </a:ext>
+                      </a:extLst>
+                    </a:blip>
+                    <a:srcRect/>
+                    <a:stretch>
+                      <a:fillRect/>
+                    </a:stretch>
+                  </pic:blipFill>
+                  <pic:spPr bwMode="auto">
+                    <a:xfrm>
+                      <a:off x="0" y="0"/>
+                      <a:ext cx="2834640" cy="1591310"/>
+                    </a:xfrm>
+                    <a:prstGeom prst="rect">
+                      <a:avLst/>
+                    </a:prstGeom>
+                    <a:noFill/>
+                    <a:ln>
+                      <a:noFill/>
+                    </a:ln>
+                  </pic:spPr>
+                </pic:pic>
+              </a:graphicData>
+            </a:graphic>
+            <wp14:sizeRelH relativeFrom="margin">
+              <wp14:pctWidth>0</wp14:pctWidth>
+            </wp14:sizeRelH>
+            <wp14:sizeRelV relativeFrom="margin">
+              <wp14:pctHeight>0</wp14:pctHeight>
+            </wp14:sizeRelV>
+          </wp:anchor>
+        </w:drawing>
+      </w:r>
+      <w:r>
+        <w:rPr>
           <w:rFonts w:ascii="Times" w:eastAsia="Times New Roman" w:hAnsi="Times" w:cs="Times"/>
           <w:color w:val="000000"/>
           <w:kern w:val="0"/>
@@ -13832,18 +13772,7 @@
           <w:lang w:eastAsia="fr-FR"/>
           <w14:ligatures w14:val="none"/>
         </w:rPr>
-        <w:t xml:space="preserve"> celui de son nœud cible. Lors de la deuxième phase de l’algorithme, un thread va attendre </w:t>
-      </w:r>
-      <w:r>
-        <w:rPr>
-          <w:rFonts w:ascii="Times" w:eastAsia="Times New Roman" w:hAnsi="Times" w:cs="Times"/>
-          <w:color w:val="000000"/>
-          <w:kern w:val="0"/>
-          <w:lang w:eastAsia="fr-FR"/>
-          <w14:ligatures w14:val="none"/>
-        </w:rPr>
-        <w:lastRenderedPageBreak/>
-        <w:t xml:space="preserve">uniquement sur des verrous situés dans son sous-arbre, mais jamais sur des verrous situés au-dessus de lui. Cela signifie que pour les threads qui sont actuellement dans son sous-arbre avec un (ou deux) </w:t>
+        <w:t xml:space="preserve"> celui de son nœud cible. Lors de la deuxième phase de l’algorithme, un thread va attendre uniquement sur des verrous situés dans son sous-arbre, mais jamais sur des verrous situés au-dessus de lui. Cela signifie que pour les threads qui sont actuellement dans son sous-arbre avec un (ou deux) </w:t>
       </w:r>
       <w:r>
         <w:rPr>
@@ -14190,7 +14119,18 @@
           <w:lang w:eastAsia="fr-FR"/>
           <w14:ligatures w14:val="none"/>
         </w:rPr>
-        <w:t>. Par ailleurs, comme nous l’avons vu plus haut, lors de la deuxième phase de l’algorithme, le thread attend pendant un temps qui est fini, car il attend un nombre fini de threads qui eux-mêmes auront terminé leur exécution en un temps fini. Ainsi, nous pouvons en conclure que cet algorithme ne peut pas produire de famine, et par conséquent que la vivacité est assurée lors de l’exécution.</w:t>
+        <w:t xml:space="preserve">. Par ailleurs, comme nous l’avons vu plus haut, lors de la deuxième phase de l’algorithme, le thread attend pendant un temps qui est fini, car il attend un nombre fini de threads qui eux-mêmes auront terminé leur exécution en un temps fini. Ainsi, </w:t>
+      </w:r>
+      <w:r>
+        <w:rPr>
+          <w:rFonts w:ascii="Times" w:eastAsia="Times New Roman" w:hAnsi="Times" w:cs="Times"/>
+          <w:color w:val="000000"/>
+          <w:kern w:val="0"/>
+          <w:lang w:eastAsia="fr-FR"/>
+          <w14:ligatures w14:val="none"/>
+        </w:rPr>
+        <w:lastRenderedPageBreak/>
+        <w:t>nous pouvons en conclure que cet algorithme ne peut pas produire de famine, et par conséquent que la vivacité est assurée lors de l’exécution.</w:t>
       </w:r>
     </w:p>
     <w:p>
@@ -14203,12 +14143,10 @@
         <w:t xml:space="preserve">Stratégie </w:t>
       </w:r>
       <w:bookmarkEnd w:id="19"/>
-      <w:proofErr w:type="spellStart"/>
       <w:r>
         <w:t>PixelLock</w:t>
       </w:r>
       <w:bookmarkEnd w:id="20"/>
-      <w:proofErr w:type="spellEnd"/>
     </w:p>
     <w:p>
       <w:pPr>
@@ -14232,7 +14170,27 @@
           <w:lang w:eastAsia="fr-FR"/>
           <w14:ligatures w14:val="none"/>
         </w:rPr>
-        <w:t>La stratégie 3 est celle qui propose la granularité de verrouillage la plus fine. Pour poser une tuile, un thread doit verrouiller individuellement les pixels qui composent la tuile. Dans cette stratégie, il a fallu en particulier faire attention à ne pas créer d’interblocage. Pour cela, nous avons utilisé l’algorithme suivant</w:t>
+        <w:t xml:space="preserve">La stratégie </w:t>
+      </w:r>
+      <w:r>
+        <w:rPr>
+          <w:rFonts w:ascii="Times" w:eastAsia="Times New Roman" w:hAnsi="Times" w:cs="Times"/>
+          <w:color w:val="000000"/>
+          <w:kern w:val="0"/>
+          <w:lang w:eastAsia="fr-FR"/>
+          <w14:ligatures w14:val="none"/>
+        </w:rPr>
+        <w:t>PixelLock</w:t>
+      </w:r>
+      <w:r>
+        <w:rPr>
+          <w:rFonts w:ascii="Times" w:eastAsia="Times New Roman" w:hAnsi="Times" w:cs="Times"/>
+          <w:color w:val="000000"/>
+          <w:kern w:val="0"/>
+          <w:lang w:eastAsia="fr-FR"/>
+          <w14:ligatures w14:val="none"/>
+        </w:rPr>
+        <w:t xml:space="preserve"> est celle qui propose la granularité de verrouillage la plus fine. Pour poser une tuile, un thread doit verrouiller individuellement les pixels qui composent la tuile. Dans cette stratégie, il a fallu en particulier faire attention à ne pas créer d’interblocage. Pour cela, nous avons utilisé l’algorithme suivant</w:t>
       </w:r>
       <w:r>
         <w:rPr>
@@ -14610,7 +14568,6 @@
         <w:rPr>
           <w:noProof/>
         </w:rPr>
-        <w:lastRenderedPageBreak/>
         <mc:AlternateContent>
           <mc:Choice Requires="wps">
             <w:drawing>
@@ -15239,7 +15196,7 @@
                     </pic:cNvPicPr>
                   </pic:nvPicPr>
                   <pic:blipFill rotWithShape="1">
-                    <a:blip r:embed="rId20">
+                    <a:blip r:embed="rId21">
                       <a:extLst>
                         <a:ext uri="{28A0092B-C50C-407E-A947-70E740481C1C}">
                           <a14:useLocalDpi xmlns:a14="http://schemas.microsoft.com/office/drawing/2010/main" val="0"/>
@@ -15312,7 +15269,7 @@
                     </pic:cNvPicPr>
                   </pic:nvPicPr>
                   <pic:blipFill rotWithShape="1">
-                    <a:blip r:embed="rId21">
+                    <a:blip r:embed="rId22">
                       <a:extLst>
                         <a:ext uri="{28A0092B-C50C-407E-A947-70E740481C1C}">
                           <a14:useLocalDpi xmlns:a14="http://schemas.microsoft.com/office/drawing/2010/main" val="0"/>
@@ -15397,6 +15354,7 @@
           <w:lang w:eastAsia="fr-FR"/>
           <w14:ligatures w14:val="none"/>
         </w:rPr>
+        <w:lastRenderedPageBreak/>
         <w:t>Dans le but de pouvoir évaluer qualitativement les trois stratégies de verrouillage, nous avons déterminé des métriques qui permettent de mesurer les performances de l’application.</w:t>
       </w:r>
     </w:p>
@@ -15531,7 +15489,47 @@
           <w:lang w:eastAsia="fr-FR"/>
           <w14:ligatures w14:val="none"/>
         </w:rPr>
-        <w:t>Dans la stratégie 3, il s’agit du temps écoulé entre le moment où le thread cherche à acquérir le verrou du premier pixel de la tuile, et le moment où le thread a obtenu le verrou du dernier pixel. Dans la stratégie 2, il s’agit du temps écoulé entre le moment où le thread cherche à acquérir le verrou de la racine, et le moment où il a acqui</w:t>
+        <w:t xml:space="preserve">Dans la stratégie </w:t>
+      </w:r>
+      <w:r>
+        <w:rPr>
+          <w:rFonts w:ascii="Times" w:eastAsia="Times New Roman" w:hAnsi="Times" w:cs="Times"/>
+          <w:color w:val="000000"/>
+          <w:kern w:val="0"/>
+          <w:lang w:eastAsia="fr-FR"/>
+          <w14:ligatures w14:val="none"/>
+        </w:rPr>
+        <w:t>PixelLock</w:t>
+      </w:r>
+      <w:r>
+        <w:rPr>
+          <w:rFonts w:ascii="Times" w:eastAsia="Times New Roman" w:hAnsi="Times" w:cs="Times"/>
+          <w:color w:val="000000"/>
+          <w:kern w:val="0"/>
+          <w:lang w:eastAsia="fr-FR"/>
+          <w14:ligatures w14:val="none"/>
+        </w:rPr>
+        <w:t xml:space="preserve">, il s’agit du temps écoulé entre le moment où le thread cherche à acquérir le verrou du premier pixel de la tuile, et le moment où le thread a obtenu le verrou du dernier pixel. Dans la stratégie </w:t>
+      </w:r>
+      <w:r>
+        <w:rPr>
+          <w:rFonts w:ascii="Times" w:eastAsia="Times New Roman" w:hAnsi="Times" w:cs="Times"/>
+          <w:color w:val="000000"/>
+          <w:kern w:val="0"/>
+          <w:lang w:eastAsia="fr-FR"/>
+          <w14:ligatures w14:val="none"/>
+        </w:rPr>
+        <w:t>InterLock</w:t>
+      </w:r>
+      <w:r>
+        <w:rPr>
+          <w:rFonts w:ascii="Times" w:eastAsia="Times New Roman" w:hAnsi="Times" w:cs="Times"/>
+          <w:color w:val="000000"/>
+          <w:kern w:val="0"/>
+          <w:lang w:eastAsia="fr-FR"/>
+          <w14:ligatures w14:val="none"/>
+        </w:rPr>
+        <w:t>, il s’agit du temps écoulé entre le moment où le thread cherche à acquérir le verrou de la racine, et le moment où il a acqui</w:t>
       </w:r>
       <w:r>
         <w:rPr>
@@ -15572,7 +15570,27 @@
           <w:lang w:eastAsia="fr-FR"/>
           <w14:ligatures w14:val="none"/>
         </w:rPr>
-        <w:t xml:space="preserve"> que son sous-arbre est complètement libre. Dans la stratégie 1, il s’agit simplement du délai pour obtenir le verrou de l’arbre.</w:t>
+        <w:t xml:space="preserve"> que son sous-arbre est complètement libre. Dans la stratégie </w:t>
+      </w:r>
+      <w:r>
+        <w:rPr>
+          <w:rFonts w:ascii="Times" w:eastAsia="Times New Roman" w:hAnsi="Times" w:cs="Times"/>
+          <w:color w:val="000000"/>
+          <w:kern w:val="0"/>
+          <w:lang w:eastAsia="fr-FR"/>
+          <w14:ligatures w14:val="none"/>
+        </w:rPr>
+        <w:t>GiantLock</w:t>
+      </w:r>
+      <w:r>
+        <w:rPr>
+          <w:rFonts w:ascii="Times" w:eastAsia="Times New Roman" w:hAnsi="Times" w:cs="Times"/>
+          <w:color w:val="000000"/>
+          <w:kern w:val="0"/>
+          <w:lang w:eastAsia="fr-FR"/>
+          <w14:ligatures w14:val="none"/>
+        </w:rPr>
+        <w:t>, il s’agit simplement du délai pour obtenir le verrou de l’arbre.</w:t>
       </w:r>
     </w:p>
     <w:p>
@@ -15802,18 +15820,7 @@
           <w:lang w:eastAsia="fr-FR"/>
           <w14:ligatures w14:val="none"/>
         </w:rPr>
-        <w:t xml:space="preserve"> nous avons voulu voir si une grande toile peut donner des résultats différents d’une petite toile. Le deuxième paramètre est la taille des tuiles, et en particulier la taille des tuiles par rapport à celle de la toile. Le troisième paramètre est le nombre de threads en train de travailler simultanément dans l’arbre, et enfin, le quatrième paramètre est la durée de </w:t>
-      </w:r>
-      <w:r>
-        <w:rPr>
-          <w:rFonts w:ascii="Times" w:eastAsia="Times New Roman" w:hAnsi="Times" w:cs="Times"/>
-          <w:color w:val="000000"/>
-          <w:kern w:val="0"/>
-          <w:lang w:eastAsia="fr-FR"/>
-          <w14:ligatures w14:val="none"/>
-        </w:rPr>
-        <w:lastRenderedPageBreak/>
-        <w:t>l’expérimentation. Nous détaillerons plus précisément dans la section suivante comment nous avons fait varier ces paramètres, et ce pour obtenir quelles informations.</w:t>
+        <w:t xml:space="preserve"> nous avons voulu voir si une grande toile peut donner des résultats différents d’une petite toile. Le deuxième paramètre est la taille des tuiles, et en particulier la taille des tuiles par rapport à celle de la toile. Le troisième paramètre est le nombre de threads en train de travailler simultanément dans l’arbre, et enfin, le quatrième paramètre est la durée de l’expérimentation. Nous détaillerons plus précisément dans la section suivante comment nous avons fait varier ces paramètres, et ce pour obtenir quelles informations.</w:t>
       </w:r>
     </w:p>
     <w:p>
@@ -16092,6 +16099,7 @@
           <w:lang w:eastAsia="fr-FR"/>
           <w14:ligatures w14:val="none"/>
         </w:rPr>
+        <w:lastRenderedPageBreak/>
         <w:t>Note</w:t>
       </w:r>
       <w:r>
@@ -16290,16 +16298,916 @@
       </w:pPr>
       <w:r>
         <w:rPr>
+          <w:rFonts w:ascii="Times" w:eastAsia="Times New Roman" w:hAnsi="Times" w:cs="Times"/>
+          <w:color w:val="000000"/>
+          <w:kern w:val="0"/>
+          <w:lang w:eastAsia="fr-FR"/>
+          <w14:ligatures w14:val="none"/>
+        </w:rPr>
+        <w:tab/>
+      </w:r>
+      <w:r>
+        <w:rPr>
+          <w:rFonts w:ascii="Times" w:eastAsia="Times New Roman" w:hAnsi="Times" w:cs="Times"/>
+          <w:b/>
+          <w:bCs/>
+          <w:color w:val="000000"/>
+          <w:kern w:val="0"/>
+          <w:lang w:eastAsia="fr-FR"/>
+          <w14:ligatures w14:val="none"/>
+        </w:rPr>
+        <w:t>Analyse des résultats.</w:t>
+      </w:r>
+      <w:r>
+        <w:rPr>
+          <w:rFonts w:ascii="Times" w:eastAsia="Times New Roman" w:hAnsi="Times" w:cs="Times"/>
+          <w:color w:val="000000"/>
+          <w:kern w:val="0"/>
+          <w:lang w:eastAsia="fr-FR"/>
+          <w14:ligatures w14:val="none"/>
+        </w:rPr>
+        <w:t xml:space="preserve"> Pour la stratégie </w:t>
+      </w:r>
+      <w:r>
+        <w:rPr>
+          <w:rFonts w:ascii="Times" w:eastAsia="Times New Roman" w:hAnsi="Times" w:cs="Times"/>
+          <w:color w:val="000000"/>
+          <w:kern w:val="0"/>
+          <w:lang w:eastAsia="fr-FR"/>
+          <w14:ligatures w14:val="none"/>
+        </w:rPr>
+        <w:t>3</w:t>
+      </w:r>
+      <w:r>
+        <w:rPr>
+          <w:rFonts w:ascii="Times" w:eastAsia="Times New Roman" w:hAnsi="Times" w:cs="Times"/>
+          <w:color w:val="000000"/>
+          <w:kern w:val="0"/>
+          <w:lang w:eastAsia="fr-FR"/>
+          <w14:ligatures w14:val="none"/>
+        </w:rPr>
+        <w:t>, nous pouvons remarquer</w:t>
+      </w:r>
+      <w:r>
+        <w:rPr>
+          <w:rFonts w:ascii="Times" w:eastAsia="Times New Roman" w:hAnsi="Times" w:cs="Times"/>
+          <w:color w:val="000000"/>
+          <w:kern w:val="0"/>
+          <w:lang w:eastAsia="fr-FR"/>
+          <w14:ligatures w14:val="none"/>
+        </w:rPr>
+        <w:t xml:space="preserve"> </w:t>
+      </w:r>
+      <w:r>
+        <w:rPr>
+          <w:rFonts w:ascii="Times" w:eastAsia="Times New Roman" w:hAnsi="Times" w:cs="Times"/>
+          <w:color w:val="000000"/>
+          <w:kern w:val="0"/>
+          <w:lang w:eastAsia="fr-FR"/>
+          <w14:ligatures w14:val="none"/>
+        </w:rPr>
+        <w:t>(figures</w:t>
+      </w:r>
+      <w:r>
+        <w:rPr>
+          <w:rFonts w:ascii="Times" w:eastAsia="Times New Roman" w:hAnsi="Times" w:cs="Times"/>
+          <w:color w:val="000000"/>
+          <w:kern w:val="0"/>
+          <w:lang w:eastAsia="fr-FR"/>
+          <w14:ligatures w14:val="none"/>
+        </w:rPr>
+        <w:t xml:space="preserve"> 14 à 16</w:t>
+      </w:r>
+      <w:r>
+        <w:rPr>
+          <w:rFonts w:ascii="Times" w:eastAsia="Times New Roman" w:hAnsi="Times" w:cs="Times"/>
+          <w:color w:val="000000"/>
+          <w:kern w:val="0"/>
+          <w:lang w:eastAsia="fr-FR"/>
+          <w14:ligatures w14:val="none"/>
+        </w:rPr>
+        <w:t xml:space="preserve">) </w:t>
+      </w:r>
+      <w:r>
+        <w:rPr>
+          <w:rFonts w:ascii="Times" w:eastAsia="Times New Roman" w:hAnsi="Times" w:cs="Times"/>
+          <w:color w:val="000000"/>
+          <w:kern w:val="0"/>
+          <w:lang w:eastAsia="fr-FR"/>
+          <w14:ligatures w14:val="none"/>
+        </w:rPr>
+        <w:t xml:space="preserve">que </w:t>
+      </w:r>
+      <w:r>
+        <w:rPr>
+          <w:rFonts w:ascii="Times" w:eastAsia="Times New Roman" w:hAnsi="Times" w:cs="Times"/>
+          <w:color w:val="000000"/>
+          <w:kern w:val="0"/>
+          <w:lang w:eastAsia="fr-FR"/>
+          <w14:ligatures w14:val="none"/>
+        </w:rPr>
+        <w:t>le temps d’attente diminue avec l’augmentation de la taille de la toile. Cela semble cohérent car les tuiles sont dispersées sur une plus grande surface et ont donc moins de chances d’être superposées (ce qui provoquerait de l’attente pour certains threads)</w:t>
+      </w:r>
+      <w:r>
+        <w:rPr>
+          <w:rFonts w:ascii="Times" w:eastAsia="Times New Roman" w:hAnsi="Times" w:cs="Times"/>
+          <w:color w:val="000000"/>
+          <w:kern w:val="0"/>
+          <w:lang w:eastAsia="fr-FR"/>
+          <w14:ligatures w14:val="none"/>
+        </w:rPr>
+        <w:t xml:space="preserve">. En ce qui concerne la stratégie </w:t>
+      </w:r>
+      <w:r>
+        <w:rPr>
+          <w:rFonts w:ascii="Times" w:eastAsia="Times New Roman" w:hAnsi="Times" w:cs="Times"/>
+          <w:color w:val="000000"/>
+          <w:kern w:val="0"/>
+          <w:lang w:eastAsia="fr-FR"/>
+          <w14:ligatures w14:val="none"/>
+        </w:rPr>
+        <w:t>2</w:t>
+      </w:r>
+      <w:r>
+        <w:rPr>
+          <w:rFonts w:ascii="Times" w:eastAsia="Times New Roman" w:hAnsi="Times" w:cs="Times"/>
+          <w:color w:val="000000"/>
+          <w:kern w:val="0"/>
+          <w:lang w:eastAsia="fr-FR"/>
+          <w14:ligatures w14:val="none"/>
+        </w:rPr>
+        <w:t xml:space="preserve">, on remarque que </w:t>
+      </w:r>
+      <w:r>
+        <w:rPr>
+          <w:rFonts w:ascii="Times" w:eastAsia="Times New Roman" w:hAnsi="Times" w:cs="Times"/>
+          <w:color w:val="000000"/>
+          <w:kern w:val="0"/>
+          <w:lang w:eastAsia="fr-FR"/>
+          <w14:ligatures w14:val="none"/>
+        </w:rPr>
+        <w:t xml:space="preserve">l’augmentation de la taille de la toile va de pair avec une légère augmentation du temps d’attente des </w:t>
+      </w:r>
+      <w:r>
+        <w:rPr>
+          <w:rFonts w:ascii="Times" w:eastAsia="Times New Roman" w:hAnsi="Times" w:cs="Times"/>
+          <w:color w:val="000000"/>
+          <w:kern w:val="0"/>
+          <w:lang w:eastAsia="fr-FR"/>
+          <w14:ligatures w14:val="none"/>
+        </w:rPr>
+        <w:t xml:space="preserve">threads, ce que nous </w:t>
+      </w:r>
+      <w:r>
+        <w:rPr>
+          <w:rFonts w:ascii="Times" w:eastAsia="Times New Roman" w:hAnsi="Times" w:cs="Times"/>
+          <w:color w:val="000000"/>
+          <w:kern w:val="0"/>
+          <w:lang w:eastAsia="fr-FR"/>
+          <w14:ligatures w14:val="none"/>
+        </w:rPr>
+        <w:t>avons du mal à expliquer</w:t>
+      </w:r>
+      <w:r>
+        <w:rPr>
+          <w:rFonts w:ascii="Times" w:eastAsia="Times New Roman" w:hAnsi="Times" w:cs="Times"/>
+          <w:color w:val="000000"/>
+          <w:kern w:val="0"/>
+          <w:lang w:eastAsia="fr-FR"/>
+          <w14:ligatures w14:val="none"/>
+        </w:rPr>
+        <w:t xml:space="preserve">. </w:t>
+      </w:r>
+      <w:r>
+        <w:rPr>
+          <w:rFonts w:ascii="Times" w:eastAsia="Times New Roman" w:hAnsi="Times" w:cs="Times"/>
+          <w:color w:val="000000"/>
+          <w:kern w:val="0"/>
+          <w:lang w:eastAsia="fr-FR"/>
+          <w14:ligatures w14:val="none"/>
+        </w:rPr>
+        <w:t>De son côté, la stratégie 1 ne semble pas affectée par la variation.</w:t>
+      </w:r>
+    </w:p>
+    <w:p>
+      <w:pPr>
+        <w:spacing w:after="0" w:line="276" w:lineRule="auto"/>
+        <w:jc w:val="both"/>
+        <w:rPr>
+          <w:rFonts w:ascii="Times" w:eastAsia="Times New Roman" w:hAnsi="Times" w:cs="Times"/>
+          <w:color w:val="000000"/>
+          <w:kern w:val="0"/>
+          <w:lang w:eastAsia="fr-FR"/>
+          <w14:ligatures w14:val="none"/>
+        </w:rPr>
+      </w:pPr>
+      <w:r>
+        <w:rPr>
           <w:noProof/>
         </w:rPr>
         <w:drawing>
-          <wp:anchor distT="0" distB="0" distL="114300" distR="114300" simplePos="0" relativeHeight="251748352" behindDoc="0" locked="0" layoutInCell="1" allowOverlap="1" wp14:anchorId="45199B32" wp14:editId="78D4071D">
+          <wp:anchor distT="0" distB="0" distL="114300" distR="114300" simplePos="0" relativeHeight="251751424" behindDoc="0" locked="0" layoutInCell="1" allowOverlap="1" wp14:anchorId="5A8FF32C" wp14:editId="1ECB1F77">
             <wp:simplePos x="0" y="0"/>
             <wp:positionH relativeFrom="margin">
-              <wp:posOffset>2839041</wp:posOffset>
+              <wp:posOffset>-221615</wp:posOffset>
             </wp:positionH>
             <wp:positionV relativeFrom="paragraph">
-              <wp:posOffset>962660</wp:posOffset>
+              <wp:posOffset>3070860</wp:posOffset>
+            </wp:positionV>
+            <wp:extent cx="2941320" cy="2108200"/>
+            <wp:effectExtent l="0" t="0" r="0" b="6350"/>
+            <wp:wrapTopAndBottom/>
+            <wp:docPr id="350843556" name="Image 22"/>
+            <wp:cNvGraphicFramePr>
+              <a:graphicFrameLocks xmlns:a="http://schemas.openxmlformats.org/drawingml/2006/main" noChangeAspect="1"/>
+            </wp:cNvGraphicFramePr>
+            <a:graphic xmlns:a="http://schemas.openxmlformats.org/drawingml/2006/main">
+              <a:graphicData uri="http://schemas.openxmlformats.org/drawingml/2006/picture">
+                <pic:pic xmlns:pic="http://schemas.openxmlformats.org/drawingml/2006/picture">
+                  <pic:nvPicPr>
+                    <pic:cNvPr id="0" name="Picture 45"/>
+                    <pic:cNvPicPr>
+                      <a:picLocks noChangeAspect="1" noChangeArrowheads="1"/>
+                    </pic:cNvPicPr>
+                  </pic:nvPicPr>
+                  <pic:blipFill rotWithShape="1">
+                    <a:blip r:embed="rId23" cstate="print">
+                      <a:extLst>
+                        <a:ext uri="{28A0092B-C50C-407E-A947-70E740481C1C}">
+                          <a14:useLocalDpi xmlns:a14="http://schemas.microsoft.com/office/drawing/2010/main" val="0"/>
+                        </a:ext>
+                      </a:extLst>
+                    </a:blip>
+                    <a:srcRect l="6228" t="8609" r="8770"/>
+                    <a:stretch/>
+                  </pic:blipFill>
+                  <pic:spPr bwMode="auto">
+                    <a:xfrm>
+                      <a:off x="0" y="0"/>
+                      <a:ext cx="2941320" cy="2108200"/>
+                    </a:xfrm>
+                    <a:prstGeom prst="rect">
+                      <a:avLst/>
+                    </a:prstGeom>
+                    <a:noFill/>
+                    <a:ln>
+                      <a:noFill/>
+                    </a:ln>
+                    <a:extLst>
+                      <a:ext uri="{53640926-AAD7-44D8-BBD7-CCE9431645EC}">
+                        <a14:shadowObscured xmlns:a14="http://schemas.microsoft.com/office/drawing/2010/main"/>
+                      </a:ext>
+                    </a:extLst>
+                  </pic:spPr>
+                </pic:pic>
+              </a:graphicData>
+            </a:graphic>
+            <wp14:sizeRelH relativeFrom="margin">
+              <wp14:pctWidth>0</wp14:pctWidth>
+            </wp14:sizeRelH>
+            <wp14:sizeRelV relativeFrom="margin">
+              <wp14:pctHeight>0</wp14:pctHeight>
+            </wp14:sizeRelV>
+          </wp:anchor>
+        </w:drawing>
+      </w:r>
+      <w:r>
+        <w:rPr>
+          <w:noProof/>
+        </w:rPr>
+        <w:drawing>
+          <wp:anchor distT="0" distB="0" distL="114300" distR="114300" simplePos="0" relativeHeight="251757568" behindDoc="0" locked="0" layoutInCell="1" allowOverlap="1" wp14:anchorId="6EA05F91" wp14:editId="387C17BA">
+            <wp:simplePos x="0" y="0"/>
+            <wp:positionH relativeFrom="margin">
+              <wp:posOffset>3042285</wp:posOffset>
+            </wp:positionH>
+            <wp:positionV relativeFrom="paragraph">
+              <wp:posOffset>2997200</wp:posOffset>
+            </wp:positionV>
+            <wp:extent cx="2926080" cy="2118360"/>
+            <wp:effectExtent l="0" t="0" r="7620" b="0"/>
+            <wp:wrapTopAndBottom/>
+            <wp:docPr id="1259983054" name="Image 24"/>
+            <wp:cNvGraphicFramePr>
+              <a:graphicFrameLocks xmlns:a="http://schemas.openxmlformats.org/drawingml/2006/main" noChangeAspect="1"/>
+            </wp:cNvGraphicFramePr>
+            <a:graphic xmlns:a="http://schemas.openxmlformats.org/drawingml/2006/main">
+              <a:graphicData uri="http://schemas.openxmlformats.org/drawingml/2006/picture">
+                <pic:pic xmlns:pic="http://schemas.openxmlformats.org/drawingml/2006/picture">
+                  <pic:nvPicPr>
+                    <pic:cNvPr id="0" name="Picture 49"/>
+                    <pic:cNvPicPr>
+                      <a:picLocks noChangeAspect="1" noChangeArrowheads="1"/>
+                    </pic:cNvPicPr>
+                  </pic:nvPicPr>
+                  <pic:blipFill rotWithShape="1">
+                    <a:blip r:embed="rId24" cstate="print">
+                      <a:extLst>
+                        <a:ext uri="{28A0092B-C50C-407E-A947-70E740481C1C}">
+                          <a14:useLocalDpi xmlns:a14="http://schemas.microsoft.com/office/drawing/2010/main" val="0"/>
+                        </a:ext>
+                      </a:extLst>
+                    </a:blip>
+                    <a:srcRect l="7068" t="8929" r="9095"/>
+                    <a:stretch/>
+                  </pic:blipFill>
+                  <pic:spPr bwMode="auto">
+                    <a:xfrm>
+                      <a:off x="0" y="0"/>
+                      <a:ext cx="2926080" cy="2118360"/>
+                    </a:xfrm>
+                    <a:prstGeom prst="rect">
+                      <a:avLst/>
+                    </a:prstGeom>
+                    <a:noFill/>
+                    <a:ln>
+                      <a:noFill/>
+                    </a:ln>
+                    <a:extLst>
+                      <a:ext uri="{53640926-AAD7-44D8-BBD7-CCE9431645EC}">
+                        <a14:shadowObscured xmlns:a14="http://schemas.microsoft.com/office/drawing/2010/main"/>
+                      </a:ext>
+                    </a:extLst>
+                  </pic:spPr>
+                </pic:pic>
+              </a:graphicData>
+            </a:graphic>
+            <wp14:sizeRelH relativeFrom="margin">
+              <wp14:pctWidth>0</wp14:pctWidth>
+            </wp14:sizeRelH>
+            <wp14:sizeRelV relativeFrom="margin">
+              <wp14:pctHeight>0</wp14:pctHeight>
+            </wp14:sizeRelV>
+          </wp:anchor>
+        </w:drawing>
+      </w:r>
+      <w:r>
+        <w:rPr>
+          <w:noProof/>
+        </w:rPr>
+        <mc:AlternateContent>
+          <mc:Choice Requires="wps">
+            <w:drawing>
+              <wp:anchor distT="0" distB="0" distL="114300" distR="114300" simplePos="0" relativeHeight="251753472" behindDoc="0" locked="0" layoutInCell="1" allowOverlap="1" wp14:anchorId="3D27FC01" wp14:editId="2A9E69E0">
+                <wp:simplePos x="0" y="0"/>
+                <wp:positionH relativeFrom="margin">
+                  <wp:posOffset>-61595</wp:posOffset>
+                </wp:positionH>
+                <wp:positionV relativeFrom="paragraph">
+                  <wp:posOffset>5214620</wp:posOffset>
+                </wp:positionV>
+                <wp:extent cx="2853690" cy="290830"/>
+                <wp:effectExtent l="0" t="0" r="3810" b="0"/>
+                <wp:wrapTopAndBottom/>
+                <wp:docPr id="1691739638" name="Zone de texte 1"/>
+                <wp:cNvGraphicFramePr/>
+                <a:graphic xmlns:a="http://schemas.openxmlformats.org/drawingml/2006/main">
+                  <a:graphicData uri="http://schemas.microsoft.com/office/word/2010/wordprocessingShape">
+                    <wps:wsp>
+                      <wps:cNvSpPr txBox="1"/>
+                      <wps:spPr>
+                        <a:xfrm>
+                          <a:off x="0" y="0"/>
+                          <a:ext cx="2853690" cy="290830"/>
+                        </a:xfrm>
+                        <a:prstGeom prst="rect">
+                          <a:avLst/>
+                        </a:prstGeom>
+                        <a:solidFill>
+                          <a:prstClr val="white"/>
+                        </a:solidFill>
+                        <a:ln>
+                          <a:noFill/>
+                        </a:ln>
+                      </wps:spPr>
+                      <wps:txbx>
+                        <w:txbxContent>
+                          <w:p>
+                            <w:pPr>
+                              <w:pStyle w:val="Lgende"/>
+                              <w:jc w:val="both"/>
+                              <w:rPr>
+                                <w:rFonts w:asciiTheme="majorBidi" w:hAnsiTheme="majorBidi" w:cstheme="majorBidi"/>
+                                <w:i w:val="0"/>
+                                <w:iCs w:val="0"/>
+                                <w:noProof/>
+                                <w:color w:val="auto"/>
+                              </w:rPr>
+                            </w:pPr>
+                            <w:r>
+                              <w:rPr>
+                                <w:rFonts w:asciiTheme="majorBidi" w:hAnsiTheme="majorBidi" w:cstheme="majorBidi"/>
+                                <w:i w:val="0"/>
+                                <w:iCs w:val="0"/>
+                                <w:color w:val="auto"/>
+                              </w:rPr>
+                              <w:t xml:space="preserve">Figure </w:t>
+                            </w:r>
+                            <w:r>
+                              <w:rPr>
+                                <w:rFonts w:asciiTheme="majorBidi" w:hAnsiTheme="majorBidi" w:cstheme="majorBidi"/>
+                                <w:i w:val="0"/>
+                                <w:iCs w:val="0"/>
+                                <w:color w:val="auto"/>
+                              </w:rPr>
+                              <w:t>16</w:t>
+                            </w:r>
+                            <w:r>
+                              <w:rPr>
+                                <w:rFonts w:asciiTheme="majorBidi" w:hAnsiTheme="majorBidi" w:cstheme="majorBidi"/>
+                                <w:i w:val="0"/>
+                                <w:iCs w:val="0"/>
+                                <w:color w:val="auto"/>
+                              </w:rPr>
+                              <w:t xml:space="preserve"> – Expérimentation n°1. Délai d’attente des threads en fonction de la taille de la toile, pour la</w:t>
+                            </w:r>
+                            <w:r>
+                              <w:rPr>
+                                <w:rFonts w:asciiTheme="majorBidi" w:hAnsiTheme="majorBidi" w:cstheme="majorBidi"/>
+                                <w:i w:val="0"/>
+                                <w:iCs w:val="0"/>
+                                <w:color w:val="auto"/>
+                              </w:rPr>
+                              <w:t xml:space="preserve"> </w:t>
+                            </w:r>
+                            <w:r>
+                              <w:rPr>
+                                <w:rFonts w:asciiTheme="majorBidi" w:hAnsiTheme="majorBidi" w:cstheme="majorBidi"/>
+                                <w:b/>
+                                <w:bCs/>
+                                <w:i w:val="0"/>
+                                <w:iCs w:val="0"/>
+                                <w:color w:val="auto"/>
+                              </w:rPr>
+                              <w:t xml:space="preserve">stratégie </w:t>
+                            </w:r>
+                            <w:r>
+                              <w:rPr>
+                                <w:rFonts w:asciiTheme="majorBidi" w:hAnsiTheme="majorBidi" w:cstheme="majorBidi"/>
+                                <w:b/>
+                                <w:bCs/>
+                                <w:i w:val="0"/>
+                                <w:iCs w:val="0"/>
+                                <w:color w:val="auto"/>
+                              </w:rPr>
+                              <w:t>PixelLock</w:t>
+                            </w:r>
+                            <w:r>
+                              <w:rPr>
+                                <w:rFonts w:asciiTheme="majorBidi" w:hAnsiTheme="majorBidi" w:cstheme="majorBidi"/>
+                                <w:i w:val="0"/>
+                                <w:iCs w:val="0"/>
+                                <w:color w:val="auto"/>
+                              </w:rPr>
+                              <w:t>.</w:t>
+                            </w:r>
+                          </w:p>
+                        </w:txbxContent>
+                      </wps:txbx>
+                      <wps:bodyPr rot="0" spcFirstLastPara="0" vertOverflow="overflow" horzOverflow="overflow" vert="horz" wrap="square" lIns="0" tIns="0" rIns="0" bIns="0" numCol="1" spcCol="0" rtlCol="0" fromWordArt="0" anchor="t" anchorCtr="0" forceAA="0" compatLnSpc="1">
+                        <a:prstTxWarp prst="textNoShape">
+                          <a:avLst/>
+                        </a:prstTxWarp>
+                        <a:noAutofit/>
+                      </wps:bodyPr>
+                    </wps:wsp>
+                  </a:graphicData>
+                </a:graphic>
+                <wp14:sizeRelH relativeFrom="margin">
+                  <wp14:pctWidth>0</wp14:pctWidth>
+                </wp14:sizeRelH>
+                <wp14:sizeRelV relativeFrom="margin">
+                  <wp14:pctHeight>0</wp14:pctHeight>
+                </wp14:sizeRelV>
+              </wp:anchor>
+            </w:drawing>
+          </mc:Choice>
+          <mc:Fallback>
+            <w:pict>
+              <v:shape w14:anchorId="3D27FC01" id="_x0000_s1039" type="#_x0000_t202" style="position:absolute;left:0;text-align:left;margin-left:-4.85pt;margin-top:410.6pt;width:224.7pt;height:22.9pt;z-index:251753472;visibility:visible;mso-wrap-style:square;mso-width-percent:0;mso-height-percent:0;mso-wrap-distance-left:9pt;mso-wrap-distance-top:0;mso-wrap-distance-right:9pt;mso-wrap-distance-bottom:0;mso-position-horizontal:absolute;mso-position-horizontal-relative:margin;mso-position-vertical:absolute;mso-position-vertical-relative:text;mso-width-percent:0;mso-height-percent:0;mso-width-relative:margin;mso-height-relative:margin;v-text-anchor:top" o:gfxdata="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" stroked="f">
+                <v:textbox inset="0,0,0,0">
+                  <w:txbxContent>
+                    <w:p>
+                      <w:pPr>
+                        <w:pStyle w:val="Lgende"/>
+                        <w:jc w:val="both"/>
+                        <w:rPr>
+                          <w:rFonts w:asciiTheme="majorBidi" w:hAnsiTheme="majorBidi" w:cstheme="majorBidi"/>
+                          <w:i w:val="0"/>
+                          <w:iCs w:val="0"/>
+                          <w:noProof/>
+                          <w:color w:val="auto"/>
+                        </w:rPr>
+                      </w:pPr>
+                      <w:r>
+                        <w:rPr>
+                          <w:rFonts w:asciiTheme="majorBidi" w:hAnsiTheme="majorBidi" w:cstheme="majorBidi"/>
+                          <w:i w:val="0"/>
+                          <w:iCs w:val="0"/>
+                          <w:color w:val="auto"/>
+                        </w:rPr>
+                        <w:t xml:space="preserve">Figure </w:t>
+                      </w:r>
+                      <w:r>
+                        <w:rPr>
+                          <w:rFonts w:asciiTheme="majorBidi" w:hAnsiTheme="majorBidi" w:cstheme="majorBidi"/>
+                          <w:i w:val="0"/>
+                          <w:iCs w:val="0"/>
+                          <w:color w:val="auto"/>
+                        </w:rPr>
+                        <w:t>16</w:t>
+                      </w:r>
+                      <w:r>
+                        <w:rPr>
+                          <w:rFonts w:asciiTheme="majorBidi" w:hAnsiTheme="majorBidi" w:cstheme="majorBidi"/>
+                          <w:i w:val="0"/>
+                          <w:iCs w:val="0"/>
+                          <w:color w:val="auto"/>
+                        </w:rPr>
+                        <w:t xml:space="preserve"> – Expérimentation n°1. Délai d’attente des threads en fonction de la taille de la toile, pour la</w:t>
+                      </w:r>
+                      <w:r>
+                        <w:rPr>
+                          <w:rFonts w:asciiTheme="majorBidi" w:hAnsiTheme="majorBidi" w:cstheme="majorBidi"/>
+                          <w:i w:val="0"/>
+                          <w:iCs w:val="0"/>
+                          <w:color w:val="auto"/>
+                        </w:rPr>
+                        <w:t xml:space="preserve"> </w:t>
+                      </w:r>
+                      <w:r>
+                        <w:rPr>
+                          <w:rFonts w:asciiTheme="majorBidi" w:hAnsiTheme="majorBidi" w:cstheme="majorBidi"/>
+                          <w:b/>
+                          <w:bCs/>
+                          <w:i w:val="0"/>
+                          <w:iCs w:val="0"/>
+                          <w:color w:val="auto"/>
+                        </w:rPr>
+                        <w:t xml:space="preserve">stratégie </w:t>
+                      </w:r>
+                      <w:r>
+                        <w:rPr>
+                          <w:rFonts w:asciiTheme="majorBidi" w:hAnsiTheme="majorBidi" w:cstheme="majorBidi"/>
+                          <w:b/>
+                          <w:bCs/>
+                          <w:i w:val="0"/>
+                          <w:iCs w:val="0"/>
+                          <w:color w:val="auto"/>
+                        </w:rPr>
+                        <w:t>PixelLock</w:t>
+                      </w:r>
+                      <w:r>
+                        <w:rPr>
+                          <w:rFonts w:asciiTheme="majorBidi" w:hAnsiTheme="majorBidi" w:cstheme="majorBidi"/>
+                          <w:i w:val="0"/>
+                          <w:iCs w:val="0"/>
+                          <w:color w:val="auto"/>
+                        </w:rPr>
+                        <w:t>.</w:t>
+                      </w:r>
+                    </w:p>
+                  </w:txbxContent>
+                </v:textbox>
+                <w10:wrap type="topAndBottom" anchorx="margin"/>
+              </v:shape>
+            </w:pict>
+          </mc:Fallback>
+        </mc:AlternateContent>
+      </w:r>
+      <w:r>
+        <w:rPr>
+          <w:noProof/>
+        </w:rPr>
+        <mc:AlternateContent>
+          <mc:Choice Requires="wps">
+            <w:drawing>
+              <wp:anchor distT="0" distB="0" distL="114300" distR="114300" simplePos="0" relativeHeight="251759616" behindDoc="0" locked="0" layoutInCell="1" allowOverlap="1" wp14:anchorId="5A5013B5" wp14:editId="6109D23C">
+                <wp:simplePos x="0" y="0"/>
+                <wp:positionH relativeFrom="margin">
+                  <wp:posOffset>3085465</wp:posOffset>
+                </wp:positionH>
+                <wp:positionV relativeFrom="paragraph">
+                  <wp:posOffset>5191760</wp:posOffset>
+                </wp:positionV>
+                <wp:extent cx="2895600" cy="315595"/>
+                <wp:effectExtent l="0" t="0" r="0" b="8255"/>
+                <wp:wrapTopAndBottom/>
+                <wp:docPr id="935527875" name="Zone de texte 1"/>
+                <wp:cNvGraphicFramePr/>
+                <a:graphic xmlns:a="http://schemas.openxmlformats.org/drawingml/2006/main">
+                  <a:graphicData uri="http://schemas.microsoft.com/office/word/2010/wordprocessingShape">
+                    <wps:wsp>
+                      <wps:cNvSpPr txBox="1"/>
+                      <wps:spPr>
+                        <a:xfrm>
+                          <a:off x="0" y="0"/>
+                          <a:ext cx="2895600" cy="315595"/>
+                        </a:xfrm>
+                        <a:prstGeom prst="rect">
+                          <a:avLst/>
+                        </a:prstGeom>
+                        <a:solidFill>
+                          <a:prstClr val="white"/>
+                        </a:solidFill>
+                        <a:ln>
+                          <a:noFill/>
+                        </a:ln>
+                      </wps:spPr>
+                      <wps:txbx>
+                        <w:txbxContent>
+                          <w:p>
+                            <w:pPr>
+                              <w:pStyle w:val="Lgende"/>
+                              <w:jc w:val="both"/>
+                              <w:rPr>
+                                <w:rFonts w:asciiTheme="majorBidi" w:hAnsiTheme="majorBidi" w:cstheme="majorBidi"/>
+                                <w:i w:val="0"/>
+                                <w:iCs w:val="0"/>
+                                <w:noProof/>
+                                <w:color w:val="auto"/>
+                              </w:rPr>
+                            </w:pPr>
+                            <w:r>
+                              <w:rPr>
+                                <w:rFonts w:asciiTheme="majorBidi" w:hAnsiTheme="majorBidi" w:cstheme="majorBidi"/>
+                                <w:i w:val="0"/>
+                                <w:iCs w:val="0"/>
+                                <w:color w:val="auto"/>
+                              </w:rPr>
+                              <w:t xml:space="preserve">Figure </w:t>
+                            </w:r>
+                            <w:r>
+                              <w:rPr>
+                                <w:rFonts w:asciiTheme="majorBidi" w:hAnsiTheme="majorBidi" w:cstheme="majorBidi"/>
+                                <w:i w:val="0"/>
+                                <w:iCs w:val="0"/>
+                                <w:color w:val="auto"/>
+                              </w:rPr>
+                              <w:t>17</w:t>
+                            </w:r>
+                            <w:r>
+                              <w:rPr>
+                                <w:rFonts w:asciiTheme="majorBidi" w:hAnsiTheme="majorBidi" w:cstheme="majorBidi"/>
+                                <w:i w:val="0"/>
+                                <w:iCs w:val="0"/>
+                                <w:color w:val="auto"/>
+                              </w:rPr>
+                              <w:t xml:space="preserve"> – Expérimentation n°2. Délai d’attente des threads en fonction de la taille de la tuile, pour la </w:t>
+                            </w:r>
+                            <w:r>
+                              <w:rPr>
+                                <w:rFonts w:asciiTheme="majorBidi" w:hAnsiTheme="majorBidi" w:cstheme="majorBidi"/>
+                                <w:b/>
+                                <w:bCs/>
+                                <w:i w:val="0"/>
+                                <w:iCs w:val="0"/>
+                                <w:color w:val="auto"/>
+                              </w:rPr>
+                              <w:t>stratégie</w:t>
+                            </w:r>
+                            <w:r>
+                              <w:rPr>
+                                <w:rFonts w:asciiTheme="majorBidi" w:hAnsiTheme="majorBidi" w:cstheme="majorBidi"/>
+                                <w:b/>
+                                <w:bCs/>
+                                <w:i w:val="0"/>
+                                <w:iCs w:val="0"/>
+                                <w:color w:val="auto"/>
+                              </w:rPr>
+                              <w:t xml:space="preserve"> </w:t>
+                            </w:r>
+                            <w:r>
+                              <w:rPr>
+                                <w:rFonts w:asciiTheme="majorBidi" w:hAnsiTheme="majorBidi" w:cstheme="majorBidi"/>
+                                <w:b/>
+                                <w:bCs/>
+                                <w:i w:val="0"/>
+                                <w:iCs w:val="0"/>
+                                <w:color w:val="auto"/>
+                              </w:rPr>
+                              <w:t>GiantLock</w:t>
+                            </w:r>
+                            <w:r>
+                              <w:rPr>
+                                <w:rFonts w:asciiTheme="majorBidi" w:hAnsiTheme="majorBidi" w:cstheme="majorBidi"/>
+                                <w:i w:val="0"/>
+                                <w:iCs w:val="0"/>
+                                <w:color w:val="auto"/>
+                              </w:rPr>
+                              <w:t>.</w:t>
+                            </w:r>
+                          </w:p>
+                        </w:txbxContent>
+                      </wps:txbx>
+                      <wps:bodyPr rot="0" spcFirstLastPara="0" vertOverflow="overflow" horzOverflow="overflow" vert="horz" wrap="square" lIns="0" tIns="0" rIns="0" bIns="0" numCol="1" spcCol="0" rtlCol="0" fromWordArt="0" anchor="t" anchorCtr="0" forceAA="0" compatLnSpc="1">
+                        <a:prstTxWarp prst="textNoShape">
+                          <a:avLst/>
+                        </a:prstTxWarp>
+                        <a:noAutofit/>
+                      </wps:bodyPr>
+                    </wps:wsp>
+                  </a:graphicData>
+                </a:graphic>
+                <wp14:sizeRelH relativeFrom="margin">
+                  <wp14:pctWidth>0</wp14:pctWidth>
+                </wp14:sizeRelH>
+                <wp14:sizeRelV relativeFrom="margin">
+                  <wp14:pctHeight>0</wp14:pctHeight>
+                </wp14:sizeRelV>
+              </wp:anchor>
+            </w:drawing>
+          </mc:Choice>
+          <mc:Fallback>
+            <w:pict>
+              <v:shape w14:anchorId="5A5013B5" id="_x0000_s1040" type="#_x0000_t202" style="position:absolute;left:0;text-align:left;margin-left:242.95pt;margin-top:408.8pt;width:228pt;height:24.85pt;z-index:251759616;visibility:visible;mso-wrap-style:square;mso-width-percent:0;mso-height-percent:0;mso-wrap-distance-left:9pt;mso-wrap-distance-top:0;mso-wrap-distance-right:9pt;mso-wrap-distance-bottom:0;mso-position-horizontal:absolute;mso-position-horizontal-relative:margin;mso-position-vertical:absolute;mso-position-vertical-relative:text;mso-width-percent:0;mso-height-percent:0;mso-width-relative:margin;mso-height-relative:margin;v-text-anchor:top" o:gfxdata="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" stroked="f">
+                <v:textbox inset="0,0,0,0">
+                  <w:txbxContent>
+                    <w:p>
+                      <w:pPr>
+                        <w:pStyle w:val="Lgende"/>
+                        <w:jc w:val="both"/>
+                        <w:rPr>
+                          <w:rFonts w:asciiTheme="majorBidi" w:hAnsiTheme="majorBidi" w:cstheme="majorBidi"/>
+                          <w:i w:val="0"/>
+                          <w:iCs w:val="0"/>
+                          <w:noProof/>
+                          <w:color w:val="auto"/>
+                        </w:rPr>
+                      </w:pPr>
+                      <w:r>
+                        <w:rPr>
+                          <w:rFonts w:asciiTheme="majorBidi" w:hAnsiTheme="majorBidi" w:cstheme="majorBidi"/>
+                          <w:i w:val="0"/>
+                          <w:iCs w:val="0"/>
+                          <w:color w:val="auto"/>
+                        </w:rPr>
+                        <w:t xml:space="preserve">Figure </w:t>
+                      </w:r>
+                      <w:r>
+                        <w:rPr>
+                          <w:rFonts w:asciiTheme="majorBidi" w:hAnsiTheme="majorBidi" w:cstheme="majorBidi"/>
+                          <w:i w:val="0"/>
+                          <w:iCs w:val="0"/>
+                          <w:color w:val="auto"/>
+                        </w:rPr>
+                        <w:t>17</w:t>
+                      </w:r>
+                      <w:r>
+                        <w:rPr>
+                          <w:rFonts w:asciiTheme="majorBidi" w:hAnsiTheme="majorBidi" w:cstheme="majorBidi"/>
+                          <w:i w:val="0"/>
+                          <w:iCs w:val="0"/>
+                          <w:color w:val="auto"/>
+                        </w:rPr>
+                        <w:t xml:space="preserve"> – Expérimentation n°2. Délai d’attente des threads en fonction de la taille de la tuile, pour la </w:t>
+                      </w:r>
+                      <w:r>
+                        <w:rPr>
+                          <w:rFonts w:asciiTheme="majorBidi" w:hAnsiTheme="majorBidi" w:cstheme="majorBidi"/>
+                          <w:b/>
+                          <w:bCs/>
+                          <w:i w:val="0"/>
+                          <w:iCs w:val="0"/>
+                          <w:color w:val="auto"/>
+                        </w:rPr>
+                        <w:t>stratégie</w:t>
+                      </w:r>
+                      <w:r>
+                        <w:rPr>
+                          <w:rFonts w:asciiTheme="majorBidi" w:hAnsiTheme="majorBidi" w:cstheme="majorBidi"/>
+                          <w:b/>
+                          <w:bCs/>
+                          <w:i w:val="0"/>
+                          <w:iCs w:val="0"/>
+                          <w:color w:val="auto"/>
+                        </w:rPr>
+                        <w:t xml:space="preserve"> </w:t>
+                      </w:r>
+                      <w:r>
+                        <w:rPr>
+                          <w:rFonts w:asciiTheme="majorBidi" w:hAnsiTheme="majorBidi" w:cstheme="majorBidi"/>
+                          <w:b/>
+                          <w:bCs/>
+                          <w:i w:val="0"/>
+                          <w:iCs w:val="0"/>
+                          <w:color w:val="auto"/>
+                        </w:rPr>
+                        <w:t>GiantLock</w:t>
+                      </w:r>
+                      <w:r>
+                        <w:rPr>
+                          <w:rFonts w:asciiTheme="majorBidi" w:hAnsiTheme="majorBidi" w:cstheme="majorBidi"/>
+                          <w:i w:val="0"/>
+                          <w:iCs w:val="0"/>
+                          <w:color w:val="auto"/>
+                        </w:rPr>
+                        <w:t>.</w:t>
+                      </w:r>
+                    </w:p>
+                  </w:txbxContent>
+                </v:textbox>
+                <w10:wrap type="topAndBottom" anchorx="margin"/>
+              </v:shape>
+            </w:pict>
+          </mc:Fallback>
+        </mc:AlternateContent>
+      </w:r>
+      <w:r>
+        <w:rPr>
+          <w:noProof/>
+        </w:rPr>
+        <w:drawing>
+          <wp:anchor distT="0" distB="0" distL="114300" distR="114300" simplePos="0" relativeHeight="251745280" behindDoc="0" locked="0" layoutInCell="1" allowOverlap="1" wp14:anchorId="197EE5D9" wp14:editId="3A56625A">
+            <wp:simplePos x="0" y="0"/>
+            <wp:positionH relativeFrom="margin">
+              <wp:posOffset>-206375</wp:posOffset>
+            </wp:positionH>
+            <wp:positionV relativeFrom="paragraph">
+              <wp:posOffset>297180</wp:posOffset>
+            </wp:positionV>
+            <wp:extent cx="2999740" cy="2129155"/>
+            <wp:effectExtent l="0" t="0" r="0" b="4445"/>
+            <wp:wrapTopAndBottom/>
+            <wp:docPr id="49980657" name="Image 20"/>
+            <wp:cNvGraphicFramePr>
+              <a:graphicFrameLocks xmlns:a="http://schemas.openxmlformats.org/drawingml/2006/main" noChangeAspect="1"/>
+            </wp:cNvGraphicFramePr>
+            <a:graphic xmlns:a="http://schemas.openxmlformats.org/drawingml/2006/main">
+              <a:graphicData uri="http://schemas.openxmlformats.org/drawingml/2006/picture">
+                <pic:pic xmlns:pic="http://schemas.openxmlformats.org/drawingml/2006/picture">
+                  <pic:nvPicPr>
+                    <pic:cNvPr id="0" name="Picture 41"/>
+                    <pic:cNvPicPr>
+                      <a:picLocks noChangeAspect="1" noChangeArrowheads="1"/>
+                    </pic:cNvPicPr>
+                  </pic:nvPicPr>
+                  <pic:blipFill rotWithShape="1">
+                    <a:blip r:embed="rId25" cstate="print">
+                      <a:extLst>
+                        <a:ext uri="{28A0092B-C50C-407E-A947-70E740481C1C}">
+                          <a14:useLocalDpi xmlns:a14="http://schemas.microsoft.com/office/drawing/2010/main" val="0"/>
+                        </a:ext>
+                      </a:extLst>
+                    </a:blip>
+                    <a:srcRect l="5981" t="8627" r="9119" b="940"/>
+                    <a:stretch/>
+                  </pic:blipFill>
+                  <pic:spPr bwMode="auto">
+                    <a:xfrm>
+                      <a:off x="0" y="0"/>
+                      <a:ext cx="2999740" cy="2129155"/>
+                    </a:xfrm>
+                    <a:prstGeom prst="rect">
+                      <a:avLst/>
+                    </a:prstGeom>
+                    <a:noFill/>
+                    <a:ln>
+                      <a:noFill/>
+                    </a:ln>
+                    <a:extLst>
+                      <a:ext uri="{53640926-AAD7-44D8-BBD7-CCE9431645EC}">
+                        <a14:shadowObscured xmlns:a14="http://schemas.microsoft.com/office/drawing/2010/main"/>
+                      </a:ext>
+                    </a:extLst>
+                  </pic:spPr>
+                </pic:pic>
+              </a:graphicData>
+            </a:graphic>
+            <wp14:sizeRelH relativeFrom="margin">
+              <wp14:pctWidth>0</wp14:pctWidth>
+            </wp14:sizeRelH>
+            <wp14:sizeRelV relativeFrom="margin">
+              <wp14:pctHeight>0</wp14:pctHeight>
+            </wp14:sizeRelV>
+          </wp:anchor>
+        </w:drawing>
+      </w:r>
+    </w:p>
+    <w:p>
+      <w:pPr>
+        <w:spacing w:after="0" w:line="276" w:lineRule="auto"/>
+        <w:jc w:val="both"/>
+        <w:rPr>
+          <w:rFonts w:ascii="Times" w:eastAsia="Times New Roman" w:hAnsi="Times" w:cs="Times"/>
+          <w:color w:val="000000"/>
+          <w:kern w:val="0"/>
+          <w:lang w:eastAsia="fr-FR"/>
+          <w14:ligatures w14:val="none"/>
+        </w:rPr>
+      </w:pPr>
+      <w:r>
+        <w:rPr>
+          <w:noProof/>
+        </w:rPr>
+        <w:drawing>
+          <wp:anchor distT="0" distB="0" distL="114300" distR="114300" simplePos="0" relativeHeight="251748352" behindDoc="0" locked="0" layoutInCell="1" allowOverlap="1" wp14:anchorId="45199B32" wp14:editId="7CDC4402">
+            <wp:simplePos x="0" y="0"/>
+            <wp:positionH relativeFrom="margin">
+              <wp:posOffset>2945130</wp:posOffset>
+            </wp:positionH>
+            <wp:positionV relativeFrom="paragraph">
+              <wp:posOffset>167005</wp:posOffset>
             </wp:positionV>
             <wp:extent cx="3030855" cy="2138045"/>
             <wp:effectExtent l="0" t="0" r="0" b="0"/>
@@ -16318,7 +17226,7 @@
                     </pic:cNvPicPr>
                   </pic:nvPicPr>
                   <pic:blipFill rotWithShape="1">
-                    <a:blip r:embed="rId22" cstate="print">
+                    <a:blip r:embed="rId26" cstate="print">
                       <a:extLst>
                         <a:ext uri="{28A0092B-C50C-407E-A947-70E740481C1C}">
                           <a14:useLocalDpi xmlns:a14="http://schemas.microsoft.com/office/drawing/2010/main" val="0"/>
@@ -16362,89 +17270,19 @@
         <w:rPr>
           <w:noProof/>
         </w:rPr>
-        <w:drawing>
-          <wp:anchor distT="0" distB="0" distL="114300" distR="114300" simplePos="0" relativeHeight="251745280" behindDoc="0" locked="0" layoutInCell="1" allowOverlap="1" wp14:anchorId="197EE5D9" wp14:editId="50A8DA85">
-            <wp:simplePos x="0" y="0"/>
-            <wp:positionH relativeFrom="margin">
-              <wp:posOffset>-153079</wp:posOffset>
-            </wp:positionH>
-            <wp:positionV relativeFrom="paragraph">
-              <wp:posOffset>967740</wp:posOffset>
-            </wp:positionV>
-            <wp:extent cx="2999740" cy="2129155"/>
-            <wp:effectExtent l="0" t="0" r="0" b="4445"/>
-            <wp:wrapTopAndBottom/>
-            <wp:docPr id="49980657" name="Image 20"/>
-            <wp:cNvGraphicFramePr>
-              <a:graphicFrameLocks xmlns:a="http://schemas.openxmlformats.org/drawingml/2006/main" noChangeAspect="1"/>
-            </wp:cNvGraphicFramePr>
-            <a:graphic xmlns:a="http://schemas.openxmlformats.org/drawingml/2006/main">
-              <a:graphicData uri="http://schemas.openxmlformats.org/drawingml/2006/picture">
-                <pic:pic xmlns:pic="http://schemas.openxmlformats.org/drawingml/2006/picture">
-                  <pic:nvPicPr>
-                    <pic:cNvPr id="0" name="Picture 41"/>
-                    <pic:cNvPicPr>
-                      <a:picLocks noChangeAspect="1" noChangeArrowheads="1"/>
-                    </pic:cNvPicPr>
-                  </pic:nvPicPr>
-                  <pic:blipFill rotWithShape="1">
-                    <a:blip r:embed="rId23" cstate="print">
-                      <a:extLst>
-                        <a:ext uri="{28A0092B-C50C-407E-A947-70E740481C1C}">
-                          <a14:useLocalDpi xmlns:a14="http://schemas.microsoft.com/office/drawing/2010/main" val="0"/>
-                        </a:ext>
-                      </a:extLst>
-                    </a:blip>
-                    <a:srcRect l="5981" t="8627" r="9119" b="940"/>
-                    <a:stretch/>
-                  </pic:blipFill>
-                  <pic:spPr bwMode="auto">
-                    <a:xfrm>
-                      <a:off x="0" y="0"/>
-                      <a:ext cx="2999740" cy="2129155"/>
-                    </a:xfrm>
-                    <a:prstGeom prst="rect">
-                      <a:avLst/>
-                    </a:prstGeom>
-                    <a:noFill/>
-                    <a:ln>
-                      <a:noFill/>
-                    </a:ln>
-                    <a:extLst>
-                      <a:ext uri="{53640926-AAD7-44D8-BBD7-CCE9431645EC}">
-                        <a14:shadowObscured xmlns:a14="http://schemas.microsoft.com/office/drawing/2010/main"/>
-                      </a:ext>
-                    </a:extLst>
-                  </pic:spPr>
-                </pic:pic>
-              </a:graphicData>
-            </a:graphic>
-            <wp14:sizeRelH relativeFrom="margin">
-              <wp14:pctWidth>0</wp14:pctWidth>
-            </wp14:sizeRelH>
-            <wp14:sizeRelV relativeFrom="margin">
-              <wp14:pctHeight>0</wp14:pctHeight>
-            </wp14:sizeRelV>
-          </wp:anchor>
-        </w:drawing>
-      </w:r>
-      <w:r>
-        <w:rPr>
-          <w:noProof/>
-        </w:rPr>
         <mc:AlternateContent>
           <mc:Choice Requires="wps">
             <w:drawing>
-              <wp:anchor distT="0" distB="0" distL="114300" distR="114300" simplePos="0" relativeHeight="251750400" behindDoc="0" locked="0" layoutInCell="1" allowOverlap="1" wp14:anchorId="29DAB4C1" wp14:editId="0CA6928F">
+              <wp:anchor distT="0" distB="0" distL="114300" distR="114300" simplePos="0" relativeHeight="251750400" behindDoc="0" locked="0" layoutInCell="1" allowOverlap="1" wp14:anchorId="29DAB4C1" wp14:editId="2EBFF8CE">
                 <wp:simplePos x="0" y="0"/>
                 <wp:positionH relativeFrom="margin">
-                  <wp:align>right</wp:align>
+                  <wp:posOffset>3115945</wp:posOffset>
                 </wp:positionH>
                 <wp:positionV relativeFrom="paragraph">
-                  <wp:posOffset>3206908</wp:posOffset>
+                  <wp:posOffset>2375535</wp:posOffset>
                 </wp:positionV>
-                <wp:extent cx="2753995" cy="635"/>
-                <wp:effectExtent l="0" t="0" r="8255" b="0"/>
+                <wp:extent cx="2834640" cy="635"/>
+                <wp:effectExtent l="0" t="0" r="3810" b="0"/>
                 <wp:wrapTopAndBottom/>
                 <wp:docPr id="132745123" name="Zone de texte 1"/>
                 <wp:cNvGraphicFramePr/>
@@ -16455,7 +17293,7 @@
                       <wps:spPr>
                         <a:xfrm>
                           <a:off x="0" y="0"/>
-                          <a:ext cx="2753995" cy="635"/>
+                          <a:ext cx="2834640" cy="635"/>
                         </a:xfrm>
                         <a:prstGeom prst="rect">
                           <a:avLst/>
@@ -16537,7 +17375,7 @@
                                 <w:iCs w:val="0"/>
                                 <w:color w:val="auto"/>
                               </w:rPr>
-                              <w:t>2</w:t>
+                              <w:t>InterLock</w:t>
                             </w:r>
                             <w:r>
                               <w:rPr>
@@ -16568,7 +17406,7 @@
           </mc:Choice>
           <mc:Fallback>
             <w:pict>
-              <v:shape w14:anchorId="29DAB4C1" id="_x0000_s1039" type="#_x0000_t202" style="position:absolute;left:0;text-align:left;margin-left:165.65pt;margin-top:252.5pt;width:216.85pt;height:.05pt;z-index:251750400;visibility:visible;mso-wrap-style:square;mso-width-percent:0;mso-wrap-distance-left:9pt;mso-wrap-distance-top:0;mso-wrap-distance-right:9pt;mso-wrap-distance-bottom:0;mso-position-horizontal:right;mso-position-horizontal-relative:margin;mso-position-vertical:absolute;mso-position-vertical-relative:text;mso-width-percent:0;mso-width-relative:margin;v-text-anchor:top" o:gfxdata="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" stroked="f">
+              <v:shape w14:anchorId="29DAB4C1" id="_x0000_s1041" type="#_x0000_t202" style="position:absolute;left:0;text-align:left;margin-left:245.35pt;margin-top:187.05pt;width:223.2pt;height:.05pt;z-index:251750400;visibility:visible;mso-wrap-style:square;mso-width-percent:0;mso-wrap-distance-left:9pt;mso-wrap-distance-top:0;mso-wrap-distance-right:9pt;mso-wrap-distance-bottom:0;mso-position-horizontal:absolute;mso-position-horizontal-relative:margin;mso-position-vertical:absolute;mso-position-vertical-relative:text;mso-width-percent:0;mso-width-relative:margin;v-text-anchor:top" o:gfxdata="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" stroked="f">
                 <v:textbox style="mso-fit-shape-to-text:t" inset="0,0,0,0">
                   <w:txbxContent>
                     <w:p>
@@ -16639,7 +17477,7 @@
                           <w:iCs w:val="0"/>
                           <w:color w:val="auto"/>
                         </w:rPr>
-                        <w:t>2</w:t>
+                        <w:t>InterLock</w:t>
                       </w:r>
                       <w:r>
                         <w:rPr>
@@ -16666,13 +17504,13 @@
         <mc:AlternateContent>
           <mc:Choice Requires="wps">
             <w:drawing>
-              <wp:anchor distT="0" distB="0" distL="114300" distR="114300" simplePos="0" relativeHeight="251747328" behindDoc="0" locked="0" layoutInCell="1" allowOverlap="1" wp14:anchorId="57242F8A" wp14:editId="388AF4F5">
+              <wp:anchor distT="0" distB="0" distL="114300" distR="114300" simplePos="0" relativeHeight="251747328" behindDoc="0" locked="0" layoutInCell="1" allowOverlap="1" wp14:anchorId="57242F8A" wp14:editId="50BDEF63">
                 <wp:simplePos x="0" y="0"/>
                 <wp:positionH relativeFrom="margin">
-                  <wp:align>left</wp:align>
+                  <wp:posOffset>-30480</wp:posOffset>
                 </wp:positionH>
                 <wp:positionV relativeFrom="paragraph">
-                  <wp:posOffset>3212624</wp:posOffset>
+                  <wp:posOffset>2410460</wp:posOffset>
                 </wp:positionV>
                 <wp:extent cx="2841625" cy="635"/>
                 <wp:effectExtent l="0" t="0" r="0" b="0"/>
@@ -16768,7 +17606,7 @@
                                 <w:iCs w:val="0"/>
                                 <w:color w:val="auto"/>
                               </w:rPr>
-                              <w:t>1</w:t>
+                              <w:t>GiantLock</w:t>
                             </w:r>
                             <w:r>
                               <w:rPr>
@@ -16799,7 +17637,7 @@
           </mc:Choice>
           <mc:Fallback>
             <w:pict>
-              <v:shape w14:anchorId="57242F8A" id="_x0000_s1040" type="#_x0000_t202" style="position:absolute;left:0;text-align:left;margin-left:0;margin-top:252.95pt;width:223.75pt;height:.05pt;z-index:251747328;visibility:visible;mso-wrap-style:square;mso-width-percent:0;mso-wrap-distance-left:9pt;mso-wrap-distance-top:0;mso-wrap-distance-right:9pt;mso-wrap-distance-bottom:0;mso-position-horizontal:left;mso-position-horizontal-relative:margin;mso-position-vertical:absolute;mso-position-vertical-relative:text;mso-width-percent:0;mso-width-relative:margin;v-text-anchor:top" o:gfxdata="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" stroked="f">
+              <v:shape w14:anchorId="57242F8A" id="_x0000_s1042" type="#_x0000_t202" style="position:absolute;left:0;text-align:left;margin-left:-2.4pt;margin-top:189.8pt;width:223.75pt;height:.05pt;z-index:251747328;visibility:visible;mso-wrap-style:square;mso-width-percent:0;mso-wrap-distance-left:9pt;mso-wrap-distance-top:0;mso-wrap-distance-right:9pt;mso-wrap-distance-bottom:0;mso-position-horizontal:absolute;mso-position-horizontal-relative:margin;mso-position-vertical:absolute;mso-position-vertical-relative:text;mso-width-percent:0;mso-width-relative:margin;v-text-anchor:top" o:gfxdata="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" stroked="f">
                 <v:textbox style="mso-fit-shape-to-text:t" inset="0,0,0,0">
                   <w:txbxContent>
                     <w:p>
@@ -16870,7 +17708,7 @@
                           <w:iCs w:val="0"/>
                           <w:color w:val="auto"/>
                         </w:rPr>
-                        <w:t>1</w:t>
+                        <w:t>GiantLock</w:t>
                       </w:r>
                       <w:r>
                         <w:rPr>
@@ -16890,17 +17728,25 @@
           </mc:Fallback>
         </mc:AlternateContent>
       </w:r>
-      <w:r>
-        <w:rPr>
-          <w:rFonts w:ascii="Times" w:eastAsia="Times New Roman" w:hAnsi="Times" w:cs="Times"/>
-          <w:color w:val="000000"/>
-          <w:kern w:val="0"/>
-          <w:lang w:eastAsia="fr-FR"/>
-          <w14:ligatures w14:val="none"/>
-        </w:rPr>
-        <w:tab/>
-      </w:r>
-      <w:r>
+    </w:p>
+    <w:p>
+      <w:pPr>
+        <w:spacing w:after="0" w:line="276" w:lineRule="auto"/>
+        <w:jc w:val="both"/>
+        <w:rPr>
+          <w:rFonts w:ascii="Times New Roman" w:eastAsia="Times New Roman" w:hAnsi="Times New Roman" w:cs="Times New Roman"/>
+          <w:kern w:val="0"/>
+          <w:sz w:val="24"/>
+          <w:szCs w:val="24"/>
+          <w:lang w:eastAsia="fr-FR"/>
+          <w14:ligatures w14:val="none"/>
+        </w:rPr>
+      </w:pPr>
+    </w:p>
+    <w:p>
+      <w:pPr>
+        <w:spacing w:after="0" w:line="276" w:lineRule="auto"/>
+        <w:jc w:val="both"/>
         <w:rPr>
           <w:rFonts w:ascii="Times" w:eastAsia="Times New Roman" w:hAnsi="Times" w:cs="Times"/>
           <w:b/>
@@ -16910,138 +17756,49 @@
           <w:lang w:eastAsia="fr-FR"/>
           <w14:ligatures w14:val="none"/>
         </w:rPr>
-        <w:t>Analyse des résultats.</w:t>
-      </w:r>
-      <w:r>
-        <w:rPr>
-          <w:rFonts w:ascii="Times" w:eastAsia="Times New Roman" w:hAnsi="Times" w:cs="Times"/>
-          <w:color w:val="000000"/>
-          <w:kern w:val="0"/>
-          <w:lang w:eastAsia="fr-FR"/>
-          <w14:ligatures w14:val="none"/>
-        </w:rPr>
-        <w:t xml:space="preserve"> Pour la stratégie </w:t>
-      </w:r>
-      <w:r>
-        <w:rPr>
-          <w:rFonts w:ascii="Times" w:eastAsia="Times New Roman" w:hAnsi="Times" w:cs="Times"/>
-          <w:color w:val="000000"/>
-          <w:kern w:val="0"/>
-          <w:lang w:eastAsia="fr-FR"/>
-          <w14:ligatures w14:val="none"/>
-        </w:rPr>
-        <w:t>3</w:t>
-      </w:r>
-      <w:r>
-        <w:rPr>
-          <w:rFonts w:ascii="Times" w:eastAsia="Times New Roman" w:hAnsi="Times" w:cs="Times"/>
-          <w:color w:val="000000"/>
-          <w:kern w:val="0"/>
-          <w:lang w:eastAsia="fr-FR"/>
-          <w14:ligatures w14:val="none"/>
-        </w:rPr>
-        <w:t>, nous pouvons remarquer</w:t>
-      </w:r>
-      <w:r>
-        <w:rPr>
-          <w:rFonts w:ascii="Times" w:eastAsia="Times New Roman" w:hAnsi="Times" w:cs="Times"/>
-          <w:color w:val="000000"/>
-          <w:kern w:val="0"/>
-          <w:lang w:eastAsia="fr-FR"/>
-          <w14:ligatures w14:val="none"/>
-        </w:rPr>
-        <w:t xml:space="preserve"> </w:t>
-      </w:r>
-      <w:r>
-        <w:rPr>
-          <w:rFonts w:ascii="Times" w:eastAsia="Times New Roman" w:hAnsi="Times" w:cs="Times"/>
-          <w:color w:val="000000"/>
-          <w:kern w:val="0"/>
-          <w:lang w:eastAsia="fr-FR"/>
-          <w14:ligatures w14:val="none"/>
-        </w:rPr>
-        <w:t>(figures</w:t>
-      </w:r>
-      <w:r>
-        <w:rPr>
-          <w:rFonts w:ascii="Times" w:eastAsia="Times New Roman" w:hAnsi="Times" w:cs="Times"/>
-          <w:color w:val="000000"/>
-          <w:kern w:val="0"/>
-          <w:lang w:eastAsia="fr-FR"/>
-          <w14:ligatures w14:val="none"/>
-        </w:rPr>
-        <w:t xml:space="preserve"> 14 à 16</w:t>
-      </w:r>
-      <w:r>
-        <w:rPr>
-          <w:rFonts w:ascii="Times" w:eastAsia="Times New Roman" w:hAnsi="Times" w:cs="Times"/>
-          <w:color w:val="000000"/>
-          <w:kern w:val="0"/>
-          <w:lang w:eastAsia="fr-FR"/>
-          <w14:ligatures w14:val="none"/>
-        </w:rPr>
-        <w:t xml:space="preserve">) </w:t>
-      </w:r>
-      <w:r>
-        <w:rPr>
-          <w:rFonts w:ascii="Times" w:eastAsia="Times New Roman" w:hAnsi="Times" w:cs="Times"/>
-          <w:color w:val="000000"/>
-          <w:kern w:val="0"/>
-          <w:lang w:eastAsia="fr-FR"/>
-          <w14:ligatures w14:val="none"/>
-        </w:rPr>
-        <w:t xml:space="preserve">que </w:t>
-      </w:r>
-      <w:r>
-        <w:rPr>
-          <w:rFonts w:ascii="Times" w:eastAsia="Times New Roman" w:hAnsi="Times" w:cs="Times"/>
-          <w:color w:val="000000"/>
-          <w:kern w:val="0"/>
-          <w:lang w:eastAsia="fr-FR"/>
-          <w14:ligatures w14:val="none"/>
-        </w:rPr>
-        <w:t>le temps d’attente diminue avec l’augmentation de la taille de la toile. Cela semble cohérent car les tuiles sont dispersées sur une plus grande surface et ont donc moins de chances d’être superposées (ce qui provoquerait de l’attente pour certains threads)</w:t>
-      </w:r>
-      <w:r>
-        <w:rPr>
-          <w:rFonts w:ascii="Times" w:eastAsia="Times New Roman" w:hAnsi="Times" w:cs="Times"/>
-          <w:color w:val="000000"/>
-          <w:kern w:val="0"/>
-          <w:lang w:eastAsia="fr-FR"/>
-          <w14:ligatures w14:val="none"/>
-        </w:rPr>
-        <w:t xml:space="preserve">. En ce qui concerne la stratégie </w:t>
-      </w:r>
-      <w:r>
-        <w:rPr>
-          <w:rFonts w:ascii="Times" w:eastAsia="Times New Roman" w:hAnsi="Times" w:cs="Times"/>
-          <w:color w:val="000000"/>
-          <w:kern w:val="0"/>
-          <w:lang w:eastAsia="fr-FR"/>
-          <w14:ligatures w14:val="none"/>
-        </w:rPr>
-        <w:t>2</w:t>
-      </w:r>
-      <w:r>
-        <w:rPr>
-          <w:rFonts w:ascii="Times" w:eastAsia="Times New Roman" w:hAnsi="Times" w:cs="Times"/>
-          <w:color w:val="000000"/>
-          <w:kern w:val="0"/>
-          <w:lang w:eastAsia="fr-FR"/>
-          <w14:ligatures w14:val="none"/>
-        </w:rPr>
-        <w:t xml:space="preserve">, on remarque que </w:t>
-      </w:r>
-      <w:r>
-        <w:rPr>
-          <w:rFonts w:ascii="Times" w:eastAsia="Times New Roman" w:hAnsi="Times" w:cs="Times"/>
-          <w:color w:val="000000"/>
-          <w:kern w:val="0"/>
-          <w:lang w:eastAsia="fr-FR"/>
-          <w14:ligatures w14:val="none"/>
-        </w:rPr>
-        <w:t xml:space="preserve">l’augmentation de la taille de la toile va de pair avec une légère augmentation du temps d’attente des </w:t>
-      </w:r>
+      </w:pPr>
+      <w:r>
+        <w:rPr>
+          <w:rFonts w:ascii="Times" w:eastAsia="Times New Roman" w:hAnsi="Times" w:cs="Times"/>
+          <w:b/>
+          <w:bCs/>
+          <w:color w:val="000000"/>
+          <w:kern w:val="0"/>
+          <w:lang w:eastAsia="fr-FR"/>
+          <w14:ligatures w14:val="none"/>
+        </w:rPr>
+        <w:tab/>
+      </w:r>
+    </w:p>
+    <w:p>
+      <w:pPr>
+        <w:spacing w:after="0" w:line="276" w:lineRule="auto"/>
+        <w:jc w:val="both"/>
+        <w:rPr>
+          <w:rFonts w:ascii="Times" w:eastAsia="Times New Roman" w:hAnsi="Times" w:cs="Times"/>
+          <w:b/>
+          <w:bCs/>
+          <w:color w:val="000000"/>
+          <w:kern w:val="0"/>
+          <w:lang w:eastAsia="fr-FR"/>
+          <w14:ligatures w14:val="none"/>
+        </w:rPr>
+      </w:pPr>
+    </w:p>
+    <w:p>
+      <w:pPr>
+        <w:spacing w:after="0" w:line="276" w:lineRule="auto"/>
+        <w:jc w:val="both"/>
+        <w:rPr>
+          <w:rFonts w:ascii="Times" w:eastAsia="Times New Roman" w:hAnsi="Times" w:cs="Times"/>
+          <w:b/>
+          <w:bCs/>
+          <w:color w:val="000000"/>
+          <w:kern w:val="0"/>
+          <w:lang w:eastAsia="fr-FR"/>
+          <w14:ligatures w14:val="none"/>
+        </w:rPr>
+      </w:pPr>
       <w:r>
         <w:rPr>
           <w:noProof/>
@@ -17050,470 +17807,16 @@
         <mc:AlternateContent>
           <mc:Choice Requires="wps">
             <w:drawing>
-              <wp:anchor distT="0" distB="0" distL="114300" distR="114300" simplePos="0" relativeHeight="251759616" behindDoc="0" locked="0" layoutInCell="1" allowOverlap="1" wp14:anchorId="5A5013B5" wp14:editId="00A2E5FB">
+              <wp:anchor distT="0" distB="0" distL="114300" distR="114300" simplePos="0" relativeHeight="251784192" behindDoc="0" locked="0" layoutInCell="1" allowOverlap="1" wp14:anchorId="4A814757" wp14:editId="02538628">
                 <wp:simplePos x="0" y="0"/>
                 <wp:positionH relativeFrom="margin">
-                  <wp:posOffset>2941320</wp:posOffset>
+                  <wp:posOffset>3108325</wp:posOffset>
                 </wp:positionH>
                 <wp:positionV relativeFrom="paragraph">
-                  <wp:posOffset>2135271</wp:posOffset>
+                  <wp:posOffset>2110105</wp:posOffset>
                 </wp:positionV>
-                <wp:extent cx="2812415" cy="315595"/>
-                <wp:effectExtent l="0" t="0" r="6985" b="8255"/>
-                <wp:wrapTopAndBottom/>
-                <wp:docPr id="935527875" name="Zone de texte 1"/>
-                <wp:cNvGraphicFramePr/>
-                <a:graphic xmlns:a="http://schemas.openxmlformats.org/drawingml/2006/main">
-                  <a:graphicData uri="http://schemas.microsoft.com/office/word/2010/wordprocessingShape">
-                    <wps:wsp>
-                      <wps:cNvSpPr txBox="1"/>
-                      <wps:spPr>
-                        <a:xfrm>
-                          <a:off x="0" y="0"/>
-                          <a:ext cx="2812415" cy="315595"/>
-                        </a:xfrm>
-                        <a:prstGeom prst="rect">
-                          <a:avLst/>
-                        </a:prstGeom>
-                        <a:solidFill>
-                          <a:prstClr val="white"/>
-                        </a:solidFill>
-                        <a:ln>
-                          <a:noFill/>
-                        </a:ln>
-                      </wps:spPr>
-                      <wps:txbx>
-                        <w:txbxContent>
-                          <w:p>
-                            <w:pPr>
-                              <w:pStyle w:val="Lgende"/>
-                              <w:jc w:val="both"/>
-                              <w:rPr>
-                                <w:rFonts w:asciiTheme="majorBidi" w:hAnsiTheme="majorBidi" w:cstheme="majorBidi"/>
-                                <w:i w:val="0"/>
-                                <w:iCs w:val="0"/>
-                                <w:noProof/>
-                                <w:color w:val="auto"/>
-                              </w:rPr>
-                            </w:pPr>
-                            <w:r>
-                              <w:rPr>
-                                <w:rFonts w:asciiTheme="majorBidi" w:hAnsiTheme="majorBidi" w:cstheme="majorBidi"/>
-                                <w:i w:val="0"/>
-                                <w:iCs w:val="0"/>
-                                <w:color w:val="auto"/>
-                              </w:rPr>
-                              <w:t xml:space="preserve">Figure </w:t>
-                            </w:r>
-                            <w:r>
-                              <w:rPr>
-                                <w:rFonts w:asciiTheme="majorBidi" w:hAnsiTheme="majorBidi" w:cstheme="majorBidi"/>
-                                <w:i w:val="0"/>
-                                <w:iCs w:val="0"/>
-                                <w:color w:val="auto"/>
-                              </w:rPr>
-                              <w:t>17</w:t>
-                            </w:r>
-                            <w:r>
-                              <w:rPr>
-                                <w:rFonts w:asciiTheme="majorBidi" w:hAnsiTheme="majorBidi" w:cstheme="majorBidi"/>
-                                <w:i w:val="0"/>
-                                <w:iCs w:val="0"/>
-                                <w:color w:val="auto"/>
-                              </w:rPr>
-                              <w:t xml:space="preserve"> – Expérimentation n°2. Délai d’attente des threads en fonction de la taille de la tuile, pour la </w:t>
-                            </w:r>
-                            <w:r>
-                              <w:rPr>
-                                <w:rFonts w:asciiTheme="majorBidi" w:hAnsiTheme="majorBidi" w:cstheme="majorBidi"/>
-                                <w:b/>
-                                <w:bCs/>
-                                <w:i w:val="0"/>
-                                <w:iCs w:val="0"/>
-                                <w:color w:val="auto"/>
-                              </w:rPr>
-                              <w:t>stratégie</w:t>
-                            </w:r>
-                            <w:r>
-                              <w:rPr>
-                                <w:rFonts w:asciiTheme="majorBidi" w:hAnsiTheme="majorBidi" w:cstheme="majorBidi"/>
-                                <w:b/>
-                                <w:bCs/>
-                                <w:i w:val="0"/>
-                                <w:iCs w:val="0"/>
-                                <w:color w:val="auto"/>
-                              </w:rPr>
-                              <w:t xml:space="preserve"> </w:t>
-                            </w:r>
-                            <w:r>
-                              <w:rPr>
-                                <w:rFonts w:asciiTheme="majorBidi" w:hAnsiTheme="majorBidi" w:cstheme="majorBidi"/>
-                                <w:b/>
-                                <w:bCs/>
-                                <w:i w:val="0"/>
-                                <w:iCs w:val="0"/>
-                                <w:color w:val="auto"/>
-                              </w:rPr>
-                              <w:t>1</w:t>
-                            </w:r>
-                            <w:r>
-                              <w:rPr>
-                                <w:rFonts w:asciiTheme="majorBidi" w:hAnsiTheme="majorBidi" w:cstheme="majorBidi"/>
-                                <w:i w:val="0"/>
-                                <w:iCs w:val="0"/>
-                                <w:color w:val="auto"/>
-                              </w:rPr>
-                              <w:t>.</w:t>
-                            </w:r>
-                          </w:p>
-                        </w:txbxContent>
-                      </wps:txbx>
-                      <wps:bodyPr rot="0" spcFirstLastPara="0" vertOverflow="overflow" horzOverflow="overflow" vert="horz" wrap="square" lIns="0" tIns="0" rIns="0" bIns="0" numCol="1" spcCol="0" rtlCol="0" fromWordArt="0" anchor="t" anchorCtr="0" forceAA="0" compatLnSpc="1">
-                        <a:prstTxWarp prst="textNoShape">
-                          <a:avLst/>
-                        </a:prstTxWarp>
-                        <a:noAutofit/>
-                      </wps:bodyPr>
-                    </wps:wsp>
-                  </a:graphicData>
-                </a:graphic>
-                <wp14:sizeRelH relativeFrom="margin">
-                  <wp14:pctWidth>0</wp14:pctWidth>
-                </wp14:sizeRelH>
-                <wp14:sizeRelV relativeFrom="margin">
-                  <wp14:pctHeight>0</wp14:pctHeight>
-                </wp14:sizeRelV>
-              </wp:anchor>
-            </w:drawing>
-          </mc:Choice>
-          <mc:Fallback>
-            <w:pict>
-              <v:shape w14:anchorId="5A5013B5" id="_x0000_s1041" type="#_x0000_t202" style="position:absolute;left:0;text-align:left;margin-left:231.6pt;margin-top:168.15pt;width:221.45pt;height:24.85pt;z-index:251759616;visibility:visible;mso-wrap-style:square;mso-width-percent:0;mso-height-percent:0;mso-wrap-distance-left:9pt;mso-wrap-distance-top:0;mso-wrap-distance-right:9pt;mso-wrap-distance-bottom:0;mso-position-horizontal:absolute;mso-position-horizontal-relative:margin;mso-position-vertical:absolute;mso-position-vertical-relative:text;mso-width-percent:0;mso-height-percent:0;mso-width-relative:margin;mso-height-relative:margin;v-text-anchor:top" o:gfxdata="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" stroked="f">
-                <v:textbox inset="0,0,0,0">
-                  <w:txbxContent>
-                    <w:p>
-                      <w:pPr>
-                        <w:pStyle w:val="Lgende"/>
-                        <w:jc w:val="both"/>
-                        <w:rPr>
-                          <w:rFonts w:asciiTheme="majorBidi" w:hAnsiTheme="majorBidi" w:cstheme="majorBidi"/>
-                          <w:i w:val="0"/>
-                          <w:iCs w:val="0"/>
-                          <w:noProof/>
-                          <w:color w:val="auto"/>
-                        </w:rPr>
-                      </w:pPr>
-                      <w:r>
-                        <w:rPr>
-                          <w:rFonts w:asciiTheme="majorBidi" w:hAnsiTheme="majorBidi" w:cstheme="majorBidi"/>
-                          <w:i w:val="0"/>
-                          <w:iCs w:val="0"/>
-                          <w:color w:val="auto"/>
-                        </w:rPr>
-                        <w:t xml:space="preserve">Figure </w:t>
-                      </w:r>
-                      <w:r>
-                        <w:rPr>
-                          <w:rFonts w:asciiTheme="majorBidi" w:hAnsiTheme="majorBidi" w:cstheme="majorBidi"/>
-                          <w:i w:val="0"/>
-                          <w:iCs w:val="0"/>
-                          <w:color w:val="auto"/>
-                        </w:rPr>
-                        <w:t>17</w:t>
-                      </w:r>
-                      <w:r>
-                        <w:rPr>
-                          <w:rFonts w:asciiTheme="majorBidi" w:hAnsiTheme="majorBidi" w:cstheme="majorBidi"/>
-                          <w:i w:val="0"/>
-                          <w:iCs w:val="0"/>
-                          <w:color w:val="auto"/>
-                        </w:rPr>
-                        <w:t xml:space="preserve"> – Expérimentation n°2. Délai d’attente des threads en fonction de la taille de la tuile, pour la </w:t>
-                      </w:r>
-                      <w:r>
-                        <w:rPr>
-                          <w:rFonts w:asciiTheme="majorBidi" w:hAnsiTheme="majorBidi" w:cstheme="majorBidi"/>
-                          <w:b/>
-                          <w:bCs/>
-                          <w:i w:val="0"/>
-                          <w:iCs w:val="0"/>
-                          <w:color w:val="auto"/>
-                        </w:rPr>
-                        <w:t>stratégie</w:t>
-                      </w:r>
-                      <w:r>
-                        <w:rPr>
-                          <w:rFonts w:asciiTheme="majorBidi" w:hAnsiTheme="majorBidi" w:cstheme="majorBidi"/>
-                          <w:b/>
-                          <w:bCs/>
-                          <w:i w:val="0"/>
-                          <w:iCs w:val="0"/>
-                          <w:color w:val="auto"/>
-                        </w:rPr>
-                        <w:t xml:space="preserve"> </w:t>
-                      </w:r>
-                      <w:r>
-                        <w:rPr>
-                          <w:rFonts w:asciiTheme="majorBidi" w:hAnsiTheme="majorBidi" w:cstheme="majorBidi"/>
-                          <w:b/>
-                          <w:bCs/>
-                          <w:i w:val="0"/>
-                          <w:iCs w:val="0"/>
-                          <w:color w:val="auto"/>
-                        </w:rPr>
-                        <w:t>1</w:t>
-                      </w:r>
-                      <w:r>
-                        <w:rPr>
-                          <w:rFonts w:asciiTheme="majorBidi" w:hAnsiTheme="majorBidi" w:cstheme="majorBidi"/>
-                          <w:i w:val="0"/>
-                          <w:iCs w:val="0"/>
-                          <w:color w:val="auto"/>
-                        </w:rPr>
-                        <w:t>.</w:t>
-                      </w:r>
-                    </w:p>
-                  </w:txbxContent>
-                </v:textbox>
-                <w10:wrap type="topAndBottom" anchorx="margin"/>
-              </v:shape>
-            </w:pict>
-          </mc:Fallback>
-        </mc:AlternateContent>
-      </w:r>
-      <w:r>
-        <w:rPr>
-          <w:noProof/>
-        </w:rPr>
-        <mc:AlternateContent>
-          <mc:Choice Requires="wps">
-            <w:drawing>
-              <wp:anchor distT="0" distB="0" distL="114300" distR="114300" simplePos="0" relativeHeight="251753472" behindDoc="0" locked="0" layoutInCell="1" allowOverlap="1" wp14:anchorId="3D27FC01" wp14:editId="6FB463B6">
-                <wp:simplePos x="0" y="0"/>
-                <wp:positionH relativeFrom="margin">
-                  <wp:posOffset>0</wp:posOffset>
-                </wp:positionH>
-                <wp:positionV relativeFrom="paragraph">
-                  <wp:posOffset>2135271</wp:posOffset>
-                </wp:positionV>
-                <wp:extent cx="2792730" cy="290830"/>
-                <wp:effectExtent l="0" t="0" r="7620" b="0"/>
-                <wp:wrapTopAndBottom/>
-                <wp:docPr id="1691739638" name="Zone de texte 1"/>
-                <wp:cNvGraphicFramePr/>
-                <a:graphic xmlns:a="http://schemas.openxmlformats.org/drawingml/2006/main">
-                  <a:graphicData uri="http://schemas.microsoft.com/office/word/2010/wordprocessingShape">
-                    <wps:wsp>
-                      <wps:cNvSpPr txBox="1"/>
-                      <wps:spPr>
-                        <a:xfrm>
-                          <a:off x="0" y="0"/>
-                          <a:ext cx="2792730" cy="290830"/>
-                        </a:xfrm>
-                        <a:prstGeom prst="rect">
-                          <a:avLst/>
-                        </a:prstGeom>
-                        <a:solidFill>
-                          <a:prstClr val="white"/>
-                        </a:solidFill>
-                        <a:ln>
-                          <a:noFill/>
-                        </a:ln>
-                      </wps:spPr>
-                      <wps:txbx>
-                        <w:txbxContent>
-                          <w:p>
-                            <w:pPr>
-                              <w:pStyle w:val="Lgende"/>
-                              <w:jc w:val="both"/>
-                              <w:rPr>
-                                <w:rFonts w:asciiTheme="majorBidi" w:hAnsiTheme="majorBidi" w:cstheme="majorBidi"/>
-                                <w:i w:val="0"/>
-                                <w:iCs w:val="0"/>
-                                <w:noProof/>
-                                <w:color w:val="auto"/>
-                              </w:rPr>
-                            </w:pPr>
-                            <w:r>
-                              <w:rPr>
-                                <w:rFonts w:asciiTheme="majorBidi" w:hAnsiTheme="majorBidi" w:cstheme="majorBidi"/>
-                                <w:i w:val="0"/>
-                                <w:iCs w:val="0"/>
-                                <w:color w:val="auto"/>
-                              </w:rPr>
-                              <w:t xml:space="preserve">Figure </w:t>
-                            </w:r>
-                            <w:r>
-                              <w:rPr>
-                                <w:rFonts w:asciiTheme="majorBidi" w:hAnsiTheme="majorBidi" w:cstheme="majorBidi"/>
-                                <w:i w:val="0"/>
-                                <w:iCs w:val="0"/>
-                                <w:color w:val="auto"/>
-                              </w:rPr>
-                              <w:t>16</w:t>
-                            </w:r>
-                            <w:r>
-                              <w:rPr>
-                                <w:rFonts w:asciiTheme="majorBidi" w:hAnsiTheme="majorBidi" w:cstheme="majorBidi"/>
-                                <w:i w:val="0"/>
-                                <w:iCs w:val="0"/>
-                                <w:color w:val="auto"/>
-                              </w:rPr>
-                              <w:t xml:space="preserve"> – Expérimentation n°1. Délai d’attente des threads en fonction de la taille de la toile, pour la </w:t>
-                            </w:r>
-                            <w:r>
-                              <w:rPr>
-                                <w:rFonts w:asciiTheme="majorBidi" w:hAnsiTheme="majorBidi" w:cstheme="majorBidi"/>
-                                <w:b/>
-                                <w:bCs/>
-                                <w:i w:val="0"/>
-                                <w:iCs w:val="0"/>
-                                <w:color w:val="auto"/>
-                              </w:rPr>
-                              <w:t xml:space="preserve">stratégie </w:t>
-                            </w:r>
-                            <w:r>
-                              <w:rPr>
-                                <w:rFonts w:asciiTheme="majorBidi" w:hAnsiTheme="majorBidi" w:cstheme="majorBidi"/>
-                                <w:b/>
-                                <w:bCs/>
-                                <w:i w:val="0"/>
-                                <w:iCs w:val="0"/>
-                                <w:color w:val="auto"/>
-                              </w:rPr>
-                              <w:t>3</w:t>
-                            </w:r>
-                            <w:r>
-                              <w:rPr>
-                                <w:rFonts w:asciiTheme="majorBidi" w:hAnsiTheme="majorBidi" w:cstheme="majorBidi"/>
-                                <w:i w:val="0"/>
-                                <w:iCs w:val="0"/>
-                                <w:color w:val="auto"/>
-                              </w:rPr>
-                              <w:t>.</w:t>
-                            </w:r>
-                          </w:p>
-                        </w:txbxContent>
-                      </wps:txbx>
-                      <wps:bodyPr rot="0" spcFirstLastPara="0" vertOverflow="overflow" horzOverflow="overflow" vert="horz" wrap="square" lIns="0" tIns="0" rIns="0" bIns="0" numCol="1" spcCol="0" rtlCol="0" fromWordArt="0" anchor="t" anchorCtr="0" forceAA="0" compatLnSpc="1">
-                        <a:prstTxWarp prst="textNoShape">
-                          <a:avLst/>
-                        </a:prstTxWarp>
-                        <a:noAutofit/>
-                      </wps:bodyPr>
-                    </wps:wsp>
-                  </a:graphicData>
-                </a:graphic>
-                <wp14:sizeRelH relativeFrom="margin">
-                  <wp14:pctWidth>0</wp14:pctWidth>
-                </wp14:sizeRelH>
-                <wp14:sizeRelV relativeFrom="margin">
-                  <wp14:pctHeight>0</wp14:pctHeight>
-                </wp14:sizeRelV>
-              </wp:anchor>
-            </w:drawing>
-          </mc:Choice>
-          <mc:Fallback>
-            <w:pict>
-              <v:shape w14:anchorId="3D27FC01" id="_x0000_s1042" type="#_x0000_t202" style="position:absolute;left:0;text-align:left;margin-left:0;margin-top:168.15pt;width:219.9pt;height:22.9pt;z-index:251753472;visibility:visible;mso-wrap-style:square;mso-width-percent:0;mso-height-percent:0;mso-wrap-distance-left:9pt;mso-wrap-distance-top:0;mso-wrap-distance-right:9pt;mso-wrap-distance-bottom:0;mso-position-horizontal:absolute;mso-position-horizontal-relative:margin;mso-position-vertical:absolute;mso-position-vertical-relative:text;mso-width-percent:0;mso-height-percent:0;mso-width-relative:margin;mso-height-relative:margin;v-text-anchor:top" o:gfxdata="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" stroked="f">
-                <v:textbox inset="0,0,0,0">
-                  <w:txbxContent>
-                    <w:p>
-                      <w:pPr>
-                        <w:pStyle w:val="Lgende"/>
-                        <w:jc w:val="both"/>
-                        <w:rPr>
-                          <w:rFonts w:asciiTheme="majorBidi" w:hAnsiTheme="majorBidi" w:cstheme="majorBidi"/>
-                          <w:i w:val="0"/>
-                          <w:iCs w:val="0"/>
-                          <w:noProof/>
-                          <w:color w:val="auto"/>
-                        </w:rPr>
-                      </w:pPr>
-                      <w:r>
-                        <w:rPr>
-                          <w:rFonts w:asciiTheme="majorBidi" w:hAnsiTheme="majorBidi" w:cstheme="majorBidi"/>
-                          <w:i w:val="0"/>
-                          <w:iCs w:val="0"/>
-                          <w:color w:val="auto"/>
-                        </w:rPr>
-                        <w:t xml:space="preserve">Figure </w:t>
-                      </w:r>
-                      <w:r>
-                        <w:rPr>
-                          <w:rFonts w:asciiTheme="majorBidi" w:hAnsiTheme="majorBidi" w:cstheme="majorBidi"/>
-                          <w:i w:val="0"/>
-                          <w:iCs w:val="0"/>
-                          <w:color w:val="auto"/>
-                        </w:rPr>
-                        <w:t>16</w:t>
-                      </w:r>
-                      <w:r>
-                        <w:rPr>
-                          <w:rFonts w:asciiTheme="majorBidi" w:hAnsiTheme="majorBidi" w:cstheme="majorBidi"/>
-                          <w:i w:val="0"/>
-                          <w:iCs w:val="0"/>
-                          <w:color w:val="auto"/>
-                        </w:rPr>
-                        <w:t xml:space="preserve"> – Expérimentation n°1. Délai d’attente des threads en fonction de la taille de la toile, pour la </w:t>
-                      </w:r>
-                      <w:r>
-                        <w:rPr>
-                          <w:rFonts w:asciiTheme="majorBidi" w:hAnsiTheme="majorBidi" w:cstheme="majorBidi"/>
-                          <w:b/>
-                          <w:bCs/>
-                          <w:i w:val="0"/>
-                          <w:iCs w:val="0"/>
-                          <w:color w:val="auto"/>
-                        </w:rPr>
-                        <w:t xml:space="preserve">stratégie </w:t>
-                      </w:r>
-                      <w:r>
-                        <w:rPr>
-                          <w:rFonts w:asciiTheme="majorBidi" w:hAnsiTheme="majorBidi" w:cstheme="majorBidi"/>
-                          <w:b/>
-                          <w:bCs/>
-                          <w:i w:val="0"/>
-                          <w:iCs w:val="0"/>
-                          <w:color w:val="auto"/>
-                        </w:rPr>
-                        <w:t>3</w:t>
-                      </w:r>
-                      <w:r>
-                        <w:rPr>
-                          <w:rFonts w:asciiTheme="majorBidi" w:hAnsiTheme="majorBidi" w:cstheme="majorBidi"/>
-                          <w:i w:val="0"/>
-                          <w:iCs w:val="0"/>
-                          <w:color w:val="auto"/>
-                        </w:rPr>
-                        <w:t>.</w:t>
-                      </w:r>
-                    </w:p>
-                  </w:txbxContent>
-                </v:textbox>
-                <w10:wrap type="topAndBottom" anchorx="margin"/>
-              </v:shape>
-            </w:pict>
-          </mc:Fallback>
-        </mc:AlternateContent>
-      </w:r>
-      <w:r>
-        <w:rPr>
-          <w:noProof/>
-        </w:rPr>
-        <mc:AlternateContent>
-          <mc:Choice Requires="wps">
-            <w:drawing>
-              <wp:anchor distT="0" distB="0" distL="114300" distR="114300" simplePos="0" relativeHeight="251762688" behindDoc="0" locked="0" layoutInCell="1" allowOverlap="1" wp14:anchorId="5889920F" wp14:editId="3D48E162">
-                <wp:simplePos x="0" y="0"/>
-                <wp:positionH relativeFrom="margin">
-                  <wp:posOffset>2974975</wp:posOffset>
-                </wp:positionH>
-                <wp:positionV relativeFrom="paragraph">
-                  <wp:posOffset>4709561</wp:posOffset>
-                </wp:positionV>
-                <wp:extent cx="2785110" cy="416560"/>
-                <wp:effectExtent l="0" t="0" r="0" b="2540"/>
+                <wp:extent cx="2872740" cy="416560"/>
+                <wp:effectExtent l="0" t="0" r="3810" b="2540"/>
                 <wp:wrapTopAndBottom/>
                 <wp:docPr id="884830472" name="Zone de texte 1"/>
                 <wp:cNvGraphicFramePr/>
@@ -17524,7 +17827,7 @@
                       <wps:spPr>
                         <a:xfrm>
                           <a:off x="0" y="0"/>
-                          <a:ext cx="2785110" cy="416560"/>
+                          <a:ext cx="2872740" cy="416560"/>
                         </a:xfrm>
                         <a:prstGeom prst="rect">
                           <a:avLst/>
@@ -17565,16 +17868,7 @@
                                 <w:iCs w:val="0"/>
                                 <w:color w:val="auto"/>
                               </w:rPr>
-                              <w:t>19</w:t>
-                            </w:r>
-                            <w:r>
-                              <w:rPr>
-                                <w:rFonts w:asciiTheme="majorBidi" w:hAnsiTheme="majorBidi" w:cstheme="majorBidi"/>
-                                <w:i w:val="0"/>
-                                <w:iCs w:val="0"/>
-                                <w:color w:val="auto"/>
-                              </w:rPr>
-                              <w:t xml:space="preserve"> – Expérimentation n°2. Délai d’attente des threads en fonction de la taille de la tuile, pour la </w:t>
+                              <w:t xml:space="preserve">19 – Expérimentation n°2. Délai d’attente des threads en fonction de la taille de la tuile, pour la </w:t>
                             </w:r>
                             <w:r>
                               <w:rPr>
@@ -17596,7 +17890,18 @@
                                 <w:iCs w:val="0"/>
                                 <w:color w:val="auto"/>
                               </w:rPr>
-                              <w:t xml:space="preserve"> 3</w:t>
+                              <w:t xml:space="preserve"> </w:t>
+                            </w:r>
+                            <w:r>
+                              <w:rPr>
+                                <w:rFonts w:asciiTheme="majorBidi" w:hAnsiTheme="majorBidi" w:cstheme="majorBidi"/>
+                                <w:b/>
+                                <w:bCs/>
+                                <w:i w:val="0"/>
+                                <w:iCs w:val="0"/>
+                                <w:color w:val="auto"/>
+                              </w:rPr>
+                              <w:t>PixelLock</w:t>
                             </w:r>
                             <w:r>
                               <w:rPr>
@@ -17630,7 +17935,7 @@
           </mc:Choice>
           <mc:Fallback>
             <w:pict>
-              <v:shape w14:anchorId="5889920F" id="_x0000_s1043" type="#_x0000_t202" style="position:absolute;left:0;text-align:left;margin-left:234.25pt;margin-top:370.85pt;width:219.3pt;height:32.8pt;z-index:251762688;visibility:visible;mso-wrap-style:square;mso-width-percent:0;mso-height-percent:0;mso-wrap-distance-left:9pt;mso-wrap-distance-top:0;mso-wrap-distance-right:9pt;mso-wrap-distance-bottom:0;mso-position-horizontal:absolute;mso-position-horizontal-relative:margin;mso-position-vertical:absolute;mso-position-vertical-relative:text;mso-width-percent:0;mso-height-percent:0;mso-width-relative:margin;mso-height-relative:margin;v-text-anchor:top" o:gfxdata="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" stroked="f">
+              <v:shape w14:anchorId="4A814757" id="_x0000_s1043" type="#_x0000_t202" style="position:absolute;left:0;text-align:left;margin-left:244.75pt;margin-top:166.15pt;width:226.2pt;height:32.8pt;z-index:251784192;visibility:visible;mso-wrap-style:square;mso-width-percent:0;mso-height-percent:0;mso-wrap-distance-left:9pt;mso-wrap-distance-top:0;mso-wrap-distance-right:9pt;mso-wrap-distance-bottom:0;mso-position-horizontal:absolute;mso-position-horizontal-relative:margin;mso-position-vertical:absolute;mso-position-vertical-relative:text;mso-width-percent:0;mso-height-percent:0;mso-width-relative:margin;mso-height-relative:margin;v-text-anchor:top" o:gfxdata="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" stroked="f">
                 <v:textbox inset="0,0,0,0">
                   <w:txbxContent>
                     <w:p>
@@ -17660,16 +17965,7 @@
                           <w:iCs w:val="0"/>
                           <w:color w:val="auto"/>
                         </w:rPr>
-                        <w:t>19</w:t>
-                      </w:r>
-                      <w:r>
-                        <w:rPr>
-                          <w:rFonts w:asciiTheme="majorBidi" w:hAnsiTheme="majorBidi" w:cstheme="majorBidi"/>
-                          <w:i w:val="0"/>
-                          <w:iCs w:val="0"/>
-                          <w:color w:val="auto"/>
-                        </w:rPr>
-                        <w:t xml:space="preserve"> – Expérimentation n°2. Délai d’attente des threads en fonction de la taille de la tuile, pour la </w:t>
+                        <w:t xml:space="preserve">19 – Expérimentation n°2. Délai d’attente des threads en fonction de la taille de la tuile, pour la </w:t>
                       </w:r>
                       <w:r>
                         <w:rPr>
@@ -17691,7 +17987,18 @@
                           <w:iCs w:val="0"/>
                           <w:color w:val="auto"/>
                         </w:rPr>
-                        <w:t xml:space="preserve"> 3</w:t>
+                        <w:t xml:space="preserve"> </w:t>
+                      </w:r>
+                      <w:r>
+                        <w:rPr>
+                          <w:rFonts w:asciiTheme="majorBidi" w:hAnsiTheme="majorBidi" w:cstheme="majorBidi"/>
+                          <w:b/>
+                          <w:bCs/>
+                          <w:i w:val="0"/>
+                          <w:iCs w:val="0"/>
+                          <w:color w:val="auto"/>
+                        </w:rPr>
+                        <w:t>PixelLock</w:t>
                       </w:r>
                       <w:r>
                         <w:rPr>
@@ -17718,13 +18025,13 @@
         <mc:AlternateContent>
           <mc:Choice Requires="wps">
             <w:drawing>
-              <wp:anchor distT="0" distB="0" distL="114300" distR="114300" simplePos="0" relativeHeight="251756544" behindDoc="0" locked="0" layoutInCell="1" allowOverlap="1" wp14:anchorId="42B39A99" wp14:editId="365EB01F">
+              <wp:anchor distT="0" distB="0" distL="114300" distR="114300" simplePos="0" relativeHeight="251787264" behindDoc="0" locked="0" layoutInCell="1" allowOverlap="1" wp14:anchorId="3E97E239" wp14:editId="3F1767DA">
                 <wp:simplePos x="0" y="0"/>
                 <wp:positionH relativeFrom="margin">
-                  <wp:posOffset>0</wp:posOffset>
+                  <wp:posOffset>14605</wp:posOffset>
                 </wp:positionH>
                 <wp:positionV relativeFrom="paragraph">
-                  <wp:posOffset>4708926</wp:posOffset>
+                  <wp:posOffset>2082800</wp:posOffset>
                 </wp:positionV>
                 <wp:extent cx="2783840" cy="384810"/>
                 <wp:effectExtent l="0" t="0" r="0" b="0"/>
@@ -17780,16 +18087,7 @@
                                 <w:iCs w:val="0"/>
                                 <w:color w:val="auto"/>
                               </w:rPr>
-                              <w:t>18</w:t>
-                            </w:r>
-                            <w:r>
-                              <w:rPr>
-                                <w:rFonts w:asciiTheme="majorBidi" w:hAnsiTheme="majorBidi" w:cstheme="majorBidi"/>
-                                <w:i w:val="0"/>
-                                <w:iCs w:val="0"/>
-                                <w:color w:val="auto"/>
-                              </w:rPr>
-                              <w:t xml:space="preserve"> – Expérimentation n°2. Délai d’attente des threads en fonction de la taille de la tuile, pour la </w:t>
+                              <w:t xml:space="preserve">18 – Expérimentation n°2. Délai d’attente des threads en fonction de la taille de la tuile, pour la </w:t>
                             </w:r>
                             <w:r>
                               <w:rPr>
@@ -17811,7 +18109,7 @@
                                 <w:iCs w:val="0"/>
                                 <w:color w:val="auto"/>
                               </w:rPr>
-                              <w:t xml:space="preserve"> 2</w:t>
+                              <w:t xml:space="preserve"> InterLock</w:t>
                             </w:r>
                             <w:r>
                               <w:rPr>
@@ -17845,7 +18143,7 @@
           </mc:Choice>
           <mc:Fallback>
             <w:pict>
-              <v:shape w14:anchorId="42B39A99" id="_x0000_s1044" type="#_x0000_t202" style="position:absolute;left:0;text-align:left;margin-left:0;margin-top:370.8pt;width:219.2pt;height:30.3pt;z-index:251756544;visibility:visible;mso-wrap-style:square;mso-width-percent:0;mso-height-percent:0;mso-wrap-distance-left:9pt;mso-wrap-distance-top:0;mso-wrap-distance-right:9pt;mso-wrap-distance-bottom:0;mso-position-horizontal:absolute;mso-position-horizontal-relative:margin;mso-position-vertical:absolute;mso-position-vertical-relative:text;mso-width-percent:0;mso-height-percent:0;mso-width-relative:margin;mso-height-relative:margin;v-text-anchor:top" o:gfxdata="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" stroked="f">
+              <v:shape w14:anchorId="3E97E239" id="_x0000_s1044" type="#_x0000_t202" style="position:absolute;left:0;text-align:left;margin-left:1.15pt;margin-top:164pt;width:219.2pt;height:30.3pt;z-index:251787264;visibility:visible;mso-wrap-style:square;mso-width-percent:0;mso-height-percent:0;mso-wrap-distance-left:9pt;mso-wrap-distance-top:0;mso-wrap-distance-right:9pt;mso-wrap-distance-bottom:0;mso-position-horizontal:absolute;mso-position-horizontal-relative:margin;mso-position-vertical:absolute;mso-position-vertical-relative:text;mso-width-percent:0;mso-height-percent:0;mso-width-relative:margin;mso-height-relative:margin;v-text-anchor:top" o:gfxdata="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" stroked="f">
                 <v:textbox inset="0,0,0,0">
                   <w:txbxContent>
                     <w:p>
@@ -17876,16 +18174,7 @@
                           <w:iCs w:val="0"/>
                           <w:color w:val="auto"/>
                         </w:rPr>
-                        <w:t>18</w:t>
-                      </w:r>
-                      <w:r>
-                        <w:rPr>
-                          <w:rFonts w:asciiTheme="majorBidi" w:hAnsiTheme="majorBidi" w:cstheme="majorBidi"/>
-                          <w:i w:val="0"/>
-                          <w:iCs w:val="0"/>
-                          <w:color w:val="auto"/>
-                        </w:rPr>
-                        <w:t xml:space="preserve"> – Expérimentation n°2. Délai d’attente des threads en fonction de la taille de la tuile, pour la </w:t>
+                        <w:t xml:space="preserve">18 – Expérimentation n°2. Délai d’attente des threads en fonction de la taille de la tuile, pour la </w:t>
                       </w:r>
                       <w:r>
                         <w:rPr>
@@ -17907,7 +18196,7 @@
                           <w:iCs w:val="0"/>
                           <w:color w:val="auto"/>
                         </w:rPr>
-                        <w:t xml:space="preserve"> 2</w:t>
+                        <w:t xml:space="preserve"> InterLock</w:t>
                       </w:r>
                       <w:r>
                         <w:rPr>
@@ -17932,13 +18221,83 @@
           <w:noProof/>
         </w:rPr>
         <w:drawing>
-          <wp:anchor distT="0" distB="0" distL="114300" distR="114300" simplePos="0" relativeHeight="251760640" behindDoc="0" locked="0" layoutInCell="1" allowOverlap="1" wp14:anchorId="77FDBE8B" wp14:editId="2A6D74B5">
+          <wp:anchor distT="0" distB="0" distL="114300" distR="114300" simplePos="0" relativeHeight="251786240" behindDoc="0" locked="0" layoutInCell="1" allowOverlap="1" wp14:anchorId="5F8B17CA" wp14:editId="68A83E55">
             <wp:simplePos x="0" y="0"/>
             <wp:positionH relativeFrom="margin">
-              <wp:posOffset>2900045</wp:posOffset>
+              <wp:posOffset>-15240</wp:posOffset>
             </wp:positionH>
             <wp:positionV relativeFrom="paragraph">
-              <wp:posOffset>2602230</wp:posOffset>
+              <wp:posOffset>1905</wp:posOffset>
+            </wp:positionV>
+            <wp:extent cx="2813685" cy="2054225"/>
+            <wp:effectExtent l="0" t="0" r="5715" b="3175"/>
+            <wp:wrapTopAndBottom/>
+            <wp:docPr id="1658070746" name="Image 23"/>
+            <wp:cNvGraphicFramePr>
+              <a:graphicFrameLocks xmlns:a="http://schemas.openxmlformats.org/drawingml/2006/main" noChangeAspect="1"/>
+            </wp:cNvGraphicFramePr>
+            <a:graphic xmlns:a="http://schemas.openxmlformats.org/drawingml/2006/main">
+              <a:graphicData uri="http://schemas.openxmlformats.org/drawingml/2006/picture">
+                <pic:pic xmlns:pic="http://schemas.openxmlformats.org/drawingml/2006/picture">
+                  <pic:nvPicPr>
+                    <pic:cNvPr id="0" name="Picture 47"/>
+                    <pic:cNvPicPr>
+                      <a:picLocks noChangeAspect="1" noChangeArrowheads="1"/>
+                    </pic:cNvPicPr>
+                  </pic:nvPicPr>
+                  <pic:blipFill rotWithShape="1">
+                    <a:blip r:embed="rId27" cstate="print">
+                      <a:extLst>
+                        <a:ext uri="{28A0092B-C50C-407E-A947-70E740481C1C}">
+                          <a14:useLocalDpi xmlns:a14="http://schemas.microsoft.com/office/drawing/2010/main" val="0"/>
+                        </a:ext>
+                      </a:extLst>
+                    </a:blip>
+                    <a:srcRect l="7565" t="7999" r="8847" b="479"/>
+                    <a:stretch/>
+                  </pic:blipFill>
+                  <pic:spPr bwMode="auto">
+                    <a:xfrm>
+                      <a:off x="0" y="0"/>
+                      <a:ext cx="2813685" cy="2054225"/>
+                    </a:xfrm>
+                    <a:prstGeom prst="rect">
+                      <a:avLst/>
+                    </a:prstGeom>
+                    <a:noFill/>
+                    <a:ln>
+                      <a:noFill/>
+                    </a:ln>
+                    <a:extLst>
+                      <a:ext uri="{53640926-AAD7-44D8-BBD7-CCE9431645EC}">
+                        <a14:shadowObscured xmlns:a14="http://schemas.microsoft.com/office/drawing/2010/main"/>
+                      </a:ext>
+                    </a:extLst>
+                  </pic:spPr>
+                </pic:pic>
+              </a:graphicData>
+            </a:graphic>
+            <wp14:sizeRelH relativeFrom="margin">
+              <wp14:pctWidth>0</wp14:pctWidth>
+            </wp14:sizeRelH>
+            <wp14:sizeRelV relativeFrom="margin">
+              <wp14:pctHeight>0</wp14:pctHeight>
+            </wp14:sizeRelV>
+          </wp:anchor>
+        </w:drawing>
+      </w:r>
+      <w:r>
+        <w:rPr>
+          <w:noProof/>
+        </w:rPr>
+        <w:drawing>
+          <wp:anchor distT="0" distB="0" distL="114300" distR="114300" simplePos="0" relativeHeight="251783168" behindDoc="0" locked="0" layoutInCell="1" allowOverlap="1" wp14:anchorId="24D79BE8" wp14:editId="4AE05DA4">
+            <wp:simplePos x="0" y="0"/>
+            <wp:positionH relativeFrom="margin">
+              <wp:posOffset>3027045</wp:posOffset>
+            </wp:positionH>
+            <wp:positionV relativeFrom="paragraph">
+              <wp:posOffset>0</wp:posOffset>
             </wp:positionV>
             <wp:extent cx="2860675" cy="2033270"/>
             <wp:effectExtent l="0" t="0" r="0" b="5080"/>
@@ -17957,7 +18316,7 @@
                     </pic:cNvPicPr>
                   </pic:nvPicPr>
                   <pic:blipFill rotWithShape="1">
-                    <a:blip r:embed="rId24" cstate="print">
+                    <a:blip r:embed="rId28" cstate="print">
                       <a:extLst>
                         <a:ext uri="{28A0092B-C50C-407E-A947-70E740481C1C}">
                           <a14:useLocalDpi xmlns:a14="http://schemas.microsoft.com/office/drawing/2010/main" val="0"/>
@@ -17997,23 +18356,503 @@
           </wp:anchor>
         </w:drawing>
       </w:r>
+    </w:p>
+    <w:p>
+      <w:pPr>
+        <w:spacing w:after="0" w:line="276" w:lineRule="auto"/>
+        <w:jc w:val="both"/>
+        <w:rPr>
+          <w:rFonts w:ascii="Times" w:eastAsia="Times New Roman" w:hAnsi="Times" w:cs="Times"/>
+          <w:b/>
+          <w:bCs/>
+          <w:color w:val="000000"/>
+          <w:kern w:val="0"/>
+          <w:lang w:eastAsia="fr-FR"/>
+          <w14:ligatures w14:val="none"/>
+        </w:rPr>
+      </w:pPr>
+    </w:p>
+    <w:p>
+      <w:pPr>
+        <w:spacing w:after="0" w:line="276" w:lineRule="auto"/>
+        <w:ind w:firstLine="708"/>
+        <w:jc w:val="both"/>
+        <w:rPr>
+          <w:rFonts w:ascii="Times New Roman" w:eastAsia="Times New Roman" w:hAnsi="Times New Roman" w:cs="Times New Roman"/>
+          <w:kern w:val="0"/>
+          <w:sz w:val="24"/>
+          <w:szCs w:val="24"/>
+          <w:lang w:eastAsia="fr-FR"/>
+          <w14:ligatures w14:val="none"/>
+        </w:rPr>
+      </w:pPr>
+      <w:r>
+        <w:rPr>
+          <w:rFonts w:ascii="Times" w:eastAsia="Times New Roman" w:hAnsi="Times" w:cs="Times"/>
+          <w:b/>
+          <w:bCs/>
+          <w:color w:val="000000"/>
+          <w:kern w:val="0"/>
+          <w:lang w:eastAsia="fr-FR"/>
+          <w14:ligatures w14:val="none"/>
+        </w:rPr>
+        <w:t xml:space="preserve">Expérimentation n°2. </w:t>
+      </w:r>
+      <w:r>
+        <w:rPr>
+          <w:rFonts w:ascii="Times" w:eastAsia="Times New Roman" w:hAnsi="Times" w:cs="Times"/>
+          <w:color w:val="000000"/>
+          <w:kern w:val="0"/>
+          <w:lang w:eastAsia="fr-FR"/>
+          <w14:ligatures w14:val="none"/>
+        </w:rPr>
+        <w:t>Dans cette</w:t>
+      </w:r>
+      <w:r>
+        <w:rPr>
+          <w:rFonts w:ascii="Times" w:eastAsia="Times New Roman" w:hAnsi="Times" w:cs="Times"/>
+          <w:color w:val="000000"/>
+          <w:kern w:val="0"/>
+          <w:lang w:eastAsia="fr-FR"/>
+          <w14:ligatures w14:val="none"/>
+        </w:rPr>
+        <w:t xml:space="preserve"> expérience, n</w:t>
+      </w:r>
+      <w:r>
+        <w:rPr>
+          <w:rFonts w:ascii="Times" w:eastAsia="Times New Roman" w:hAnsi="Times" w:cs="Times"/>
+          <w:color w:val="000000"/>
+          <w:kern w:val="0"/>
+          <w:lang w:eastAsia="fr-FR"/>
+          <w14:ligatures w14:val="none"/>
+        </w:rPr>
+        <w:t>ous</w:t>
+      </w:r>
+      <w:r>
+        <w:rPr>
+          <w:rFonts w:ascii="Times" w:eastAsia="Times New Roman" w:hAnsi="Times" w:cs="Times"/>
+          <w:color w:val="000000"/>
+          <w:kern w:val="0"/>
+          <w:lang w:eastAsia="fr-FR"/>
+          <w14:ligatures w14:val="none"/>
+        </w:rPr>
+        <w:t xml:space="preserve"> avons fait varier la taille des tuiles, allant d’une dimension de 2x2 pixels à 256x256 pixels, ce qui représente des tuiles variant de 0.001% de la taille de la toile, à 25% de sa taille. La taille de la toile était fixée à 512x512 pixels.</w:t>
+      </w:r>
+    </w:p>
+    <w:p>
+      <w:pPr>
+        <w:spacing w:after="0" w:line="276" w:lineRule="auto"/>
+        <w:jc w:val="both"/>
+        <w:rPr>
+          <w:rFonts w:ascii="Times" w:eastAsia="Times New Roman" w:hAnsi="Times" w:cs="Times"/>
+          <w:color w:val="000000"/>
+          <w:kern w:val="0"/>
+          <w:lang w:eastAsia="fr-FR"/>
+          <w14:ligatures w14:val="none"/>
+        </w:rPr>
+      </w:pPr>
+      <w:r>
+        <w:rPr>
+          <w:rFonts w:ascii="Times" w:eastAsia="Times New Roman" w:hAnsi="Times" w:cs="Times"/>
+          <w:b/>
+          <w:bCs/>
+          <w:color w:val="000000"/>
+          <w:kern w:val="0"/>
+          <w:lang w:eastAsia="fr-FR"/>
+          <w14:ligatures w14:val="none"/>
+        </w:rPr>
+        <w:tab/>
+        <w:t>Analyse des résultats.</w:t>
+      </w:r>
+      <w:r>
+        <w:rPr>
+          <w:rFonts w:ascii="Times" w:eastAsia="Times New Roman" w:hAnsi="Times" w:cs="Times"/>
+          <w:color w:val="000000"/>
+          <w:kern w:val="0"/>
+          <w:lang w:eastAsia="fr-FR"/>
+          <w14:ligatures w14:val="none"/>
+        </w:rPr>
+        <w:t xml:space="preserve"> Pour toutes les stratégies, nous constatons que l’augmentation de la taille des tuiles provoque une augmentation du temps d’attente des threads</w:t>
+      </w:r>
+      <w:r>
+        <w:rPr>
+          <w:rFonts w:ascii="Times" w:eastAsia="Times New Roman" w:hAnsi="Times" w:cs="Times"/>
+          <w:color w:val="000000"/>
+          <w:kern w:val="0"/>
+          <w:lang w:eastAsia="fr-FR"/>
+          <w14:ligatures w14:val="none"/>
+        </w:rPr>
+        <w:t xml:space="preserve"> </w:t>
+      </w:r>
+      <w:r>
+        <w:rPr>
+          <w:rFonts w:ascii="Times" w:eastAsia="Times New Roman" w:hAnsi="Times" w:cs="Times"/>
+          <w:color w:val="000000"/>
+          <w:kern w:val="0"/>
+          <w:lang w:eastAsia="fr-FR"/>
+          <w14:ligatures w14:val="none"/>
+        </w:rPr>
+        <w:t>(figures</w:t>
+      </w:r>
+      <w:r>
+        <w:rPr>
+          <w:rFonts w:ascii="Times" w:eastAsia="Times New Roman" w:hAnsi="Times" w:cs="Times"/>
+          <w:color w:val="000000"/>
+          <w:kern w:val="0"/>
+          <w:lang w:eastAsia="fr-FR"/>
+          <w14:ligatures w14:val="none"/>
+        </w:rPr>
+        <w:t xml:space="preserve"> 17 à 19</w:t>
+      </w:r>
+      <w:r>
+        <w:rPr>
+          <w:rFonts w:ascii="Times" w:eastAsia="Times New Roman" w:hAnsi="Times" w:cs="Times"/>
+          <w:color w:val="000000"/>
+          <w:kern w:val="0"/>
+          <w:lang w:eastAsia="fr-FR"/>
+          <w14:ligatures w14:val="none"/>
+        </w:rPr>
+        <w:t>)</w:t>
+      </w:r>
+      <w:r>
+        <w:rPr>
+          <w:rFonts w:ascii="Times" w:eastAsia="Times New Roman" w:hAnsi="Times" w:cs="Times"/>
+          <w:color w:val="000000"/>
+          <w:kern w:val="0"/>
+          <w:lang w:eastAsia="fr-FR"/>
+          <w14:ligatures w14:val="none"/>
+        </w:rPr>
+        <w:t>. Pour les stratégies 2 et 3, cela s’explique encore une fois par le fait que des tuiles plus grosses vont avoir davantage tendance à se superposer, ce qui cause de l’attente pour pouvoir les poser en exclusion mutuelle. Pour la stratégie 1 cela peut éventuellement s’expliquer par le fait qu’il y a un peu plus d’opérations à exécuter pour poser une plus grande tuile (proportionnel au nombre de pixels de la tuile).</w:t>
+      </w:r>
+    </w:p>
+    <w:p>
+      <w:pPr>
+        <w:spacing w:after="0" w:line="276" w:lineRule="auto"/>
+        <w:jc w:val="both"/>
+        <w:rPr>
+          <w:rFonts w:ascii="Times" w:eastAsia="Times New Roman" w:hAnsi="Times" w:cs="Times"/>
+          <w:color w:val="000000"/>
+          <w:kern w:val="0"/>
+          <w:lang w:eastAsia="fr-FR"/>
+          <w14:ligatures w14:val="none"/>
+        </w:rPr>
+      </w:pPr>
+    </w:p>
+    <w:p>
+      <w:pPr>
+        <w:spacing w:after="0" w:line="276" w:lineRule="auto"/>
+        <w:jc w:val="both"/>
+      </w:pPr>
+      <w:r>
+        <w:rPr>
+          <w:rFonts w:ascii="Times" w:eastAsia="Times New Roman" w:hAnsi="Times" w:cs="Times"/>
+          <w:color w:val="000000"/>
+          <w:kern w:val="0"/>
+          <w:lang w:eastAsia="fr-FR"/>
+          <w14:ligatures w14:val="none"/>
+        </w:rPr>
+        <w:t xml:space="preserve"> </w:t>
+      </w:r>
+    </w:p>
+    <w:p>
+      <w:pPr>
+        <w:spacing w:after="0" w:line="276" w:lineRule="auto"/>
+        <w:ind w:firstLine="708"/>
+        <w:jc w:val="both"/>
+        <w:rPr>
+          <w:rFonts w:ascii="Times" w:eastAsia="Times New Roman" w:hAnsi="Times" w:cs="Times"/>
+          <w:b/>
+          <w:bCs/>
+          <w:color w:val="000000"/>
+          <w:kern w:val="0"/>
+          <w:lang w:eastAsia="fr-FR"/>
+          <w14:ligatures w14:val="none"/>
+        </w:rPr>
+      </w:pPr>
       <w:r>
         <w:rPr>
           <w:noProof/>
         </w:rPr>
+        <mc:AlternateContent>
+          <mc:Choice Requires="wps">
+            <w:drawing>
+              <wp:anchor distT="0" distB="0" distL="114300" distR="114300" simplePos="0" relativeHeight="251768832" behindDoc="0" locked="0" layoutInCell="1" allowOverlap="1" wp14:anchorId="1C5C1C2F" wp14:editId="2DD03285">
+                <wp:simplePos x="0" y="0"/>
+                <wp:positionH relativeFrom="margin">
+                  <wp:posOffset>3256280</wp:posOffset>
+                </wp:positionH>
+                <wp:positionV relativeFrom="paragraph">
+                  <wp:posOffset>2582968</wp:posOffset>
+                </wp:positionV>
+                <wp:extent cx="2790825" cy="635"/>
+                <wp:effectExtent l="0" t="0" r="9525" b="0"/>
+                <wp:wrapTopAndBottom/>
+                <wp:docPr id="605322714" name="Zone de texte 1"/>
+                <wp:cNvGraphicFramePr/>
+                <a:graphic xmlns:a="http://schemas.openxmlformats.org/drawingml/2006/main">
+                  <a:graphicData uri="http://schemas.microsoft.com/office/word/2010/wordprocessingShape">
+                    <wps:wsp>
+                      <wps:cNvSpPr txBox="1"/>
+                      <wps:spPr>
+                        <a:xfrm>
+                          <a:off x="0" y="0"/>
+                          <a:ext cx="2790825" cy="635"/>
+                        </a:xfrm>
+                        <a:prstGeom prst="rect">
+                          <a:avLst/>
+                        </a:prstGeom>
+                        <a:solidFill>
+                          <a:prstClr val="white"/>
+                        </a:solidFill>
+                        <a:ln>
+                          <a:noFill/>
+                        </a:ln>
+                      </wps:spPr>
+                      <wps:txbx>
+                        <w:txbxContent>
+                          <w:p>
+                            <w:pPr>
+                              <w:pStyle w:val="Lgende"/>
+                              <w:jc w:val="both"/>
+                              <w:rPr>
+                                <w:rFonts w:asciiTheme="majorBidi" w:hAnsiTheme="majorBidi" w:cstheme="majorBidi"/>
+                                <w:i w:val="0"/>
+                                <w:iCs w:val="0"/>
+                                <w:noProof/>
+                                <w:color w:val="auto"/>
+                              </w:rPr>
+                            </w:pPr>
+                            <w:r>
+                              <w:rPr>
+                                <w:rFonts w:asciiTheme="majorBidi" w:hAnsiTheme="majorBidi" w:cstheme="majorBidi"/>
+                                <w:i w:val="0"/>
+                                <w:iCs w:val="0"/>
+                                <w:color w:val="auto"/>
+                              </w:rPr>
+                              <w:t xml:space="preserve">Figure </w:t>
+                            </w:r>
+                            <w:r>
+                              <w:rPr>
+                                <w:rFonts w:asciiTheme="majorBidi" w:hAnsiTheme="majorBidi" w:cstheme="majorBidi"/>
+                                <w:i w:val="0"/>
+                                <w:iCs w:val="0"/>
+                                <w:color w:val="auto"/>
+                              </w:rPr>
+                              <w:t>2</w:t>
+                            </w:r>
+                            <w:r>
+                              <w:rPr>
+                                <w:rFonts w:asciiTheme="majorBidi" w:hAnsiTheme="majorBidi" w:cstheme="majorBidi"/>
+                                <w:i w:val="0"/>
+                                <w:iCs w:val="0"/>
+                                <w:color w:val="auto"/>
+                              </w:rPr>
+                              <w:t>1</w:t>
+                            </w:r>
+                            <w:r>
+                              <w:rPr>
+                                <w:rFonts w:asciiTheme="majorBidi" w:hAnsiTheme="majorBidi" w:cstheme="majorBidi"/>
+                                <w:i w:val="0"/>
+                                <w:iCs w:val="0"/>
+                                <w:color w:val="auto"/>
+                              </w:rPr>
+                              <w:t xml:space="preserve"> – Expérimentation n°</w:t>
+                            </w:r>
+                            <w:r>
+                              <w:rPr>
+                                <w:rFonts w:asciiTheme="majorBidi" w:hAnsiTheme="majorBidi" w:cstheme="majorBidi"/>
+                                <w:i w:val="0"/>
+                                <w:iCs w:val="0"/>
+                                <w:color w:val="auto"/>
+                              </w:rPr>
+                              <w:t>3</w:t>
+                            </w:r>
+                            <w:r>
+                              <w:rPr>
+                                <w:rFonts w:asciiTheme="majorBidi" w:hAnsiTheme="majorBidi" w:cstheme="majorBidi"/>
+                                <w:i w:val="0"/>
+                                <w:iCs w:val="0"/>
+                                <w:color w:val="auto"/>
+                              </w:rPr>
+                              <w:t xml:space="preserve">. Temps d’attente des threads en fonction du nombre de threads, pour la </w:t>
+                            </w:r>
+                            <w:r>
+                              <w:rPr>
+                                <w:rFonts w:asciiTheme="majorBidi" w:hAnsiTheme="majorBidi" w:cstheme="majorBidi"/>
+                                <w:b/>
+                                <w:bCs/>
+                                <w:i w:val="0"/>
+                                <w:iCs w:val="0"/>
+                                <w:color w:val="auto"/>
+                              </w:rPr>
+                              <w:t xml:space="preserve">stratégie </w:t>
+                            </w:r>
+                            <w:r>
+                              <w:rPr>
+                                <w:rFonts w:asciiTheme="majorBidi" w:hAnsiTheme="majorBidi" w:cstheme="majorBidi"/>
+                                <w:b/>
+                                <w:bCs/>
+                                <w:i w:val="0"/>
+                                <w:iCs w:val="0"/>
+                                <w:color w:val="auto"/>
+                              </w:rPr>
+                              <w:t>1</w:t>
+                            </w:r>
+                            <w:r>
+                              <w:rPr>
+                                <w:rFonts w:asciiTheme="majorBidi" w:hAnsiTheme="majorBidi" w:cstheme="majorBidi"/>
+                                <w:i w:val="0"/>
+                                <w:iCs w:val="0"/>
+                                <w:color w:val="auto"/>
+                              </w:rPr>
+                              <w:t>.</w:t>
+                            </w:r>
+                          </w:p>
+                        </w:txbxContent>
+                      </wps:txbx>
+                      <wps:bodyPr rot="0" spcFirstLastPara="0" vertOverflow="overflow" horzOverflow="overflow" vert="horz" wrap="square" lIns="0" tIns="0" rIns="0" bIns="0" numCol="1" spcCol="0" rtlCol="0" fromWordArt="0" anchor="t" anchorCtr="0" forceAA="0" compatLnSpc="1">
+                        <a:prstTxWarp prst="textNoShape">
+                          <a:avLst/>
+                        </a:prstTxWarp>
+                        <a:spAutoFit/>
+                      </wps:bodyPr>
+                    </wps:wsp>
+                  </a:graphicData>
+                </a:graphic>
+                <wp14:sizeRelH relativeFrom="margin">
+                  <wp14:pctWidth>0</wp14:pctWidth>
+                </wp14:sizeRelH>
+              </wp:anchor>
+            </w:drawing>
+          </mc:Choice>
+          <mc:Fallback>
+            <w:pict>
+              <v:shape w14:anchorId="1C5C1C2F" id="_x0000_s1045" type="#_x0000_t202" style="position:absolute;left:0;text-align:left;margin-left:256.4pt;margin-top:203.4pt;width:219.75pt;height:.05pt;z-index:251768832;visibility:visible;mso-wrap-style:square;mso-width-percent:0;mso-wrap-distance-left:9pt;mso-wrap-distance-top:0;mso-wrap-distance-right:9pt;mso-wrap-distance-bottom:0;mso-position-horizontal:absolute;mso-position-horizontal-relative:margin;mso-position-vertical:absolute;mso-position-vertical-relative:text;mso-width-percent:0;mso-width-relative:margin;v-text-anchor:top" o:gfxdata="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" stroked="f">
+                <v:textbox style="mso-fit-shape-to-text:t" inset="0,0,0,0">
+                  <w:txbxContent>
+                    <w:p>
+                      <w:pPr>
+                        <w:pStyle w:val="Lgende"/>
+                        <w:jc w:val="both"/>
+                        <w:rPr>
+                          <w:rFonts w:asciiTheme="majorBidi" w:hAnsiTheme="majorBidi" w:cstheme="majorBidi"/>
+                          <w:i w:val="0"/>
+                          <w:iCs w:val="0"/>
+                          <w:noProof/>
+                          <w:color w:val="auto"/>
+                        </w:rPr>
+                      </w:pPr>
+                      <w:r>
+                        <w:rPr>
+                          <w:rFonts w:asciiTheme="majorBidi" w:hAnsiTheme="majorBidi" w:cstheme="majorBidi"/>
+                          <w:i w:val="0"/>
+                          <w:iCs w:val="0"/>
+                          <w:color w:val="auto"/>
+                        </w:rPr>
+                        <w:t xml:space="preserve">Figure </w:t>
+                      </w:r>
+                      <w:r>
+                        <w:rPr>
+                          <w:rFonts w:asciiTheme="majorBidi" w:hAnsiTheme="majorBidi" w:cstheme="majorBidi"/>
+                          <w:i w:val="0"/>
+                          <w:iCs w:val="0"/>
+                          <w:color w:val="auto"/>
+                        </w:rPr>
+                        <w:t>2</w:t>
+                      </w:r>
+                      <w:r>
+                        <w:rPr>
+                          <w:rFonts w:asciiTheme="majorBidi" w:hAnsiTheme="majorBidi" w:cstheme="majorBidi"/>
+                          <w:i w:val="0"/>
+                          <w:iCs w:val="0"/>
+                          <w:color w:val="auto"/>
+                        </w:rPr>
+                        <w:t>1</w:t>
+                      </w:r>
+                      <w:r>
+                        <w:rPr>
+                          <w:rFonts w:asciiTheme="majorBidi" w:hAnsiTheme="majorBidi" w:cstheme="majorBidi"/>
+                          <w:i w:val="0"/>
+                          <w:iCs w:val="0"/>
+                          <w:color w:val="auto"/>
+                        </w:rPr>
+                        <w:t xml:space="preserve"> – Expérimentation n°</w:t>
+                      </w:r>
+                      <w:r>
+                        <w:rPr>
+                          <w:rFonts w:asciiTheme="majorBidi" w:hAnsiTheme="majorBidi" w:cstheme="majorBidi"/>
+                          <w:i w:val="0"/>
+                          <w:iCs w:val="0"/>
+                          <w:color w:val="auto"/>
+                        </w:rPr>
+                        <w:t>3</w:t>
+                      </w:r>
+                      <w:r>
+                        <w:rPr>
+                          <w:rFonts w:asciiTheme="majorBidi" w:hAnsiTheme="majorBidi" w:cstheme="majorBidi"/>
+                          <w:i w:val="0"/>
+                          <w:iCs w:val="0"/>
+                          <w:color w:val="auto"/>
+                        </w:rPr>
+                        <w:t xml:space="preserve">. Temps d’attente des threads en fonction du nombre de threads, pour la </w:t>
+                      </w:r>
+                      <w:r>
+                        <w:rPr>
+                          <w:rFonts w:asciiTheme="majorBidi" w:hAnsiTheme="majorBidi" w:cstheme="majorBidi"/>
+                          <w:b/>
+                          <w:bCs/>
+                          <w:i w:val="0"/>
+                          <w:iCs w:val="0"/>
+                          <w:color w:val="auto"/>
+                        </w:rPr>
+                        <w:t xml:space="preserve">stratégie </w:t>
+                      </w:r>
+                      <w:r>
+                        <w:rPr>
+                          <w:rFonts w:asciiTheme="majorBidi" w:hAnsiTheme="majorBidi" w:cstheme="majorBidi"/>
+                          <w:b/>
+                          <w:bCs/>
+                          <w:i w:val="0"/>
+                          <w:iCs w:val="0"/>
+                          <w:color w:val="auto"/>
+                        </w:rPr>
+                        <w:t>1</w:t>
+                      </w:r>
+                      <w:r>
+                        <w:rPr>
+                          <w:rFonts w:asciiTheme="majorBidi" w:hAnsiTheme="majorBidi" w:cstheme="majorBidi"/>
+                          <w:i w:val="0"/>
+                          <w:iCs w:val="0"/>
+                          <w:color w:val="auto"/>
+                        </w:rPr>
+                        <w:t>.</w:t>
+                      </w:r>
+                    </w:p>
+                  </w:txbxContent>
+                </v:textbox>
+                <w10:wrap type="topAndBottom" anchorx="margin"/>
+              </v:shape>
+            </w:pict>
+          </mc:Fallback>
+        </mc:AlternateContent>
+      </w:r>
+      <w:r>
+        <w:rPr>
+          <w:noProof/>
+        </w:rPr>
         <w:drawing>
-          <wp:anchor distT="0" distB="0" distL="114300" distR="114300" simplePos="0" relativeHeight="251754496" behindDoc="0" locked="0" layoutInCell="1" allowOverlap="1" wp14:anchorId="3EA5B327" wp14:editId="15E0623E">
+          <wp:anchor distT="0" distB="0" distL="114300" distR="114300" simplePos="0" relativeHeight="251732992" behindDoc="0" locked="0" layoutInCell="1" allowOverlap="1" wp14:anchorId="64D74D73" wp14:editId="53D7386E">
             <wp:simplePos x="0" y="0"/>
             <wp:positionH relativeFrom="margin">
-              <wp:posOffset>0</wp:posOffset>
+              <wp:posOffset>3089275</wp:posOffset>
             </wp:positionH>
             <wp:positionV relativeFrom="paragraph">
-              <wp:posOffset>2608981</wp:posOffset>
+              <wp:posOffset>734060</wp:posOffset>
             </wp:positionV>
-            <wp:extent cx="2813685" cy="2054225"/>
-            <wp:effectExtent l="0" t="0" r="5715" b="3175"/>
+            <wp:extent cx="2832735" cy="1807210"/>
+            <wp:effectExtent l="0" t="0" r="5715" b="2540"/>
             <wp:wrapTopAndBottom/>
-            <wp:docPr id="1658070746" name="Image 23"/>
+            <wp:docPr id="1427188065" name="Image 16"/>
             <wp:cNvGraphicFramePr>
               <a:graphicFrameLocks xmlns:a="http://schemas.openxmlformats.org/drawingml/2006/main" noChangeAspect="1"/>
             </wp:cNvGraphicFramePr>
@@ -18021,26 +18860,26 @@
               <a:graphicData uri="http://schemas.openxmlformats.org/drawingml/2006/picture">
                 <pic:pic xmlns:pic="http://schemas.openxmlformats.org/drawingml/2006/picture">
                   <pic:nvPicPr>
-                    <pic:cNvPr id="0" name="Picture 47"/>
+                    <pic:cNvPr id="0" name="Picture 33"/>
                     <pic:cNvPicPr>
                       <a:picLocks noChangeAspect="1" noChangeArrowheads="1"/>
                     </pic:cNvPicPr>
                   </pic:nvPicPr>
                   <pic:blipFill rotWithShape="1">
-                    <a:blip r:embed="rId25" cstate="print">
+                    <a:blip r:embed="rId29" cstate="print">
                       <a:extLst>
                         <a:ext uri="{28A0092B-C50C-407E-A947-70E740481C1C}">
                           <a14:useLocalDpi xmlns:a14="http://schemas.microsoft.com/office/drawing/2010/main" val="0"/>
                         </a:ext>
                       </a:extLst>
                     </a:blip>
-                    <a:srcRect l="7565" t="7999" r="8847" b="479"/>
+                    <a:srcRect l="5442" t="7558" r="8924" b="1347"/>
                     <a:stretch/>
                   </pic:blipFill>
                   <pic:spPr bwMode="auto">
                     <a:xfrm>
                       <a:off x="0" y="0"/>
-                      <a:ext cx="2813685" cy="2054225"/>
+                      <a:ext cx="2832735" cy="1807210"/>
                     </a:xfrm>
                     <a:prstGeom prst="rect">
                       <a:avLst/>
@@ -18072,590 +18911,13 @@
           <w:noProof/>
         </w:rPr>
         <w:drawing>
-          <wp:anchor distT="0" distB="0" distL="114300" distR="114300" simplePos="0" relativeHeight="251751424" behindDoc="0" locked="0" layoutInCell="1" allowOverlap="1" wp14:anchorId="5A8FF32C" wp14:editId="14C1EE17">
+          <wp:anchor distT="0" distB="0" distL="114300" distR="114300" simplePos="0" relativeHeight="251727872" behindDoc="0" locked="0" layoutInCell="1" allowOverlap="1" wp14:anchorId="5DDD9E7A" wp14:editId="4400D8EB">
             <wp:simplePos x="0" y="0"/>
             <wp:positionH relativeFrom="margin">
-              <wp:align>left</wp:align>
+              <wp:posOffset>0</wp:posOffset>
             </wp:positionH>
             <wp:positionV relativeFrom="paragraph">
-              <wp:posOffset>347</wp:posOffset>
-            </wp:positionV>
-            <wp:extent cx="2886075" cy="2068195"/>
-            <wp:effectExtent l="0" t="0" r="9525" b="8255"/>
-            <wp:wrapTopAndBottom/>
-            <wp:docPr id="350843556" name="Image 22"/>
-            <wp:cNvGraphicFramePr>
-              <a:graphicFrameLocks xmlns:a="http://schemas.openxmlformats.org/drawingml/2006/main" noChangeAspect="1"/>
-            </wp:cNvGraphicFramePr>
-            <a:graphic xmlns:a="http://schemas.openxmlformats.org/drawingml/2006/main">
-              <a:graphicData uri="http://schemas.openxmlformats.org/drawingml/2006/picture">
-                <pic:pic xmlns:pic="http://schemas.openxmlformats.org/drawingml/2006/picture">
-                  <pic:nvPicPr>
-                    <pic:cNvPr id="0" name="Picture 45"/>
-                    <pic:cNvPicPr>
-                      <a:picLocks noChangeAspect="1" noChangeArrowheads="1"/>
-                    </pic:cNvPicPr>
-                  </pic:nvPicPr>
-                  <pic:blipFill rotWithShape="1">
-                    <a:blip r:embed="rId26" cstate="print">
-                      <a:extLst>
-                        <a:ext uri="{28A0092B-C50C-407E-A947-70E740481C1C}">
-                          <a14:useLocalDpi xmlns:a14="http://schemas.microsoft.com/office/drawing/2010/main" val="0"/>
-                        </a:ext>
-                      </a:extLst>
-                    </a:blip>
-                    <a:srcRect l="6228" t="8609" r="8770"/>
-                    <a:stretch/>
-                  </pic:blipFill>
-                  <pic:spPr bwMode="auto">
-                    <a:xfrm>
-                      <a:off x="0" y="0"/>
-                      <a:ext cx="2886075" cy="2068195"/>
-                    </a:xfrm>
-                    <a:prstGeom prst="rect">
-                      <a:avLst/>
-                    </a:prstGeom>
-                    <a:noFill/>
-                    <a:ln>
-                      <a:noFill/>
-                    </a:ln>
-                    <a:extLst>
-                      <a:ext uri="{53640926-AAD7-44D8-BBD7-CCE9431645EC}">
-                        <a14:shadowObscured xmlns:a14="http://schemas.microsoft.com/office/drawing/2010/main"/>
-                      </a:ext>
-                    </a:extLst>
-                  </pic:spPr>
-                </pic:pic>
-              </a:graphicData>
-            </a:graphic>
-            <wp14:sizeRelH relativeFrom="margin">
-              <wp14:pctWidth>0</wp14:pctWidth>
-            </wp14:sizeRelH>
-            <wp14:sizeRelV relativeFrom="margin">
-              <wp14:pctHeight>0</wp14:pctHeight>
-            </wp14:sizeRelV>
-          </wp:anchor>
-        </w:drawing>
-      </w:r>
-      <w:r>
-        <w:rPr>
-          <w:noProof/>
-        </w:rPr>
-        <w:drawing>
-          <wp:anchor distT="0" distB="0" distL="114300" distR="114300" simplePos="0" relativeHeight="251757568" behindDoc="0" locked="0" layoutInCell="1" allowOverlap="1" wp14:anchorId="6EA05F91" wp14:editId="38DA2920">
-            <wp:simplePos x="0" y="0"/>
-            <wp:positionH relativeFrom="margin">
-              <wp:align>right</wp:align>
-            </wp:positionH>
-            <wp:positionV relativeFrom="paragraph">
-              <wp:posOffset>346</wp:posOffset>
-            </wp:positionV>
-            <wp:extent cx="2891155" cy="2092960"/>
-            <wp:effectExtent l="0" t="0" r="4445" b="2540"/>
-            <wp:wrapTopAndBottom/>
-            <wp:docPr id="1259983054" name="Image 24"/>
-            <wp:cNvGraphicFramePr>
-              <a:graphicFrameLocks xmlns:a="http://schemas.openxmlformats.org/drawingml/2006/main" noChangeAspect="1"/>
-            </wp:cNvGraphicFramePr>
-            <a:graphic xmlns:a="http://schemas.openxmlformats.org/drawingml/2006/main">
-              <a:graphicData uri="http://schemas.openxmlformats.org/drawingml/2006/picture">
-                <pic:pic xmlns:pic="http://schemas.openxmlformats.org/drawingml/2006/picture">
-                  <pic:nvPicPr>
-                    <pic:cNvPr id="0" name="Picture 49"/>
-                    <pic:cNvPicPr>
-                      <a:picLocks noChangeAspect="1" noChangeArrowheads="1"/>
-                    </pic:cNvPicPr>
-                  </pic:nvPicPr>
-                  <pic:blipFill rotWithShape="1">
-                    <a:blip r:embed="rId27" cstate="print">
-                      <a:extLst>
-                        <a:ext uri="{28A0092B-C50C-407E-A947-70E740481C1C}">
-                          <a14:useLocalDpi xmlns:a14="http://schemas.microsoft.com/office/drawing/2010/main" val="0"/>
-                        </a:ext>
-                      </a:extLst>
-                    </a:blip>
-                    <a:srcRect l="7068" t="8929" r="9095"/>
-                    <a:stretch/>
-                  </pic:blipFill>
-                  <pic:spPr bwMode="auto">
-                    <a:xfrm>
-                      <a:off x="0" y="0"/>
-                      <a:ext cx="2891155" cy="2092960"/>
-                    </a:xfrm>
-                    <a:prstGeom prst="rect">
-                      <a:avLst/>
-                    </a:prstGeom>
-                    <a:noFill/>
-                    <a:ln>
-                      <a:noFill/>
-                    </a:ln>
-                    <a:extLst>
-                      <a:ext uri="{53640926-AAD7-44D8-BBD7-CCE9431645EC}">
-                        <a14:shadowObscured xmlns:a14="http://schemas.microsoft.com/office/drawing/2010/main"/>
-                      </a:ext>
-                    </a:extLst>
-                  </pic:spPr>
-                </pic:pic>
-              </a:graphicData>
-            </a:graphic>
-            <wp14:sizeRelH relativeFrom="margin">
-              <wp14:pctWidth>0</wp14:pctWidth>
-            </wp14:sizeRelH>
-            <wp14:sizeRelV relativeFrom="margin">
-              <wp14:pctHeight>0</wp14:pctHeight>
-            </wp14:sizeRelV>
-          </wp:anchor>
-        </w:drawing>
-      </w:r>
-      <w:r>
-        <w:rPr>
-          <w:rFonts w:ascii="Times" w:eastAsia="Times New Roman" w:hAnsi="Times" w:cs="Times"/>
-          <w:color w:val="000000"/>
-          <w:kern w:val="0"/>
-          <w:lang w:eastAsia="fr-FR"/>
-          <w14:ligatures w14:val="none"/>
-        </w:rPr>
-        <w:t xml:space="preserve">threads, ce que nous </w:t>
-      </w:r>
-      <w:r>
-        <w:rPr>
-          <w:rFonts w:ascii="Times" w:eastAsia="Times New Roman" w:hAnsi="Times" w:cs="Times"/>
-          <w:color w:val="000000"/>
-          <w:kern w:val="0"/>
-          <w:lang w:eastAsia="fr-FR"/>
-          <w14:ligatures w14:val="none"/>
-        </w:rPr>
-        <w:t>avons du mal à expliquer</w:t>
-      </w:r>
-      <w:r>
-        <w:rPr>
-          <w:rFonts w:ascii="Times" w:eastAsia="Times New Roman" w:hAnsi="Times" w:cs="Times"/>
-          <w:color w:val="000000"/>
-          <w:kern w:val="0"/>
-          <w:lang w:eastAsia="fr-FR"/>
-          <w14:ligatures w14:val="none"/>
-        </w:rPr>
-        <w:t xml:space="preserve">. </w:t>
-      </w:r>
-      <w:r>
-        <w:rPr>
-          <w:rFonts w:ascii="Times" w:eastAsia="Times New Roman" w:hAnsi="Times" w:cs="Times"/>
-          <w:color w:val="000000"/>
-          <w:kern w:val="0"/>
-          <w:lang w:eastAsia="fr-FR"/>
-          <w14:ligatures w14:val="none"/>
-        </w:rPr>
-        <w:t>De son côté, la stratégie 1 ne semble pas affectée par la variation.</w:t>
-      </w:r>
-    </w:p>
-    <w:p>
-      <w:pPr>
-        <w:spacing w:after="0" w:line="276" w:lineRule="auto"/>
-        <w:jc w:val="both"/>
-        <w:rPr>
-          <w:rFonts w:ascii="Times New Roman" w:eastAsia="Times New Roman" w:hAnsi="Times New Roman" w:cs="Times New Roman"/>
-          <w:kern w:val="0"/>
-          <w:sz w:val="24"/>
-          <w:szCs w:val="24"/>
-          <w:lang w:eastAsia="fr-FR"/>
-          <w14:ligatures w14:val="none"/>
-        </w:rPr>
-      </w:pPr>
-    </w:p>
-    <w:p>
-      <w:pPr>
-        <w:spacing w:after="0" w:line="276" w:lineRule="auto"/>
-        <w:jc w:val="both"/>
-        <w:rPr>
-          <w:rFonts w:ascii="Times New Roman" w:eastAsia="Times New Roman" w:hAnsi="Times New Roman" w:cs="Times New Roman"/>
-          <w:kern w:val="0"/>
-          <w:sz w:val="24"/>
-          <w:szCs w:val="24"/>
-          <w:lang w:eastAsia="fr-FR"/>
-          <w14:ligatures w14:val="none"/>
-        </w:rPr>
-      </w:pPr>
-      <w:r>
-        <w:rPr>
-          <w:rFonts w:ascii="Times" w:eastAsia="Times New Roman" w:hAnsi="Times" w:cs="Times"/>
-          <w:b/>
-          <w:bCs/>
-          <w:color w:val="000000"/>
-          <w:kern w:val="0"/>
-          <w:lang w:eastAsia="fr-FR"/>
-          <w14:ligatures w14:val="none"/>
-        </w:rPr>
-        <w:tab/>
-        <w:t xml:space="preserve">Expérimentation n°2. </w:t>
-      </w:r>
-      <w:r>
-        <w:rPr>
-          <w:rFonts w:ascii="Times" w:eastAsia="Times New Roman" w:hAnsi="Times" w:cs="Times"/>
-          <w:color w:val="000000"/>
-          <w:kern w:val="0"/>
-          <w:lang w:eastAsia="fr-FR"/>
-          <w14:ligatures w14:val="none"/>
-        </w:rPr>
-        <w:t>Dans cette</w:t>
-      </w:r>
-      <w:r>
-        <w:rPr>
-          <w:rFonts w:ascii="Times" w:eastAsia="Times New Roman" w:hAnsi="Times" w:cs="Times"/>
-          <w:color w:val="000000"/>
-          <w:kern w:val="0"/>
-          <w:lang w:eastAsia="fr-FR"/>
-          <w14:ligatures w14:val="none"/>
-        </w:rPr>
-        <w:t xml:space="preserve"> expérience, n</w:t>
-      </w:r>
-      <w:r>
-        <w:rPr>
-          <w:rFonts w:ascii="Times" w:eastAsia="Times New Roman" w:hAnsi="Times" w:cs="Times"/>
-          <w:color w:val="000000"/>
-          <w:kern w:val="0"/>
-          <w:lang w:eastAsia="fr-FR"/>
-          <w14:ligatures w14:val="none"/>
-        </w:rPr>
-        <w:t>ous</w:t>
-      </w:r>
-      <w:r>
-        <w:rPr>
-          <w:rFonts w:ascii="Times" w:eastAsia="Times New Roman" w:hAnsi="Times" w:cs="Times"/>
-          <w:color w:val="000000"/>
-          <w:kern w:val="0"/>
-          <w:lang w:eastAsia="fr-FR"/>
-          <w14:ligatures w14:val="none"/>
-        </w:rPr>
-        <w:t xml:space="preserve"> avons fait varier la taille des tuiles, allant d’une dimension de 2x2 pixels à 256x256 pixels, ce qui représente des tuiles variant de 0.001% de la taille de la toile, à 25% de sa taille. La taille de la toile était fixée à 512x512 pixels.</w:t>
-      </w:r>
-    </w:p>
-    <w:p>
-      <w:pPr>
-        <w:spacing w:after="0" w:line="276" w:lineRule="auto"/>
-        <w:jc w:val="both"/>
-        <w:rPr>
-          <w:rFonts w:ascii="Times" w:eastAsia="Times New Roman" w:hAnsi="Times" w:cs="Times"/>
-          <w:color w:val="000000"/>
-          <w:kern w:val="0"/>
-          <w:lang w:eastAsia="fr-FR"/>
-          <w14:ligatures w14:val="none"/>
-        </w:rPr>
-      </w:pPr>
-      <w:r>
-        <w:rPr>
-          <w:rFonts w:ascii="Times" w:eastAsia="Times New Roman" w:hAnsi="Times" w:cs="Times"/>
-          <w:b/>
-          <w:bCs/>
-          <w:color w:val="000000"/>
-          <w:kern w:val="0"/>
-          <w:lang w:eastAsia="fr-FR"/>
-          <w14:ligatures w14:val="none"/>
-        </w:rPr>
-        <w:tab/>
-        <w:t>Analyse des résultats.</w:t>
-      </w:r>
-      <w:r>
-        <w:rPr>
-          <w:rFonts w:ascii="Times" w:eastAsia="Times New Roman" w:hAnsi="Times" w:cs="Times"/>
-          <w:color w:val="000000"/>
-          <w:kern w:val="0"/>
-          <w:lang w:eastAsia="fr-FR"/>
-          <w14:ligatures w14:val="none"/>
-        </w:rPr>
-        <w:t xml:space="preserve"> Pour toutes les stratégies, nous constatons que l’augmentation de la taille des tuiles provoque une augmentation du temps d’attente des threads</w:t>
-      </w:r>
-      <w:r>
-        <w:rPr>
-          <w:rFonts w:ascii="Times" w:eastAsia="Times New Roman" w:hAnsi="Times" w:cs="Times"/>
-          <w:color w:val="000000"/>
-          <w:kern w:val="0"/>
-          <w:lang w:eastAsia="fr-FR"/>
-          <w14:ligatures w14:val="none"/>
-        </w:rPr>
-        <w:t xml:space="preserve"> </w:t>
-      </w:r>
-      <w:r>
-        <w:rPr>
-          <w:rFonts w:ascii="Times" w:eastAsia="Times New Roman" w:hAnsi="Times" w:cs="Times"/>
-          <w:color w:val="000000"/>
-          <w:kern w:val="0"/>
-          <w:lang w:eastAsia="fr-FR"/>
-          <w14:ligatures w14:val="none"/>
-        </w:rPr>
-        <w:t>(figures</w:t>
-      </w:r>
-      <w:r>
-        <w:rPr>
-          <w:rFonts w:ascii="Times" w:eastAsia="Times New Roman" w:hAnsi="Times" w:cs="Times"/>
-          <w:color w:val="000000"/>
-          <w:kern w:val="0"/>
-          <w:lang w:eastAsia="fr-FR"/>
-          <w14:ligatures w14:val="none"/>
-        </w:rPr>
-        <w:t xml:space="preserve"> 17 à 19</w:t>
-      </w:r>
-      <w:r>
-        <w:rPr>
-          <w:rFonts w:ascii="Times" w:eastAsia="Times New Roman" w:hAnsi="Times" w:cs="Times"/>
-          <w:color w:val="000000"/>
-          <w:kern w:val="0"/>
-          <w:lang w:eastAsia="fr-FR"/>
-          <w14:ligatures w14:val="none"/>
-        </w:rPr>
-        <w:t>)</w:t>
-      </w:r>
-      <w:r>
-        <w:rPr>
-          <w:rFonts w:ascii="Times" w:eastAsia="Times New Roman" w:hAnsi="Times" w:cs="Times"/>
-          <w:color w:val="000000"/>
-          <w:kern w:val="0"/>
-          <w:lang w:eastAsia="fr-FR"/>
-          <w14:ligatures w14:val="none"/>
-        </w:rPr>
-        <w:t>. Pour les stratégies 2 et 3, cela s’explique encore une fois par le fait que des tuiles plus grosses vont avoir davantage tendance à se superposer, ce qui cause de l’attente pour pouvoir les poser en exclusion mutuelle. Pour la stratégie 1 cela peut éventuellement s’expliquer par le fait qu’il y a un peu plus d’opérations à exécuter pour poser une plus grande tuile (proportionnel au nombre de pixels de la tuile).</w:t>
-      </w:r>
-    </w:p>
-    <w:p>
-      <w:pPr>
-        <w:spacing w:after="0" w:line="276" w:lineRule="auto"/>
-        <w:jc w:val="both"/>
-        <w:rPr>
-          <w:rFonts w:ascii="Times New Roman" w:eastAsia="Times New Roman" w:hAnsi="Times New Roman" w:cs="Times New Roman"/>
-          <w:kern w:val="0"/>
-          <w:sz w:val="24"/>
-          <w:szCs w:val="24"/>
-          <w:lang w:eastAsia="fr-FR"/>
-          <w14:ligatures w14:val="none"/>
-        </w:rPr>
-      </w:pPr>
-    </w:p>
-    <w:p>
-      <w:pPr>
-        <w:spacing w:after="0" w:line="276" w:lineRule="auto"/>
-        <w:jc w:val="both"/>
-        <w:rPr>
-          <w:rFonts w:ascii="Times New Roman" w:eastAsia="Times New Roman" w:hAnsi="Times New Roman" w:cs="Times New Roman"/>
-          <w:kern w:val="0"/>
-          <w:sz w:val="24"/>
-          <w:szCs w:val="24"/>
-          <w:lang w:eastAsia="fr-FR"/>
-          <w14:ligatures w14:val="none"/>
-        </w:rPr>
-      </w:pPr>
-      <w:r>
-        <w:rPr>
-          <w:rFonts w:ascii="Times" w:eastAsia="Times New Roman" w:hAnsi="Times" w:cs="Times"/>
-          <w:color w:val="000000"/>
-          <w:kern w:val="0"/>
-          <w:lang w:eastAsia="fr-FR"/>
-          <w14:ligatures w14:val="none"/>
-        </w:rPr>
-        <w:tab/>
-      </w:r>
-      <w:r>
-        <w:rPr>
-          <w:rFonts w:ascii="Times" w:eastAsia="Times New Roman" w:hAnsi="Times" w:cs="Times"/>
-          <w:b/>
-          <w:bCs/>
-          <w:color w:val="000000"/>
-          <w:kern w:val="0"/>
-          <w:lang w:eastAsia="fr-FR"/>
-          <w14:ligatures w14:val="none"/>
-        </w:rPr>
-        <w:t xml:space="preserve">Expérimentation n°3. </w:t>
-      </w:r>
-      <w:r>
-        <w:rPr>
-          <w:rFonts w:ascii="Times" w:eastAsia="Times New Roman" w:hAnsi="Times" w:cs="Times"/>
-          <w:color w:val="000000"/>
-          <w:kern w:val="0"/>
-          <w:lang w:eastAsia="fr-FR"/>
-          <w14:ligatures w14:val="none"/>
-        </w:rPr>
-        <w:t>Dans cette expérience, nous avons fait poser</w:t>
-      </w:r>
-      <w:r>
-        <w:rPr>
-          <w:rFonts w:ascii="Times" w:eastAsia="Times New Roman" w:hAnsi="Times" w:cs="Times"/>
-          <w:color w:val="000000"/>
-          <w:kern w:val="0"/>
-          <w:lang w:eastAsia="fr-FR"/>
-          <w14:ligatures w14:val="none"/>
-        </w:rPr>
-        <w:t xml:space="preserve"> au cours de la même exécution </w:t>
-      </w:r>
-      <w:r>
-        <w:rPr>
-          <w:rFonts w:ascii="Times" w:eastAsia="Times New Roman" w:hAnsi="Times" w:cs="Times"/>
-          <w:color w:val="000000"/>
-          <w:kern w:val="0"/>
-          <w:lang w:eastAsia="fr-FR"/>
-          <w14:ligatures w14:val="none"/>
-        </w:rPr>
-        <w:t>des tuiles de taille</w:t>
-      </w:r>
-      <w:r>
-        <w:rPr>
-          <w:rFonts w:ascii="Times" w:eastAsia="Times New Roman" w:hAnsi="Times" w:cs="Times"/>
-          <w:color w:val="000000"/>
-          <w:kern w:val="0"/>
-          <w:lang w:eastAsia="fr-FR"/>
-          <w14:ligatures w14:val="none"/>
-        </w:rPr>
-        <w:t>s</w:t>
-      </w:r>
-      <w:r>
-        <w:rPr>
-          <w:rFonts w:ascii="Times" w:eastAsia="Times New Roman" w:hAnsi="Times" w:cs="Times"/>
-          <w:color w:val="000000"/>
-          <w:kern w:val="0"/>
-          <w:lang w:eastAsia="fr-FR"/>
-          <w14:ligatures w14:val="none"/>
-        </w:rPr>
-        <w:t xml:space="preserve"> variées</w:t>
-      </w:r>
-      <w:r>
-        <w:rPr>
-          <w:rFonts w:ascii="Times" w:eastAsia="Times New Roman" w:hAnsi="Times" w:cs="Times"/>
-          <w:color w:val="000000"/>
-          <w:kern w:val="0"/>
-          <w:lang w:eastAsia="fr-FR"/>
-          <w14:ligatures w14:val="none"/>
-        </w:rPr>
-        <w:t xml:space="preserve"> afin de voir si la taille de la tuile avantage ou désavantage le thread pour poser sa tuile le plus rapidement possible. Nous avons fixé la toile aux dimensions 2048x2048</w:t>
-      </w:r>
-      <w:r>
-        <w:rPr>
-          <w:rFonts w:ascii="Times" w:eastAsia="Times New Roman" w:hAnsi="Times" w:cs="Times"/>
-          <w:color w:val="000000"/>
-          <w:kern w:val="0"/>
-          <w:lang w:eastAsia="fr-FR"/>
-          <w14:ligatures w14:val="none"/>
-        </w:rPr>
-        <w:t xml:space="preserve"> pixels</w:t>
-      </w:r>
-      <w:r>
-        <w:rPr>
-          <w:rFonts w:ascii="Times" w:eastAsia="Times New Roman" w:hAnsi="Times" w:cs="Times"/>
-          <w:color w:val="000000"/>
-          <w:kern w:val="0"/>
-          <w:lang w:eastAsia="fr-FR"/>
-          <w14:ligatures w14:val="none"/>
-        </w:rPr>
-        <w:t>.</w:t>
-      </w:r>
-      <w:r>
-        <w:rPr>
-          <w:rFonts w:ascii="Times" w:eastAsia="Times New Roman" w:hAnsi="Times" w:cs="Times"/>
-          <w:color w:val="000000"/>
-          <w:kern w:val="0"/>
-          <w:lang w:eastAsia="fr-FR"/>
-          <w14:ligatures w14:val="none"/>
-        </w:rPr>
-        <w:t xml:space="preserve"> Nous avons ensuite choisi plusieurs tailles de tuiles, et posé 100 tuiles de chaque taille.</w:t>
-      </w:r>
-    </w:p>
-    <w:p>
-      <w:pPr>
-        <w:spacing w:after="0" w:line="276" w:lineRule="auto"/>
-        <w:ind w:firstLine="720"/>
-        <w:jc w:val="both"/>
-      </w:pPr>
-      <w:r>
-        <w:rPr>
-          <w:rFonts w:ascii="Times" w:eastAsia="Times New Roman" w:hAnsi="Times" w:cs="Times"/>
-          <w:b/>
-          <w:bCs/>
-          <w:color w:val="000000"/>
-          <w:kern w:val="0"/>
-          <w:lang w:eastAsia="fr-FR"/>
-          <w14:ligatures w14:val="none"/>
-        </w:rPr>
-        <w:t>Analyse des résultats.</w:t>
-      </w:r>
-      <w:r>
-        <w:rPr>
-          <w:rFonts w:ascii="Times" w:eastAsia="Times New Roman" w:hAnsi="Times" w:cs="Times"/>
-          <w:color w:val="000000"/>
-          <w:kern w:val="0"/>
-          <w:lang w:eastAsia="fr-FR"/>
-          <w14:ligatures w14:val="none"/>
-        </w:rPr>
-        <w:t xml:space="preserve"> Nous pouvons voir</w:t>
-      </w:r>
-      <w:r>
-        <w:rPr>
-          <w:rFonts w:ascii="Times" w:eastAsia="Times New Roman" w:hAnsi="Times" w:cs="Times"/>
-          <w:color w:val="000000"/>
-          <w:kern w:val="0"/>
-          <w:lang w:eastAsia="fr-FR"/>
-          <w14:ligatures w14:val="none"/>
-        </w:rPr>
-        <w:t xml:space="preserve"> </w:t>
-      </w:r>
-      <w:r>
-        <w:rPr>
-          <w:rFonts w:ascii="Times" w:eastAsia="Times New Roman" w:hAnsi="Times" w:cs="Times"/>
-          <w:color w:val="000000"/>
-          <w:kern w:val="0"/>
-          <w:lang w:eastAsia="fr-FR"/>
-          <w14:ligatures w14:val="none"/>
-        </w:rPr>
-        <w:t>(figures</w:t>
-      </w:r>
-      <w:r>
-        <w:rPr>
-          <w:rFonts w:ascii="Times" w:eastAsia="Times New Roman" w:hAnsi="Times" w:cs="Times"/>
-          <w:color w:val="000000"/>
-          <w:kern w:val="0"/>
-          <w:lang w:eastAsia="fr-FR"/>
-          <w14:ligatures w14:val="none"/>
-        </w:rPr>
-        <w:t xml:space="preserve"> 20 à 22</w:t>
-      </w:r>
-      <w:r>
-        <w:rPr>
-          <w:rFonts w:ascii="Times" w:eastAsia="Times New Roman" w:hAnsi="Times" w:cs="Times"/>
-          <w:color w:val="000000"/>
-          <w:kern w:val="0"/>
-          <w:lang w:eastAsia="fr-FR"/>
-          <w14:ligatures w14:val="none"/>
-        </w:rPr>
-        <w:t xml:space="preserve">) </w:t>
-      </w:r>
-      <w:r>
-        <w:rPr>
-          <w:rFonts w:ascii="Times" w:eastAsia="Times New Roman" w:hAnsi="Times" w:cs="Times"/>
-          <w:color w:val="000000"/>
-          <w:kern w:val="0"/>
-          <w:lang w:eastAsia="fr-FR"/>
-          <w14:ligatures w14:val="none"/>
-        </w:rPr>
-        <w:t>que pour les stratégies 2 et 3, les plus grosses tuiles sont celles qui causent le plus grand délai d’attente. Cela est cohérent pour les raisons évoquées plus haut concernant la dispersion et la superposition des tuiles.</w:t>
-      </w:r>
-      <w:r>
-        <w:rPr>
-          <w:rFonts w:ascii="Times" w:eastAsia="Times New Roman" w:hAnsi="Times" w:cs="Times"/>
-          <w:color w:val="000000"/>
-          <w:kern w:val="0"/>
-          <w:lang w:eastAsia="fr-FR"/>
-          <w14:ligatures w14:val="none"/>
-        </w:rPr>
-        <w:t xml:space="preserve"> De plus, pour la stratégie 2, </w:t>
-      </w:r>
-      <w:r>
-        <w:rPr>
-          <w:noProof/>
-        </w:rPr>
-        <w:lastRenderedPageBreak/>
-        <w:drawing>
-          <wp:anchor distT="0" distB="0" distL="114300" distR="114300" simplePos="0" relativeHeight="251727872" behindDoc="0" locked="0" layoutInCell="1" allowOverlap="1" wp14:anchorId="5DDD9E7A" wp14:editId="3E91643C">
-            <wp:simplePos x="0" y="0"/>
-            <wp:positionH relativeFrom="margin">
-              <wp:posOffset>-24194</wp:posOffset>
-            </wp:positionH>
-            <wp:positionV relativeFrom="paragraph">
-              <wp:posOffset>4995545</wp:posOffset>
+              <wp:posOffset>702945</wp:posOffset>
             </wp:positionV>
             <wp:extent cx="2911475" cy="1871980"/>
             <wp:effectExtent l="0" t="0" r="3175" b="0"/>
@@ -18674,7 +18936,7 @@
                     </pic:cNvPicPr>
                   </pic:nvPicPr>
                   <pic:blipFill rotWithShape="1">
-                    <a:blip r:embed="rId28" cstate="print">
+                    <a:blip r:embed="rId30" cstate="print">
                       <a:extLst>
                         <a:ext uri="{28A0092B-C50C-407E-A947-70E740481C1C}">
                           <a14:useLocalDpi xmlns:a14="http://schemas.microsoft.com/office/drawing/2010/main" val="0"/>
@@ -18718,19 +18980,445 @@
         <w:rPr>
           <w:noProof/>
         </w:rPr>
+        <mc:AlternateContent>
+          <mc:Choice Requires="wps">
+            <w:drawing>
+              <wp:anchor distT="0" distB="0" distL="114300" distR="114300" simplePos="0" relativeHeight="251764736" behindDoc="0" locked="0" layoutInCell="1" allowOverlap="1" wp14:anchorId="1911724C" wp14:editId="6F8E79EC">
+                <wp:simplePos x="0" y="0"/>
+                <wp:positionH relativeFrom="margin">
+                  <wp:posOffset>99695</wp:posOffset>
+                </wp:positionH>
+                <wp:positionV relativeFrom="paragraph">
+                  <wp:posOffset>2646891</wp:posOffset>
+                </wp:positionV>
+                <wp:extent cx="2827020" cy="389890"/>
+                <wp:effectExtent l="0" t="0" r="0" b="0"/>
+                <wp:wrapTopAndBottom/>
+                <wp:docPr id="1845590605" name="Zone de texte 1"/>
+                <wp:cNvGraphicFramePr/>
+                <a:graphic xmlns:a="http://schemas.openxmlformats.org/drawingml/2006/main">
+                  <a:graphicData uri="http://schemas.microsoft.com/office/word/2010/wordprocessingShape">
+                    <wps:wsp>
+                      <wps:cNvSpPr txBox="1"/>
+                      <wps:spPr>
+                        <a:xfrm>
+                          <a:off x="0" y="0"/>
+                          <a:ext cx="2827020" cy="389890"/>
+                        </a:xfrm>
+                        <a:prstGeom prst="rect">
+                          <a:avLst/>
+                        </a:prstGeom>
+                        <a:solidFill>
+                          <a:prstClr val="white"/>
+                        </a:solidFill>
+                        <a:ln>
+                          <a:noFill/>
+                        </a:ln>
+                      </wps:spPr>
+                      <wps:txbx>
+                        <w:txbxContent>
+                          <w:p>
+                            <w:pPr>
+                              <w:pStyle w:val="Lgende"/>
+                              <w:jc w:val="both"/>
+                              <w:rPr>
+                                <w:rFonts w:asciiTheme="majorBidi" w:hAnsiTheme="majorBidi" w:cstheme="majorBidi"/>
+                                <w:i w:val="0"/>
+                                <w:iCs w:val="0"/>
+                                <w:noProof/>
+                                <w:color w:val="auto"/>
+                              </w:rPr>
+                            </w:pPr>
+                            <w:r>
+                              <w:rPr>
+                                <w:rFonts w:asciiTheme="majorBidi" w:hAnsiTheme="majorBidi" w:cstheme="majorBidi"/>
+                                <w:i w:val="0"/>
+                                <w:iCs w:val="0"/>
+                                <w:color w:val="auto"/>
+                              </w:rPr>
+                              <w:t xml:space="preserve">Figure </w:t>
+                            </w:r>
+                            <w:r>
+                              <w:rPr>
+                                <w:rFonts w:asciiTheme="majorBidi" w:hAnsiTheme="majorBidi" w:cstheme="majorBidi"/>
+                                <w:i w:val="0"/>
+                                <w:iCs w:val="0"/>
+                                <w:color w:val="auto"/>
+                              </w:rPr>
+                              <w:t>2</w:t>
+                            </w:r>
+                            <w:r>
+                              <w:rPr>
+                                <w:rFonts w:asciiTheme="majorBidi" w:hAnsiTheme="majorBidi" w:cstheme="majorBidi"/>
+                                <w:i w:val="0"/>
+                                <w:iCs w:val="0"/>
+                                <w:color w:val="auto"/>
+                              </w:rPr>
+                              <w:t>0</w:t>
+                            </w:r>
+                            <w:r>
+                              <w:rPr>
+                                <w:rFonts w:asciiTheme="majorBidi" w:hAnsiTheme="majorBidi" w:cstheme="majorBidi"/>
+                                <w:i w:val="0"/>
+                                <w:iCs w:val="0"/>
+                                <w:color w:val="auto"/>
+                              </w:rPr>
+                              <w:t xml:space="preserve"> – Expérimentation n°</w:t>
+                            </w:r>
+                            <w:r>
+                              <w:rPr>
+                                <w:rFonts w:asciiTheme="majorBidi" w:hAnsiTheme="majorBidi" w:cstheme="majorBidi"/>
+                                <w:i w:val="0"/>
+                                <w:iCs w:val="0"/>
+                                <w:color w:val="auto"/>
+                              </w:rPr>
+                              <w:t>3</w:t>
+                            </w:r>
+                            <w:r>
+                              <w:rPr>
+                                <w:rFonts w:asciiTheme="majorBidi" w:hAnsiTheme="majorBidi" w:cstheme="majorBidi"/>
+                                <w:i w:val="0"/>
+                                <w:iCs w:val="0"/>
+                                <w:color w:val="auto"/>
+                              </w:rPr>
+                              <w:t xml:space="preserve">. Temps d’attente des threads en fonction du nombre de threads, pour la </w:t>
+                            </w:r>
+                            <w:r>
+                              <w:rPr>
+                                <w:rFonts w:asciiTheme="majorBidi" w:hAnsiTheme="majorBidi" w:cstheme="majorBidi"/>
+                                <w:b/>
+                                <w:bCs/>
+                                <w:i w:val="0"/>
+                                <w:iCs w:val="0"/>
+                                <w:color w:val="auto"/>
+                              </w:rPr>
+                              <w:t>stratégie 2</w:t>
+                            </w:r>
+                            <w:r>
+                              <w:rPr>
+                                <w:rFonts w:asciiTheme="majorBidi" w:hAnsiTheme="majorBidi" w:cstheme="majorBidi"/>
+                                <w:i w:val="0"/>
+                                <w:iCs w:val="0"/>
+                                <w:color w:val="auto"/>
+                              </w:rPr>
+                              <w:t>.</w:t>
+                            </w:r>
+                          </w:p>
+                        </w:txbxContent>
+                      </wps:txbx>
+                      <wps:bodyPr rot="0" spcFirstLastPara="0" vertOverflow="overflow" horzOverflow="overflow" vert="horz" wrap="square" lIns="0" tIns="0" rIns="0" bIns="0" numCol="1" spcCol="0" rtlCol="0" fromWordArt="0" anchor="t" anchorCtr="0" forceAA="0" compatLnSpc="1">
+                        <a:prstTxWarp prst="textNoShape">
+                          <a:avLst/>
+                        </a:prstTxWarp>
+                        <a:spAutoFit/>
+                      </wps:bodyPr>
+                    </wps:wsp>
+                  </a:graphicData>
+                </a:graphic>
+                <wp14:sizeRelH relativeFrom="margin">
+                  <wp14:pctWidth>0</wp14:pctWidth>
+                </wp14:sizeRelH>
+              </wp:anchor>
+            </w:drawing>
+          </mc:Choice>
+          <mc:Fallback>
+            <w:pict>
+              <v:shape w14:anchorId="1911724C" id="_x0000_s1046" type="#_x0000_t202" style="position:absolute;left:0;text-align:left;margin-left:7.85pt;margin-top:208.4pt;width:222.6pt;height:30.7pt;z-index:251764736;visibility:visible;mso-wrap-style:square;mso-width-percent:0;mso-wrap-distance-left:9pt;mso-wrap-distance-top:0;mso-wrap-distance-right:9pt;mso-wrap-distance-bottom:0;mso-position-horizontal:absolute;mso-position-horizontal-relative:margin;mso-position-vertical:absolute;mso-position-vertical-relative:text;mso-width-percent:0;mso-width-relative:margin;v-text-anchor:top" o:gfxdata="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" stroked="f">
+                <v:textbox style="mso-fit-shape-to-text:t" inset="0,0,0,0">
+                  <w:txbxContent>
+                    <w:p>
+                      <w:pPr>
+                        <w:pStyle w:val="Lgende"/>
+                        <w:jc w:val="both"/>
+                        <w:rPr>
+                          <w:rFonts w:asciiTheme="majorBidi" w:hAnsiTheme="majorBidi" w:cstheme="majorBidi"/>
+                          <w:i w:val="0"/>
+                          <w:iCs w:val="0"/>
+                          <w:noProof/>
+                          <w:color w:val="auto"/>
+                        </w:rPr>
+                      </w:pPr>
+                      <w:r>
+                        <w:rPr>
+                          <w:rFonts w:asciiTheme="majorBidi" w:hAnsiTheme="majorBidi" w:cstheme="majorBidi"/>
+                          <w:i w:val="0"/>
+                          <w:iCs w:val="0"/>
+                          <w:color w:val="auto"/>
+                        </w:rPr>
+                        <w:t xml:space="preserve">Figure </w:t>
+                      </w:r>
+                      <w:r>
+                        <w:rPr>
+                          <w:rFonts w:asciiTheme="majorBidi" w:hAnsiTheme="majorBidi" w:cstheme="majorBidi"/>
+                          <w:i w:val="0"/>
+                          <w:iCs w:val="0"/>
+                          <w:color w:val="auto"/>
+                        </w:rPr>
+                        <w:t>2</w:t>
+                      </w:r>
+                      <w:r>
+                        <w:rPr>
+                          <w:rFonts w:asciiTheme="majorBidi" w:hAnsiTheme="majorBidi" w:cstheme="majorBidi"/>
+                          <w:i w:val="0"/>
+                          <w:iCs w:val="0"/>
+                          <w:color w:val="auto"/>
+                        </w:rPr>
+                        <w:t>0</w:t>
+                      </w:r>
+                      <w:r>
+                        <w:rPr>
+                          <w:rFonts w:asciiTheme="majorBidi" w:hAnsiTheme="majorBidi" w:cstheme="majorBidi"/>
+                          <w:i w:val="0"/>
+                          <w:iCs w:val="0"/>
+                          <w:color w:val="auto"/>
+                        </w:rPr>
+                        <w:t xml:space="preserve"> – Expérimentation n°</w:t>
+                      </w:r>
+                      <w:r>
+                        <w:rPr>
+                          <w:rFonts w:asciiTheme="majorBidi" w:hAnsiTheme="majorBidi" w:cstheme="majorBidi"/>
+                          <w:i w:val="0"/>
+                          <w:iCs w:val="0"/>
+                          <w:color w:val="auto"/>
+                        </w:rPr>
+                        <w:t>3</w:t>
+                      </w:r>
+                      <w:r>
+                        <w:rPr>
+                          <w:rFonts w:asciiTheme="majorBidi" w:hAnsiTheme="majorBidi" w:cstheme="majorBidi"/>
+                          <w:i w:val="0"/>
+                          <w:iCs w:val="0"/>
+                          <w:color w:val="auto"/>
+                        </w:rPr>
+                        <w:t xml:space="preserve">. Temps d’attente des threads en fonction du nombre de threads, pour la </w:t>
+                      </w:r>
+                      <w:r>
+                        <w:rPr>
+                          <w:rFonts w:asciiTheme="majorBidi" w:hAnsiTheme="majorBidi" w:cstheme="majorBidi"/>
+                          <w:b/>
+                          <w:bCs/>
+                          <w:i w:val="0"/>
+                          <w:iCs w:val="0"/>
+                          <w:color w:val="auto"/>
+                        </w:rPr>
+                        <w:t>stratégie 2</w:t>
+                      </w:r>
+                      <w:r>
+                        <w:rPr>
+                          <w:rFonts w:asciiTheme="majorBidi" w:hAnsiTheme="majorBidi" w:cstheme="majorBidi"/>
+                          <w:i w:val="0"/>
+                          <w:iCs w:val="0"/>
+                          <w:color w:val="auto"/>
+                        </w:rPr>
+                        <w:t>.</w:t>
+                      </w:r>
+                    </w:p>
+                  </w:txbxContent>
+                </v:textbox>
+                <w10:wrap type="topAndBottom" anchorx="margin"/>
+              </v:shape>
+            </w:pict>
+          </mc:Fallback>
+        </mc:AlternateContent>
+      </w:r>
+      <w:r>
+        <w:rPr>
+          <w:rFonts w:ascii="Times" w:eastAsia="Times New Roman" w:hAnsi="Times" w:cs="Times"/>
+          <w:b/>
+          <w:bCs/>
+          <w:color w:val="000000"/>
+          <w:kern w:val="0"/>
+          <w:lang w:eastAsia="fr-FR"/>
+          <w14:ligatures w14:val="none"/>
+        </w:rPr>
+        <w:t>Expérimentation n°</w:t>
+      </w:r>
+      <w:r>
+        <w:rPr>
+          <w:rFonts w:ascii="Times" w:eastAsia="Times New Roman" w:hAnsi="Times" w:cs="Times"/>
+          <w:b/>
+          <w:bCs/>
+          <w:color w:val="000000"/>
+          <w:kern w:val="0"/>
+          <w:lang w:eastAsia="fr-FR"/>
+          <w14:ligatures w14:val="none"/>
+        </w:rPr>
+        <w:t>3</w:t>
+      </w:r>
+      <w:r>
+        <w:rPr>
+          <w:rFonts w:ascii="Times" w:eastAsia="Times New Roman" w:hAnsi="Times" w:cs="Times"/>
+          <w:b/>
+          <w:bCs/>
+          <w:color w:val="000000"/>
+          <w:kern w:val="0"/>
+          <w:lang w:eastAsia="fr-FR"/>
+          <w14:ligatures w14:val="none"/>
+        </w:rPr>
+        <w:t xml:space="preserve">. </w:t>
+      </w:r>
+      <w:r>
+        <w:rPr>
+          <w:rFonts w:ascii="Times" w:eastAsia="Times New Roman" w:hAnsi="Times" w:cs="Times"/>
+          <w:color w:val="000000"/>
+          <w:kern w:val="0"/>
+          <w:lang w:eastAsia="fr-FR"/>
+          <w14:ligatures w14:val="none"/>
+        </w:rPr>
+        <w:t>La quatrième expérimentation pour cette métrique a consisté à faire varier le nombre de threads en train de travailler simultanément, allant de 1 à 20 threads. La taille de la toile était fixée à 32x32 pixels et la taille des tuiles à 4x4 pixels.</w:t>
+      </w:r>
+      <w:r>
+        <w:t xml:space="preserve"> </w:t>
+      </w:r>
+    </w:p>
+    <w:p>
+      <w:pPr>
+        <w:spacing w:after="0" w:line="276" w:lineRule="auto"/>
+        <w:ind w:firstLine="720"/>
+        <w:jc w:val="both"/>
+        <w:rPr>
+          <w:rFonts w:ascii="Times" w:eastAsia="Times New Roman" w:hAnsi="Times" w:cs="Times"/>
+          <w:color w:val="000000"/>
+          <w:kern w:val="0"/>
+          <w:lang w:eastAsia="fr-FR"/>
+          <w14:ligatures w14:val="none"/>
+        </w:rPr>
+      </w:pPr>
+    </w:p>
+    <w:p>
+      <w:pPr>
+        <w:spacing w:after="0" w:line="276" w:lineRule="auto"/>
+        <w:ind w:firstLine="720"/>
+        <w:jc w:val="both"/>
+        <w:rPr>
+          <w:rFonts w:ascii="Times New Roman" w:eastAsia="Times New Roman" w:hAnsi="Times New Roman" w:cs="Times New Roman"/>
+          <w:kern w:val="0"/>
+          <w:sz w:val="24"/>
+          <w:szCs w:val="24"/>
+          <w:lang w:eastAsia="fr-FR"/>
+          <w14:ligatures w14:val="none"/>
+        </w:rPr>
+      </w:pPr>
+      <w:r>
+        <w:rPr>
+          <w:rFonts w:ascii="Times" w:eastAsia="Times New Roman" w:hAnsi="Times" w:cs="Times"/>
+          <w:b/>
+          <w:bCs/>
+          <w:color w:val="000000"/>
+          <w:kern w:val="0"/>
+          <w:lang w:eastAsia="fr-FR"/>
+          <w14:ligatures w14:val="none"/>
+        </w:rPr>
+        <w:t>Analyse des résultats.</w:t>
+      </w:r>
+      <w:r>
+        <w:rPr>
+          <w:rFonts w:ascii="Times" w:eastAsia="Times New Roman" w:hAnsi="Times" w:cs="Times"/>
+          <w:color w:val="000000"/>
+          <w:kern w:val="0"/>
+          <w:lang w:eastAsia="fr-FR"/>
+          <w14:ligatures w14:val="none"/>
+        </w:rPr>
+        <w:t xml:space="preserve"> Les résultats </w:t>
+      </w:r>
+      <w:r>
+        <w:rPr>
+          <w:rFonts w:ascii="Times" w:eastAsia="Times New Roman" w:hAnsi="Times" w:cs="Times"/>
+          <w:color w:val="000000"/>
+          <w:kern w:val="0"/>
+          <w:lang w:eastAsia="fr-FR"/>
+          <w14:ligatures w14:val="none"/>
+        </w:rPr>
+        <w:t>(figures</w:t>
+      </w:r>
+      <w:r>
+        <w:rPr>
+          <w:rFonts w:ascii="Times" w:eastAsia="Times New Roman" w:hAnsi="Times" w:cs="Times"/>
+          <w:color w:val="000000"/>
+          <w:kern w:val="0"/>
+          <w:lang w:eastAsia="fr-FR"/>
+          <w14:ligatures w14:val="none"/>
+        </w:rPr>
+        <w:t xml:space="preserve"> 2</w:t>
+      </w:r>
+      <w:r>
+        <w:rPr>
+          <w:rFonts w:ascii="Times" w:eastAsia="Times New Roman" w:hAnsi="Times" w:cs="Times"/>
+          <w:color w:val="000000"/>
+          <w:kern w:val="0"/>
+          <w:lang w:eastAsia="fr-FR"/>
+          <w14:ligatures w14:val="none"/>
+        </w:rPr>
+        <w:t>0</w:t>
+      </w:r>
+      <w:r>
+        <w:rPr>
+          <w:rFonts w:ascii="Times" w:eastAsia="Times New Roman" w:hAnsi="Times" w:cs="Times"/>
+          <w:color w:val="000000"/>
+          <w:kern w:val="0"/>
+          <w:lang w:eastAsia="fr-FR"/>
+          <w14:ligatures w14:val="none"/>
+        </w:rPr>
+        <w:t xml:space="preserve"> à 2</w:t>
+      </w:r>
+      <w:r>
+        <w:rPr>
+          <w:rFonts w:ascii="Times" w:eastAsia="Times New Roman" w:hAnsi="Times" w:cs="Times"/>
+          <w:color w:val="000000"/>
+          <w:kern w:val="0"/>
+          <w:lang w:eastAsia="fr-FR"/>
+          <w14:ligatures w14:val="none"/>
+        </w:rPr>
+        <w:t>2</w:t>
+      </w:r>
+      <w:r>
+        <w:rPr>
+          <w:rFonts w:ascii="Times" w:eastAsia="Times New Roman" w:hAnsi="Times" w:cs="Times"/>
+          <w:color w:val="000000"/>
+          <w:kern w:val="0"/>
+          <w:lang w:eastAsia="fr-FR"/>
+          <w14:ligatures w14:val="none"/>
+        </w:rPr>
+        <w:t xml:space="preserve">) </w:t>
+      </w:r>
+      <w:r>
+        <w:rPr>
+          <w:rFonts w:ascii="Times" w:eastAsia="Times New Roman" w:hAnsi="Times" w:cs="Times"/>
+          <w:color w:val="000000"/>
+          <w:kern w:val="0"/>
+          <w:lang w:eastAsia="fr-FR"/>
+          <w14:ligatures w14:val="none"/>
+        </w:rPr>
+        <w:t>montrent que pour les trois stratégies, le nombre de threads ne semble pas influer sur le temps d’attente moyen des threads. Ils mettent cependant en avant le fait que dans la stratégie 2, il arrive que certains threads attendent beaucoup</w:t>
+      </w:r>
+      <w:r>
+        <w:rPr>
+          <w:rFonts w:ascii="Times" w:eastAsia="Times New Roman" w:hAnsi="Times" w:cs="Times"/>
+          <w:color w:val="000000"/>
+          <w:kern w:val="0"/>
+          <w:lang w:eastAsia="fr-FR"/>
+          <w14:ligatures w14:val="none"/>
+        </w:rPr>
+        <w:t xml:space="preserve"> (les moustaches </w:t>
+      </w:r>
+      <w:r>
+        <w:rPr>
+          <w:noProof/>
+        </w:rPr>
+        <w:lastRenderedPageBreak/>
         <w:drawing>
-          <wp:anchor distT="0" distB="0" distL="114300" distR="114300" simplePos="0" relativeHeight="251742208" behindDoc="0" locked="0" layoutInCell="1" allowOverlap="1" wp14:anchorId="2A37784E" wp14:editId="32B82EF6">
+          <wp:anchor distT="0" distB="0" distL="114300" distR="114300" simplePos="0" relativeHeight="251789312" behindDoc="0" locked="0" layoutInCell="1" allowOverlap="1" wp14:anchorId="546EF419" wp14:editId="45BF2716">
             <wp:simplePos x="0" y="0"/>
             <wp:positionH relativeFrom="margin">
-              <wp:posOffset>-93345</wp:posOffset>
+              <wp:align>center</wp:align>
             </wp:positionH>
             <wp:positionV relativeFrom="paragraph">
-              <wp:posOffset>2512124</wp:posOffset>
+              <wp:posOffset>0</wp:posOffset>
             </wp:positionV>
-            <wp:extent cx="2982595" cy="1967230"/>
-            <wp:effectExtent l="0" t="0" r="8255" b="0"/>
+            <wp:extent cx="2867660" cy="1849755"/>
+            <wp:effectExtent l="0" t="0" r="8890" b="0"/>
             <wp:wrapTopAndBottom/>
-            <wp:docPr id="1965802052" name="Image 19"/>
+            <wp:docPr id="1365036068" name="Image 14"/>
             <wp:cNvGraphicFramePr>
               <a:graphicFrameLocks xmlns:a="http://schemas.openxmlformats.org/drawingml/2006/main" noChangeAspect="1"/>
             </wp:cNvGraphicFramePr>
@@ -18738,26 +19426,26 @@
               <a:graphicData uri="http://schemas.openxmlformats.org/drawingml/2006/picture">
                 <pic:pic xmlns:pic="http://schemas.openxmlformats.org/drawingml/2006/picture">
                   <pic:nvPicPr>
-                    <pic:cNvPr id="0" name="Picture 39"/>
+                    <pic:cNvPr id="0" name="Picture 29"/>
                     <pic:cNvPicPr>
                       <a:picLocks noChangeAspect="1" noChangeArrowheads="1"/>
                     </pic:cNvPicPr>
                   </pic:nvPicPr>
                   <pic:blipFill rotWithShape="1">
-                    <a:blip r:embed="rId29" cstate="print">
+                    <a:blip r:embed="rId31" cstate="print">
                       <a:extLst>
                         <a:ext uri="{28A0092B-C50C-407E-A947-70E740481C1C}">
                           <a14:useLocalDpi xmlns:a14="http://schemas.microsoft.com/office/drawing/2010/main" val="0"/>
                         </a:ext>
                       </a:extLst>
                     </a:blip>
-                    <a:srcRect l="7137" t="8121" r="9178" b="1964"/>
+                    <a:srcRect l="5952" t="7275" r="8730" b="1011"/>
                     <a:stretch/>
                   </pic:blipFill>
                   <pic:spPr bwMode="auto">
                     <a:xfrm>
                       <a:off x="0" y="0"/>
-                      <a:ext cx="2982595" cy="1967230"/>
+                      <a:ext cx="2867660" cy="1849755"/>
                     </a:xfrm>
                     <a:prstGeom prst="rect">
                       <a:avLst/>
@@ -18788,86 +19476,16 @@
         <w:rPr>
           <w:noProof/>
         </w:rPr>
-        <w:drawing>
-          <wp:anchor distT="0" distB="0" distL="114300" distR="114300" simplePos="0" relativeHeight="251732992" behindDoc="0" locked="0" layoutInCell="1" allowOverlap="1" wp14:anchorId="64D74D73" wp14:editId="63228691">
-            <wp:simplePos x="0" y="0"/>
-            <wp:positionH relativeFrom="margin">
-              <wp:posOffset>2937574</wp:posOffset>
-            </wp:positionH>
-            <wp:positionV relativeFrom="paragraph">
-              <wp:posOffset>5030470</wp:posOffset>
-            </wp:positionV>
-            <wp:extent cx="2832735" cy="1807210"/>
-            <wp:effectExtent l="0" t="0" r="5715" b="2540"/>
-            <wp:wrapTopAndBottom/>
-            <wp:docPr id="1427188065" name="Image 16"/>
-            <wp:cNvGraphicFramePr>
-              <a:graphicFrameLocks xmlns:a="http://schemas.openxmlformats.org/drawingml/2006/main" noChangeAspect="1"/>
-            </wp:cNvGraphicFramePr>
-            <a:graphic xmlns:a="http://schemas.openxmlformats.org/drawingml/2006/main">
-              <a:graphicData uri="http://schemas.openxmlformats.org/drawingml/2006/picture">
-                <pic:pic xmlns:pic="http://schemas.openxmlformats.org/drawingml/2006/picture">
-                  <pic:nvPicPr>
-                    <pic:cNvPr id="0" name="Picture 33"/>
-                    <pic:cNvPicPr>
-                      <a:picLocks noChangeAspect="1" noChangeArrowheads="1"/>
-                    </pic:cNvPicPr>
-                  </pic:nvPicPr>
-                  <pic:blipFill rotWithShape="1">
-                    <a:blip r:embed="rId30" cstate="print">
-                      <a:extLst>
-                        <a:ext uri="{28A0092B-C50C-407E-A947-70E740481C1C}">
-                          <a14:useLocalDpi xmlns:a14="http://schemas.microsoft.com/office/drawing/2010/main" val="0"/>
-                        </a:ext>
-                      </a:extLst>
-                    </a:blip>
-                    <a:srcRect l="5442" t="7558" r="8924" b="1347"/>
-                    <a:stretch/>
-                  </pic:blipFill>
-                  <pic:spPr bwMode="auto">
-                    <a:xfrm>
-                      <a:off x="0" y="0"/>
-                      <a:ext cx="2832735" cy="1807210"/>
-                    </a:xfrm>
-                    <a:prstGeom prst="rect">
-                      <a:avLst/>
-                    </a:prstGeom>
-                    <a:noFill/>
-                    <a:ln>
-                      <a:noFill/>
-                    </a:ln>
-                    <a:extLst>
-                      <a:ext uri="{53640926-AAD7-44D8-BBD7-CCE9431645EC}">
-                        <a14:shadowObscured xmlns:a14="http://schemas.microsoft.com/office/drawing/2010/main"/>
-                      </a:ext>
-                    </a:extLst>
-                  </pic:spPr>
-                </pic:pic>
-              </a:graphicData>
-            </a:graphic>
-            <wp14:sizeRelH relativeFrom="margin">
-              <wp14:pctWidth>0</wp14:pctWidth>
-            </wp14:sizeRelH>
-            <wp14:sizeRelV relativeFrom="margin">
-              <wp14:pctHeight>0</wp14:pctHeight>
-            </wp14:sizeRelV>
-          </wp:anchor>
-        </w:drawing>
-      </w:r>
-      <w:r>
-        <w:rPr>
-          <w:noProof/>
-        </w:rPr>
         <mc:AlternateContent>
           <mc:Choice Requires="wps">
             <w:drawing>
-              <wp:anchor distT="0" distB="0" distL="114300" distR="114300" simplePos="0" relativeHeight="251766784" behindDoc="0" locked="0" layoutInCell="1" allowOverlap="1" wp14:anchorId="1CC1350C" wp14:editId="3836D3B1">
+              <wp:anchor distT="0" distB="0" distL="114300" distR="114300" simplePos="0" relativeHeight="251766784" behindDoc="0" locked="0" layoutInCell="1" allowOverlap="1" wp14:anchorId="1CC1350C" wp14:editId="551B0743">
                 <wp:simplePos x="0" y="0"/>
                 <wp:positionH relativeFrom="margin">
-                  <wp:align>right</wp:align>
+                  <wp:align>center</wp:align>
                 </wp:positionH>
                 <wp:positionV relativeFrom="paragraph">
-                  <wp:posOffset>6868394</wp:posOffset>
+                  <wp:posOffset>1892724</wp:posOffset>
                 </wp:positionV>
                 <wp:extent cx="2807970" cy="635"/>
                 <wp:effectExtent l="0" t="0" r="0" b="0"/>
@@ -18923,7 +19541,16 @@
                                 <w:iCs w:val="0"/>
                                 <w:color w:val="auto"/>
                               </w:rPr>
-                              <w:t>25</w:t>
+                              <w:t>2</w:t>
+                            </w:r>
+                            <w:r>
+                              <w:rPr>
+                                <w:rFonts w:asciiTheme="majorBidi" w:hAnsiTheme="majorBidi" w:cstheme="majorBidi"/>
+                                <w:i w:val="0"/>
+                                <w:iCs w:val="0"/>
+                                <w:color w:val="auto"/>
+                              </w:rPr>
+                              <w:t>2</w:t>
                             </w:r>
                             <w:r>
                               <w:rPr>
@@ -18985,7 +19612,7 @@
           </mc:Choice>
           <mc:Fallback>
             <w:pict>
-              <v:shape w14:anchorId="1CC1350C" id="_x0000_s1045" type="#_x0000_t202" style="position:absolute;left:0;text-align:left;margin-left:169.9pt;margin-top:540.8pt;width:221.1pt;height:.05pt;z-index:251766784;visibility:visible;mso-wrap-style:square;mso-width-percent:0;mso-wrap-distance-left:9pt;mso-wrap-distance-top:0;mso-wrap-distance-right:9pt;mso-wrap-distance-bottom:0;mso-position-horizontal:right;mso-position-horizontal-relative:margin;mso-position-vertical:absolute;mso-position-vertical-relative:text;mso-width-percent:0;mso-width-relative:margin;v-text-anchor:top" o:gfxdata="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" stroked="f">
+              <v:shape w14:anchorId="1CC1350C" id="_x0000_s1047" type="#_x0000_t202" style="position:absolute;left:0;text-align:left;margin-left:0;margin-top:149.05pt;width:221.1pt;height:.05pt;z-index:251766784;visibility:visible;mso-wrap-style:square;mso-width-percent:0;mso-wrap-distance-left:9pt;mso-wrap-distance-top:0;mso-wrap-distance-right:9pt;mso-wrap-distance-bottom:0;mso-position-horizontal:center;mso-position-horizontal-relative:margin;mso-position-vertical:absolute;mso-position-vertical-relative:text;mso-width-percent:0;mso-width-relative:margin;v-text-anchor:top" o:gfxdata="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" stroked="f">
                 <v:textbox style="mso-fit-shape-to-text:t" inset="0,0,0,0">
                   <w:txbxContent>
                     <w:p>
@@ -19016,7 +19643,16 @@
                           <w:iCs w:val="0"/>
                           <w:color w:val="auto"/>
                         </w:rPr>
-                        <w:t>25</w:t>
+                        <w:t>2</w:t>
+                      </w:r>
+                      <w:r>
+                        <w:rPr>
+                          <w:rFonts w:asciiTheme="majorBidi" w:hAnsiTheme="majorBidi" w:cstheme="majorBidi"/>
+                          <w:i w:val="0"/>
+                          <w:iCs w:val="0"/>
+                          <w:color w:val="auto"/>
+                        </w:rPr>
+                        <w:t>2</w:t>
                       </w:r>
                       <w:r>
                         <w:rPr>
@@ -19069,1377 +19705,121 @@
       </w:r>
       <w:r>
         <w:rPr>
-          <w:noProof/>
-        </w:rPr>
-        <mc:AlternateContent>
-          <mc:Choice Requires="wps">
-            <w:drawing>
-              <wp:anchor distT="0" distB="0" distL="114300" distR="114300" simplePos="0" relativeHeight="251764736" behindDoc="0" locked="0" layoutInCell="1" allowOverlap="1" wp14:anchorId="1911724C" wp14:editId="61D54306">
-                <wp:simplePos x="0" y="0"/>
-                <wp:positionH relativeFrom="margin">
-                  <wp:align>left</wp:align>
-                </wp:positionH>
-                <wp:positionV relativeFrom="paragraph">
-                  <wp:posOffset>6891789</wp:posOffset>
-                </wp:positionV>
-                <wp:extent cx="2827020" cy="389890"/>
-                <wp:effectExtent l="0" t="0" r="0" b="0"/>
-                <wp:wrapTopAndBottom/>
-                <wp:docPr id="1845590605" name="Zone de texte 1"/>
-                <wp:cNvGraphicFramePr/>
-                <a:graphic xmlns:a="http://schemas.openxmlformats.org/drawingml/2006/main">
-                  <a:graphicData uri="http://schemas.microsoft.com/office/word/2010/wordprocessingShape">
-                    <wps:wsp>
-                      <wps:cNvSpPr txBox="1"/>
-                      <wps:spPr>
-                        <a:xfrm>
-                          <a:off x="0" y="0"/>
-                          <a:ext cx="2827020" cy="389890"/>
-                        </a:xfrm>
-                        <a:prstGeom prst="rect">
-                          <a:avLst/>
-                        </a:prstGeom>
-                        <a:solidFill>
-                          <a:prstClr val="white"/>
-                        </a:solidFill>
-                        <a:ln>
-                          <a:noFill/>
-                        </a:ln>
-                      </wps:spPr>
-                      <wps:txbx>
-                        <w:txbxContent>
-                          <w:p>
-                            <w:pPr>
-                              <w:pStyle w:val="Lgende"/>
-                              <w:jc w:val="both"/>
-                              <w:rPr>
-                                <w:rFonts w:asciiTheme="majorBidi" w:hAnsiTheme="majorBidi" w:cstheme="majorBidi"/>
-                                <w:i w:val="0"/>
-                                <w:iCs w:val="0"/>
-                                <w:noProof/>
-                                <w:color w:val="auto"/>
-                              </w:rPr>
-                            </w:pPr>
-                            <w:r>
-                              <w:rPr>
-                                <w:rFonts w:asciiTheme="majorBidi" w:hAnsiTheme="majorBidi" w:cstheme="majorBidi"/>
-                                <w:i w:val="0"/>
-                                <w:iCs w:val="0"/>
-                                <w:color w:val="auto"/>
-                              </w:rPr>
-                              <w:t xml:space="preserve">Figure </w:t>
-                            </w:r>
-                            <w:r>
-                              <w:rPr>
-                                <w:rFonts w:asciiTheme="majorBidi" w:hAnsiTheme="majorBidi" w:cstheme="majorBidi"/>
-                                <w:i w:val="0"/>
-                                <w:iCs w:val="0"/>
-                                <w:color w:val="auto"/>
-                              </w:rPr>
-                              <w:t>24</w:t>
-                            </w:r>
-                            <w:r>
-                              <w:rPr>
-                                <w:rFonts w:asciiTheme="majorBidi" w:hAnsiTheme="majorBidi" w:cstheme="majorBidi"/>
-                                <w:i w:val="0"/>
-                                <w:iCs w:val="0"/>
-                                <w:color w:val="auto"/>
-                              </w:rPr>
-                              <w:t xml:space="preserve"> – Expérimentation n°4. Temps d’attente des threads en fonction du nombre de threads, pour la </w:t>
-                            </w:r>
-                            <w:r>
-                              <w:rPr>
-                                <w:rFonts w:asciiTheme="majorBidi" w:hAnsiTheme="majorBidi" w:cstheme="majorBidi"/>
-                                <w:b/>
-                                <w:bCs/>
-                                <w:i w:val="0"/>
-                                <w:iCs w:val="0"/>
-                                <w:color w:val="auto"/>
-                              </w:rPr>
-                              <w:t>stratégie 2</w:t>
-                            </w:r>
-                            <w:r>
-                              <w:rPr>
-                                <w:rFonts w:asciiTheme="majorBidi" w:hAnsiTheme="majorBidi" w:cstheme="majorBidi"/>
-                                <w:i w:val="0"/>
-                                <w:iCs w:val="0"/>
-                                <w:color w:val="auto"/>
-                              </w:rPr>
-                              <w:t>.</w:t>
-                            </w:r>
-                          </w:p>
-                        </w:txbxContent>
-                      </wps:txbx>
-                      <wps:bodyPr rot="0" spcFirstLastPara="0" vertOverflow="overflow" horzOverflow="overflow" vert="horz" wrap="square" lIns="0" tIns="0" rIns="0" bIns="0" numCol="1" spcCol="0" rtlCol="0" fromWordArt="0" anchor="t" anchorCtr="0" forceAA="0" compatLnSpc="1">
-                        <a:prstTxWarp prst="textNoShape">
-                          <a:avLst/>
-                        </a:prstTxWarp>
-                        <a:spAutoFit/>
-                      </wps:bodyPr>
-                    </wps:wsp>
-                  </a:graphicData>
-                </a:graphic>
-                <wp14:sizeRelH relativeFrom="margin">
-                  <wp14:pctWidth>0</wp14:pctWidth>
-                </wp14:sizeRelH>
-              </wp:anchor>
-            </w:drawing>
-          </mc:Choice>
-          <mc:Fallback>
-            <w:pict>
-              <v:shape w14:anchorId="1911724C" id="_x0000_s1046" type="#_x0000_t202" style="position:absolute;left:0;text-align:left;margin-left:0;margin-top:542.65pt;width:222.6pt;height:30.7pt;z-index:251764736;visibility:visible;mso-wrap-style:square;mso-width-percent:0;mso-wrap-distance-left:9pt;mso-wrap-distance-top:0;mso-wrap-distance-right:9pt;mso-wrap-distance-bottom:0;mso-position-horizontal:left;mso-position-horizontal-relative:margin;mso-position-vertical:absolute;mso-position-vertical-relative:text;mso-width-percent:0;mso-width-relative:margin;v-text-anchor:top" o:gfxdata="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" stroked="f">
-                <v:textbox style="mso-fit-shape-to-text:t" inset="0,0,0,0">
-                  <w:txbxContent>
-                    <w:p>
-                      <w:pPr>
-                        <w:pStyle w:val="Lgende"/>
-                        <w:jc w:val="both"/>
-                        <w:rPr>
-                          <w:rFonts w:asciiTheme="majorBidi" w:hAnsiTheme="majorBidi" w:cstheme="majorBidi"/>
-                          <w:i w:val="0"/>
-                          <w:iCs w:val="0"/>
-                          <w:noProof/>
-                          <w:color w:val="auto"/>
-                        </w:rPr>
-                      </w:pPr>
-                      <w:r>
-                        <w:rPr>
-                          <w:rFonts w:asciiTheme="majorBidi" w:hAnsiTheme="majorBidi" w:cstheme="majorBidi"/>
-                          <w:i w:val="0"/>
-                          <w:iCs w:val="0"/>
-                          <w:color w:val="auto"/>
-                        </w:rPr>
-                        <w:t xml:space="preserve">Figure </w:t>
-                      </w:r>
-                      <w:r>
-                        <w:rPr>
-                          <w:rFonts w:asciiTheme="majorBidi" w:hAnsiTheme="majorBidi" w:cstheme="majorBidi"/>
-                          <w:i w:val="0"/>
-                          <w:iCs w:val="0"/>
-                          <w:color w:val="auto"/>
-                        </w:rPr>
-                        <w:t>24</w:t>
-                      </w:r>
-                      <w:r>
-                        <w:rPr>
-                          <w:rFonts w:asciiTheme="majorBidi" w:hAnsiTheme="majorBidi" w:cstheme="majorBidi"/>
-                          <w:i w:val="0"/>
-                          <w:iCs w:val="0"/>
-                          <w:color w:val="auto"/>
-                        </w:rPr>
-                        <w:t xml:space="preserve"> – Expérimentation n°4. Temps d’attente des threads en fonction du nombre de threads, pour la </w:t>
-                      </w:r>
-                      <w:r>
-                        <w:rPr>
-                          <w:rFonts w:asciiTheme="majorBidi" w:hAnsiTheme="majorBidi" w:cstheme="majorBidi"/>
-                          <w:b/>
-                          <w:bCs/>
-                          <w:i w:val="0"/>
-                          <w:iCs w:val="0"/>
-                          <w:color w:val="auto"/>
-                        </w:rPr>
-                        <w:t>stratégie 2</w:t>
-                      </w:r>
-                      <w:r>
-                        <w:rPr>
-                          <w:rFonts w:asciiTheme="majorBidi" w:hAnsiTheme="majorBidi" w:cstheme="majorBidi"/>
-                          <w:i w:val="0"/>
-                          <w:iCs w:val="0"/>
-                          <w:color w:val="auto"/>
-                        </w:rPr>
-                        <w:t>.</w:t>
-                      </w:r>
-                    </w:p>
-                  </w:txbxContent>
-                </v:textbox>
-                <w10:wrap type="topAndBottom" anchorx="margin"/>
-              </v:shape>
-            </w:pict>
-          </mc:Fallback>
-        </mc:AlternateContent>
-      </w:r>
-      <w:r>
-        <w:rPr>
-          <w:noProof/>
-        </w:rPr>
-        <mc:AlternateContent>
-          <mc:Choice Requires="wps">
-            <w:drawing>
-              <wp:anchor distT="0" distB="0" distL="114300" distR="114300" simplePos="0" relativeHeight="251768832" behindDoc="0" locked="0" layoutInCell="1" allowOverlap="1" wp14:anchorId="1C5C1C2F" wp14:editId="214170A3">
-                <wp:simplePos x="0" y="0"/>
-                <wp:positionH relativeFrom="margin">
-                  <wp:align>right</wp:align>
-                </wp:positionH>
-                <wp:positionV relativeFrom="paragraph">
-                  <wp:posOffset>4548706</wp:posOffset>
-                </wp:positionV>
-                <wp:extent cx="2790825" cy="635"/>
-                <wp:effectExtent l="0" t="0" r="9525" b="0"/>
-                <wp:wrapTopAndBottom/>
-                <wp:docPr id="605322714" name="Zone de texte 1"/>
-                <wp:cNvGraphicFramePr/>
-                <a:graphic xmlns:a="http://schemas.openxmlformats.org/drawingml/2006/main">
-                  <a:graphicData uri="http://schemas.microsoft.com/office/word/2010/wordprocessingShape">
-                    <wps:wsp>
-                      <wps:cNvSpPr txBox="1"/>
-                      <wps:spPr>
-                        <a:xfrm>
-                          <a:off x="0" y="0"/>
-                          <a:ext cx="2790825" cy="635"/>
-                        </a:xfrm>
-                        <a:prstGeom prst="rect">
-                          <a:avLst/>
-                        </a:prstGeom>
-                        <a:solidFill>
-                          <a:prstClr val="white"/>
-                        </a:solidFill>
-                        <a:ln>
-                          <a:noFill/>
-                        </a:ln>
-                      </wps:spPr>
-                      <wps:txbx>
-                        <w:txbxContent>
-                          <w:p>
-                            <w:pPr>
-                              <w:pStyle w:val="Lgende"/>
-                              <w:jc w:val="both"/>
-                              <w:rPr>
-                                <w:rFonts w:asciiTheme="majorBidi" w:hAnsiTheme="majorBidi" w:cstheme="majorBidi"/>
-                                <w:i w:val="0"/>
-                                <w:iCs w:val="0"/>
-                                <w:noProof/>
-                                <w:color w:val="auto"/>
-                              </w:rPr>
-                            </w:pPr>
-                            <w:r>
-                              <w:rPr>
-                                <w:rFonts w:asciiTheme="majorBidi" w:hAnsiTheme="majorBidi" w:cstheme="majorBidi"/>
-                                <w:i w:val="0"/>
-                                <w:iCs w:val="0"/>
-                                <w:color w:val="auto"/>
-                              </w:rPr>
-                              <w:t xml:space="preserve">Figure </w:t>
-                            </w:r>
-                            <w:r>
-                              <w:rPr>
-                                <w:rFonts w:asciiTheme="majorBidi" w:hAnsiTheme="majorBidi" w:cstheme="majorBidi"/>
-                                <w:i w:val="0"/>
-                                <w:iCs w:val="0"/>
-                                <w:color w:val="auto"/>
-                              </w:rPr>
-                              <w:t>23</w:t>
-                            </w:r>
-                            <w:r>
-                              <w:rPr>
-                                <w:rFonts w:asciiTheme="majorBidi" w:hAnsiTheme="majorBidi" w:cstheme="majorBidi"/>
-                                <w:i w:val="0"/>
-                                <w:iCs w:val="0"/>
-                                <w:color w:val="auto"/>
-                              </w:rPr>
-                              <w:t xml:space="preserve"> – Expérimentation n°4. Temps d’attente des threads en fonction du nombre de threads, pour la </w:t>
-                            </w:r>
-                            <w:r>
-                              <w:rPr>
-                                <w:rFonts w:asciiTheme="majorBidi" w:hAnsiTheme="majorBidi" w:cstheme="majorBidi"/>
-                                <w:b/>
-                                <w:bCs/>
-                                <w:i w:val="0"/>
-                                <w:iCs w:val="0"/>
-                                <w:color w:val="auto"/>
-                              </w:rPr>
-                              <w:t xml:space="preserve">stratégie </w:t>
-                            </w:r>
-                            <w:r>
-                              <w:rPr>
-                                <w:rFonts w:asciiTheme="majorBidi" w:hAnsiTheme="majorBidi" w:cstheme="majorBidi"/>
-                                <w:b/>
-                                <w:bCs/>
-                                <w:i w:val="0"/>
-                                <w:iCs w:val="0"/>
-                                <w:color w:val="auto"/>
-                              </w:rPr>
-                              <w:t>1</w:t>
-                            </w:r>
-                            <w:r>
-                              <w:rPr>
-                                <w:rFonts w:asciiTheme="majorBidi" w:hAnsiTheme="majorBidi" w:cstheme="majorBidi"/>
-                                <w:i w:val="0"/>
-                                <w:iCs w:val="0"/>
-                                <w:color w:val="auto"/>
-                              </w:rPr>
-                              <w:t>.</w:t>
-                            </w:r>
-                          </w:p>
-                        </w:txbxContent>
-                      </wps:txbx>
-                      <wps:bodyPr rot="0" spcFirstLastPara="0" vertOverflow="overflow" horzOverflow="overflow" vert="horz" wrap="square" lIns="0" tIns="0" rIns="0" bIns="0" numCol="1" spcCol="0" rtlCol="0" fromWordArt="0" anchor="t" anchorCtr="0" forceAA="0" compatLnSpc="1">
-                        <a:prstTxWarp prst="textNoShape">
-                          <a:avLst/>
-                        </a:prstTxWarp>
-                        <a:spAutoFit/>
-                      </wps:bodyPr>
-                    </wps:wsp>
-                  </a:graphicData>
-                </a:graphic>
-                <wp14:sizeRelH relativeFrom="margin">
-                  <wp14:pctWidth>0</wp14:pctWidth>
-                </wp14:sizeRelH>
-              </wp:anchor>
-            </w:drawing>
-          </mc:Choice>
-          <mc:Fallback>
-            <w:pict>
-              <v:shape w14:anchorId="1C5C1C2F" id="_x0000_s1047" type="#_x0000_t202" style="position:absolute;left:0;text-align:left;margin-left:168.55pt;margin-top:358.15pt;width:219.75pt;height:.05pt;z-index:251768832;visibility:visible;mso-wrap-style:square;mso-width-percent:0;mso-wrap-distance-left:9pt;mso-wrap-distance-top:0;mso-wrap-distance-right:9pt;mso-wrap-distance-bottom:0;mso-position-horizontal:right;mso-position-horizontal-relative:margin;mso-position-vertical:absolute;mso-position-vertical-relative:text;mso-width-percent:0;mso-width-relative:margin;v-text-anchor:top" o:gfxdata="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" stroked="f">
-                <v:textbox style="mso-fit-shape-to-text:t" inset="0,0,0,0">
-                  <w:txbxContent>
-                    <w:p>
-                      <w:pPr>
-                        <w:pStyle w:val="Lgende"/>
-                        <w:jc w:val="both"/>
-                        <w:rPr>
-                          <w:rFonts w:asciiTheme="majorBidi" w:hAnsiTheme="majorBidi" w:cstheme="majorBidi"/>
-                          <w:i w:val="0"/>
-                          <w:iCs w:val="0"/>
-                          <w:noProof/>
-                          <w:color w:val="auto"/>
-                        </w:rPr>
-                      </w:pPr>
-                      <w:r>
-                        <w:rPr>
-                          <w:rFonts w:asciiTheme="majorBidi" w:hAnsiTheme="majorBidi" w:cstheme="majorBidi"/>
-                          <w:i w:val="0"/>
-                          <w:iCs w:val="0"/>
-                          <w:color w:val="auto"/>
-                        </w:rPr>
-                        <w:t xml:space="preserve">Figure </w:t>
-                      </w:r>
-                      <w:r>
-                        <w:rPr>
-                          <w:rFonts w:asciiTheme="majorBidi" w:hAnsiTheme="majorBidi" w:cstheme="majorBidi"/>
-                          <w:i w:val="0"/>
-                          <w:iCs w:val="0"/>
-                          <w:color w:val="auto"/>
-                        </w:rPr>
-                        <w:t>23</w:t>
-                      </w:r>
-                      <w:r>
-                        <w:rPr>
-                          <w:rFonts w:asciiTheme="majorBidi" w:hAnsiTheme="majorBidi" w:cstheme="majorBidi"/>
-                          <w:i w:val="0"/>
-                          <w:iCs w:val="0"/>
-                          <w:color w:val="auto"/>
-                        </w:rPr>
-                        <w:t xml:space="preserve"> – Expérimentation n°4. Temps d’attente des threads en fonction du nombre de threads, pour la </w:t>
-                      </w:r>
-                      <w:r>
-                        <w:rPr>
-                          <w:rFonts w:asciiTheme="majorBidi" w:hAnsiTheme="majorBidi" w:cstheme="majorBidi"/>
-                          <w:b/>
-                          <w:bCs/>
-                          <w:i w:val="0"/>
-                          <w:iCs w:val="0"/>
-                          <w:color w:val="auto"/>
-                        </w:rPr>
-                        <w:t xml:space="preserve">stratégie </w:t>
-                      </w:r>
-                      <w:r>
-                        <w:rPr>
-                          <w:rFonts w:asciiTheme="majorBidi" w:hAnsiTheme="majorBidi" w:cstheme="majorBidi"/>
-                          <w:b/>
-                          <w:bCs/>
-                          <w:i w:val="0"/>
-                          <w:iCs w:val="0"/>
-                          <w:color w:val="auto"/>
-                        </w:rPr>
-                        <w:t>1</w:t>
-                      </w:r>
-                      <w:r>
-                        <w:rPr>
-                          <w:rFonts w:asciiTheme="majorBidi" w:hAnsiTheme="majorBidi" w:cstheme="majorBidi"/>
-                          <w:i w:val="0"/>
-                          <w:iCs w:val="0"/>
-                          <w:color w:val="auto"/>
-                        </w:rPr>
-                        <w:t>.</w:t>
-                      </w:r>
-                    </w:p>
-                  </w:txbxContent>
-                </v:textbox>
-                <w10:wrap type="topAndBottom" anchorx="margin"/>
-              </v:shape>
-            </w:pict>
-          </mc:Fallback>
-        </mc:AlternateContent>
-      </w:r>
-      <w:r>
-        <w:rPr>
-          <w:noProof/>
-        </w:rPr>
-        <mc:AlternateContent>
-          <mc:Choice Requires="wps">
-            <w:drawing>
-              <wp:anchor distT="0" distB="0" distL="114300" distR="114300" simplePos="0" relativeHeight="251770880" behindDoc="0" locked="0" layoutInCell="1" allowOverlap="1" wp14:anchorId="3834032E" wp14:editId="668AF0E8">
-                <wp:simplePos x="0" y="0"/>
-                <wp:positionH relativeFrom="margin">
-                  <wp:align>left</wp:align>
-                </wp:positionH>
-                <wp:positionV relativeFrom="paragraph">
-                  <wp:posOffset>4549073</wp:posOffset>
-                </wp:positionV>
-                <wp:extent cx="2855595" cy="635"/>
-                <wp:effectExtent l="0" t="0" r="1905" b="0"/>
-                <wp:wrapTopAndBottom/>
-                <wp:docPr id="172245414" name="Zone de texte 1"/>
-                <wp:cNvGraphicFramePr/>
-                <a:graphic xmlns:a="http://schemas.openxmlformats.org/drawingml/2006/main">
-                  <a:graphicData uri="http://schemas.microsoft.com/office/word/2010/wordprocessingShape">
-                    <wps:wsp>
-                      <wps:cNvSpPr txBox="1"/>
-                      <wps:spPr>
-                        <a:xfrm>
-                          <a:off x="0" y="0"/>
-                          <a:ext cx="2855595" cy="635"/>
-                        </a:xfrm>
-                        <a:prstGeom prst="rect">
-                          <a:avLst/>
-                        </a:prstGeom>
-                        <a:solidFill>
-                          <a:prstClr val="white"/>
-                        </a:solidFill>
-                        <a:ln>
-                          <a:noFill/>
-                        </a:ln>
-                      </wps:spPr>
-                      <wps:txbx>
-                        <w:txbxContent>
-                          <w:p>
-                            <w:pPr>
-                              <w:pStyle w:val="Lgende"/>
-                              <w:jc w:val="both"/>
-                              <w:rPr>
-                                <w:rFonts w:asciiTheme="majorBidi" w:hAnsiTheme="majorBidi" w:cstheme="majorBidi"/>
-                                <w:i w:val="0"/>
-                                <w:iCs w:val="0"/>
-                                <w:noProof/>
-                                <w:color w:val="auto"/>
-                              </w:rPr>
-                            </w:pPr>
-                            <w:r>
-                              <w:rPr>
-                                <w:rFonts w:asciiTheme="majorBidi" w:hAnsiTheme="majorBidi" w:cstheme="majorBidi"/>
-                                <w:i w:val="0"/>
-                                <w:iCs w:val="0"/>
-                                <w:color w:val="auto"/>
-                              </w:rPr>
-                              <w:t xml:space="preserve">Figure </w:t>
-                            </w:r>
-                            <w:r>
-                              <w:rPr>
-                                <w:rFonts w:asciiTheme="majorBidi" w:hAnsiTheme="majorBidi" w:cstheme="majorBidi"/>
-                                <w:i w:val="0"/>
-                                <w:iCs w:val="0"/>
-                                <w:color w:val="auto"/>
-                              </w:rPr>
-                              <w:t>22</w:t>
-                            </w:r>
-                            <w:r>
-                              <w:rPr>
-                                <w:rFonts w:asciiTheme="majorBidi" w:hAnsiTheme="majorBidi" w:cstheme="majorBidi"/>
-                                <w:i w:val="0"/>
-                                <w:iCs w:val="0"/>
-                                <w:color w:val="auto"/>
-                              </w:rPr>
-                              <w:t xml:space="preserve"> – Expérimentation n°3. Temps d’attente des threads en fonction </w:t>
-                            </w:r>
-                            <w:r>
-                              <w:rPr>
-                                <w:rFonts w:asciiTheme="majorBidi" w:hAnsiTheme="majorBidi" w:cstheme="majorBidi"/>
-                                <w:i w:val="0"/>
-                                <w:iCs w:val="0"/>
-                                <w:color w:val="auto"/>
-                              </w:rPr>
-                              <w:t>de la taille de la tuile</w:t>
-                            </w:r>
-                            <w:r>
-                              <w:rPr>
-                                <w:rFonts w:asciiTheme="majorBidi" w:hAnsiTheme="majorBidi" w:cstheme="majorBidi"/>
-                                <w:i w:val="0"/>
-                                <w:iCs w:val="0"/>
-                                <w:color w:val="auto"/>
-                              </w:rPr>
-                              <w:t xml:space="preserve">, pour la </w:t>
-                            </w:r>
-                            <w:r>
-                              <w:rPr>
-                                <w:rFonts w:asciiTheme="majorBidi" w:hAnsiTheme="majorBidi" w:cstheme="majorBidi"/>
-                                <w:b/>
-                                <w:bCs/>
-                                <w:i w:val="0"/>
-                                <w:iCs w:val="0"/>
-                                <w:color w:val="auto"/>
-                              </w:rPr>
-                              <w:t xml:space="preserve">stratégie </w:t>
-                            </w:r>
-                            <w:r>
-                              <w:rPr>
-                                <w:rFonts w:asciiTheme="majorBidi" w:hAnsiTheme="majorBidi" w:cstheme="majorBidi"/>
-                                <w:b/>
-                                <w:bCs/>
-                                <w:i w:val="0"/>
-                                <w:iCs w:val="0"/>
-                                <w:color w:val="auto"/>
-                              </w:rPr>
-                              <w:t>3</w:t>
-                            </w:r>
-                            <w:r>
-                              <w:rPr>
-                                <w:rFonts w:asciiTheme="majorBidi" w:hAnsiTheme="majorBidi" w:cstheme="majorBidi"/>
-                                <w:i w:val="0"/>
-                                <w:iCs w:val="0"/>
-                                <w:color w:val="auto"/>
-                              </w:rPr>
-                              <w:t>.</w:t>
-                            </w:r>
-                          </w:p>
-                        </w:txbxContent>
-                      </wps:txbx>
-                      <wps:bodyPr rot="0" spcFirstLastPara="0" vertOverflow="overflow" horzOverflow="overflow" vert="horz" wrap="square" lIns="0" tIns="0" rIns="0" bIns="0" numCol="1" spcCol="0" rtlCol="0" fromWordArt="0" anchor="t" anchorCtr="0" forceAA="0" compatLnSpc="1">
-                        <a:prstTxWarp prst="textNoShape">
-                          <a:avLst/>
-                        </a:prstTxWarp>
-                        <a:spAutoFit/>
-                      </wps:bodyPr>
-                    </wps:wsp>
-                  </a:graphicData>
-                </a:graphic>
-                <wp14:sizeRelH relativeFrom="margin">
-                  <wp14:pctWidth>0</wp14:pctWidth>
-                </wp14:sizeRelH>
-              </wp:anchor>
-            </w:drawing>
-          </mc:Choice>
-          <mc:Fallback>
-            <w:pict>
-              <v:shape w14:anchorId="3834032E" id="_x0000_s1048" type="#_x0000_t202" style="position:absolute;left:0;text-align:left;margin-left:0;margin-top:358.2pt;width:224.85pt;height:.05pt;z-index:251770880;visibility:visible;mso-wrap-style:square;mso-width-percent:0;mso-wrap-distance-left:9pt;mso-wrap-distance-top:0;mso-wrap-distance-right:9pt;mso-wrap-distance-bottom:0;mso-position-horizontal:left;mso-position-horizontal-relative:margin;mso-position-vertical:absolute;mso-position-vertical-relative:text;mso-width-percent:0;mso-width-relative:margin;v-text-anchor:top" o:gfxdata="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" stroked="f">
-                <v:textbox style="mso-fit-shape-to-text:t" inset="0,0,0,0">
-                  <w:txbxContent>
-                    <w:p>
-                      <w:pPr>
-                        <w:pStyle w:val="Lgende"/>
-                        <w:jc w:val="both"/>
-                        <w:rPr>
-                          <w:rFonts w:asciiTheme="majorBidi" w:hAnsiTheme="majorBidi" w:cstheme="majorBidi"/>
-                          <w:i w:val="0"/>
-                          <w:iCs w:val="0"/>
-                          <w:noProof/>
-                          <w:color w:val="auto"/>
-                        </w:rPr>
-                      </w:pPr>
-                      <w:r>
-                        <w:rPr>
-                          <w:rFonts w:asciiTheme="majorBidi" w:hAnsiTheme="majorBidi" w:cstheme="majorBidi"/>
-                          <w:i w:val="0"/>
-                          <w:iCs w:val="0"/>
-                          <w:color w:val="auto"/>
-                        </w:rPr>
-                        <w:t xml:space="preserve">Figure </w:t>
-                      </w:r>
-                      <w:r>
-                        <w:rPr>
-                          <w:rFonts w:asciiTheme="majorBidi" w:hAnsiTheme="majorBidi" w:cstheme="majorBidi"/>
-                          <w:i w:val="0"/>
-                          <w:iCs w:val="0"/>
-                          <w:color w:val="auto"/>
-                        </w:rPr>
-                        <w:t>22</w:t>
-                      </w:r>
-                      <w:r>
-                        <w:rPr>
-                          <w:rFonts w:asciiTheme="majorBidi" w:hAnsiTheme="majorBidi" w:cstheme="majorBidi"/>
-                          <w:i w:val="0"/>
-                          <w:iCs w:val="0"/>
-                          <w:color w:val="auto"/>
-                        </w:rPr>
-                        <w:t xml:space="preserve"> – Expérimentation n°3. Temps d’attente des threads en fonction </w:t>
-                      </w:r>
-                      <w:r>
-                        <w:rPr>
-                          <w:rFonts w:asciiTheme="majorBidi" w:hAnsiTheme="majorBidi" w:cstheme="majorBidi"/>
-                          <w:i w:val="0"/>
-                          <w:iCs w:val="0"/>
-                          <w:color w:val="auto"/>
-                        </w:rPr>
-                        <w:t>de la taille de la tuile</w:t>
-                      </w:r>
-                      <w:r>
-                        <w:rPr>
-                          <w:rFonts w:asciiTheme="majorBidi" w:hAnsiTheme="majorBidi" w:cstheme="majorBidi"/>
-                          <w:i w:val="0"/>
-                          <w:iCs w:val="0"/>
-                          <w:color w:val="auto"/>
-                        </w:rPr>
-                        <w:t xml:space="preserve">, pour la </w:t>
-                      </w:r>
-                      <w:r>
-                        <w:rPr>
-                          <w:rFonts w:asciiTheme="majorBidi" w:hAnsiTheme="majorBidi" w:cstheme="majorBidi"/>
-                          <w:b/>
-                          <w:bCs/>
-                          <w:i w:val="0"/>
-                          <w:iCs w:val="0"/>
-                          <w:color w:val="auto"/>
-                        </w:rPr>
-                        <w:t xml:space="preserve">stratégie </w:t>
-                      </w:r>
-                      <w:r>
-                        <w:rPr>
-                          <w:rFonts w:asciiTheme="majorBidi" w:hAnsiTheme="majorBidi" w:cstheme="majorBidi"/>
-                          <w:b/>
-                          <w:bCs/>
-                          <w:i w:val="0"/>
-                          <w:iCs w:val="0"/>
-                          <w:color w:val="auto"/>
-                        </w:rPr>
-                        <w:t>3</w:t>
-                      </w:r>
-                      <w:r>
-                        <w:rPr>
-                          <w:rFonts w:asciiTheme="majorBidi" w:hAnsiTheme="majorBidi" w:cstheme="majorBidi"/>
-                          <w:i w:val="0"/>
-                          <w:iCs w:val="0"/>
-                          <w:color w:val="auto"/>
-                        </w:rPr>
-                        <w:t>.</w:t>
-                      </w:r>
-                    </w:p>
-                  </w:txbxContent>
-                </v:textbox>
-                <w10:wrap type="topAndBottom" anchorx="margin"/>
-              </v:shape>
-            </w:pict>
-          </mc:Fallback>
-        </mc:AlternateContent>
-      </w:r>
-      <w:r>
-        <w:rPr>
-          <w:noProof/>
-        </w:rPr>
-        <w:drawing>
-          <wp:anchor distT="0" distB="0" distL="114300" distR="114300" simplePos="0" relativeHeight="251726848" behindDoc="0" locked="0" layoutInCell="1" allowOverlap="1" wp14:anchorId="4963D33D" wp14:editId="6CEFE8B9">
-            <wp:simplePos x="0" y="0"/>
-            <wp:positionH relativeFrom="margin">
-              <wp:posOffset>2884170</wp:posOffset>
-            </wp:positionH>
-            <wp:positionV relativeFrom="paragraph">
-              <wp:posOffset>2568976</wp:posOffset>
-            </wp:positionV>
-            <wp:extent cx="2867660" cy="1849755"/>
-            <wp:effectExtent l="0" t="0" r="8890" b="0"/>
-            <wp:wrapTopAndBottom/>
-            <wp:docPr id="1365036068" name="Image 14"/>
-            <wp:cNvGraphicFramePr>
-              <a:graphicFrameLocks xmlns:a="http://schemas.openxmlformats.org/drawingml/2006/main" noChangeAspect="1"/>
-            </wp:cNvGraphicFramePr>
-            <a:graphic xmlns:a="http://schemas.openxmlformats.org/drawingml/2006/main">
-              <a:graphicData uri="http://schemas.openxmlformats.org/drawingml/2006/picture">
-                <pic:pic xmlns:pic="http://schemas.openxmlformats.org/drawingml/2006/picture">
-                  <pic:nvPicPr>
-                    <pic:cNvPr id="0" name="Picture 29"/>
-                    <pic:cNvPicPr>
-                      <a:picLocks noChangeAspect="1" noChangeArrowheads="1"/>
-                    </pic:cNvPicPr>
-                  </pic:nvPicPr>
-                  <pic:blipFill rotWithShape="1">
-                    <a:blip r:embed="rId31" cstate="print">
-                      <a:extLst>
-                        <a:ext uri="{28A0092B-C50C-407E-A947-70E740481C1C}">
-                          <a14:useLocalDpi xmlns:a14="http://schemas.microsoft.com/office/drawing/2010/main" val="0"/>
-                        </a:ext>
-                      </a:extLst>
-                    </a:blip>
-                    <a:srcRect l="5952" t="7275" r="8730" b="1011"/>
-                    <a:stretch/>
-                  </pic:blipFill>
-                  <pic:spPr bwMode="auto">
-                    <a:xfrm>
-                      <a:off x="0" y="0"/>
-                      <a:ext cx="2867660" cy="1849755"/>
-                    </a:xfrm>
-                    <a:prstGeom prst="rect">
-                      <a:avLst/>
-                    </a:prstGeom>
-                    <a:noFill/>
-                    <a:ln>
-                      <a:noFill/>
-                    </a:ln>
-                    <a:extLst>
-                      <a:ext uri="{53640926-AAD7-44D8-BBD7-CCE9431645EC}">
-                        <a14:shadowObscured xmlns:a14="http://schemas.microsoft.com/office/drawing/2010/main"/>
-                      </a:ext>
-                    </a:extLst>
-                  </pic:spPr>
-                </pic:pic>
-              </a:graphicData>
-            </a:graphic>
-            <wp14:sizeRelH relativeFrom="margin">
-              <wp14:pctWidth>0</wp14:pctWidth>
-            </wp14:sizeRelH>
-            <wp14:sizeRelV relativeFrom="margin">
-              <wp14:pctHeight>0</wp14:pctHeight>
-            </wp14:sizeRelV>
-          </wp:anchor>
-        </w:drawing>
-      </w:r>
-      <w:r>
-        <w:rPr>
-          <w:noProof/>
-        </w:rPr>
-        <mc:AlternateContent>
-          <mc:Choice Requires="wps">
-            <w:drawing>
-              <wp:anchor distT="0" distB="0" distL="114300" distR="114300" simplePos="0" relativeHeight="251774976" behindDoc="0" locked="0" layoutInCell="1" allowOverlap="1" wp14:anchorId="28BF93E9" wp14:editId="6C9C8005">
-                <wp:simplePos x="0" y="0"/>
-                <wp:positionH relativeFrom="margin">
-                  <wp:align>right</wp:align>
-                </wp:positionH>
-                <wp:positionV relativeFrom="paragraph">
-                  <wp:posOffset>2123440</wp:posOffset>
-                </wp:positionV>
-                <wp:extent cx="2854325" cy="635"/>
-                <wp:effectExtent l="0" t="0" r="3175" b="0"/>
-                <wp:wrapTopAndBottom/>
-                <wp:docPr id="188651024" name="Zone de texte 1"/>
-                <wp:cNvGraphicFramePr/>
-                <a:graphic xmlns:a="http://schemas.openxmlformats.org/drawingml/2006/main">
-                  <a:graphicData uri="http://schemas.microsoft.com/office/word/2010/wordprocessingShape">
-                    <wps:wsp>
-                      <wps:cNvSpPr txBox="1"/>
-                      <wps:spPr>
-                        <a:xfrm>
-                          <a:off x="0" y="0"/>
-                          <a:ext cx="2854325" cy="635"/>
-                        </a:xfrm>
-                        <a:prstGeom prst="rect">
-                          <a:avLst/>
-                        </a:prstGeom>
-                        <a:solidFill>
-                          <a:prstClr val="white"/>
-                        </a:solidFill>
-                        <a:ln>
-                          <a:noFill/>
-                        </a:ln>
-                      </wps:spPr>
-                      <wps:txbx>
-                        <w:txbxContent>
-                          <w:p>
-                            <w:pPr>
-                              <w:pStyle w:val="Lgende"/>
-                              <w:jc w:val="both"/>
-                              <w:rPr>
-                                <w:rFonts w:asciiTheme="majorBidi" w:hAnsiTheme="majorBidi" w:cstheme="majorBidi"/>
-                                <w:i w:val="0"/>
-                                <w:iCs w:val="0"/>
-                                <w:noProof/>
-                                <w:color w:val="auto"/>
-                              </w:rPr>
-                            </w:pPr>
-                            <w:r>
-                              <w:rPr>
-                                <w:rFonts w:asciiTheme="majorBidi" w:hAnsiTheme="majorBidi" w:cstheme="majorBidi"/>
-                                <w:i w:val="0"/>
-                                <w:iCs w:val="0"/>
-                                <w:color w:val="auto"/>
-                              </w:rPr>
-                              <w:t xml:space="preserve">Figure </w:t>
-                            </w:r>
-                            <w:r>
-                              <w:rPr>
-                                <w:rFonts w:asciiTheme="majorBidi" w:hAnsiTheme="majorBidi" w:cstheme="majorBidi"/>
-                                <w:i w:val="0"/>
-                                <w:iCs w:val="0"/>
-                                <w:color w:val="auto"/>
-                              </w:rPr>
-                              <w:t>21</w:t>
-                            </w:r>
-                            <w:r>
-                              <w:rPr>
-                                <w:rFonts w:asciiTheme="majorBidi" w:hAnsiTheme="majorBidi" w:cstheme="majorBidi"/>
-                                <w:i w:val="0"/>
-                                <w:iCs w:val="0"/>
-                                <w:color w:val="auto"/>
-                              </w:rPr>
-                              <w:t xml:space="preserve"> – Expérimentation n°3. Temps d’attente des threads en fonction de la taille de la tuile, pour la </w:t>
-                            </w:r>
-                            <w:r>
-                              <w:rPr>
-                                <w:rFonts w:asciiTheme="majorBidi" w:hAnsiTheme="majorBidi" w:cstheme="majorBidi"/>
-                                <w:b/>
-                                <w:bCs/>
-                                <w:i w:val="0"/>
-                                <w:iCs w:val="0"/>
-                                <w:color w:val="auto"/>
-                              </w:rPr>
-                              <w:t xml:space="preserve">stratégie </w:t>
-                            </w:r>
-                            <w:r>
-                              <w:rPr>
-                                <w:rFonts w:asciiTheme="majorBidi" w:hAnsiTheme="majorBidi" w:cstheme="majorBidi"/>
-                                <w:b/>
-                                <w:bCs/>
-                                <w:i w:val="0"/>
-                                <w:iCs w:val="0"/>
-                                <w:color w:val="auto"/>
-                              </w:rPr>
-                              <w:t>2</w:t>
-                            </w:r>
-                            <w:r>
-                              <w:rPr>
-                                <w:rFonts w:asciiTheme="majorBidi" w:hAnsiTheme="majorBidi" w:cstheme="majorBidi"/>
-                                <w:i w:val="0"/>
-                                <w:iCs w:val="0"/>
-                                <w:color w:val="auto"/>
-                              </w:rPr>
-                              <w:t>.</w:t>
-                            </w:r>
-                          </w:p>
-                        </w:txbxContent>
-                      </wps:txbx>
-                      <wps:bodyPr rot="0" spcFirstLastPara="0" vertOverflow="overflow" horzOverflow="overflow" vert="horz" wrap="square" lIns="0" tIns="0" rIns="0" bIns="0" numCol="1" spcCol="0" rtlCol="0" fromWordArt="0" anchor="t" anchorCtr="0" forceAA="0" compatLnSpc="1">
-                        <a:prstTxWarp prst="textNoShape">
-                          <a:avLst/>
-                        </a:prstTxWarp>
-                        <a:spAutoFit/>
-                      </wps:bodyPr>
-                    </wps:wsp>
-                  </a:graphicData>
-                </a:graphic>
-                <wp14:sizeRelH relativeFrom="margin">
-                  <wp14:pctWidth>0</wp14:pctWidth>
-                </wp14:sizeRelH>
-              </wp:anchor>
-            </w:drawing>
-          </mc:Choice>
-          <mc:Fallback>
-            <w:pict>
-              <v:shape w14:anchorId="28BF93E9" id="_x0000_s1049" type="#_x0000_t202" style="position:absolute;left:0;text-align:left;margin-left:173.55pt;margin-top:167.2pt;width:224.75pt;height:.05pt;z-index:251774976;visibility:visible;mso-wrap-style:square;mso-width-percent:0;mso-wrap-distance-left:9pt;mso-wrap-distance-top:0;mso-wrap-distance-right:9pt;mso-wrap-distance-bottom:0;mso-position-horizontal:right;mso-position-horizontal-relative:margin;mso-position-vertical:absolute;mso-position-vertical-relative:text;mso-width-percent:0;mso-width-relative:margin;v-text-anchor:top" o:gfxdata="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" stroked="f">
-                <v:textbox style="mso-fit-shape-to-text:t" inset="0,0,0,0">
-                  <w:txbxContent>
-                    <w:p>
-                      <w:pPr>
-                        <w:pStyle w:val="Lgende"/>
-                        <w:jc w:val="both"/>
-                        <w:rPr>
-                          <w:rFonts w:asciiTheme="majorBidi" w:hAnsiTheme="majorBidi" w:cstheme="majorBidi"/>
-                          <w:i w:val="0"/>
-                          <w:iCs w:val="0"/>
-                          <w:noProof/>
-                          <w:color w:val="auto"/>
-                        </w:rPr>
-                      </w:pPr>
-                      <w:r>
-                        <w:rPr>
-                          <w:rFonts w:asciiTheme="majorBidi" w:hAnsiTheme="majorBidi" w:cstheme="majorBidi"/>
-                          <w:i w:val="0"/>
-                          <w:iCs w:val="0"/>
-                          <w:color w:val="auto"/>
-                        </w:rPr>
-                        <w:t xml:space="preserve">Figure </w:t>
-                      </w:r>
-                      <w:r>
-                        <w:rPr>
-                          <w:rFonts w:asciiTheme="majorBidi" w:hAnsiTheme="majorBidi" w:cstheme="majorBidi"/>
-                          <w:i w:val="0"/>
-                          <w:iCs w:val="0"/>
-                          <w:color w:val="auto"/>
-                        </w:rPr>
-                        <w:t>21</w:t>
-                      </w:r>
-                      <w:r>
-                        <w:rPr>
-                          <w:rFonts w:asciiTheme="majorBidi" w:hAnsiTheme="majorBidi" w:cstheme="majorBidi"/>
-                          <w:i w:val="0"/>
-                          <w:iCs w:val="0"/>
-                          <w:color w:val="auto"/>
-                        </w:rPr>
-                        <w:t xml:space="preserve"> – Expérimentation n°3. Temps d’attente des threads en fonction de la taille de la tuile, pour la </w:t>
-                      </w:r>
-                      <w:r>
-                        <w:rPr>
-                          <w:rFonts w:asciiTheme="majorBidi" w:hAnsiTheme="majorBidi" w:cstheme="majorBidi"/>
-                          <w:b/>
-                          <w:bCs/>
-                          <w:i w:val="0"/>
-                          <w:iCs w:val="0"/>
-                          <w:color w:val="auto"/>
-                        </w:rPr>
-                        <w:t xml:space="preserve">stratégie </w:t>
-                      </w:r>
-                      <w:r>
-                        <w:rPr>
-                          <w:rFonts w:asciiTheme="majorBidi" w:hAnsiTheme="majorBidi" w:cstheme="majorBidi"/>
-                          <w:b/>
-                          <w:bCs/>
-                          <w:i w:val="0"/>
-                          <w:iCs w:val="0"/>
-                          <w:color w:val="auto"/>
-                        </w:rPr>
-                        <w:t>2</w:t>
-                      </w:r>
-                      <w:r>
-                        <w:rPr>
-                          <w:rFonts w:asciiTheme="majorBidi" w:hAnsiTheme="majorBidi" w:cstheme="majorBidi"/>
-                          <w:i w:val="0"/>
-                          <w:iCs w:val="0"/>
-                          <w:color w:val="auto"/>
-                        </w:rPr>
-                        <w:t>.</w:t>
-                      </w:r>
-                    </w:p>
-                  </w:txbxContent>
-                </v:textbox>
-                <w10:wrap type="topAndBottom" anchorx="margin"/>
-              </v:shape>
-            </w:pict>
-          </mc:Fallback>
-        </mc:AlternateContent>
-      </w:r>
-      <w:r>
-        <w:rPr>
-          <w:noProof/>
-        </w:rPr>
-        <mc:AlternateContent>
-          <mc:Choice Requires="wps">
-            <w:drawing>
-              <wp:anchor distT="0" distB="0" distL="114300" distR="114300" simplePos="0" relativeHeight="251772928" behindDoc="0" locked="0" layoutInCell="1" allowOverlap="1" wp14:anchorId="202EF598" wp14:editId="4D450F23">
-                <wp:simplePos x="0" y="0"/>
-                <wp:positionH relativeFrom="margin">
-                  <wp:align>left</wp:align>
-                </wp:positionH>
-                <wp:positionV relativeFrom="paragraph">
-                  <wp:posOffset>2121000</wp:posOffset>
-                </wp:positionV>
-                <wp:extent cx="2806065" cy="400685"/>
-                <wp:effectExtent l="0" t="0" r="0" b="0"/>
-                <wp:wrapTopAndBottom/>
-                <wp:docPr id="1108442643" name="Zone de texte 1"/>
-                <wp:cNvGraphicFramePr/>
-                <a:graphic xmlns:a="http://schemas.openxmlformats.org/drawingml/2006/main">
-                  <a:graphicData uri="http://schemas.microsoft.com/office/word/2010/wordprocessingShape">
-                    <wps:wsp>
-                      <wps:cNvSpPr txBox="1"/>
-                      <wps:spPr>
-                        <a:xfrm>
-                          <a:off x="0" y="0"/>
-                          <a:ext cx="2806065" cy="400685"/>
-                        </a:xfrm>
-                        <a:prstGeom prst="rect">
-                          <a:avLst/>
-                        </a:prstGeom>
-                        <a:solidFill>
-                          <a:prstClr val="white"/>
-                        </a:solidFill>
-                        <a:ln>
-                          <a:noFill/>
-                        </a:ln>
-                      </wps:spPr>
-                      <wps:txbx>
-                        <w:txbxContent>
-                          <w:p>
-                            <w:pPr>
-                              <w:pStyle w:val="Lgende"/>
-                              <w:jc w:val="both"/>
-                              <w:rPr>
-                                <w:rFonts w:asciiTheme="majorBidi" w:hAnsiTheme="majorBidi" w:cstheme="majorBidi"/>
-                                <w:i w:val="0"/>
-                                <w:iCs w:val="0"/>
-                                <w:noProof/>
-                                <w:color w:val="auto"/>
-                              </w:rPr>
-                            </w:pPr>
-                            <w:r>
-                              <w:rPr>
-                                <w:rFonts w:asciiTheme="majorBidi" w:hAnsiTheme="majorBidi" w:cstheme="majorBidi"/>
-                                <w:i w:val="0"/>
-                                <w:iCs w:val="0"/>
-                                <w:color w:val="auto"/>
-                              </w:rPr>
-                              <w:t xml:space="preserve">Figure </w:t>
-                            </w:r>
-                            <w:r>
-                              <w:rPr>
-                                <w:rFonts w:asciiTheme="majorBidi" w:hAnsiTheme="majorBidi" w:cstheme="majorBidi"/>
-                                <w:i w:val="0"/>
-                                <w:iCs w:val="0"/>
-                                <w:color w:val="auto"/>
-                              </w:rPr>
-                              <w:t>20</w:t>
-                            </w:r>
-                            <w:r>
-                              <w:rPr>
-                                <w:rFonts w:asciiTheme="majorBidi" w:hAnsiTheme="majorBidi" w:cstheme="majorBidi"/>
-                                <w:i w:val="0"/>
-                                <w:iCs w:val="0"/>
-                                <w:color w:val="auto"/>
-                              </w:rPr>
-                              <w:t xml:space="preserve"> – Expérimentation n°3. </w:t>
-                            </w:r>
-                            <w:r>
-                              <w:rPr>
-                                <w:rFonts w:asciiTheme="majorBidi" w:hAnsiTheme="majorBidi" w:cstheme="majorBidi"/>
-                                <w:i w:val="0"/>
-                                <w:iCs w:val="0"/>
-                                <w:color w:val="auto"/>
-                              </w:rPr>
-                              <w:t xml:space="preserve">Temps d’attente des threads en fonction de la taille de la tuile, pour la </w:t>
-                            </w:r>
-                            <w:r>
-                              <w:rPr>
-                                <w:rFonts w:asciiTheme="majorBidi" w:hAnsiTheme="majorBidi" w:cstheme="majorBidi"/>
-                                <w:b/>
-                                <w:bCs/>
-                                <w:i w:val="0"/>
-                                <w:iCs w:val="0"/>
-                                <w:color w:val="auto"/>
-                              </w:rPr>
-                              <w:t xml:space="preserve">stratégie </w:t>
-                            </w:r>
-                            <w:r>
-                              <w:rPr>
-                                <w:rFonts w:asciiTheme="majorBidi" w:hAnsiTheme="majorBidi" w:cstheme="majorBidi"/>
-                                <w:b/>
-                                <w:bCs/>
-                                <w:i w:val="0"/>
-                                <w:iCs w:val="0"/>
-                                <w:color w:val="auto"/>
-                              </w:rPr>
-                              <w:t>1</w:t>
-                            </w:r>
-                            <w:r>
-                              <w:rPr>
-                                <w:rFonts w:asciiTheme="majorBidi" w:hAnsiTheme="majorBidi" w:cstheme="majorBidi"/>
-                                <w:i w:val="0"/>
-                                <w:iCs w:val="0"/>
-                                <w:color w:val="auto"/>
-                              </w:rPr>
-                              <w:t>.</w:t>
-                            </w:r>
-                          </w:p>
-                        </w:txbxContent>
-                      </wps:txbx>
-                      <wps:bodyPr rot="0" spcFirstLastPara="0" vertOverflow="overflow" horzOverflow="overflow" vert="horz" wrap="square" lIns="0" tIns="0" rIns="0" bIns="0" numCol="1" spcCol="0" rtlCol="0" fromWordArt="0" anchor="t" anchorCtr="0" forceAA="0" compatLnSpc="1">
-                        <a:prstTxWarp prst="textNoShape">
-                          <a:avLst/>
-                        </a:prstTxWarp>
-                        <a:noAutofit/>
-                      </wps:bodyPr>
-                    </wps:wsp>
-                  </a:graphicData>
-                </a:graphic>
-                <wp14:sizeRelH relativeFrom="margin">
-                  <wp14:pctWidth>0</wp14:pctWidth>
-                </wp14:sizeRelH>
-                <wp14:sizeRelV relativeFrom="margin">
-                  <wp14:pctHeight>0</wp14:pctHeight>
-                </wp14:sizeRelV>
-              </wp:anchor>
-            </w:drawing>
-          </mc:Choice>
-          <mc:Fallback>
-            <w:pict>
-              <v:shape w14:anchorId="202EF598" id="_x0000_s1050" type="#_x0000_t202" style="position:absolute;left:0;text-align:left;margin-left:0;margin-top:167pt;width:220.95pt;height:31.55pt;z-index:251772928;visibility:visible;mso-wrap-style:square;mso-width-percent:0;mso-height-percent:0;mso-wrap-distance-left:9pt;mso-wrap-distance-top:0;mso-wrap-distance-right:9pt;mso-wrap-distance-bottom:0;mso-position-horizontal:left;mso-position-horizontal-relative:margin;mso-position-vertical:absolute;mso-position-vertical-relative:text;mso-width-percent:0;mso-height-percent:0;mso-width-relative:margin;mso-height-relative:margin;v-text-anchor:top" o:gfxdata="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" stroked="f">
-                <v:textbox inset="0,0,0,0">
-                  <w:txbxContent>
-                    <w:p>
-                      <w:pPr>
-                        <w:pStyle w:val="Lgende"/>
-                        <w:jc w:val="both"/>
-                        <w:rPr>
-                          <w:rFonts w:asciiTheme="majorBidi" w:hAnsiTheme="majorBidi" w:cstheme="majorBidi"/>
-                          <w:i w:val="0"/>
-                          <w:iCs w:val="0"/>
-                          <w:noProof/>
-                          <w:color w:val="auto"/>
-                        </w:rPr>
-                      </w:pPr>
-                      <w:r>
-                        <w:rPr>
-                          <w:rFonts w:asciiTheme="majorBidi" w:hAnsiTheme="majorBidi" w:cstheme="majorBidi"/>
-                          <w:i w:val="0"/>
-                          <w:iCs w:val="0"/>
-                          <w:color w:val="auto"/>
-                        </w:rPr>
-                        <w:t xml:space="preserve">Figure </w:t>
-                      </w:r>
-                      <w:r>
-                        <w:rPr>
-                          <w:rFonts w:asciiTheme="majorBidi" w:hAnsiTheme="majorBidi" w:cstheme="majorBidi"/>
-                          <w:i w:val="0"/>
-                          <w:iCs w:val="0"/>
-                          <w:color w:val="auto"/>
-                        </w:rPr>
-                        <w:t>20</w:t>
-                      </w:r>
-                      <w:r>
-                        <w:rPr>
-                          <w:rFonts w:asciiTheme="majorBidi" w:hAnsiTheme="majorBidi" w:cstheme="majorBidi"/>
-                          <w:i w:val="0"/>
-                          <w:iCs w:val="0"/>
-                          <w:color w:val="auto"/>
-                        </w:rPr>
-                        <w:t xml:space="preserve"> – Expérimentation n°3. </w:t>
-                      </w:r>
-                      <w:r>
-                        <w:rPr>
-                          <w:rFonts w:asciiTheme="majorBidi" w:hAnsiTheme="majorBidi" w:cstheme="majorBidi"/>
-                          <w:i w:val="0"/>
-                          <w:iCs w:val="0"/>
-                          <w:color w:val="auto"/>
-                        </w:rPr>
-                        <w:t xml:space="preserve">Temps d’attente des threads en fonction de la taille de la tuile, pour la </w:t>
-                      </w:r>
-                      <w:r>
-                        <w:rPr>
-                          <w:rFonts w:asciiTheme="majorBidi" w:hAnsiTheme="majorBidi" w:cstheme="majorBidi"/>
-                          <w:b/>
-                          <w:bCs/>
-                          <w:i w:val="0"/>
-                          <w:iCs w:val="0"/>
-                          <w:color w:val="auto"/>
-                        </w:rPr>
-                        <w:t xml:space="preserve">stratégie </w:t>
-                      </w:r>
-                      <w:r>
-                        <w:rPr>
-                          <w:rFonts w:asciiTheme="majorBidi" w:hAnsiTheme="majorBidi" w:cstheme="majorBidi"/>
-                          <w:b/>
-                          <w:bCs/>
-                          <w:i w:val="0"/>
-                          <w:iCs w:val="0"/>
-                          <w:color w:val="auto"/>
-                        </w:rPr>
-                        <w:t>1</w:t>
-                      </w:r>
-                      <w:r>
-                        <w:rPr>
-                          <w:rFonts w:asciiTheme="majorBidi" w:hAnsiTheme="majorBidi" w:cstheme="majorBidi"/>
-                          <w:i w:val="0"/>
-                          <w:iCs w:val="0"/>
-                          <w:color w:val="auto"/>
-                        </w:rPr>
-                        <w:t>.</w:t>
-                      </w:r>
-                    </w:p>
-                  </w:txbxContent>
-                </v:textbox>
-                <w10:wrap type="topAndBottom" anchorx="margin"/>
-              </v:shape>
-            </w:pict>
-          </mc:Fallback>
-        </mc:AlternateContent>
-      </w:r>
-      <w:r>
-        <w:rPr>
-          <w:noProof/>
-        </w:rPr>
-        <w:drawing>
-          <wp:anchor distT="0" distB="0" distL="114300" distR="114300" simplePos="0" relativeHeight="251739136" behindDoc="0" locked="0" layoutInCell="1" allowOverlap="1" wp14:anchorId="75653ED9" wp14:editId="2FB5ED51">
-            <wp:simplePos x="0" y="0"/>
-            <wp:positionH relativeFrom="margin">
-              <wp:align>right</wp:align>
-            </wp:positionH>
-            <wp:positionV relativeFrom="paragraph">
-              <wp:posOffset>134</wp:posOffset>
-            </wp:positionV>
-            <wp:extent cx="2870200" cy="2054225"/>
-            <wp:effectExtent l="0" t="0" r="6350" b="3175"/>
-            <wp:wrapTopAndBottom/>
-            <wp:docPr id="1311416962" name="Image 18"/>
-            <wp:cNvGraphicFramePr>
-              <a:graphicFrameLocks xmlns:a="http://schemas.openxmlformats.org/drawingml/2006/main" noChangeAspect="1"/>
-            </wp:cNvGraphicFramePr>
-            <a:graphic xmlns:a="http://schemas.openxmlformats.org/drawingml/2006/main">
-              <a:graphicData uri="http://schemas.openxmlformats.org/drawingml/2006/picture">
-                <pic:pic xmlns:pic="http://schemas.openxmlformats.org/drawingml/2006/picture">
-                  <pic:nvPicPr>
-                    <pic:cNvPr id="0" name="Picture 37"/>
-                    <pic:cNvPicPr>
-                      <a:picLocks noChangeAspect="1" noChangeArrowheads="1"/>
-                    </pic:cNvPicPr>
-                  </pic:nvPicPr>
-                  <pic:blipFill rotWithShape="1">
-                    <a:blip r:embed="rId32" cstate="print">
-                      <a:extLst>
-                        <a:ext uri="{28A0092B-C50C-407E-A947-70E740481C1C}">
-                          <a14:useLocalDpi xmlns:a14="http://schemas.microsoft.com/office/drawing/2010/main" val="0"/>
-                        </a:ext>
-                      </a:extLst>
-                    </a:blip>
-                    <a:srcRect l="6030" t="7936" r="9093" b="936"/>
-                    <a:stretch/>
-                  </pic:blipFill>
-                  <pic:spPr bwMode="auto">
-                    <a:xfrm>
-                      <a:off x="0" y="0"/>
-                      <a:ext cx="2870200" cy="2054225"/>
-                    </a:xfrm>
-                    <a:prstGeom prst="rect">
-                      <a:avLst/>
-                    </a:prstGeom>
-                    <a:noFill/>
-                    <a:ln>
-                      <a:noFill/>
-                    </a:ln>
-                    <a:extLst>
-                      <a:ext uri="{53640926-AAD7-44D8-BBD7-CCE9431645EC}">
-                        <a14:shadowObscured xmlns:a14="http://schemas.microsoft.com/office/drawing/2010/main"/>
-                      </a:ext>
-                    </a:extLst>
-                  </pic:spPr>
-                </pic:pic>
-              </a:graphicData>
-            </a:graphic>
-            <wp14:sizeRelH relativeFrom="margin">
-              <wp14:pctWidth>0</wp14:pctWidth>
-            </wp14:sizeRelH>
-            <wp14:sizeRelV relativeFrom="margin">
-              <wp14:pctHeight>0</wp14:pctHeight>
-            </wp14:sizeRelV>
-          </wp:anchor>
-        </w:drawing>
-      </w:r>
-      <w:r>
-        <w:rPr>
-          <w:noProof/>
-        </w:rPr>
-        <w:drawing>
-          <wp:anchor distT="0" distB="0" distL="114300" distR="114300" simplePos="0" relativeHeight="251736064" behindDoc="0" locked="0" layoutInCell="1" allowOverlap="1" wp14:anchorId="38A180BD" wp14:editId="715E10F1">
-            <wp:simplePos x="0" y="0"/>
-            <wp:positionH relativeFrom="margin">
-              <wp:align>left</wp:align>
-            </wp:positionH>
-            <wp:positionV relativeFrom="paragraph">
-              <wp:posOffset>1938</wp:posOffset>
-            </wp:positionV>
-            <wp:extent cx="2847340" cy="2072640"/>
-            <wp:effectExtent l="0" t="0" r="0" b="3810"/>
-            <wp:wrapTopAndBottom/>
-            <wp:docPr id="939653578" name="Image 17"/>
-            <wp:cNvGraphicFramePr>
-              <a:graphicFrameLocks xmlns:a="http://schemas.openxmlformats.org/drawingml/2006/main" noChangeAspect="1"/>
-            </wp:cNvGraphicFramePr>
-            <a:graphic xmlns:a="http://schemas.openxmlformats.org/drawingml/2006/main">
-              <a:graphicData uri="http://schemas.openxmlformats.org/drawingml/2006/picture">
-                <pic:pic xmlns:pic="http://schemas.openxmlformats.org/drawingml/2006/picture">
-                  <pic:nvPicPr>
-                    <pic:cNvPr id="0" name="Picture 35"/>
-                    <pic:cNvPicPr>
-                      <a:picLocks noChangeAspect="1" noChangeArrowheads="1"/>
-                    </pic:cNvPicPr>
-                  </pic:nvPicPr>
-                  <pic:blipFill rotWithShape="1">
-                    <a:blip r:embed="rId33" cstate="print">
-                      <a:extLst>
-                        <a:ext uri="{28A0092B-C50C-407E-A947-70E740481C1C}">
-                          <a14:useLocalDpi xmlns:a14="http://schemas.microsoft.com/office/drawing/2010/main" val="0"/>
-                        </a:ext>
-                      </a:extLst>
-                    </a:blip>
-                    <a:srcRect l="7039" t="8489" r="9178"/>
-                    <a:stretch/>
-                  </pic:blipFill>
-                  <pic:spPr bwMode="auto">
-                    <a:xfrm>
-                      <a:off x="0" y="0"/>
-                      <a:ext cx="2847340" cy="2072640"/>
-                    </a:xfrm>
-                    <a:prstGeom prst="rect">
-                      <a:avLst/>
-                    </a:prstGeom>
-                    <a:noFill/>
-                    <a:ln>
-                      <a:noFill/>
-                    </a:ln>
-                    <a:extLst>
-                      <a:ext uri="{53640926-AAD7-44D8-BBD7-CCE9431645EC}">
-                        <a14:shadowObscured xmlns:a14="http://schemas.microsoft.com/office/drawing/2010/main"/>
-                      </a:ext>
-                    </a:extLst>
-                  </pic:spPr>
-                </pic:pic>
-              </a:graphicData>
-            </a:graphic>
-            <wp14:sizeRelH relativeFrom="margin">
-              <wp14:pctWidth>0</wp14:pctWidth>
-            </wp14:sizeRelH>
-            <wp14:sizeRelV relativeFrom="margin">
-              <wp14:pctHeight>0</wp14:pctHeight>
-            </wp14:sizeRelV>
-          </wp:anchor>
-        </w:drawing>
-      </w:r>
-      <w:r>
-        <w:rPr>
-          <w:rFonts w:ascii="Times" w:eastAsia="Times New Roman" w:hAnsi="Times" w:cs="Times"/>
-          <w:color w:val="000000"/>
-          <w:kern w:val="0"/>
-          <w:lang w:eastAsia="fr-FR"/>
-          <w14:ligatures w14:val="none"/>
-        </w:rPr>
-        <w:t>une autre raison pourrait être que des plus petites tuiles auront un nœud cible</w:t>
-      </w:r>
-      <w:r>
-        <w:rPr>
-          <w:rFonts w:ascii="Times" w:eastAsia="Times New Roman" w:hAnsi="Times" w:cs="Times"/>
-          <w:color w:val="000000"/>
-          <w:kern w:val="0"/>
-          <w:lang w:eastAsia="fr-FR"/>
-          <w14:ligatures w14:val="none"/>
-        </w:rPr>
-        <w:t xml:space="preserve"> en moyenne</w:t>
-      </w:r>
-      <w:r>
-        <w:rPr>
-          <w:rFonts w:ascii="Times" w:eastAsia="Times New Roman" w:hAnsi="Times" w:cs="Times"/>
-          <w:color w:val="000000"/>
-          <w:kern w:val="0"/>
-          <w:lang w:eastAsia="fr-FR"/>
-          <w14:ligatures w14:val="none"/>
-        </w:rPr>
-        <w:t xml:space="preserve"> plus bas, elles auront donc potentiellement m</w:t>
-      </w:r>
-      <w:r>
-        <w:rPr>
-          <w:rFonts w:ascii="Times" w:eastAsia="Times New Roman" w:hAnsi="Times" w:cs="Times"/>
-          <w:color w:val="000000"/>
-          <w:kern w:val="0"/>
-          <w:lang w:eastAsia="fr-FR"/>
-          <w14:ligatures w14:val="none"/>
-        </w:rPr>
-        <w:t>o</w:t>
-      </w:r>
-      <w:r>
-        <w:rPr>
-          <w:rFonts w:ascii="Times" w:eastAsia="Times New Roman" w:hAnsi="Times" w:cs="Times"/>
-          <w:color w:val="000000"/>
-          <w:kern w:val="0"/>
-          <w:lang w:eastAsia="fr-FR"/>
-          <w14:ligatures w14:val="none"/>
-        </w:rPr>
-        <w:t xml:space="preserve">ins de threads à attendre dans le sous-arbre de leur nœud cible (même si l’obtention du verrou du nœud cible sera potentiellement plus longue). </w:t>
-      </w:r>
-      <w:r>
-        <w:rPr>
-          <w:rFonts w:ascii="Times" w:eastAsia="Times New Roman" w:hAnsi="Times" w:cs="Times"/>
-          <w:color w:val="000000"/>
-          <w:kern w:val="0"/>
-          <w:lang w:eastAsia="fr-FR"/>
-          <w14:ligatures w14:val="none"/>
-        </w:rPr>
-        <w:t>La stratégie 1 n’est toujours pas affectée par ces variations.</w:t>
+          <w:rFonts w:ascii="Times" w:eastAsia="Times New Roman" w:hAnsi="Times" w:cs="Times"/>
+          <w:color w:val="000000"/>
+          <w:kern w:val="0"/>
+          <w:lang w:eastAsia="fr-FR"/>
+          <w14:ligatures w14:val="none"/>
+        </w:rPr>
+        <w:t>sont grandes)</w:t>
+      </w:r>
+      <w:r>
+        <w:rPr>
+          <w:rFonts w:ascii="Times" w:eastAsia="Times New Roman" w:hAnsi="Times" w:cs="Times"/>
+          <w:color w:val="000000"/>
+          <w:kern w:val="0"/>
+          <w:lang w:eastAsia="fr-FR"/>
+          <w14:ligatures w14:val="none"/>
+        </w:rPr>
+        <w:t xml:space="preserve">, ce qui s’explique probablement par le fait qu’un thread dont le </w:t>
+      </w:r>
+      <w:r>
+        <w:rPr>
+          <w:rFonts w:ascii="Times" w:eastAsia="Times New Roman" w:hAnsi="Times" w:cs="Times"/>
+          <w:color w:val="000000"/>
+          <w:kern w:val="0"/>
+          <w:lang w:eastAsia="fr-FR"/>
+          <w14:ligatures w14:val="none"/>
+        </w:rPr>
+        <w:t>nœud</w:t>
+      </w:r>
+      <w:r>
+        <w:rPr>
+          <w:rFonts w:ascii="Times" w:eastAsia="Times New Roman" w:hAnsi="Times" w:cs="Times"/>
+          <w:color w:val="000000"/>
+          <w:kern w:val="0"/>
+          <w:lang w:eastAsia="fr-FR"/>
+          <w14:ligatures w14:val="none"/>
+        </w:rPr>
+        <w:t xml:space="preserve"> cible est haut dans l’arbre, va parfois devoir attendre qu</w:t>
+      </w:r>
+      <w:r>
+        <w:rPr>
+          <w:rFonts w:ascii="Times" w:eastAsia="Times New Roman" w:hAnsi="Times" w:cs="Times"/>
+          <w:color w:val="000000"/>
+          <w:kern w:val="0"/>
+          <w:lang w:eastAsia="fr-FR"/>
+          <w14:ligatures w14:val="none"/>
+        </w:rPr>
+        <w:t>e la quasi-majorité de</w:t>
+      </w:r>
+      <w:r>
+        <w:rPr>
+          <w:rFonts w:ascii="Times" w:eastAsia="Times New Roman" w:hAnsi="Times" w:cs="Times"/>
+          <w:color w:val="000000"/>
+          <w:kern w:val="0"/>
+          <w:lang w:eastAsia="fr-FR"/>
+          <w14:ligatures w14:val="none"/>
+        </w:rPr>
+        <w:t xml:space="preserve">s threads de l’arbre aient fini de travailler avant de pouvoir commencer son travail (ce qui ne peut pas arriver avec les stratégies </w:t>
+      </w:r>
+      <w:r>
+        <w:rPr>
+          <w:rFonts w:ascii="Times" w:eastAsia="Times New Roman" w:hAnsi="Times" w:cs="Times"/>
+          <w:color w:val="000000"/>
+          <w:kern w:val="0"/>
+          <w:lang w:eastAsia="fr-FR"/>
+          <w14:ligatures w14:val="none"/>
+        </w:rPr>
+        <w:t>GiantLock</w:t>
+      </w:r>
+      <w:r>
+        <w:rPr>
+          <w:rFonts w:ascii="Times" w:eastAsia="Times New Roman" w:hAnsi="Times" w:cs="Times"/>
+          <w:color w:val="000000"/>
+          <w:kern w:val="0"/>
+          <w:lang w:eastAsia="fr-FR"/>
+          <w14:ligatures w14:val="none"/>
+        </w:rPr>
+        <w:t xml:space="preserve"> et </w:t>
+      </w:r>
+      <w:r>
+        <w:rPr>
+          <w:rFonts w:ascii="Times" w:eastAsia="Times New Roman" w:hAnsi="Times" w:cs="Times"/>
+          <w:color w:val="000000"/>
+          <w:kern w:val="0"/>
+          <w:lang w:eastAsia="fr-FR"/>
+          <w14:ligatures w14:val="none"/>
+        </w:rPr>
+        <w:t>InterLock</w:t>
+      </w:r>
+      <w:r>
+        <w:rPr>
+          <w:rFonts w:ascii="Times" w:eastAsia="Times New Roman" w:hAnsi="Times" w:cs="Times"/>
+          <w:color w:val="000000"/>
+          <w:kern w:val="0"/>
+          <w:lang w:eastAsia="fr-FR"/>
+          <w14:ligatures w14:val="none"/>
+        </w:rPr>
+        <w:t>).</w:t>
       </w:r>
       <w:r>
         <w:t xml:space="preserve"> </w:t>
       </w:r>
+    </w:p>
+    <w:p>
+      <w:pPr>
+        <w:spacing w:after="0" w:line="276" w:lineRule="auto"/>
+        <w:jc w:val="both"/>
+        <w:rPr>
+          <w:rFonts w:ascii="Times New Roman" w:eastAsia="Times New Roman" w:hAnsi="Times New Roman" w:cs="Times New Roman"/>
+          <w:kern w:val="0"/>
+          <w:sz w:val="24"/>
+          <w:szCs w:val="24"/>
+          <w:lang w:eastAsia="fr-FR"/>
+          <w14:ligatures w14:val="none"/>
+        </w:rPr>
+      </w:pPr>
     </w:p>
     <w:p>
       <w:pPr>
@@ -20447,54 +19827,53 @@
         <w:ind w:firstLine="720"/>
         <w:jc w:val="both"/>
         <w:rPr>
-          <w:rFonts w:ascii="Times" w:eastAsia="Times New Roman" w:hAnsi="Times" w:cs="Times"/>
-          <w:color w:val="000000"/>
-          <w:kern w:val="0"/>
-          <w:lang w:eastAsia="fr-FR"/>
-          <w14:ligatures w14:val="none"/>
-        </w:rPr>
-      </w:pPr>
+          <w:rFonts w:ascii="Times New Roman" w:eastAsia="Times New Roman" w:hAnsi="Times New Roman" w:cs="Times New Roman"/>
+          <w:kern w:val="0"/>
+          <w:u w:val="single"/>
+          <w:lang w:eastAsia="fr-FR"/>
+          <w14:ligatures w14:val="none"/>
+        </w:rPr>
+      </w:pPr>
+      <w:r>
+        <w:rPr>
+          <w:rFonts w:ascii="Times" w:eastAsia="Times New Roman" w:hAnsi="Times" w:cs="Times"/>
+          <w:b/>
+          <w:bCs/>
+          <w:color w:val="000000"/>
+          <w:kern w:val="0"/>
+          <w:u w:val="single"/>
+          <w:lang w:eastAsia="fr-FR"/>
+          <w14:ligatures w14:val="none"/>
+        </w:rPr>
+        <w:t>Synthèse des résultats pour le délai d’attente des threads</w:t>
+      </w:r>
+      <w:r>
+        <w:rPr>
+          <w:rFonts w:ascii="Times" w:eastAsia="Times New Roman" w:hAnsi="Times" w:cs="Times"/>
+          <w:b/>
+          <w:bCs/>
+          <w:color w:val="000000"/>
+          <w:kern w:val="0"/>
+          <w:u w:val="single"/>
+          <w:lang w:eastAsia="fr-FR"/>
+          <w14:ligatures w14:val="none"/>
+        </w:rPr>
+        <w:t> :</w:t>
+      </w:r>
     </w:p>
     <w:p>
       <w:pPr>
         <w:spacing w:after="0" w:line="276" w:lineRule="auto"/>
-        <w:ind w:firstLine="708"/>
         <w:jc w:val="both"/>
         <w:rPr>
-          <w:rFonts w:ascii="Times" w:eastAsia="Times New Roman" w:hAnsi="Times" w:cs="Times"/>
-          <w:b/>
-          <w:bCs/>
-          <w:color w:val="000000"/>
-          <w:kern w:val="0"/>
-          <w:lang w:eastAsia="fr-FR"/>
-          <w14:ligatures w14:val="none"/>
-        </w:rPr>
-      </w:pPr>
-      <w:r>
-        <w:rPr>
-          <w:rFonts w:ascii="Times" w:eastAsia="Times New Roman" w:hAnsi="Times" w:cs="Times"/>
-          <w:b/>
-          <w:bCs/>
-          <w:color w:val="000000"/>
-          <w:kern w:val="0"/>
-          <w:lang w:eastAsia="fr-FR"/>
-          <w14:ligatures w14:val="none"/>
-        </w:rPr>
-        <w:t xml:space="preserve">Expérimentation n°4. </w:t>
-      </w:r>
-      <w:r>
-        <w:rPr>
-          <w:rFonts w:ascii="Times" w:eastAsia="Times New Roman" w:hAnsi="Times" w:cs="Times"/>
-          <w:color w:val="000000"/>
-          <w:kern w:val="0"/>
-          <w:lang w:eastAsia="fr-FR"/>
-          <w14:ligatures w14:val="none"/>
-        </w:rPr>
-        <w:t>La quatrième expérimentation pour cette métrique a consisté à faire varier le nombre de threads en train de travailler simultanément, allant de 1 à 20 threads. La taille de la toile était fixée à 32x32 pixels et la taille des tuiles à 4x4 pixels.</w:t>
-      </w:r>
-      <w:r>
-        <w:t xml:space="preserve"> </w:t>
-      </w:r>
+          <w:rFonts w:ascii="Times New Roman" w:eastAsia="Times New Roman" w:hAnsi="Times New Roman" w:cs="Times New Roman"/>
+          <w:kern w:val="0"/>
+          <w:sz w:val="24"/>
+          <w:szCs w:val="24"/>
+          <w:lang w:eastAsia="fr-FR"/>
+          <w14:ligatures w14:val="none"/>
+        </w:rPr>
+      </w:pPr>
     </w:p>
     <w:p>
       <w:pPr>
@@ -20513,123 +19892,63 @@
       <w:r>
         <w:rPr>
           <w:rFonts w:ascii="Times" w:eastAsia="Times New Roman" w:hAnsi="Times" w:cs="Times"/>
-          <w:b/>
-          <w:bCs/>
-          <w:color w:val="000000"/>
-          <w:kern w:val="0"/>
-          <w:lang w:eastAsia="fr-FR"/>
-          <w14:ligatures w14:val="none"/>
-        </w:rPr>
-        <w:lastRenderedPageBreak/>
-        <w:t>Analyse des résultats.</w:t>
-      </w:r>
-      <w:r>
-        <w:rPr>
-          <w:rFonts w:ascii="Times" w:eastAsia="Times New Roman" w:hAnsi="Times" w:cs="Times"/>
-          <w:color w:val="000000"/>
-          <w:kern w:val="0"/>
-          <w:lang w:eastAsia="fr-FR"/>
-          <w14:ligatures w14:val="none"/>
-        </w:rPr>
-        <w:t xml:space="preserve"> Les résultats </w:t>
-      </w:r>
-      <w:r>
-        <w:rPr>
-          <w:rFonts w:ascii="Times" w:eastAsia="Times New Roman" w:hAnsi="Times" w:cs="Times"/>
-          <w:color w:val="000000"/>
-          <w:kern w:val="0"/>
-          <w:lang w:eastAsia="fr-FR"/>
-          <w14:ligatures w14:val="none"/>
-        </w:rPr>
-        <w:t>(figures</w:t>
-      </w:r>
-      <w:r>
-        <w:rPr>
-          <w:rFonts w:ascii="Times" w:eastAsia="Times New Roman" w:hAnsi="Times" w:cs="Times"/>
-          <w:color w:val="000000"/>
-          <w:kern w:val="0"/>
-          <w:lang w:eastAsia="fr-FR"/>
-          <w14:ligatures w14:val="none"/>
-        </w:rPr>
-        <w:t xml:space="preserve"> 23 à 25</w:t>
-      </w:r>
-      <w:r>
-        <w:rPr>
-          <w:rFonts w:ascii="Times" w:eastAsia="Times New Roman" w:hAnsi="Times" w:cs="Times"/>
-          <w:color w:val="000000"/>
-          <w:kern w:val="0"/>
-          <w:lang w:eastAsia="fr-FR"/>
-          <w14:ligatures w14:val="none"/>
-        </w:rPr>
-        <w:t xml:space="preserve">) </w:t>
-      </w:r>
-      <w:r>
-        <w:rPr>
-          <w:rFonts w:ascii="Times" w:eastAsia="Times New Roman" w:hAnsi="Times" w:cs="Times"/>
-          <w:color w:val="000000"/>
-          <w:kern w:val="0"/>
-          <w:lang w:eastAsia="fr-FR"/>
-          <w14:ligatures w14:val="none"/>
-        </w:rPr>
-        <w:t>montrent que pour les trois stratégies, le nombre de threads ne semble pas influer sur le temps d’attente moyen des threads. Ils mettent cependant en avant le fait que dans la stratégie 2, il arrive que certains threads attendent beaucoup</w:t>
-      </w:r>
-      <w:r>
-        <w:rPr>
-          <w:rFonts w:ascii="Times" w:eastAsia="Times New Roman" w:hAnsi="Times" w:cs="Times"/>
-          <w:color w:val="000000"/>
-          <w:kern w:val="0"/>
-          <w:lang w:eastAsia="fr-FR"/>
-          <w14:ligatures w14:val="none"/>
-        </w:rPr>
-        <w:t xml:space="preserve"> (les moustaches sont grandes)</w:t>
-      </w:r>
-      <w:r>
-        <w:rPr>
-          <w:rFonts w:ascii="Times" w:eastAsia="Times New Roman" w:hAnsi="Times" w:cs="Times"/>
-          <w:color w:val="000000"/>
-          <w:kern w:val="0"/>
-          <w:lang w:eastAsia="fr-FR"/>
-          <w14:ligatures w14:val="none"/>
-        </w:rPr>
-        <w:t xml:space="preserve">, ce qui s’explique probablement par le fait qu’un thread dont le </w:t>
-      </w:r>
-      <w:r>
-        <w:rPr>
-          <w:rFonts w:ascii="Times" w:eastAsia="Times New Roman" w:hAnsi="Times" w:cs="Times"/>
-          <w:color w:val="000000"/>
-          <w:kern w:val="0"/>
-          <w:lang w:eastAsia="fr-FR"/>
-          <w14:ligatures w14:val="none"/>
-        </w:rPr>
-        <w:t>nœud</w:t>
-      </w:r>
-      <w:r>
-        <w:rPr>
-          <w:rFonts w:ascii="Times" w:eastAsia="Times New Roman" w:hAnsi="Times" w:cs="Times"/>
-          <w:color w:val="000000"/>
-          <w:kern w:val="0"/>
-          <w:lang w:eastAsia="fr-FR"/>
-          <w14:ligatures w14:val="none"/>
-        </w:rPr>
-        <w:t xml:space="preserve"> cible est haut dans l’arbre, va parfois devoir attendre que quasiment tous les threads de l’arbre aient fini de travailler avant de pouvoir commencer son travail (ce qui ne peut pas arriver avec les stratégies 1 et 3).</w:t>
-      </w:r>
-      <w:r>
-        <w:t xml:space="preserve"> </w:t>
-      </w:r>
-    </w:p>
-    <w:p>
-      <w:pPr>
-        <w:spacing w:after="0" w:line="276" w:lineRule="auto"/>
-        <w:jc w:val="both"/>
-        <w:rPr>
-          <w:rFonts w:ascii="Times New Roman" w:eastAsia="Times New Roman" w:hAnsi="Times New Roman" w:cs="Times New Roman"/>
-          <w:kern w:val="0"/>
-          <w:sz w:val="24"/>
-          <w:szCs w:val="24"/>
-          <w:lang w:eastAsia="fr-FR"/>
-          <w14:ligatures w14:val="none"/>
-        </w:rPr>
-      </w:pPr>
+          <w:color w:val="000000"/>
+          <w:kern w:val="0"/>
+          <w:lang w:eastAsia="fr-FR"/>
+          <w14:ligatures w14:val="none"/>
+        </w:rPr>
+        <w:t>Les conclusions qui peuvent s’appliquer aux trois stratégies sont d’une part que l’augmentation de la taille de la tuile par rapport à celle de la toile cause une augmentation du délai d’attente, et d’autre part que le nombre de threads n’</w:t>
+      </w:r>
+      <w:r>
+        <w:rPr>
+          <w:rFonts w:ascii="Times" w:eastAsia="Times New Roman" w:hAnsi="Times" w:cs="Times"/>
+          <w:color w:val="000000"/>
+          <w:kern w:val="0"/>
+          <w:lang w:eastAsia="fr-FR"/>
+          <w14:ligatures w14:val="none"/>
+        </w:rPr>
+        <w:t>a pas d’</w:t>
+      </w:r>
+      <w:r>
+        <w:rPr>
+          <w:rFonts w:ascii="Times" w:eastAsia="Times New Roman" w:hAnsi="Times" w:cs="Times"/>
+          <w:color w:val="000000"/>
+          <w:kern w:val="0"/>
+          <w:lang w:eastAsia="fr-FR"/>
+          <w14:ligatures w14:val="none"/>
+        </w:rPr>
+        <w:t>influe</w:t>
+      </w:r>
+      <w:r>
+        <w:rPr>
+          <w:rFonts w:ascii="Times" w:eastAsia="Times New Roman" w:hAnsi="Times" w:cs="Times"/>
+          <w:color w:val="000000"/>
+          <w:kern w:val="0"/>
+          <w:lang w:eastAsia="fr-FR"/>
+          <w14:ligatures w14:val="none"/>
+        </w:rPr>
+        <w:t>nce</w:t>
+      </w:r>
+      <w:r>
+        <w:rPr>
+          <w:rFonts w:ascii="Times" w:eastAsia="Times New Roman" w:hAnsi="Times" w:cs="Times"/>
+          <w:color w:val="000000"/>
+          <w:kern w:val="0"/>
+          <w:lang w:eastAsia="fr-FR"/>
+          <w14:ligatures w14:val="none"/>
+        </w:rPr>
+        <w:t xml:space="preserve"> dessus. Pour les autres aspects, les résultats sont variés en fonction des stratégies</w:t>
+      </w:r>
+      <w:r>
+        <w:rPr>
+          <w:rFonts w:ascii="Times" w:eastAsia="Times New Roman" w:hAnsi="Times" w:cs="Times"/>
+          <w:color w:val="000000"/>
+          <w:kern w:val="0"/>
+          <w:lang w:eastAsia="fr-FR"/>
+          <w14:ligatures w14:val="none"/>
+        </w:rPr>
+        <w:t>.</w:t>
+      </w:r>
     </w:p>
     <w:p>
       <w:pPr>
@@ -20639,7 +19958,8 @@
         <w:rPr>
           <w:rFonts w:ascii="Times New Roman" w:eastAsia="Times New Roman" w:hAnsi="Times New Roman" w:cs="Times New Roman"/>
           <w:kern w:val="0"/>
-          <w:u w:val="single"/>
+          <w:sz w:val="24"/>
+          <w:szCs w:val="24"/>
           <w:lang w:eastAsia="fr-FR"/>
           <w14:ligatures w14:val="none"/>
         </w:rPr>
@@ -20651,11 +19971,10 @@
           <w:bCs/>
           <w:color w:val="000000"/>
           <w:kern w:val="0"/>
-          <w:u w:val="single"/>
-          <w:lang w:eastAsia="fr-FR"/>
-          <w14:ligatures w14:val="none"/>
-        </w:rPr>
-        <w:t>Synthèse des résultats pour le délai d’attente des threads</w:t>
+          <w:lang w:eastAsia="fr-FR"/>
+          <w14:ligatures w14:val="none"/>
+        </w:rPr>
+        <w:t xml:space="preserve">Stratégie </w:t>
       </w:r>
       <w:r>
         <w:rPr>
@@ -20664,26 +19983,121 @@
           <w:bCs/>
           <w:color w:val="000000"/>
           <w:kern w:val="0"/>
-          <w:u w:val="single"/>
+          <w:lang w:eastAsia="fr-FR"/>
+          <w14:ligatures w14:val="none"/>
+        </w:rPr>
+        <w:t>GiantLock</w:t>
+      </w:r>
+      <w:r>
+        <w:rPr>
+          <w:rFonts w:ascii="Times" w:eastAsia="Times New Roman" w:hAnsi="Times" w:cs="Times"/>
+          <w:color w:val="000000"/>
+          <w:kern w:val="0"/>
+          <w:lang w:eastAsia="fr-FR"/>
+          <w14:ligatures w14:val="none"/>
+        </w:rPr>
+        <w:t xml:space="preserve">. Les résultats mettent en avant le fait que </w:t>
+      </w:r>
+      <w:r>
+        <w:rPr>
+          <w:rFonts w:ascii="Times" w:eastAsia="Times New Roman" w:hAnsi="Times" w:cs="Times"/>
+          <w:color w:val="000000"/>
+          <w:kern w:val="0"/>
+          <w:lang w:eastAsia="fr-FR"/>
+          <w14:ligatures w14:val="none"/>
+        </w:rPr>
+        <w:t>cette</w:t>
+      </w:r>
+      <w:r>
+        <w:rPr>
+          <w:rFonts w:ascii="Times" w:eastAsia="Times New Roman" w:hAnsi="Times" w:cs="Times"/>
+          <w:color w:val="000000"/>
+          <w:kern w:val="0"/>
+          <w:lang w:eastAsia="fr-FR"/>
+          <w14:ligatures w14:val="none"/>
+        </w:rPr>
+        <w:t xml:space="preserve"> stratégie ne semble pas sensible aux variations des paramètres, ce qui paraît cohérent</w:t>
+      </w:r>
+      <w:r>
+        <w:rPr>
+          <w:rFonts w:ascii="Times" w:eastAsia="Times New Roman" w:hAnsi="Times" w:cs="Times"/>
+          <w:color w:val="000000"/>
+          <w:kern w:val="0"/>
           <w:lang w:eastAsia="fr-FR"/>
           <w14:ligatures w14:val="none"/>
         </w:rPr>
         <w:t> :</w:t>
       </w:r>
-    </w:p>
-    <w:p>
-      <w:pPr>
-        <w:spacing w:after="0" w:line="276" w:lineRule="auto"/>
-        <w:jc w:val="both"/>
-        <w:rPr>
-          <w:rFonts w:ascii="Times New Roman" w:eastAsia="Times New Roman" w:hAnsi="Times New Roman" w:cs="Times New Roman"/>
-          <w:kern w:val="0"/>
-          <w:sz w:val="24"/>
-          <w:szCs w:val="24"/>
-          <w:lang w:eastAsia="fr-FR"/>
-          <w14:ligatures w14:val="none"/>
-        </w:rPr>
-      </w:pPr>
+      <w:r>
+        <w:rPr>
+          <w:rFonts w:ascii="Times" w:eastAsia="Times New Roman" w:hAnsi="Times" w:cs="Times"/>
+          <w:color w:val="000000"/>
+          <w:kern w:val="0"/>
+          <w:lang w:eastAsia="fr-FR"/>
+          <w14:ligatures w14:val="none"/>
+        </w:rPr>
+        <w:t xml:space="preserve"> comme la toile en entier est en exclusion mutuelle, il n’y a pas de raison </w:t>
+      </w:r>
+      <w:r>
+        <w:rPr>
+          <w:rFonts w:ascii="Times" w:eastAsia="Times New Roman" w:hAnsi="Times" w:cs="Times"/>
+          <w:color w:val="000000"/>
+          <w:kern w:val="0"/>
+          <w:lang w:eastAsia="fr-FR"/>
+          <w14:ligatures w14:val="none"/>
+        </w:rPr>
+        <w:t>que</w:t>
+      </w:r>
+      <w:r>
+        <w:rPr>
+          <w:rFonts w:ascii="Times" w:eastAsia="Times New Roman" w:hAnsi="Times" w:cs="Times"/>
+          <w:color w:val="000000"/>
+          <w:kern w:val="0"/>
+          <w:lang w:eastAsia="fr-FR"/>
+          <w14:ligatures w14:val="none"/>
+        </w:rPr>
+        <w:t xml:space="preserve"> la taille de la toile</w:t>
+      </w:r>
+      <w:r>
+        <w:rPr>
+          <w:rFonts w:ascii="Times" w:eastAsia="Times New Roman" w:hAnsi="Times" w:cs="Times"/>
+          <w:color w:val="000000"/>
+          <w:kern w:val="0"/>
+          <w:lang w:eastAsia="fr-FR"/>
+          <w14:ligatures w14:val="none"/>
+        </w:rPr>
+        <w:t>, la taille des tuiles</w:t>
+      </w:r>
+      <w:r>
+        <w:rPr>
+          <w:rFonts w:ascii="Times" w:eastAsia="Times New Roman" w:hAnsi="Times" w:cs="Times"/>
+          <w:color w:val="000000"/>
+          <w:kern w:val="0"/>
+          <w:lang w:eastAsia="fr-FR"/>
+          <w14:ligatures w14:val="none"/>
+        </w:rPr>
+        <w:t xml:space="preserve"> ou le nombre de threads affecte </w:t>
+      </w:r>
+      <w:r>
+        <w:rPr>
+          <w:rFonts w:ascii="Times" w:eastAsia="Times New Roman" w:hAnsi="Times" w:cs="Times"/>
+          <w:color w:val="000000"/>
+          <w:kern w:val="0"/>
+          <w:lang w:eastAsia="fr-FR"/>
+          <w14:ligatures w14:val="none"/>
+        </w:rPr>
+        <w:t xml:space="preserve">sensiblement </w:t>
+      </w:r>
+      <w:r>
+        <w:rPr>
+          <w:rFonts w:ascii="Times" w:eastAsia="Times New Roman" w:hAnsi="Times" w:cs="Times"/>
+          <w:color w:val="000000"/>
+          <w:kern w:val="0"/>
+          <w:lang w:eastAsia="fr-FR"/>
+          <w14:ligatures w14:val="none"/>
+        </w:rPr>
+        <w:t>le délai d’attente des threads.</w:t>
+      </w:r>
     </w:p>
     <w:p>
       <w:pPr>
@@ -20707,57 +20121,67 @@
           <w:lang w:eastAsia="fr-FR"/>
           <w14:ligatures w14:val="none"/>
         </w:rPr>
-        <w:t>Les conclusions qui peuvent s’appliquer aux trois stratégies sont d’une part que l’augmentation de la taille de la tuile par rapport à celle de la toile cause une augmentation du délai d’attente, et d’autre part que le nombre de threads n’</w:t>
-      </w:r>
-      <w:r>
-        <w:rPr>
-          <w:rFonts w:ascii="Times" w:eastAsia="Times New Roman" w:hAnsi="Times" w:cs="Times"/>
-          <w:color w:val="000000"/>
-          <w:kern w:val="0"/>
-          <w:lang w:eastAsia="fr-FR"/>
-          <w14:ligatures w14:val="none"/>
-        </w:rPr>
-        <w:t>a pas d’</w:t>
-      </w:r>
-      <w:r>
-        <w:rPr>
-          <w:rFonts w:ascii="Times" w:eastAsia="Times New Roman" w:hAnsi="Times" w:cs="Times"/>
-          <w:color w:val="000000"/>
-          <w:kern w:val="0"/>
-          <w:lang w:eastAsia="fr-FR"/>
-          <w14:ligatures w14:val="none"/>
-        </w:rPr>
-        <w:t>influe</w:t>
-      </w:r>
-      <w:r>
-        <w:rPr>
-          <w:rFonts w:ascii="Times" w:eastAsia="Times New Roman" w:hAnsi="Times" w:cs="Times"/>
-          <w:color w:val="000000"/>
-          <w:kern w:val="0"/>
-          <w:lang w:eastAsia="fr-FR"/>
-          <w14:ligatures w14:val="none"/>
-        </w:rPr>
-        <w:t>nce</w:t>
-      </w:r>
-      <w:r>
-        <w:rPr>
-          <w:rFonts w:ascii="Times" w:eastAsia="Times New Roman" w:hAnsi="Times" w:cs="Times"/>
-          <w:color w:val="000000"/>
-          <w:kern w:val="0"/>
-          <w:lang w:eastAsia="fr-FR"/>
-          <w14:ligatures w14:val="none"/>
-        </w:rPr>
-        <w:t xml:space="preserve"> dessus. Pour les autres aspects, les résultats sont variés en fonction des stratégies</w:t>
-      </w:r>
-      <w:r>
-        <w:rPr>
-          <w:rFonts w:ascii="Times" w:eastAsia="Times New Roman" w:hAnsi="Times" w:cs="Times"/>
-          <w:color w:val="000000"/>
-          <w:kern w:val="0"/>
-          <w:lang w:eastAsia="fr-FR"/>
-          <w14:ligatures w14:val="none"/>
-        </w:rPr>
-        <w:t>.</w:t>
+        <w:t xml:space="preserve">On note également que pour la stratégie </w:t>
+      </w:r>
+      <w:r>
+        <w:rPr>
+          <w:rFonts w:ascii="Times" w:eastAsia="Times New Roman" w:hAnsi="Times" w:cs="Times"/>
+          <w:color w:val="000000"/>
+          <w:kern w:val="0"/>
+          <w:lang w:eastAsia="fr-FR"/>
+          <w14:ligatures w14:val="none"/>
+        </w:rPr>
+        <w:t>GiantLock</w:t>
+      </w:r>
+      <w:r>
+        <w:rPr>
+          <w:rFonts w:ascii="Times" w:eastAsia="Times New Roman" w:hAnsi="Times" w:cs="Times"/>
+          <w:color w:val="000000"/>
+          <w:kern w:val="0"/>
+          <w:lang w:eastAsia="fr-FR"/>
+          <w14:ligatures w14:val="none"/>
+        </w:rPr>
+        <w:t xml:space="preserve">, les threads attendent </w:t>
+      </w:r>
+      <w:r>
+        <w:rPr>
+          <w:rFonts w:ascii="Times" w:eastAsia="Times New Roman" w:hAnsi="Times" w:cs="Times"/>
+          <w:color w:val="000000"/>
+          <w:kern w:val="0"/>
+          <w:lang w:eastAsia="fr-FR"/>
+          <w14:ligatures w14:val="none"/>
+        </w:rPr>
+        <w:t xml:space="preserve">en moyenne </w:t>
+      </w:r>
+      <w:r>
+        <w:rPr>
+          <w:rFonts w:ascii="Times" w:eastAsia="Times New Roman" w:hAnsi="Times" w:cs="Times"/>
+          <w:color w:val="000000"/>
+          <w:kern w:val="0"/>
+          <w:lang w:eastAsia="fr-FR"/>
+          <w14:ligatures w14:val="none"/>
+        </w:rPr>
+        <w:t>beaucoup moins</w:t>
+      </w:r>
+      <w:r>
+        <w:rPr>
+          <w:rFonts w:ascii="Times" w:eastAsia="Times New Roman" w:hAnsi="Times" w:cs="Times"/>
+          <w:color w:val="000000"/>
+          <w:kern w:val="0"/>
+          <w:lang w:eastAsia="fr-FR"/>
+          <w14:ligatures w14:val="none"/>
+        </w:rPr>
+        <w:t xml:space="preserve"> </w:t>
+      </w:r>
+      <w:r>
+        <w:rPr>
+          <w:rFonts w:ascii="Times" w:eastAsia="Times New Roman" w:hAnsi="Times" w:cs="Times"/>
+          <w:color w:val="000000"/>
+          <w:kern w:val="0"/>
+          <w:lang w:eastAsia="fr-FR"/>
+          <w14:ligatures w14:val="none"/>
+        </w:rPr>
+        <w:t>que pour les deux autres stratégies.</w:t>
       </w:r>
     </w:p>
     <w:p>
@@ -20784,97 +20208,151 @@
           <w:lang w:eastAsia="fr-FR"/>
           <w14:ligatures w14:val="none"/>
         </w:rPr>
-        <w:t>Stratégie 1</w:t>
-      </w:r>
-      <w:r>
-        <w:rPr>
-          <w:rFonts w:ascii="Times" w:eastAsia="Times New Roman" w:hAnsi="Times" w:cs="Times"/>
-          <w:color w:val="000000"/>
-          <w:kern w:val="0"/>
-          <w:lang w:eastAsia="fr-FR"/>
-          <w14:ligatures w14:val="none"/>
-        </w:rPr>
-        <w:t>. Les résultats mettent en avant le fait que la stratégie 1 ne semble pas sensible aux variations des paramètres, ce qui paraît cohérent</w:t>
-      </w:r>
-      <w:r>
-        <w:rPr>
-          <w:rFonts w:ascii="Times" w:eastAsia="Times New Roman" w:hAnsi="Times" w:cs="Times"/>
-          <w:color w:val="000000"/>
-          <w:kern w:val="0"/>
-          <w:lang w:eastAsia="fr-FR"/>
-          <w14:ligatures w14:val="none"/>
-        </w:rPr>
-        <w:t> :</w:t>
-      </w:r>
-      <w:r>
-        <w:rPr>
-          <w:rFonts w:ascii="Times" w:eastAsia="Times New Roman" w:hAnsi="Times" w:cs="Times"/>
-          <w:color w:val="000000"/>
-          <w:kern w:val="0"/>
-          <w:lang w:eastAsia="fr-FR"/>
-          <w14:ligatures w14:val="none"/>
-        </w:rPr>
-        <w:t xml:space="preserve"> comme la toile en entier est en exclusion mutuelle, il n’y a pas de raison </w:t>
-      </w:r>
-      <w:r>
-        <w:rPr>
-          <w:rFonts w:ascii="Times" w:eastAsia="Times New Roman" w:hAnsi="Times" w:cs="Times"/>
-          <w:color w:val="000000"/>
-          <w:kern w:val="0"/>
-          <w:lang w:eastAsia="fr-FR"/>
-          <w14:ligatures w14:val="none"/>
-        </w:rPr>
-        <w:t>que</w:t>
-      </w:r>
-      <w:r>
-        <w:rPr>
-          <w:rFonts w:ascii="Times" w:eastAsia="Times New Roman" w:hAnsi="Times" w:cs="Times"/>
-          <w:color w:val="000000"/>
-          <w:kern w:val="0"/>
-          <w:lang w:eastAsia="fr-FR"/>
-          <w14:ligatures w14:val="none"/>
-        </w:rPr>
-        <w:t xml:space="preserve"> la taille de la toile</w:t>
-      </w:r>
-      <w:r>
-        <w:rPr>
-          <w:rFonts w:ascii="Times" w:eastAsia="Times New Roman" w:hAnsi="Times" w:cs="Times"/>
-          <w:color w:val="000000"/>
-          <w:kern w:val="0"/>
-          <w:lang w:eastAsia="fr-FR"/>
-          <w14:ligatures w14:val="none"/>
-        </w:rPr>
-        <w:t>, la taille des tuiles</w:t>
-      </w:r>
-      <w:r>
-        <w:rPr>
-          <w:rFonts w:ascii="Times" w:eastAsia="Times New Roman" w:hAnsi="Times" w:cs="Times"/>
-          <w:color w:val="000000"/>
-          <w:kern w:val="0"/>
-          <w:lang w:eastAsia="fr-FR"/>
-          <w14:ligatures w14:val="none"/>
-        </w:rPr>
-        <w:t xml:space="preserve"> ou le nombre de threads affecte </w:t>
-      </w:r>
-      <w:r>
-        <w:rPr>
-          <w:rFonts w:ascii="Times" w:eastAsia="Times New Roman" w:hAnsi="Times" w:cs="Times"/>
-          <w:color w:val="000000"/>
-          <w:kern w:val="0"/>
-          <w:lang w:eastAsia="fr-FR"/>
-          <w14:ligatures w14:val="none"/>
-        </w:rPr>
-        <w:t xml:space="preserve">sensiblement </w:t>
-      </w:r>
-      <w:r>
-        <w:rPr>
-          <w:rFonts w:ascii="Times" w:eastAsia="Times New Roman" w:hAnsi="Times" w:cs="Times"/>
-          <w:color w:val="000000"/>
-          <w:kern w:val="0"/>
-          <w:lang w:eastAsia="fr-FR"/>
-          <w14:ligatures w14:val="none"/>
-        </w:rPr>
-        <w:t>le délai d’attente des threads.</w:t>
+        <w:t xml:space="preserve">Stratégie </w:t>
+      </w:r>
+      <w:r>
+        <w:rPr>
+          <w:rFonts w:ascii="Times" w:eastAsia="Times New Roman" w:hAnsi="Times" w:cs="Times"/>
+          <w:b/>
+          <w:bCs/>
+          <w:color w:val="000000"/>
+          <w:kern w:val="0"/>
+          <w:lang w:eastAsia="fr-FR"/>
+          <w14:ligatures w14:val="none"/>
+        </w:rPr>
+        <w:t>InterLock</w:t>
+      </w:r>
+      <w:r>
+        <w:rPr>
+          <w:rFonts w:ascii="Times" w:eastAsia="Times New Roman" w:hAnsi="Times" w:cs="Times"/>
+          <w:color w:val="000000"/>
+          <w:kern w:val="0"/>
+          <w:lang w:eastAsia="fr-FR"/>
+          <w14:ligatures w14:val="none"/>
+        </w:rPr>
+        <w:t>. La stratégie</w:t>
+      </w:r>
+      <w:r>
+        <w:rPr>
+          <w:rFonts w:ascii="Times" w:eastAsia="Times New Roman" w:hAnsi="Times" w:cs="Times"/>
+          <w:color w:val="000000"/>
+          <w:kern w:val="0"/>
+          <w:lang w:eastAsia="fr-FR"/>
+          <w14:ligatures w14:val="none"/>
+        </w:rPr>
+        <w:t xml:space="preserve"> InterLock</w:t>
+      </w:r>
+      <w:r>
+        <w:rPr>
+          <w:rFonts w:ascii="Times" w:eastAsia="Times New Roman" w:hAnsi="Times" w:cs="Times"/>
+          <w:color w:val="000000"/>
+          <w:kern w:val="0"/>
+          <w:lang w:eastAsia="fr-FR"/>
+          <w14:ligatures w14:val="none"/>
+        </w:rPr>
+        <w:t xml:space="preserve"> est celle qui présente en moyenne le plus long délai d’attente. Cela s’explique par le fait que les threads ne doivent pas seulement attendre les threads qui ont une tuile superposée à la leur, mais également ceux qui ont une tuile </w:t>
+      </w:r>
+      <w:r>
+        <w:rPr>
+          <w:rFonts w:ascii="Times" w:eastAsia="Times New Roman" w:hAnsi="Times" w:cs="Times"/>
+          <w:i/>
+          <w:iCs/>
+          <w:color w:val="000000"/>
+          <w:kern w:val="0"/>
+          <w:lang w:eastAsia="fr-FR"/>
+          <w14:ligatures w14:val="none"/>
+        </w:rPr>
+        <w:t xml:space="preserve">potentiellement </w:t>
+      </w:r>
+      <w:r>
+        <w:rPr>
+          <w:rFonts w:ascii="Times" w:eastAsia="Times New Roman" w:hAnsi="Times" w:cs="Times"/>
+          <w:color w:val="000000"/>
+          <w:kern w:val="0"/>
+          <w:lang w:eastAsia="fr-FR"/>
+          <w14:ligatures w14:val="none"/>
+        </w:rPr>
+        <w:t>superposée à la leur</w:t>
+      </w:r>
+      <w:r>
+        <w:rPr>
+          <w:rFonts w:ascii="Times" w:eastAsia="Times New Roman" w:hAnsi="Times" w:cs="Times"/>
+          <w:color w:val="000000"/>
+          <w:kern w:val="0"/>
+          <w:lang w:eastAsia="fr-FR"/>
+          <w14:ligatures w14:val="none"/>
+        </w:rPr>
+        <w:t xml:space="preserve"> (dans le même sous-arbre ou sur le même chemin)</w:t>
+      </w:r>
+      <w:r>
+        <w:rPr>
+          <w:rFonts w:ascii="Times" w:eastAsia="Times New Roman" w:hAnsi="Times" w:cs="Times"/>
+          <w:color w:val="000000"/>
+          <w:kern w:val="0"/>
+          <w:lang w:eastAsia="fr-FR"/>
+          <w14:ligatures w14:val="none"/>
+        </w:rPr>
+        <w:t xml:space="preserve">. Nous avons pu remarquer que les plus grosses tuiles provoquent davantage de temps d’attente que les petites tuiles. Pour ce qui est des autres paramètres il est difficile de tirer </w:t>
+      </w:r>
+      <w:r>
+        <w:rPr>
+          <w:rFonts w:ascii="Times" w:eastAsia="Times New Roman" w:hAnsi="Times" w:cs="Times"/>
+          <w:color w:val="000000"/>
+          <w:kern w:val="0"/>
+          <w:lang w:eastAsia="fr-FR"/>
+          <w14:ligatures w14:val="none"/>
+        </w:rPr>
+        <w:t>des conclusions exactes</w:t>
+      </w:r>
+      <w:r>
+        <w:rPr>
+          <w:rFonts w:ascii="Times" w:eastAsia="Times New Roman" w:hAnsi="Times" w:cs="Times"/>
+          <w:color w:val="000000"/>
+          <w:kern w:val="0"/>
+          <w:lang w:eastAsia="fr-FR"/>
+          <w14:ligatures w14:val="none"/>
+        </w:rPr>
+        <w:t xml:space="preserve"> d’après les résultats que nous avons obtenus</w:t>
+      </w:r>
+      <w:r>
+        <w:rPr>
+          <w:rFonts w:ascii="Times" w:eastAsia="Times New Roman" w:hAnsi="Times" w:cs="Times"/>
+          <w:color w:val="000000"/>
+          <w:kern w:val="0"/>
+          <w:lang w:eastAsia="fr-FR"/>
+          <w14:ligatures w14:val="none"/>
+        </w:rPr>
+        <w:t xml:space="preserve">, </w:t>
+      </w:r>
+      <w:r>
+        <w:rPr>
+          <w:rFonts w:ascii="Times" w:eastAsia="Times New Roman" w:hAnsi="Times" w:cs="Times"/>
+          <w:color w:val="000000"/>
+          <w:kern w:val="0"/>
+          <w:lang w:eastAsia="fr-FR"/>
+          <w14:ligatures w14:val="none"/>
+        </w:rPr>
+        <w:t xml:space="preserve">car </w:t>
+      </w:r>
+      <w:r>
+        <w:rPr>
+          <w:rFonts w:ascii="Times" w:eastAsia="Times New Roman" w:hAnsi="Times" w:cs="Times"/>
+          <w:color w:val="000000"/>
+          <w:kern w:val="0"/>
+          <w:lang w:eastAsia="fr-FR"/>
+          <w14:ligatures w14:val="none"/>
+        </w:rPr>
+        <w:t>ils ne semblent pas affecter les performances de manière concluante</w:t>
+      </w:r>
+      <w:r>
+        <w:rPr>
+          <w:rFonts w:ascii="Times" w:eastAsia="Times New Roman" w:hAnsi="Times" w:cs="Times"/>
+          <w:color w:val="000000"/>
+          <w:kern w:val="0"/>
+          <w:lang w:eastAsia="fr-FR"/>
+          <w14:ligatures w14:val="none"/>
+        </w:rPr>
+        <w:t>.</w:t>
       </w:r>
     </w:p>
     <w:p>
@@ -20894,32 +20372,38 @@
       <w:r>
         <w:rPr>
           <w:rFonts w:ascii="Times" w:eastAsia="Times New Roman" w:hAnsi="Times" w:cs="Times"/>
-          <w:color w:val="000000"/>
-          <w:kern w:val="0"/>
-          <w:lang w:eastAsia="fr-FR"/>
-          <w14:ligatures w14:val="none"/>
-        </w:rPr>
-        <w:t xml:space="preserve">On note également que pour la stratégie 1, les threads attendent </w:t>
-      </w:r>
-      <w:r>
-        <w:rPr>
-          <w:rFonts w:ascii="Times" w:eastAsia="Times New Roman" w:hAnsi="Times" w:cs="Times"/>
-          <w:color w:val="000000"/>
-          <w:kern w:val="0"/>
-          <w:lang w:eastAsia="fr-FR"/>
-          <w14:ligatures w14:val="none"/>
-        </w:rPr>
-        <w:t xml:space="preserve">en moyenne </w:t>
-      </w:r>
-      <w:r>
-        <w:rPr>
-          <w:rFonts w:ascii="Times" w:eastAsia="Times New Roman" w:hAnsi="Times" w:cs="Times"/>
-          <w:color w:val="000000"/>
-          <w:kern w:val="0"/>
-          <w:lang w:eastAsia="fr-FR"/>
-          <w14:ligatures w14:val="none"/>
-        </w:rPr>
-        <w:t>beaucoup moins</w:t>
+          <w:b/>
+          <w:bCs/>
+          <w:color w:val="000000"/>
+          <w:kern w:val="0"/>
+          <w:lang w:eastAsia="fr-FR"/>
+          <w14:ligatures w14:val="none"/>
+        </w:rPr>
+        <w:t xml:space="preserve">Stratégie </w:t>
+      </w:r>
+      <w:r>
+        <w:rPr>
+          <w:rFonts w:ascii="Times" w:eastAsia="Times New Roman" w:hAnsi="Times" w:cs="Times"/>
+          <w:b/>
+          <w:bCs/>
+          <w:color w:val="000000"/>
+          <w:kern w:val="0"/>
+          <w:lang w:eastAsia="fr-FR"/>
+          <w14:ligatures w14:val="none"/>
+        </w:rPr>
+        <w:t>PixelLock</w:t>
+      </w:r>
+      <w:r>
+        <w:rPr>
+          <w:rFonts w:ascii="Times" w:eastAsia="Times New Roman" w:hAnsi="Times" w:cs="Times"/>
+          <w:b/>
+          <w:bCs/>
+          <w:color w:val="000000"/>
+          <w:kern w:val="0"/>
+          <w:lang w:eastAsia="fr-FR"/>
+          <w14:ligatures w14:val="none"/>
+        </w:rPr>
+        <w:t>.</w:t>
       </w:r>
       <w:r>
         <w:rPr>
@@ -20939,8 +20423,96 @@
           <w:lang w:eastAsia="fr-FR"/>
           <w14:ligatures w14:val="none"/>
         </w:rPr>
-        <w:t>que pour les deux autres stratégies.</w:t>
-      </w:r>
+        <w:t>Cette</w:t>
+      </w:r>
+      <w:r>
+        <w:rPr>
+          <w:rFonts w:ascii="Times" w:eastAsia="Times New Roman" w:hAnsi="Times" w:cs="Times"/>
+          <w:color w:val="000000"/>
+          <w:kern w:val="0"/>
+          <w:lang w:eastAsia="fr-FR"/>
+          <w14:ligatures w14:val="none"/>
+        </w:rPr>
+        <w:t xml:space="preserve"> stratégie se place entre les deux autres en termes de délai d’attente. Son comportement est cohérent</w:t>
+      </w:r>
+      <w:r>
+        <w:rPr>
+          <w:rFonts w:ascii="Times" w:eastAsia="Times New Roman" w:hAnsi="Times" w:cs="Times"/>
+          <w:color w:val="000000"/>
+          <w:kern w:val="0"/>
+          <w:lang w:eastAsia="fr-FR"/>
+          <w14:ligatures w14:val="none"/>
+        </w:rPr>
+        <w:t> :</w:t>
+      </w:r>
+      <w:r>
+        <w:rPr>
+          <w:rFonts w:ascii="Times" w:eastAsia="Times New Roman" w:hAnsi="Times" w:cs="Times"/>
+          <w:color w:val="000000"/>
+          <w:kern w:val="0"/>
+          <w:lang w:eastAsia="fr-FR"/>
+          <w14:ligatures w14:val="none"/>
+        </w:rPr>
+        <w:t xml:space="preserve"> le délai d’attente diminue avec l’augmentation de la taille de la </w:t>
+      </w:r>
+      <w:r>
+        <w:rPr>
+          <w:rFonts w:ascii="Times" w:eastAsia="Times New Roman" w:hAnsi="Times" w:cs="Times"/>
+          <w:color w:val="000000"/>
+          <w:kern w:val="0"/>
+          <w:lang w:eastAsia="fr-FR"/>
+          <w14:ligatures w14:val="none"/>
+        </w:rPr>
+        <w:t>toile (plus de surface pour disperser les tuiles)</w:t>
+      </w:r>
+      <w:r>
+        <w:rPr>
+          <w:rFonts w:ascii="Times" w:eastAsia="Times New Roman" w:hAnsi="Times" w:cs="Times"/>
+          <w:color w:val="000000"/>
+          <w:kern w:val="0"/>
+          <w:lang w:eastAsia="fr-FR"/>
+          <w14:ligatures w14:val="none"/>
+        </w:rPr>
+        <w:t>, les tuiles les plus grosses causent davantage de délai que celles qui sont plus petites, et des tuiles très grosses par rapport à la surface de la toile nuisent au délai d’attente.</w:t>
+      </w:r>
+    </w:p>
+    <w:p>
+      <w:pPr>
+        <w:spacing w:after="0" w:line="276" w:lineRule="auto"/>
+        <w:jc w:val="both"/>
+        <w:rPr>
+          <w:rFonts w:ascii="Times New Roman" w:eastAsia="Times New Roman" w:hAnsi="Times New Roman" w:cs="Times New Roman"/>
+          <w:kern w:val="0"/>
+          <w:sz w:val="24"/>
+          <w:szCs w:val="24"/>
+          <w:lang w:eastAsia="fr-FR"/>
+          <w14:ligatures w14:val="none"/>
+        </w:rPr>
+      </w:pPr>
+    </w:p>
+    <w:p>
+      <w:pPr>
+        <w:pStyle w:val="Titre3"/>
+      </w:pPr>
+      <w:bookmarkStart w:id="29" w:name="_Toc166429455"/>
+      <w:r>
+        <w:t>Expérimentations sur le débit de pixels</w:t>
+      </w:r>
+      <w:bookmarkEnd w:id="29"/>
+    </w:p>
+    <w:p>
+      <w:pPr>
+        <w:spacing w:after="0" w:line="276" w:lineRule="auto"/>
+        <w:jc w:val="both"/>
+        <w:rPr>
+          <w:rFonts w:ascii="Times New Roman" w:eastAsia="Times New Roman" w:hAnsi="Times New Roman" w:cs="Times New Roman"/>
+          <w:kern w:val="0"/>
+          <w:sz w:val="24"/>
+          <w:szCs w:val="24"/>
+          <w:lang w:eastAsia="fr-FR"/>
+          <w14:ligatures w14:val="none"/>
+        </w:rPr>
+      </w:pPr>
     </w:p>
     <w:p>
       <w:pPr>
@@ -20959,127 +20531,88 @@
       <w:r>
         <w:rPr>
           <w:rFonts w:ascii="Times" w:eastAsia="Times New Roman" w:hAnsi="Times" w:cs="Times"/>
-          <w:b/>
-          <w:bCs/>
-          <w:color w:val="000000"/>
-          <w:kern w:val="0"/>
-          <w:lang w:eastAsia="fr-FR"/>
-          <w14:ligatures w14:val="none"/>
-        </w:rPr>
-        <w:t>Stratégie 2</w:t>
-      </w:r>
-      <w:r>
-        <w:rPr>
-          <w:rFonts w:ascii="Times" w:eastAsia="Times New Roman" w:hAnsi="Times" w:cs="Times"/>
-          <w:color w:val="000000"/>
-          <w:kern w:val="0"/>
-          <w:lang w:eastAsia="fr-FR"/>
-          <w14:ligatures w14:val="none"/>
-        </w:rPr>
-        <w:t xml:space="preserve">. La stratégie 2 est celle qui présente en moyenne le plus long délai d’attente. Cela s’explique par le fait que les threads ne doivent pas seulement attendre les threads qui ont une tuile superposée à la leur, mais également ceux qui ont une tuile </w:t>
-      </w:r>
-      <w:r>
-        <w:rPr>
-          <w:rFonts w:ascii="Times" w:eastAsia="Times New Roman" w:hAnsi="Times" w:cs="Times"/>
-          <w:i/>
-          <w:iCs/>
-          <w:color w:val="000000"/>
-          <w:kern w:val="0"/>
-          <w:lang w:eastAsia="fr-FR"/>
-          <w14:ligatures w14:val="none"/>
-        </w:rPr>
-        <w:t xml:space="preserve">potentiellement </w:t>
-      </w:r>
-      <w:r>
-        <w:rPr>
-          <w:rFonts w:ascii="Times" w:eastAsia="Times New Roman" w:hAnsi="Times" w:cs="Times"/>
-          <w:color w:val="000000"/>
-          <w:kern w:val="0"/>
-          <w:lang w:eastAsia="fr-FR"/>
-          <w14:ligatures w14:val="none"/>
-        </w:rPr>
-        <w:t>superposée à la leur</w:t>
-      </w:r>
-      <w:r>
-        <w:rPr>
-          <w:rFonts w:ascii="Times" w:eastAsia="Times New Roman" w:hAnsi="Times" w:cs="Times"/>
-          <w:color w:val="000000"/>
-          <w:kern w:val="0"/>
-          <w:lang w:eastAsia="fr-FR"/>
-          <w14:ligatures w14:val="none"/>
-        </w:rPr>
-        <w:t xml:space="preserve"> (dans le même sous-arbre ou sur le même chemin)</w:t>
-      </w:r>
-      <w:r>
-        <w:rPr>
-          <w:rFonts w:ascii="Times" w:eastAsia="Times New Roman" w:hAnsi="Times" w:cs="Times"/>
-          <w:color w:val="000000"/>
-          <w:kern w:val="0"/>
-          <w:lang w:eastAsia="fr-FR"/>
-          <w14:ligatures w14:val="none"/>
-        </w:rPr>
-        <w:t xml:space="preserve">. Nous avons pu remarquer que les plus grosses tuiles provoquent davantage de temps d’attente que les petites tuiles. Pour ce qui est des autres paramètres il est difficile de tirer </w:t>
-      </w:r>
-      <w:r>
-        <w:rPr>
-          <w:rFonts w:ascii="Times" w:eastAsia="Times New Roman" w:hAnsi="Times" w:cs="Times"/>
-          <w:color w:val="000000"/>
-          <w:kern w:val="0"/>
-          <w:lang w:eastAsia="fr-FR"/>
-          <w14:ligatures w14:val="none"/>
-        </w:rPr>
-        <w:t>des conclusions exactes</w:t>
-      </w:r>
-      <w:r>
-        <w:rPr>
-          <w:rFonts w:ascii="Times" w:eastAsia="Times New Roman" w:hAnsi="Times" w:cs="Times"/>
-          <w:color w:val="000000"/>
-          <w:kern w:val="0"/>
-          <w:lang w:eastAsia="fr-FR"/>
-          <w14:ligatures w14:val="none"/>
-        </w:rPr>
-        <w:t xml:space="preserve"> d’après les résultats que nous avons obtenus</w:t>
-      </w:r>
-      <w:r>
-        <w:rPr>
-          <w:rFonts w:ascii="Times" w:eastAsia="Times New Roman" w:hAnsi="Times" w:cs="Times"/>
-          <w:color w:val="000000"/>
-          <w:kern w:val="0"/>
-          <w:lang w:eastAsia="fr-FR"/>
-          <w14:ligatures w14:val="none"/>
-        </w:rPr>
-        <w:t xml:space="preserve">, </w:t>
-      </w:r>
-      <w:r>
-        <w:rPr>
-          <w:rFonts w:ascii="Times" w:eastAsia="Times New Roman" w:hAnsi="Times" w:cs="Times"/>
-          <w:color w:val="000000"/>
-          <w:kern w:val="0"/>
-          <w:lang w:eastAsia="fr-FR"/>
-          <w14:ligatures w14:val="none"/>
-        </w:rPr>
-        <w:t xml:space="preserve">car </w:t>
-      </w:r>
-      <w:r>
-        <w:rPr>
-          <w:rFonts w:ascii="Times" w:eastAsia="Times New Roman" w:hAnsi="Times" w:cs="Times"/>
-          <w:color w:val="000000"/>
-          <w:kern w:val="0"/>
-          <w:lang w:eastAsia="fr-FR"/>
-          <w14:ligatures w14:val="none"/>
-        </w:rPr>
-        <w:t>ils ne semblent pas affecter les performances de manière concluante</w:t>
-      </w:r>
-      <w:r>
-        <w:rPr>
-          <w:rFonts w:ascii="Times" w:eastAsia="Times New Roman" w:hAnsi="Times" w:cs="Times"/>
-          <w:color w:val="000000"/>
-          <w:kern w:val="0"/>
-          <w:lang w:eastAsia="fr-FR"/>
-          <w14:ligatures w14:val="none"/>
-        </w:rPr>
-        <w:t>.</w:t>
-      </w:r>
+          <w:color w:val="000000"/>
+          <w:kern w:val="0"/>
+          <w:lang w:eastAsia="fr-FR"/>
+          <w14:ligatures w14:val="none"/>
+        </w:rPr>
+        <w:t>Pour chacune des expériences ci-dessous, nous avons également fixé tous les paramètres sauf un que nous avons fait varier. Afin de mesurer le plus précisément possible le débit de pixels posés, nous procéd</w:t>
+      </w:r>
+      <w:r>
+        <w:rPr>
+          <w:rFonts w:ascii="Times" w:eastAsia="Times New Roman" w:hAnsi="Times" w:cs="Times"/>
+          <w:color w:val="000000"/>
+          <w:kern w:val="0"/>
+          <w:lang w:eastAsia="fr-FR"/>
+          <w14:ligatures w14:val="none"/>
+        </w:rPr>
+        <w:t>ons</w:t>
+      </w:r>
+      <w:r>
+        <w:rPr>
+          <w:rFonts w:ascii="Times" w:eastAsia="Times New Roman" w:hAnsi="Times" w:cs="Times"/>
+          <w:color w:val="000000"/>
+          <w:kern w:val="0"/>
+          <w:lang w:eastAsia="fr-FR"/>
+          <w14:ligatures w14:val="none"/>
+        </w:rPr>
+        <w:t xml:space="preserve"> dans nos expérimentations</w:t>
+      </w:r>
+      <w:r>
+        <w:rPr>
+          <w:rFonts w:ascii="Times" w:eastAsia="Times New Roman" w:hAnsi="Times" w:cs="Times"/>
+          <w:color w:val="000000"/>
+          <w:kern w:val="0"/>
+          <w:lang w:eastAsia="fr-FR"/>
+          <w14:ligatures w14:val="none"/>
+        </w:rPr>
+        <w:t xml:space="preserve"> comme suit</w:t>
+      </w:r>
+      <w:r>
+        <w:rPr>
+          <w:rFonts w:ascii="Times" w:eastAsia="Times New Roman" w:hAnsi="Times" w:cs="Times"/>
+          <w:color w:val="000000"/>
+          <w:kern w:val="0"/>
+          <w:lang w:eastAsia="fr-FR"/>
+          <w14:ligatures w14:val="none"/>
+        </w:rPr>
+        <w:t> :</w:t>
+      </w:r>
+      <w:r>
+        <w:rPr>
+          <w:rFonts w:ascii="Times" w:eastAsia="Times New Roman" w:hAnsi="Times" w:cs="Times"/>
+          <w:color w:val="000000"/>
+          <w:kern w:val="0"/>
+          <w:lang w:eastAsia="fr-FR"/>
+          <w14:ligatures w14:val="none"/>
+        </w:rPr>
+        <w:t xml:space="preserve"> d’un côté, nous lançons un pool de threads qui posent chacun des tuiles. D’un autre côté nous lançons un thread qui est chargé de fermer le pool de </w:t>
+      </w:r>
+      <w:r>
+        <w:rPr>
+          <w:rFonts w:ascii="Times" w:eastAsia="Times New Roman" w:hAnsi="Times" w:cs="Times"/>
+          <w:color w:val="000000"/>
+          <w:kern w:val="0"/>
+          <w:lang w:eastAsia="fr-FR"/>
+          <w14:ligatures w14:val="none"/>
+        </w:rPr>
+        <w:lastRenderedPageBreak/>
+        <w:t>thread et d’interrompre les tâches en attente, dès que la durée de l’expérimentation touche à sa fin. Pendant ce temps, les threads du pool posent des tuiles tant qu’ils ne sont pas interrompus. Les threads sont chargés de compter les tuiles qu’ils ont posées et d’ajouter ce compte à une variable partagée entre tous les threads. Cette variable partagée nous sert en fin de compte à savoir combien de tuiles ont été posées au total au cours de la durée de l’expérience. Cette fois-ci, nous avons représenté les résultats par des courbes simples.</w:t>
+      </w:r>
+    </w:p>
+    <w:p>
+      <w:pPr>
+        <w:spacing w:after="0" w:line="276" w:lineRule="auto"/>
+        <w:jc w:val="both"/>
+        <w:rPr>
+          <w:rFonts w:ascii="Times New Roman" w:eastAsia="Times New Roman" w:hAnsi="Times New Roman" w:cs="Times New Roman"/>
+          <w:kern w:val="0"/>
+          <w:sz w:val="24"/>
+          <w:szCs w:val="24"/>
+          <w:lang w:eastAsia="fr-FR"/>
+          <w14:ligatures w14:val="none"/>
+        </w:rPr>
+      </w:pPr>
     </w:p>
     <w:p>
       <w:pPr>
@@ -21098,64 +20631,154 @@
       <w:r>
         <w:rPr>
           <w:rFonts w:ascii="Times" w:eastAsia="Times New Roman" w:hAnsi="Times" w:cs="Times"/>
-          <w:b/>
-          <w:bCs/>
-          <w:color w:val="000000"/>
-          <w:kern w:val="0"/>
-          <w:lang w:eastAsia="fr-FR"/>
-          <w14:ligatures w14:val="none"/>
-        </w:rPr>
-        <w:t>Stratégie 3.</w:t>
-      </w:r>
-      <w:r>
-        <w:rPr>
-          <w:rFonts w:ascii="Times" w:eastAsia="Times New Roman" w:hAnsi="Times" w:cs="Times"/>
-          <w:color w:val="000000"/>
-          <w:kern w:val="0"/>
-          <w:lang w:eastAsia="fr-FR"/>
-          <w14:ligatures w14:val="none"/>
-        </w:rPr>
-        <w:t xml:space="preserve"> La stratégie 3 se place entre les deux autres en termes de délai d’attente. Son comportement est cohérent</w:t>
-      </w:r>
-      <w:r>
-        <w:rPr>
-          <w:rFonts w:ascii="Times" w:eastAsia="Times New Roman" w:hAnsi="Times" w:cs="Times"/>
-          <w:color w:val="000000"/>
-          <w:kern w:val="0"/>
-          <w:lang w:eastAsia="fr-FR"/>
-          <w14:ligatures w14:val="none"/>
-        </w:rPr>
-        <w:t> :</w:t>
-      </w:r>
-      <w:r>
-        <w:rPr>
-          <w:rFonts w:ascii="Times" w:eastAsia="Times New Roman" w:hAnsi="Times" w:cs="Times"/>
-          <w:color w:val="000000"/>
-          <w:kern w:val="0"/>
-          <w:lang w:eastAsia="fr-FR"/>
-          <w14:ligatures w14:val="none"/>
-        </w:rPr>
-        <w:t xml:space="preserve"> le délai d’attente diminue avec l’augmentation de la taille de la </w:t>
-      </w:r>
-      <w:r>
-        <w:rPr>
-          <w:rFonts w:ascii="Times" w:eastAsia="Times New Roman" w:hAnsi="Times" w:cs="Times"/>
-          <w:color w:val="000000"/>
-          <w:kern w:val="0"/>
-          <w:lang w:eastAsia="fr-FR"/>
-          <w14:ligatures w14:val="none"/>
-        </w:rPr>
-        <w:t>toile (plus de surface pour disperser les tuiles)</w:t>
-      </w:r>
-      <w:r>
-        <w:rPr>
-          <w:rFonts w:ascii="Times" w:eastAsia="Times New Roman" w:hAnsi="Times" w:cs="Times"/>
-          <w:color w:val="000000"/>
-          <w:kern w:val="0"/>
-          <w:lang w:eastAsia="fr-FR"/>
-          <w14:ligatures w14:val="none"/>
-        </w:rPr>
-        <w:t>, les tuiles les plus grosses causent davantage de délai que celles qui sont plus petites, et des tuiles très grosses par rapport à la surface de la toile nuisent au délai d’attente.</w:t>
+          <w:color w:val="000000"/>
+          <w:kern w:val="0"/>
+          <w:u w:val="single"/>
+          <w:lang w:eastAsia="fr-FR"/>
+          <w14:ligatures w14:val="none"/>
+        </w:rPr>
+        <w:t>Note</w:t>
+      </w:r>
+      <w:r>
+        <w:rPr>
+          <w:rFonts w:ascii="Times" w:eastAsia="Times New Roman" w:hAnsi="Times" w:cs="Times"/>
+          <w:color w:val="000000"/>
+          <w:kern w:val="0"/>
+          <w:u w:val="single"/>
+          <w:lang w:eastAsia="fr-FR"/>
+          <w14:ligatures w14:val="none"/>
+        </w:rPr>
+        <w:t> </w:t>
+      </w:r>
+      <w:r>
+        <w:rPr>
+          <w:rFonts w:ascii="Times" w:eastAsia="Times New Roman" w:hAnsi="Times" w:cs="Times"/>
+          <w:color w:val="000000"/>
+          <w:kern w:val="0"/>
+          <w:lang w:eastAsia="fr-FR"/>
+          <w14:ligatures w14:val="none"/>
+        </w:rPr>
+        <w:t>:</w:t>
+      </w:r>
+      <w:r>
+        <w:rPr>
+          <w:rFonts w:ascii="Times" w:eastAsia="Times New Roman" w:hAnsi="Times" w:cs="Times"/>
+          <w:color w:val="000000"/>
+          <w:kern w:val="0"/>
+          <w:lang w:eastAsia="fr-FR"/>
+          <w14:ligatures w14:val="none"/>
+        </w:rPr>
+        <w:t xml:space="preserve"> </w:t>
+      </w:r>
+      <w:r>
+        <w:rPr>
+          <w:rFonts w:ascii="Times" w:eastAsia="Times New Roman" w:hAnsi="Times" w:cs="Times"/>
+          <w:color w:val="000000"/>
+          <w:kern w:val="0"/>
+          <w:lang w:eastAsia="fr-FR"/>
+          <w14:ligatures w14:val="none"/>
+        </w:rPr>
+        <w:t>D</w:t>
+      </w:r>
+      <w:r>
+        <w:rPr>
+          <w:rFonts w:ascii="Times" w:eastAsia="Times New Roman" w:hAnsi="Times" w:cs="Times"/>
+          <w:color w:val="000000"/>
+          <w:kern w:val="0"/>
+          <w:lang w:eastAsia="fr-FR"/>
+          <w14:ligatures w14:val="none"/>
+        </w:rPr>
+        <w:t>ans les expériences où ils sont fixés, le nombre de threads est toujours fixé à 20 et la durée de l’expérimentation est toujours fixée à 4 secondes</w:t>
+      </w:r>
+      <w:r>
+        <w:rPr>
+          <w:rFonts w:ascii="Times" w:eastAsia="Times New Roman" w:hAnsi="Times" w:cs="Times"/>
+          <w:color w:val="000000"/>
+          <w:kern w:val="0"/>
+          <w:lang w:eastAsia="fr-FR"/>
+          <w14:ligatures w14:val="none"/>
+        </w:rPr>
+        <w:t xml:space="preserve"> (dans les courbes</w:t>
+      </w:r>
+      <w:r>
+        <w:rPr>
+          <w:rFonts w:ascii="Times" w:eastAsia="Times New Roman" w:hAnsi="Times" w:cs="Times"/>
+          <w:color w:val="000000"/>
+          <w:kern w:val="0"/>
+          <w:lang w:eastAsia="fr-FR"/>
+          <w14:ligatures w14:val="none"/>
+        </w:rPr>
+        <w:t xml:space="preserve"> qui suivent</w:t>
+      </w:r>
+      <w:r>
+        <w:rPr>
+          <w:rFonts w:ascii="Times" w:eastAsia="Times New Roman" w:hAnsi="Times" w:cs="Times"/>
+          <w:color w:val="000000"/>
+          <w:kern w:val="0"/>
+          <w:lang w:eastAsia="fr-FR"/>
+          <w14:ligatures w14:val="none"/>
+        </w:rPr>
+        <w:t>, les quantités de pixels posés</w:t>
+      </w:r>
+      <w:r>
+        <w:rPr>
+          <w:rFonts w:ascii="Times" w:eastAsia="Times New Roman" w:hAnsi="Times" w:cs="Times"/>
+          <w:color w:val="000000"/>
+          <w:kern w:val="0"/>
+          <w:lang w:eastAsia="fr-FR"/>
+          <w14:ligatures w14:val="none"/>
+        </w:rPr>
+        <w:t xml:space="preserve"> (en ordonnée)</w:t>
+      </w:r>
+      <w:r>
+        <w:rPr>
+          <w:rFonts w:ascii="Times" w:eastAsia="Times New Roman" w:hAnsi="Times" w:cs="Times"/>
+          <w:color w:val="000000"/>
+          <w:kern w:val="0"/>
+          <w:lang w:eastAsia="fr-FR"/>
+          <w14:ligatures w14:val="none"/>
+        </w:rPr>
+        <w:t xml:space="preserve"> </w:t>
+      </w:r>
+      <w:r>
+        <w:rPr>
+          <w:rFonts w:ascii="Times" w:eastAsia="Times New Roman" w:hAnsi="Times" w:cs="Times"/>
+          <w:color w:val="000000"/>
+          <w:kern w:val="0"/>
+          <w:lang w:eastAsia="fr-FR"/>
+          <w14:ligatures w14:val="none"/>
+        </w:rPr>
+        <w:t>correspondent</w:t>
+      </w:r>
+      <w:r>
+        <w:rPr>
+          <w:rFonts w:ascii="Times" w:eastAsia="Times New Roman" w:hAnsi="Times" w:cs="Times"/>
+          <w:color w:val="000000"/>
+          <w:kern w:val="0"/>
+          <w:lang w:eastAsia="fr-FR"/>
+          <w14:ligatures w14:val="none"/>
+        </w:rPr>
+        <w:t xml:space="preserve"> donc </w:t>
+      </w:r>
+      <w:r>
+        <w:rPr>
+          <w:rFonts w:ascii="Times" w:eastAsia="Times New Roman" w:hAnsi="Times" w:cs="Times"/>
+          <w:color w:val="000000"/>
+          <w:kern w:val="0"/>
+          <w:lang w:eastAsia="fr-FR"/>
+          <w14:ligatures w14:val="none"/>
+        </w:rPr>
+        <w:t>au</w:t>
+      </w:r>
+      <w:r>
+        <w:rPr>
+          <w:rFonts w:ascii="Times" w:eastAsia="Times New Roman" w:hAnsi="Times" w:cs="Times"/>
+          <w:color w:val="000000"/>
+          <w:kern w:val="0"/>
+          <w:lang w:eastAsia="fr-FR"/>
+          <w14:ligatures w14:val="none"/>
+        </w:rPr>
+        <w:t xml:space="preserve"> nombre de pixels posés en 4 secondes).</w:t>
       </w:r>
     </w:p>
     <w:p>
@@ -21171,307 +20794,12 @@
           <w14:ligatures w14:val="none"/>
         </w:rPr>
       </w:pPr>
-    </w:p>
-    <w:p>
-      <w:pPr>
-        <w:pStyle w:val="Titre3"/>
-      </w:pPr>
-      <w:bookmarkStart w:id="29" w:name="_Toc166429455"/>
-      <w:r>
-        <w:t>Expérimentations sur le débit de pixels</w:t>
-      </w:r>
-      <w:bookmarkEnd w:id="29"/>
-    </w:p>
-    <w:p>
-      <w:pPr>
-        <w:spacing w:after="0" w:line="276" w:lineRule="auto"/>
-        <w:jc w:val="both"/>
-        <w:rPr>
-          <w:rFonts w:ascii="Times New Roman" w:eastAsia="Times New Roman" w:hAnsi="Times New Roman" w:cs="Times New Roman"/>
-          <w:kern w:val="0"/>
-          <w:sz w:val="24"/>
-          <w:szCs w:val="24"/>
-          <w:lang w:eastAsia="fr-FR"/>
-          <w14:ligatures w14:val="none"/>
-        </w:rPr>
-      </w:pPr>
-    </w:p>
-    <w:p>
-      <w:pPr>
-        <w:spacing w:after="0" w:line="276" w:lineRule="auto"/>
-        <w:ind w:firstLine="720"/>
-        <w:jc w:val="both"/>
-        <w:rPr>
-          <w:rFonts w:ascii="Times New Roman" w:eastAsia="Times New Roman" w:hAnsi="Times New Roman" w:cs="Times New Roman"/>
-          <w:kern w:val="0"/>
-          <w:sz w:val="24"/>
-          <w:szCs w:val="24"/>
-          <w:lang w:eastAsia="fr-FR"/>
-          <w14:ligatures w14:val="none"/>
-        </w:rPr>
-      </w:pPr>
-      <w:r>
-        <w:rPr>
-          <w:rFonts w:ascii="Times" w:eastAsia="Times New Roman" w:hAnsi="Times" w:cs="Times"/>
-          <w:color w:val="000000"/>
-          <w:kern w:val="0"/>
-          <w:lang w:eastAsia="fr-FR"/>
-          <w14:ligatures w14:val="none"/>
-        </w:rPr>
-        <w:t>Pour chacune des expériences ci-dessous, nous avons également fixé tous les paramètres sauf un que nous avons fait varier. Afin de mesurer le plus précisément possible le débit de pixels posés, nous procéd</w:t>
-      </w:r>
-      <w:r>
-        <w:rPr>
-          <w:rFonts w:ascii="Times" w:eastAsia="Times New Roman" w:hAnsi="Times" w:cs="Times"/>
-          <w:color w:val="000000"/>
-          <w:kern w:val="0"/>
-          <w:lang w:eastAsia="fr-FR"/>
-          <w14:ligatures w14:val="none"/>
-        </w:rPr>
-        <w:t>ons</w:t>
-      </w:r>
-      <w:r>
-        <w:rPr>
-          <w:rFonts w:ascii="Times" w:eastAsia="Times New Roman" w:hAnsi="Times" w:cs="Times"/>
-          <w:color w:val="000000"/>
-          <w:kern w:val="0"/>
-          <w:lang w:eastAsia="fr-FR"/>
-          <w14:ligatures w14:val="none"/>
-        </w:rPr>
-        <w:t xml:space="preserve"> dans nos expérimentations</w:t>
-      </w:r>
-      <w:r>
-        <w:rPr>
-          <w:rFonts w:ascii="Times" w:eastAsia="Times New Roman" w:hAnsi="Times" w:cs="Times"/>
-          <w:color w:val="000000"/>
-          <w:kern w:val="0"/>
-          <w:lang w:eastAsia="fr-FR"/>
-          <w14:ligatures w14:val="none"/>
-        </w:rPr>
-        <w:t xml:space="preserve"> comme suit</w:t>
-      </w:r>
-      <w:r>
-        <w:rPr>
-          <w:rFonts w:ascii="Times" w:eastAsia="Times New Roman" w:hAnsi="Times" w:cs="Times"/>
-          <w:color w:val="000000"/>
-          <w:kern w:val="0"/>
-          <w:lang w:eastAsia="fr-FR"/>
-          <w14:ligatures w14:val="none"/>
-        </w:rPr>
-        <w:t> :</w:t>
-      </w:r>
-      <w:r>
-        <w:rPr>
-          <w:rFonts w:ascii="Times" w:eastAsia="Times New Roman" w:hAnsi="Times" w:cs="Times"/>
-          <w:color w:val="000000"/>
-          <w:kern w:val="0"/>
-          <w:lang w:eastAsia="fr-FR"/>
-          <w14:ligatures w14:val="none"/>
-        </w:rPr>
-        <w:t xml:space="preserve"> d’un côté, nous lançons un pool de threads qui posent chacun des tuiles. D’un autre côté nous lançons un thread qui est chargé de fermer le pool de thread et d’interrompre les tâches en attente, dès que la durée de l’expérimentation touche à sa fin. Pendant ce temps, les threads du pool posent des tuiles tant qu’ils ne sont pas interrompus. Les threads sont chargés de compter les tuiles qu’ils ont posées et d’ajouter ce compte à une variable partagée entre tous les threads. Cette variable partagée nous sert en fin de compte à savoir combien de tuiles ont été posées au total au cours de la durée de l’expérience. Cette fois-ci, nous avons représenté les résultats par des courbes simples.</w:t>
-      </w:r>
-    </w:p>
-    <w:p>
-      <w:pPr>
-        <w:spacing w:after="0" w:line="276" w:lineRule="auto"/>
-        <w:jc w:val="both"/>
-        <w:rPr>
-          <w:rFonts w:ascii="Times New Roman" w:eastAsia="Times New Roman" w:hAnsi="Times New Roman" w:cs="Times New Roman"/>
-          <w:kern w:val="0"/>
-          <w:sz w:val="24"/>
-          <w:szCs w:val="24"/>
-          <w:lang w:eastAsia="fr-FR"/>
-          <w14:ligatures w14:val="none"/>
-        </w:rPr>
-      </w:pPr>
-    </w:p>
-    <w:p>
-      <w:pPr>
-        <w:spacing w:after="0" w:line="276" w:lineRule="auto"/>
-        <w:ind w:firstLine="720"/>
-        <w:jc w:val="both"/>
-        <w:rPr>
-          <w:rFonts w:ascii="Times New Roman" w:eastAsia="Times New Roman" w:hAnsi="Times New Roman" w:cs="Times New Roman"/>
-          <w:kern w:val="0"/>
-          <w:sz w:val="24"/>
-          <w:szCs w:val="24"/>
-          <w:lang w:eastAsia="fr-FR"/>
-          <w14:ligatures w14:val="none"/>
-        </w:rPr>
-      </w:pPr>
-      <w:r>
-        <w:rPr>
-          <w:rFonts w:ascii="Times" w:eastAsia="Times New Roman" w:hAnsi="Times" w:cs="Times"/>
-          <w:color w:val="000000"/>
-          <w:kern w:val="0"/>
-          <w:u w:val="single"/>
-          <w:lang w:eastAsia="fr-FR"/>
-          <w14:ligatures w14:val="none"/>
-        </w:rPr>
-        <w:t>Note</w:t>
-      </w:r>
-      <w:r>
-        <w:rPr>
-          <w:rFonts w:ascii="Times" w:eastAsia="Times New Roman" w:hAnsi="Times" w:cs="Times"/>
-          <w:color w:val="000000"/>
-          <w:kern w:val="0"/>
-          <w:u w:val="single"/>
-          <w:lang w:eastAsia="fr-FR"/>
-          <w14:ligatures w14:val="none"/>
-        </w:rPr>
-        <w:t> </w:t>
-      </w:r>
-      <w:r>
-        <w:rPr>
-          <w:rFonts w:ascii="Times" w:eastAsia="Times New Roman" w:hAnsi="Times" w:cs="Times"/>
-          <w:color w:val="000000"/>
-          <w:kern w:val="0"/>
-          <w:lang w:eastAsia="fr-FR"/>
-          <w14:ligatures w14:val="none"/>
-        </w:rPr>
-        <w:t>:</w:t>
-      </w:r>
-      <w:r>
-        <w:rPr>
-          <w:rFonts w:ascii="Times" w:eastAsia="Times New Roman" w:hAnsi="Times" w:cs="Times"/>
-          <w:color w:val="000000"/>
-          <w:kern w:val="0"/>
-          <w:lang w:eastAsia="fr-FR"/>
-          <w14:ligatures w14:val="none"/>
-        </w:rPr>
-        <w:t xml:space="preserve"> </w:t>
-      </w:r>
-      <w:r>
-        <w:rPr>
-          <w:rFonts w:ascii="Times" w:eastAsia="Times New Roman" w:hAnsi="Times" w:cs="Times"/>
-          <w:color w:val="000000"/>
-          <w:kern w:val="0"/>
-          <w:lang w:eastAsia="fr-FR"/>
-          <w14:ligatures w14:val="none"/>
-        </w:rPr>
-        <w:t>D</w:t>
-      </w:r>
-      <w:r>
-        <w:rPr>
-          <w:rFonts w:ascii="Times" w:eastAsia="Times New Roman" w:hAnsi="Times" w:cs="Times"/>
-          <w:color w:val="000000"/>
-          <w:kern w:val="0"/>
-          <w:lang w:eastAsia="fr-FR"/>
-          <w14:ligatures w14:val="none"/>
-        </w:rPr>
-        <w:t>ans les expériences où ils sont fixés, le nombre de threads est toujours fixé à 20 et la durée de l’expérimentation est toujours fixée à 4 secondes</w:t>
-      </w:r>
-      <w:r>
-        <w:rPr>
-          <w:rFonts w:ascii="Times" w:eastAsia="Times New Roman" w:hAnsi="Times" w:cs="Times"/>
-          <w:color w:val="000000"/>
-          <w:kern w:val="0"/>
-          <w:lang w:eastAsia="fr-FR"/>
-          <w14:ligatures w14:val="none"/>
-        </w:rPr>
-        <w:t xml:space="preserve"> (dans les courbes</w:t>
-      </w:r>
-      <w:r>
-        <w:rPr>
-          <w:rFonts w:ascii="Times" w:eastAsia="Times New Roman" w:hAnsi="Times" w:cs="Times"/>
-          <w:color w:val="000000"/>
-          <w:kern w:val="0"/>
-          <w:lang w:eastAsia="fr-FR"/>
-          <w14:ligatures w14:val="none"/>
-        </w:rPr>
-        <w:t xml:space="preserve"> qui suivent</w:t>
-      </w:r>
-      <w:r>
-        <w:rPr>
-          <w:rFonts w:ascii="Times" w:eastAsia="Times New Roman" w:hAnsi="Times" w:cs="Times"/>
-          <w:color w:val="000000"/>
-          <w:kern w:val="0"/>
-          <w:lang w:eastAsia="fr-FR"/>
-          <w14:ligatures w14:val="none"/>
-        </w:rPr>
-        <w:t>, les quantités de pixels posés</w:t>
-      </w:r>
-      <w:r>
-        <w:rPr>
-          <w:rFonts w:ascii="Times" w:eastAsia="Times New Roman" w:hAnsi="Times" w:cs="Times"/>
-          <w:color w:val="000000"/>
-          <w:kern w:val="0"/>
-          <w:lang w:eastAsia="fr-FR"/>
-          <w14:ligatures w14:val="none"/>
-        </w:rPr>
-        <w:t xml:space="preserve"> (en ordonnée)</w:t>
-      </w:r>
-      <w:r>
-        <w:rPr>
-          <w:rFonts w:ascii="Times" w:eastAsia="Times New Roman" w:hAnsi="Times" w:cs="Times"/>
-          <w:color w:val="000000"/>
-          <w:kern w:val="0"/>
-          <w:lang w:eastAsia="fr-FR"/>
-          <w14:ligatures w14:val="none"/>
-        </w:rPr>
-        <w:t xml:space="preserve"> </w:t>
-      </w:r>
-      <w:r>
-        <w:rPr>
-          <w:rFonts w:ascii="Times" w:eastAsia="Times New Roman" w:hAnsi="Times" w:cs="Times"/>
-          <w:color w:val="000000"/>
-          <w:kern w:val="0"/>
-          <w:lang w:eastAsia="fr-FR"/>
-          <w14:ligatures w14:val="none"/>
-        </w:rPr>
-        <w:t>correspondent</w:t>
-      </w:r>
-      <w:r>
-        <w:rPr>
-          <w:rFonts w:ascii="Times" w:eastAsia="Times New Roman" w:hAnsi="Times" w:cs="Times"/>
-          <w:color w:val="000000"/>
-          <w:kern w:val="0"/>
-          <w:lang w:eastAsia="fr-FR"/>
-          <w14:ligatures w14:val="none"/>
-        </w:rPr>
-        <w:t xml:space="preserve"> donc </w:t>
-      </w:r>
-      <w:r>
-        <w:rPr>
-          <w:rFonts w:ascii="Times" w:eastAsia="Times New Roman" w:hAnsi="Times" w:cs="Times"/>
-          <w:color w:val="000000"/>
-          <w:kern w:val="0"/>
-          <w:lang w:eastAsia="fr-FR"/>
-          <w14:ligatures w14:val="none"/>
-        </w:rPr>
-        <w:t>au</w:t>
-      </w:r>
-      <w:r>
-        <w:rPr>
-          <w:rFonts w:ascii="Times" w:eastAsia="Times New Roman" w:hAnsi="Times" w:cs="Times"/>
-          <w:color w:val="000000"/>
-          <w:kern w:val="0"/>
-          <w:lang w:eastAsia="fr-FR"/>
-          <w14:ligatures w14:val="none"/>
-        </w:rPr>
-        <w:t xml:space="preserve"> nombre de pixels posés en 4 secondes).</w:t>
-      </w:r>
-    </w:p>
-    <w:p>
-      <w:pPr>
-        <w:spacing w:after="0" w:line="276" w:lineRule="auto"/>
-        <w:jc w:val="both"/>
-        <w:rPr>
-          <w:rFonts w:ascii="Times New Roman" w:eastAsia="Times New Roman" w:hAnsi="Times New Roman" w:cs="Times New Roman"/>
-          <w:kern w:val="0"/>
-          <w:sz w:val="24"/>
-          <w:szCs w:val="24"/>
-          <w:lang w:eastAsia="fr-FR"/>
-          <w14:ligatures w14:val="none"/>
-        </w:rPr>
-      </w:pPr>
       <w:r>
         <w:rPr>
           <w:noProof/>
         </w:rPr>
-        <w:lastRenderedPageBreak/>
         <w:drawing>
-          <wp:anchor distT="0" distB="0" distL="114300" distR="114300" simplePos="0" relativeHeight="251776000" behindDoc="0" locked="0" layoutInCell="1" allowOverlap="1" wp14:anchorId="3458262A" wp14:editId="75C008E7">
+          <wp:anchor distT="0" distB="0" distL="114300" distR="114300" simplePos="0" relativeHeight="251776000" behindDoc="0" locked="0" layoutInCell="1" allowOverlap="1" wp14:anchorId="3458262A" wp14:editId="7C3B9379">
             <wp:simplePos x="0" y="0"/>
             <wp:positionH relativeFrom="margin">
               <wp:posOffset>2470150</wp:posOffset>
@@ -21496,7 +20824,7 @@
                     </pic:cNvPicPr>
                   </pic:nvPicPr>
                   <pic:blipFill rotWithShape="1">
-                    <a:blip r:embed="rId34" cstate="print">
+                    <a:blip r:embed="rId32" cstate="print">
                       <a:extLst>
                         <a:ext uri="{28A0092B-C50C-407E-A947-70E740481C1C}">
                           <a14:useLocalDpi xmlns:a14="http://schemas.microsoft.com/office/drawing/2010/main" val="0"/>
@@ -21856,7 +21184,7 @@
           </mc:Choice>
           <mc:Fallback>
             <w:pict>
-              <v:shape w14:anchorId="3181C997" id="_x0000_s1051" type="#_x0000_t202" style="position:absolute;left:0;text-align:left;margin-left:195.15pt;margin-top:98.35pt;width:259.75pt;height:.05pt;z-index:251778048;visibility:visible;mso-wrap-style:square;mso-width-percent:0;mso-wrap-distance-left:9pt;mso-wrap-distance-top:0;mso-wrap-distance-right:9pt;mso-wrap-distance-bottom:0;mso-position-horizontal:absolute;mso-position-horizontal-relative:margin;mso-position-vertical:absolute;mso-position-vertical-relative:text;mso-width-percent:0;mso-width-relative:margin;v-text-anchor:top" o:gfxdata="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" stroked="f">
+              <v:shape w14:anchorId="3181C997" id="_x0000_s1048" type="#_x0000_t202" style="position:absolute;left:0;text-align:left;margin-left:195.15pt;margin-top:98.35pt;width:259.75pt;height:.05pt;z-index:251778048;visibility:visible;mso-wrap-style:square;mso-width-percent:0;mso-wrap-distance-left:9pt;mso-wrap-distance-top:0;mso-wrap-distance-right:9pt;mso-wrap-distance-bottom:0;mso-position-horizontal:absolute;mso-position-horizontal-relative:margin;mso-position-vertical:absolute;mso-position-vertical-relative:text;mso-width-percent:0;mso-width-relative:margin;v-text-anchor:top" o:gfxdata="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" stroked="f">
                 <v:textbox style="mso-fit-shape-to-text:t" inset="0,0,0,0">
                   <w:txbxContent>
                     <w:p>
@@ -22507,8 +21835,9 @@
         <w:rPr>
           <w:noProof/>
         </w:rPr>
+        <w:lastRenderedPageBreak/>
         <w:drawing>
-          <wp:anchor distT="0" distB="0" distL="114300" distR="114300" simplePos="0" relativeHeight="251709440" behindDoc="0" locked="0" layoutInCell="1" allowOverlap="1" wp14:anchorId="4C360244" wp14:editId="29E5F3A0">
+          <wp:anchor distT="0" distB="0" distL="114300" distR="114300" simplePos="0" relativeHeight="251709440" behindDoc="0" locked="0" layoutInCell="1" allowOverlap="1" wp14:anchorId="4C360244" wp14:editId="213152A0">
             <wp:simplePos x="0" y="0"/>
             <wp:positionH relativeFrom="margin">
               <wp:align>right</wp:align>
@@ -22533,7 +21862,7 @@
                     </pic:cNvPicPr>
                   </pic:nvPicPr>
                   <pic:blipFill rotWithShape="1">
-                    <a:blip r:embed="rId35" cstate="print">
+                    <a:blip r:embed="rId33" cstate="print">
                       <a:extLst>
                         <a:ext uri="{28A0092B-C50C-407E-A947-70E740481C1C}">
                           <a14:useLocalDpi xmlns:a14="http://schemas.microsoft.com/office/drawing/2010/main" val="0"/>
@@ -22728,7 +22057,7 @@
           </mc:Choice>
           <mc:Fallback>
             <w:pict>
-              <v:shape w14:anchorId="40EA5F6C" id="_x0000_s1052" type="#_x0000_t202" style="position:absolute;left:0;text-align:left;margin-left:163.85pt;margin-top:258.95pt;width:215.05pt;height:.05pt;z-index:251713536;visibility:visible;mso-wrap-style:square;mso-width-percent:0;mso-wrap-distance-left:9pt;mso-wrap-distance-top:0;mso-wrap-distance-right:9pt;mso-wrap-distance-bottom:0;mso-position-horizontal:right;mso-position-horizontal-relative:margin;mso-position-vertical:absolute;mso-position-vertical-relative:text;mso-width-percent:0;mso-width-relative:margin;v-text-anchor:top" o:gfxdata="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" stroked="f">
+              <v:shape w14:anchorId="40EA5F6C" id="_x0000_s1049" type="#_x0000_t202" style="position:absolute;left:0;text-align:left;margin-left:163.85pt;margin-top:258.95pt;width:215.05pt;height:.05pt;z-index:251713536;visibility:visible;mso-wrap-style:square;mso-width-percent:0;mso-wrap-distance-left:9pt;mso-wrap-distance-top:0;mso-wrap-distance-right:9pt;mso-wrap-distance-bottom:0;mso-position-horizontal:right;mso-position-horizontal-relative:margin;mso-position-vertical:absolute;mso-position-vertical-relative:text;mso-width-percent:0;mso-width-relative:margin;v-text-anchor:top" o:gfxdata="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" stroked="f">
                 <v:textbox style="mso-fit-shape-to-text:t" inset="0,0,0,0">
                   <w:txbxContent>
                     <w:p>
@@ -22998,7 +22327,7 @@
           </mc:Choice>
           <mc:Fallback>
             <w:pict>
-              <v:shape w14:anchorId="3A600FF2" id="_x0000_s1053" type="#_x0000_t202" style="position:absolute;left:0;text-align:left;margin-left:-4.7pt;margin-top:259.05pt;width:220.15pt;height:.05pt;z-index:251711488;visibility:visible;mso-wrap-style:square;mso-width-percent:0;mso-wrap-distance-left:9pt;mso-wrap-distance-top:0;mso-wrap-distance-right:9pt;mso-wrap-distance-bottom:0;mso-position-horizontal:absolute;mso-position-horizontal-relative:margin;mso-position-vertical:absolute;mso-position-vertical-relative:text;mso-width-percent:0;mso-width-relative:margin;v-text-anchor:top" o:gfxdata="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" stroked="f">
+              <v:shape w14:anchorId="3A600FF2" id="_x0000_s1050" type="#_x0000_t202" style="position:absolute;left:0;text-align:left;margin-left:-4.7pt;margin-top:259.05pt;width:220.15pt;height:.05pt;z-index:251711488;visibility:visible;mso-wrap-style:square;mso-width-percent:0;mso-wrap-distance-left:9pt;mso-wrap-distance-top:0;mso-wrap-distance-right:9pt;mso-wrap-distance-bottom:0;mso-position-horizontal:absolute;mso-position-horizontal-relative:margin;mso-position-vertical:absolute;mso-position-vertical-relative:text;mso-width-percent:0;mso-width-relative:margin;v-text-anchor:top" o:gfxdata="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" stroked="f">
                 <v:textbox style="mso-fit-shape-to-text:t" inset="0,0,0,0">
                   <w:txbxContent>
                     <w:p>
@@ -23214,7 +22543,7 @@
           <w:noProof/>
         </w:rPr>
         <w:drawing>
-          <wp:anchor distT="0" distB="0" distL="114300" distR="114300" simplePos="0" relativeHeight="251706368" behindDoc="0" locked="0" layoutInCell="1" allowOverlap="1" wp14:anchorId="63A3F83B" wp14:editId="5410F724">
+          <wp:anchor distT="0" distB="0" distL="114300" distR="114300" simplePos="0" relativeHeight="251706368" behindDoc="0" locked="0" layoutInCell="1" allowOverlap="1" wp14:anchorId="63A3F83B" wp14:editId="6EC1F06C">
             <wp:simplePos x="0" y="0"/>
             <wp:positionH relativeFrom="margin">
               <wp:align>left</wp:align>
@@ -23239,7 +22568,7 @@
                     </pic:cNvPicPr>
                   </pic:nvPicPr>
                   <pic:blipFill rotWithShape="1">
-                    <a:blip r:embed="rId36" cstate="print">
+                    <a:blip r:embed="rId34" cstate="print">
                       <a:extLst>
                         <a:ext uri="{28A0092B-C50C-407E-A947-70E740481C1C}">
                           <a14:useLocalDpi xmlns:a14="http://schemas.microsoft.com/office/drawing/2010/main" val="0"/>
@@ -23310,18 +22639,7 @@
           <w:lang w:eastAsia="fr-FR"/>
           <w14:ligatures w14:val="none"/>
         </w:rPr>
-        <w:t xml:space="preserve"> La </w:t>
-      </w:r>
-      <w:r>
-        <w:rPr>
-          <w:rFonts w:ascii="Times" w:eastAsia="Times New Roman" w:hAnsi="Times" w:cs="Times"/>
-          <w:color w:val="000000"/>
-          <w:kern w:val="0"/>
-          <w:lang w:eastAsia="fr-FR"/>
-          <w14:ligatures w14:val="none"/>
-        </w:rPr>
-        <w:lastRenderedPageBreak/>
-        <w:t>décroissance semble exponentielle.</w:t>
+        <w:t xml:space="preserve"> La décroissance semble exponentielle.</w:t>
       </w:r>
       <w:r>
         <w:rPr>
@@ -23584,8 +22902,9 @@
         <w:rPr>
           <w:noProof/>
         </w:rPr>
+        <w:lastRenderedPageBreak/>
         <w:drawing>
-          <wp:anchor distT="0" distB="0" distL="114300" distR="114300" simplePos="0" relativeHeight="251723776" behindDoc="0" locked="0" layoutInCell="1" allowOverlap="1" wp14:anchorId="6F675FD7" wp14:editId="45010B07">
+          <wp:anchor distT="0" distB="0" distL="114300" distR="114300" simplePos="0" relativeHeight="251723776" behindDoc="0" locked="0" layoutInCell="1" allowOverlap="1" wp14:anchorId="6F675FD7" wp14:editId="687BC1AD">
             <wp:simplePos x="0" y="0"/>
             <wp:positionH relativeFrom="margin">
               <wp:posOffset>-28575</wp:posOffset>
@@ -23610,7 +22929,7 @@
                     </pic:cNvPicPr>
                   </pic:nvPicPr>
                   <pic:blipFill rotWithShape="1">
-                    <a:blip r:embed="rId37" cstate="print">
+                    <a:blip r:embed="rId35" cstate="print">
                       <a:extLst>
                         <a:ext uri="{28A0092B-C50C-407E-A947-70E740481C1C}">
                           <a14:useLocalDpi xmlns:a14="http://schemas.microsoft.com/office/drawing/2010/main" val="0"/>
@@ -23655,7 +22974,7 @@
           <w:noProof/>
         </w:rPr>
         <w:drawing>
-          <wp:anchor distT="0" distB="0" distL="114300" distR="114300" simplePos="0" relativeHeight="251720704" behindDoc="0" locked="0" layoutInCell="1" allowOverlap="1" wp14:anchorId="43EA09AF" wp14:editId="470925EF">
+          <wp:anchor distT="0" distB="0" distL="114300" distR="114300" simplePos="0" relativeHeight="251720704" behindDoc="0" locked="0" layoutInCell="1" allowOverlap="1" wp14:anchorId="43EA09AF" wp14:editId="51133241">
             <wp:simplePos x="0" y="0"/>
             <wp:positionH relativeFrom="margin">
               <wp:posOffset>2889885</wp:posOffset>
@@ -23680,7 +22999,7 @@
                     </pic:cNvPicPr>
                   </pic:nvPicPr>
                   <pic:blipFill rotWithShape="1">
-                    <a:blip r:embed="rId38" cstate="print">
+                    <a:blip r:embed="rId36" cstate="print">
                       <a:extLst>
                         <a:ext uri="{28A0092B-C50C-407E-A947-70E740481C1C}">
                           <a14:useLocalDpi xmlns:a14="http://schemas.microsoft.com/office/drawing/2010/main" val="0"/>
@@ -23912,7 +23231,7 @@
           </mc:Choice>
           <mc:Fallback>
             <w:pict>
-              <v:shape w14:anchorId="777E1648" id="_x0000_s1054" type="#_x0000_t202" style="position:absolute;left:0;text-align:left;margin-left:170.2pt;margin-top:169.7pt;width:221.4pt;height:39.5pt;z-index:251722752;visibility:visible;mso-wrap-style:square;mso-width-percent:0;mso-height-percent:0;mso-wrap-distance-left:9pt;mso-wrap-distance-top:0;mso-wrap-distance-right:9pt;mso-wrap-distance-bottom:0;mso-position-horizontal:right;mso-position-horizontal-relative:margin;mso-position-vertical:absolute;mso-position-vertical-relative:text;mso-width-percent:0;mso-height-percent:0;mso-width-relative:margin;mso-height-relative:margin;v-text-anchor:top" o:gfxdata="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" stroked="f">
+              <v:shape w14:anchorId="777E1648" id="_x0000_s1051" type="#_x0000_t202" style="position:absolute;left:0;text-align:left;margin-left:170.2pt;margin-top:169.7pt;width:221.4pt;height:39.5pt;z-index:251722752;visibility:visible;mso-wrap-style:square;mso-width-percent:0;mso-height-percent:0;mso-wrap-distance-left:9pt;mso-wrap-distance-top:0;mso-wrap-distance-right:9pt;mso-wrap-distance-bottom:0;mso-position-horizontal:right;mso-position-horizontal-relative:margin;mso-position-vertical:absolute;mso-position-vertical-relative:text;mso-width-percent:0;mso-height-percent:0;mso-width-relative:margin;mso-height-relative:margin;v-text-anchor:top" o:gfxdata="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" stroked="f">
                 <v:textbox inset="0,0,0,0">
                   <w:txbxContent>
                     <w:p>
@@ -24066,7 +23385,7 @@
           </mc:Choice>
           <mc:Fallback>
             <w:pict>
-              <v:shape w14:anchorId="7D22A0B7" id="_x0000_s1055" type="#_x0000_t202" style="position:absolute;left:0;text-align:left;margin-left:0;margin-top:169.2pt;width:222.45pt;height:41.05pt;z-index:251725824;visibility:visible;mso-wrap-style:square;mso-width-percent:0;mso-height-percent:0;mso-wrap-distance-left:9pt;mso-wrap-distance-top:0;mso-wrap-distance-right:9pt;mso-wrap-distance-bottom:0;mso-position-horizontal:left;mso-position-horizontal-relative:margin;mso-position-vertical:absolute;mso-position-vertical-relative:text;mso-width-percent:0;mso-height-percent:0;mso-width-relative:margin;mso-height-relative:margin;v-text-anchor:top" o:gfxdata="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" stroked="f">
+              <v:shape w14:anchorId="7D22A0B7" id="_x0000_s1052" type="#_x0000_t202" style="position:absolute;left:0;text-align:left;margin-left:0;margin-top:169.2pt;width:222.45pt;height:41.05pt;z-index:251725824;visibility:visible;mso-wrap-style:square;mso-width-percent:0;mso-height-percent:0;mso-wrap-distance-left:9pt;mso-wrap-distance-top:0;mso-wrap-distance-right:9pt;mso-wrap-distance-bottom:0;mso-position-horizontal:left;mso-position-horizontal-relative:margin;mso-position-vertical:absolute;mso-position-vertical-relative:text;mso-width-percent:0;mso-height-percent:0;mso-width-relative:margin;mso-height-relative:margin;v-text-anchor:top" o:gfxdata="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" stroked="f">
                 <v:textbox inset="0,0,0,0">
                   <w:txbxContent>
                     <w:p>
@@ -24303,18 +23622,7 @@
           <w:lang w:eastAsia="fr-FR"/>
           <w14:ligatures w14:val="none"/>
         </w:rPr>
-        <w:t xml:space="preserve">au final plus de temps à synchroniser sa pose de tuile qu’à effectivement </w:t>
-      </w:r>
-      <w:r>
-        <w:rPr>
-          <w:rFonts w:ascii="Times" w:eastAsia="Times New Roman" w:hAnsi="Times" w:cs="Times"/>
-          <w:color w:val="000000"/>
-          <w:kern w:val="0"/>
-          <w:lang w:eastAsia="fr-FR"/>
-          <w14:ligatures w14:val="none"/>
-        </w:rPr>
-        <w:lastRenderedPageBreak/>
-        <w:t>poser la tuile. De plus, avec cette stratégie</w:t>
+        <w:t>au final plus de temps à synchroniser sa pose de tuile qu’à effectivement poser la tuile. De plus, avec cette stratégie</w:t>
       </w:r>
       <w:r>
         <w:rPr>
@@ -24638,7 +23946,18 @@
           <w:lang w:eastAsia="fr-FR"/>
           <w14:ligatures w14:val="none"/>
         </w:rPr>
-        <w:t>. La stratégie 3 est celle qui a le meilleur débit de pixels posés et semble donc être celle qui favorise le plus le parallélisme. Elle exécute en effet moins d’opérations de synchronisation pour la pose d’une tuile que la stratégie 2 ; de plus un thread ne peut attendre que des threads dont la tuile est effectivement en superposition avec la sienne (contrairement à la stratégie 2). Nous observons que l’augmentation du nombre de threads et de la taille de la toile favorisent l’augmentation du débit de pixels, ce qui semble cohérent du point de vue du parallélisme</w:t>
+        <w:t xml:space="preserve">. La stratégie 3 est celle qui a le meilleur débit de pixels posés et semble donc être celle qui favorise le plus le parallélisme. Elle exécute en effet moins d’opérations de synchronisation </w:t>
+      </w:r>
+      <w:r>
+        <w:rPr>
+          <w:rFonts w:ascii="Times" w:eastAsia="Times New Roman" w:hAnsi="Times" w:cs="Times"/>
+          <w:color w:val="000000"/>
+          <w:kern w:val="0"/>
+          <w:lang w:eastAsia="fr-FR"/>
+          <w14:ligatures w14:val="none"/>
+        </w:rPr>
+        <w:lastRenderedPageBreak/>
+        <w:t>pour la pose d’une tuile que la stratégie 2 ; de plus un thread ne peut attendre que des threads dont la tuile est effectivement en superposition avec la sienne (contrairement à la stratégie 2). Nous observons que l’augmentation du nombre de threads et de la taille de la toile favorisent l’augmentation du débit de pixels, ce qui semble cohérent du point de vue du parallélisme</w:t>
       </w:r>
       <w:r>
         <w:rPr>
@@ -25743,7 +25062,18 @@
           <w:lang w:eastAsia="fr-FR"/>
           <w14:ligatures w14:val="none"/>
         </w:rPr>
-        <w:t xml:space="preserve"> qui pourrait réduire les inconvénients décrits ci-dessus, serait d’effectuer un verrouillage par segment. La toile serait divisée en différents segments</w:t>
+        <w:t xml:space="preserve"> qui pourrait réduire les inconvénients décrits ci-dessus, serait </w:t>
+      </w:r>
+      <w:r>
+        <w:rPr>
+          <w:rFonts w:asciiTheme="majorBidi" w:eastAsia="Times New Roman" w:hAnsiTheme="majorBidi" w:cstheme="majorBidi"/>
+          <w:color w:val="000000"/>
+          <w:kern w:val="0"/>
+          <w:lang w:eastAsia="fr-FR"/>
+          <w14:ligatures w14:val="none"/>
+        </w:rPr>
+        <w:lastRenderedPageBreak/>
+        <w:t>d’effectuer un verrouillage par segment. La toile serait divisée en différents segments</w:t>
       </w:r>
       <w:r>
         <w:rPr>
@@ -25876,8 +25206,8 @@
       </w:r>
     </w:p>
     <w:sectPr>
-      <w:headerReference w:type="default" r:id="rId39"/>
-      <w:footerReference w:type="default" r:id="rId40"/>
+      <w:headerReference w:type="default" r:id="rId37"/>
+      <w:footerReference w:type="default" r:id="rId38"/>
       <w:pgSz w:w="11906" w:h="16838"/>
       <w:pgMar w:top="1417" w:right="1417" w:bottom="1417" w:left="1417" w:header="708" w:footer="708" w:gutter="0"/>
       <w:cols w:space="708"/>
@@ -26023,18 +25353,8 @@
         <w:b/>
         <w:bCs/>
       </w:rPr>
-      <w:t xml:space="preserve">Pixel </w:t>
+      <w:t>Pixel War</w:t>
     </w:r>
-    <w:proofErr w:type="spellStart"/>
-    <w:r>
-      <w:rPr>
-        <w:rFonts w:asciiTheme="majorBidi" w:hAnsiTheme="majorBidi" w:cstheme="majorBidi"/>
-        <w:b/>
-        <w:bCs/>
-      </w:rPr>
-      <w:t>War</w:t>
-    </w:r>
-    <w:proofErr w:type="spellEnd"/>
     <w:r>
       <w:rPr>
         <w:rFonts w:asciiTheme="majorBidi" w:hAnsiTheme="majorBidi" w:cstheme="majorBidi"/>
@@ -29360,4 +28680,16 @@
     </a:ext>
   </a:extLst>
 </a:theme>
+</file>
+
+<file path=customXml/item1.xml><?xml version="1.0" encoding="utf-8"?>
+<b:Sources xmlns:b="http://schemas.openxmlformats.org/officeDocument/2006/bibliography" xmlns="http://schemas.openxmlformats.org/officeDocument/2006/bibliography" SelectedStyle="\APASixthEditionOfficeOnline.xsl" StyleName="APA" Version="6"/>
+</file>
+
+<file path=customXml/itemProps1.xml><?xml version="1.0" encoding="utf-8"?>
+<ds:datastoreItem xmlns:ds="http://schemas.openxmlformats.org/officeDocument/2006/customXml" ds:itemID="{19499CAA-151A-4B24-8B15-E1CA9EA3E19C}">
+  <ds:schemaRefs>
+    <ds:schemaRef ds:uri="http://schemas.openxmlformats.org/officeDocument/2006/bibliography"/>
+  </ds:schemaRefs>
+</ds:datastoreItem>
 </file>